--- a/Programutvikling – obligatorisk oppgave 1.docx
+++ b/Programutvikling – obligatorisk oppgave 1.docx
@@ -1,6 +1,6 @@
 
 <file path=word/document.xml><?xml version="1.0" encoding="utf-8"?>
-<w:document xmlns:wpc="http://schemas.microsoft.com/office/word/2010/wordprocessingCanvas" xmlns:mo="http://schemas.microsoft.com/office/mac/office/2008/main" xmlns:mc="http://schemas.openxmlformats.org/markup-compatibility/2006" xmlns:mv="urn:schemas-microsoft-com:mac:vml" xmlns:o="urn:schemas-microsoft-com:office:office" xmlns:r="http://schemas.openxmlformats.org/officeDocument/2006/relationships" xmlns:m="http://schemas.openxmlformats.org/officeDocument/2006/math" xmlns:v="urn:schemas-microsoft-com:vml" xmlns:wp14="http://schemas.microsoft.com/office/word/2010/wordprocessingDrawing" xmlns:wp="http://schemas.openxmlformats.org/drawingml/2006/wordprocessingDrawing" xmlns:w10="urn:schemas-microsoft-com:office:word" xmlns:w="http://schemas.openxmlformats.org/wordprocessingml/2006/main" xmlns:w14="http://schemas.microsoft.com/office/word/2010/wordml" xmlns:w15="http://schemas.microsoft.com/office/word/2012/wordml" xmlns:wpg="http://schemas.microsoft.com/office/word/2010/wordprocessingGroup" xmlns:wpi="http://schemas.microsoft.com/office/word/2010/wordprocessingInk" xmlns:wne="http://schemas.microsoft.com/office/word/2006/wordml" xmlns:wps="http://schemas.microsoft.com/office/word/2010/wordprocessingShape" mc:Ignorable="w14 w15 wp14">
+<w:document xmlns:wpc="http://schemas.microsoft.com/office/word/2010/wordprocessingCanvas" xmlns:cx="http://schemas.microsoft.com/office/drawing/2014/chartex" xmlns:cx1="http://schemas.microsoft.com/office/drawing/2015/9/8/chartex" xmlns:cx2="http://schemas.microsoft.com/office/drawing/2015/10/21/chartex" xmlns:cx3="http://schemas.microsoft.com/office/drawing/2016/5/9/chartex" xmlns:cx4="http://schemas.microsoft.com/office/drawing/2016/5/10/chartex" xmlns:cx5="http://schemas.microsoft.com/office/drawing/2016/5/11/chartex" xmlns:cx6="http://schemas.microsoft.com/office/drawing/2016/5/12/chartex" xmlns:cx7="http://schemas.microsoft.com/office/drawing/2016/5/13/chartex" xmlns:cx8="http://schemas.microsoft.com/office/drawing/2016/5/14/chartex" xmlns:mc="http://schemas.openxmlformats.org/markup-compatibility/2006" xmlns:aink="http://schemas.microsoft.com/office/drawing/2016/ink" xmlns:am3d="http://schemas.microsoft.com/office/drawing/2017/model3d" xmlns:o="urn:schemas-microsoft-com:office:office" xmlns:r="http://schemas.openxmlformats.org/officeDocument/2006/relationships" xmlns:m="http://schemas.openxmlformats.org/officeDocument/2006/math" xmlns:v="urn:schemas-microsoft-com:vml" xmlns:wp14="http://schemas.microsoft.com/office/word/2010/wordprocessingDrawing" xmlns:wp="http://schemas.openxmlformats.org/drawingml/2006/wordprocessingDrawing" xmlns:w10="urn:schemas-microsoft-com:office:word" xmlns:w="http://schemas.openxmlformats.org/wordprocessingml/2006/main" xmlns:w14="http://schemas.microsoft.com/office/word/2010/wordml" xmlns:w15="http://schemas.microsoft.com/office/word/2012/wordml" xmlns:w16cid="http://schemas.microsoft.com/office/word/2016/wordml/cid" xmlns:w16se="http://schemas.microsoft.com/office/word/2015/wordml/symex" xmlns:wpg="http://schemas.microsoft.com/office/word/2010/wordprocessingGroup" xmlns:wpi="http://schemas.microsoft.com/office/word/2010/wordprocessingInk" xmlns:wne="http://schemas.microsoft.com/office/word/2006/wordml" xmlns:wps="http://schemas.microsoft.com/office/word/2010/wordprocessingShape" mc:Ignorable="w14 w15 w16se w16cid wp14">
   <w:body>
     <w:p>
       <w:pPr>
@@ -161,7 +161,7 @@
     </w:p>
     <w:p>
       <w:pPr>
-        <w:pStyle w:val="ListParagraph"/>
+        <w:pStyle w:val="Listeavsnitt"/>
         <w:numPr>
           <w:ilvl w:val="0"/>
           <w:numId w:val="1"/>
@@ -193,7 +193,7 @@
     </w:p>
     <w:p>
       <w:pPr>
-        <w:pStyle w:val="ListParagraph"/>
+        <w:pStyle w:val="Listeavsnitt"/>
         <w:numPr>
           <w:ilvl w:val="0"/>
           <w:numId w:val="1"/>
@@ -211,28 +211,25 @@
     </w:p>
     <w:p>
       <w:pPr>
-        <w:pStyle w:val="ListParagraph"/>
+        <w:pStyle w:val="Listeavsnitt"/>
         <w:numPr>
           <w:ilvl w:val="0"/>
           <w:numId w:val="1"/>
         </w:numPr>
         <w:rPr>
           <w:rFonts w:ascii="Times New Roman" w:eastAsia="Times New Roman" w:hAnsi="Times New Roman" w:cs="Times New Roman"/>
-          <w:color w:val="FF0000"/>
-        </w:rPr>
-      </w:pPr>
-      <w:r>
-        <w:rPr>
-          <w:rFonts w:ascii="Times New Roman" w:eastAsia="Times New Roman" w:hAnsi="Times New Roman" w:cs="Times New Roman"/>
-          <w:color w:val="FF0000"/>
-        </w:rPr>
-        <w:t xml:space="preserve">• </w:t>
+        </w:rPr>
+      </w:pPr>
+      <w:r>
+        <w:rPr>
+          <w:rFonts w:ascii="Times New Roman" w:eastAsia="Times New Roman" w:hAnsi="Times New Roman" w:cs="Times New Roman"/>
+        </w:rPr>
+        <w:t xml:space="preserve"> </w:t>
       </w:r>
       <w:proofErr w:type="spellStart"/>
       <w:r>
         <w:rPr>
           <w:rFonts w:ascii="Times New Roman" w:eastAsia="Times New Roman" w:hAnsi="Times New Roman" w:cs="Times New Roman"/>
-          <w:color w:val="FF0000"/>
         </w:rPr>
         <w:t>Hovedkomponentene</w:t>
       </w:r>
@@ -240,7 +237,6 @@
       <w:r>
         <w:rPr>
           <w:rFonts w:ascii="Times New Roman" w:eastAsia="Times New Roman" w:hAnsi="Times New Roman" w:cs="Times New Roman"/>
-          <w:color w:val="FF0000"/>
         </w:rPr>
         <w:t xml:space="preserve"> </w:t>
       </w:r>
@@ -248,7 +244,6 @@
       <w:r>
         <w:rPr>
           <w:rFonts w:ascii="Times New Roman" w:eastAsia="Times New Roman" w:hAnsi="Times New Roman" w:cs="Times New Roman"/>
-          <w:color w:val="FF0000"/>
         </w:rPr>
         <w:t>som</w:t>
       </w:r>
@@ -256,7 +251,6 @@
       <w:r>
         <w:rPr>
           <w:rFonts w:ascii="Times New Roman" w:eastAsia="Times New Roman" w:hAnsi="Times New Roman" w:cs="Times New Roman"/>
-          <w:color w:val="FF0000"/>
         </w:rPr>
         <w:t xml:space="preserve"> </w:t>
       </w:r>
@@ -264,7 +258,6 @@
       <w:r>
         <w:rPr>
           <w:rFonts w:ascii="Times New Roman" w:eastAsia="Times New Roman" w:hAnsi="Times New Roman" w:cs="Times New Roman"/>
-          <w:color w:val="FF0000"/>
         </w:rPr>
         <w:t>må</w:t>
       </w:r>
@@ -272,7 +265,6 @@
       <w:r>
         <w:rPr>
           <w:rFonts w:ascii="Times New Roman" w:eastAsia="Times New Roman" w:hAnsi="Times New Roman" w:cs="Times New Roman"/>
-          <w:color w:val="FF0000"/>
         </w:rPr>
         <w:t xml:space="preserve"> </w:t>
       </w:r>
@@ -280,15 +272,34 @@
       <w:r>
         <w:rPr>
           <w:rFonts w:ascii="Times New Roman" w:eastAsia="Times New Roman" w:hAnsi="Times New Roman" w:cs="Times New Roman"/>
-          <w:color w:val="FF0000"/>
         </w:rPr>
         <w:t>utvikles</w:t>
       </w:r>
       <w:proofErr w:type="spellEnd"/>
-    </w:p>
-    <w:p>
-      <w:pPr>
-        <w:pStyle w:val="ListParagraph"/>
+      <w:r>
+        <w:rPr>
+          <w:rFonts w:ascii="Times New Roman" w:eastAsia="Times New Roman" w:hAnsi="Times New Roman" w:cs="Times New Roman"/>
+        </w:rPr>
+        <w:t xml:space="preserve"> </w:t>
+      </w:r>
+      <w:proofErr w:type="spellStart"/>
+      <w:r>
+        <w:rPr>
+          <w:rFonts w:ascii="Times New Roman" w:eastAsia="Times New Roman" w:hAnsi="Times New Roman" w:cs="Times New Roman"/>
+        </w:rPr>
+        <w:t>er</w:t>
+      </w:r>
+      <w:proofErr w:type="spellEnd"/>
+      <w:r>
+        <w:rPr>
+          <w:rFonts w:ascii="Times New Roman" w:eastAsia="Times New Roman" w:hAnsi="Times New Roman" w:cs="Times New Roman"/>
+        </w:rPr>
+        <w:t xml:space="preserve"> </w:t>
+      </w:r>
+    </w:p>
+    <w:p>
+      <w:pPr>
+        <w:pStyle w:val="Listeavsnitt"/>
         <w:numPr>
           <w:ilvl w:val="0"/>
           <w:numId w:val="1"/>
@@ -436,7 +447,569 @@
     </w:p>
     <w:p>
       <w:pPr>
-        <w:pStyle w:val="ListParagraph"/>
+        <w:rPr>
+          <w:rFonts w:ascii="Times New Roman" w:eastAsia="Times New Roman" w:hAnsi="Times New Roman" w:cs="Times New Roman"/>
+          <w:color w:val="FF0000"/>
+        </w:rPr>
+      </w:pPr>
+    </w:p>
+    <w:tbl>
+      <w:tblPr>
+        <w:tblStyle w:val="Tabellrutenett"/>
+        <w:tblpPr w:leftFromText="141" w:rightFromText="141" w:vertAnchor="text" w:tblpY="1"/>
+        <w:tblOverlap w:val="never"/>
+        <w:tblW w:w="0" w:type="auto"/>
+        <w:tblLook w:val="04A0" w:firstRow="1" w:lastRow="0" w:firstColumn="1" w:lastColumn="0" w:noHBand="0" w:noVBand="1"/>
+      </w:tblPr>
+      <w:tblGrid>
+        <w:gridCol w:w="2689"/>
+      </w:tblGrid>
+      <w:tr>
+        <w:tc>
+          <w:tcPr>
+            <w:tcW w:w="2689" w:type="dxa"/>
+          </w:tcPr>
+          <w:p>
+            <w:pPr>
+              <w:jc w:val="center"/>
+              <w:rPr>
+                <w:rFonts w:ascii="Times New Roman" w:eastAsia="Times New Roman" w:hAnsi="Times New Roman" w:cs="Times New Roman"/>
+              </w:rPr>
+            </w:pPr>
+            <w:r>
+              <w:rPr>
+                <w:rFonts w:ascii="Times New Roman" w:eastAsia="Times New Roman" w:hAnsi="Times New Roman" w:cs="Times New Roman"/>
+              </w:rPr>
+              <w:t>Avatar</w:t>
+            </w:r>
+          </w:p>
+        </w:tc>
+      </w:tr>
+      <w:tr>
+        <w:tc>
+          <w:tcPr>
+            <w:tcW w:w="2689" w:type="dxa"/>
+          </w:tcPr>
+          <w:p>
+            <w:pPr>
+              <w:rPr>
+                <w:rFonts w:ascii="Times New Roman" w:eastAsia="Times New Roman" w:hAnsi="Times New Roman" w:cs="Times New Roman"/>
+              </w:rPr>
+            </w:pPr>
+            <w:r>
+              <w:rPr>
+                <w:rFonts w:ascii="Times New Roman" w:eastAsia="Times New Roman" w:hAnsi="Times New Roman" w:cs="Times New Roman"/>
+              </w:rPr>
+              <w:t>Score</w:t>
+            </w:r>
+          </w:p>
+          <w:p>
+            <w:pPr>
+              <w:rPr>
+                <w:rFonts w:ascii="Times New Roman" w:eastAsia="Times New Roman" w:hAnsi="Times New Roman" w:cs="Times New Roman"/>
+              </w:rPr>
+            </w:pPr>
+            <w:r>
+              <w:rPr>
+                <w:rFonts w:ascii="Times New Roman" w:eastAsia="Times New Roman" w:hAnsi="Times New Roman" w:cs="Times New Roman"/>
+              </w:rPr>
+              <w:t>Position</w:t>
+            </w:r>
+          </w:p>
+          <w:p>
+            <w:pPr>
+              <w:rPr>
+                <w:rFonts w:ascii="Times New Roman" w:eastAsia="Times New Roman" w:hAnsi="Times New Roman" w:cs="Times New Roman"/>
+              </w:rPr>
+            </w:pPr>
+            <w:r>
+              <w:rPr>
+                <w:rFonts w:ascii="Times New Roman" w:eastAsia="Times New Roman" w:hAnsi="Times New Roman" w:cs="Times New Roman"/>
+              </w:rPr>
+              <w:t>Color</w:t>
+            </w:r>
+          </w:p>
+        </w:tc>
+      </w:tr>
+      <w:tr>
+        <w:tc>
+          <w:tcPr>
+            <w:tcW w:w="2689" w:type="dxa"/>
+          </w:tcPr>
+          <w:p>
+            <w:pPr>
+              <w:rPr>
+                <w:rFonts w:ascii="Times New Roman" w:eastAsia="Times New Roman" w:hAnsi="Times New Roman" w:cs="Times New Roman"/>
+              </w:rPr>
+            </w:pPr>
+            <w:proofErr w:type="gramStart"/>
+            <w:r>
+              <w:rPr>
+                <w:rFonts w:ascii="Times New Roman" w:eastAsia="Times New Roman" w:hAnsi="Times New Roman" w:cs="Times New Roman"/>
+              </w:rPr>
+              <w:t>Shot(</w:t>
+            </w:r>
+            <w:proofErr w:type="gramEnd"/>
+            <w:r>
+              <w:rPr>
+                <w:rFonts w:ascii="Times New Roman" w:eastAsia="Times New Roman" w:hAnsi="Times New Roman" w:cs="Times New Roman"/>
+              </w:rPr>
+              <w:t>)</w:t>
+            </w:r>
+          </w:p>
+          <w:p>
+            <w:pPr>
+              <w:rPr>
+                <w:rFonts w:ascii="Times New Roman" w:eastAsia="Times New Roman" w:hAnsi="Times New Roman" w:cs="Times New Roman"/>
+              </w:rPr>
+            </w:pPr>
+            <w:proofErr w:type="gramStart"/>
+            <w:r>
+              <w:rPr>
+                <w:rFonts w:ascii="Times New Roman" w:eastAsia="Times New Roman" w:hAnsi="Times New Roman" w:cs="Times New Roman"/>
+              </w:rPr>
+              <w:t>Move(</w:t>
+            </w:r>
+            <w:proofErr w:type="gramEnd"/>
+            <w:r>
+              <w:rPr>
+                <w:rFonts w:ascii="Times New Roman" w:eastAsia="Times New Roman" w:hAnsi="Times New Roman" w:cs="Times New Roman"/>
+              </w:rPr>
+              <w:t>)</w:t>
+            </w:r>
+          </w:p>
+        </w:tc>
+      </w:tr>
+    </w:tbl>
+    <w:p>
+      <w:pPr>
+        <w:jc w:val="center"/>
+        <w:rPr>
+          <w:rFonts w:ascii="Times New Roman" w:eastAsia="Times New Roman" w:hAnsi="Times New Roman" w:cs="Times New Roman"/>
+          <w:color w:val="FF0000"/>
+        </w:rPr>
+      </w:pPr>
+    </w:p>
+    <w:p>
+      <w:pPr>
+        <w:rPr>
+          <w:rFonts w:ascii="Times New Roman" w:eastAsia="Times New Roman" w:hAnsi="Times New Roman" w:cs="Times New Roman"/>
+        </w:rPr>
+      </w:pPr>
+    </w:p>
+    <w:p>
+      <w:pPr>
+        <w:rPr>
+          <w:rFonts w:ascii="Times New Roman" w:eastAsia="Times New Roman" w:hAnsi="Times New Roman" w:cs="Times New Roman"/>
+        </w:rPr>
+      </w:pPr>
+    </w:p>
+    <w:p>
+      <w:pPr>
+        <w:rPr>
+          <w:rFonts w:ascii="Times New Roman" w:eastAsia="Times New Roman" w:hAnsi="Times New Roman" w:cs="Times New Roman"/>
+        </w:rPr>
+      </w:pPr>
+    </w:p>
+    <w:p>
+      <w:pPr>
+        <w:jc w:val="center"/>
+        <w:rPr>
+          <w:rFonts w:ascii="Times New Roman" w:eastAsia="Times New Roman" w:hAnsi="Times New Roman" w:cs="Times New Roman"/>
+          <w:color w:val="FF0000"/>
+        </w:rPr>
+      </w:pPr>
+    </w:p>
+    <w:p>
+      <w:pPr>
+        <w:tabs>
+          <w:tab w:val="left" w:pos="637"/>
+        </w:tabs>
+        <w:rPr>
+          <w:rFonts w:ascii="Times New Roman" w:eastAsia="Times New Roman" w:hAnsi="Times New Roman" w:cs="Times New Roman"/>
+          <w:color w:val="FF0000"/>
+        </w:rPr>
+      </w:pPr>
+      <w:r>
+        <w:rPr>
+          <w:rFonts w:ascii="Times New Roman" w:eastAsia="Times New Roman" w:hAnsi="Times New Roman" w:cs="Times New Roman"/>
+          <w:color w:val="FF0000"/>
+        </w:rPr>
+        <w:tab/>
+      </w:r>
+    </w:p>
+    <w:p>
+      <w:pPr>
+        <w:tabs>
+          <w:tab w:val="left" w:pos="637"/>
+        </w:tabs>
+        <w:rPr>
+          <w:rFonts w:ascii="Times New Roman" w:eastAsia="Times New Roman" w:hAnsi="Times New Roman" w:cs="Times New Roman"/>
+          <w:color w:val="FF0000"/>
+        </w:rPr>
+      </w:pPr>
+    </w:p>
+    <w:tbl>
+      <w:tblPr>
+        <w:tblStyle w:val="Tabellrutenett"/>
+        <w:tblW w:w="0" w:type="auto"/>
+        <w:tblLook w:val="04A0" w:firstRow="1" w:lastRow="0" w:firstColumn="1" w:lastColumn="0" w:noHBand="0" w:noVBand="1"/>
+      </w:tblPr>
+      <w:tblGrid>
+        <w:gridCol w:w="2689"/>
+      </w:tblGrid>
+      <w:tr>
+        <w:tc>
+          <w:tcPr>
+            <w:tcW w:w="2689" w:type="dxa"/>
+          </w:tcPr>
+          <w:p>
+            <w:pPr>
+              <w:tabs>
+                <w:tab w:val="left" w:pos="637"/>
+              </w:tabs>
+              <w:jc w:val="center"/>
+              <w:rPr>
+                <w:rFonts w:ascii="Times New Roman" w:eastAsia="Times New Roman" w:hAnsi="Times New Roman" w:cs="Times New Roman"/>
+              </w:rPr>
+            </w:pPr>
+            <w:bookmarkStart w:id="0" w:name="_GoBack" w:colFirst="1" w:colLast="1"/>
+            <w:r>
+              <w:rPr>
+                <w:rFonts w:ascii="Times New Roman" w:eastAsia="Times New Roman" w:hAnsi="Times New Roman" w:cs="Times New Roman"/>
+              </w:rPr>
+              <w:t>Game</w:t>
+            </w:r>
+          </w:p>
+        </w:tc>
+      </w:tr>
+      <w:tr>
+        <w:tc>
+          <w:tcPr>
+            <w:tcW w:w="2689" w:type="dxa"/>
+          </w:tcPr>
+          <w:p>
+            <w:pPr>
+              <w:tabs>
+                <w:tab w:val="left" w:pos="637"/>
+              </w:tabs>
+              <w:rPr>
+                <w:rFonts w:ascii="Times New Roman" w:eastAsia="Times New Roman" w:hAnsi="Times New Roman" w:cs="Times New Roman"/>
+              </w:rPr>
+            </w:pPr>
+            <w:r>
+              <w:rPr>
+                <w:rFonts w:ascii="Times New Roman" w:eastAsia="Times New Roman" w:hAnsi="Times New Roman" w:cs="Times New Roman"/>
+              </w:rPr>
+              <w:t>Board</w:t>
+            </w:r>
+          </w:p>
+          <w:p>
+            <w:pPr>
+              <w:tabs>
+                <w:tab w:val="left" w:pos="637"/>
+              </w:tabs>
+              <w:rPr>
+                <w:rFonts w:ascii="Times New Roman" w:eastAsia="Times New Roman" w:hAnsi="Times New Roman" w:cs="Times New Roman"/>
+              </w:rPr>
+            </w:pPr>
+            <w:r>
+              <w:rPr>
+                <w:rFonts w:ascii="Times New Roman" w:eastAsia="Times New Roman" w:hAnsi="Times New Roman" w:cs="Times New Roman"/>
+              </w:rPr>
+              <w:t>Players</w:t>
+            </w:r>
+          </w:p>
+          <w:p>
+            <w:pPr>
+              <w:tabs>
+                <w:tab w:val="left" w:pos="637"/>
+              </w:tabs>
+              <w:rPr>
+                <w:rFonts w:ascii="Times New Roman" w:eastAsia="Times New Roman" w:hAnsi="Times New Roman" w:cs="Times New Roman"/>
+              </w:rPr>
+            </w:pPr>
+            <w:r>
+              <w:rPr>
+                <w:rFonts w:ascii="Times New Roman" w:eastAsia="Times New Roman" w:hAnsi="Times New Roman" w:cs="Times New Roman"/>
+              </w:rPr>
+              <w:t>Environment</w:t>
+            </w:r>
+          </w:p>
+          <w:p>
+            <w:pPr>
+              <w:tabs>
+                <w:tab w:val="left" w:pos="637"/>
+              </w:tabs>
+              <w:rPr>
+                <w:rFonts w:ascii="Times New Roman" w:eastAsia="Times New Roman" w:hAnsi="Times New Roman" w:cs="Times New Roman"/>
+              </w:rPr>
+            </w:pPr>
+            <w:r>
+              <w:rPr>
+                <w:rFonts w:ascii="Times New Roman" w:eastAsia="Times New Roman" w:hAnsi="Times New Roman" w:cs="Times New Roman"/>
+              </w:rPr>
+              <w:t>Levels</w:t>
+            </w:r>
+          </w:p>
+        </w:tc>
+      </w:tr>
+      <w:bookmarkEnd w:id="0"/>
+    </w:tbl>
+    <w:p>
+      <w:pPr>
+        <w:tabs>
+          <w:tab w:val="left" w:pos="637"/>
+        </w:tabs>
+        <w:rPr>
+          <w:rFonts w:ascii="Times New Roman" w:eastAsia="Times New Roman" w:hAnsi="Times New Roman" w:cs="Times New Roman"/>
+          <w:color w:val="FF0000"/>
+        </w:rPr>
+      </w:pPr>
+    </w:p>
+    <w:p>
+      <w:pPr>
+        <w:tabs>
+          <w:tab w:val="left" w:pos="637"/>
+        </w:tabs>
+        <w:rPr>
+          <w:rFonts w:ascii="Times New Roman" w:eastAsia="Times New Roman" w:hAnsi="Times New Roman" w:cs="Times New Roman"/>
+          <w:color w:val="FF0000"/>
+        </w:rPr>
+      </w:pPr>
+    </w:p>
+    <w:tbl>
+      <w:tblPr>
+        <w:tblStyle w:val="Tabellrutenett"/>
+        <w:tblW w:w="0" w:type="auto"/>
+        <w:tblLook w:val="04A0" w:firstRow="1" w:lastRow="0" w:firstColumn="1" w:lastColumn="0" w:noHBand="0" w:noVBand="1"/>
+      </w:tblPr>
+      <w:tblGrid>
+        <w:gridCol w:w="2689"/>
+      </w:tblGrid>
+      <w:tr>
+        <w:tc>
+          <w:tcPr>
+            <w:tcW w:w="2689" w:type="dxa"/>
+          </w:tcPr>
+          <w:p>
+            <w:pPr>
+              <w:tabs>
+                <w:tab w:val="left" w:pos="637"/>
+              </w:tabs>
+              <w:jc w:val="center"/>
+              <w:rPr>
+                <w:rFonts w:ascii="Times New Roman" w:eastAsia="Times New Roman" w:hAnsi="Times New Roman" w:cs="Times New Roman"/>
+              </w:rPr>
+            </w:pPr>
+            <w:r>
+              <w:rPr>
+                <w:rFonts w:ascii="Times New Roman" w:eastAsia="Times New Roman" w:hAnsi="Times New Roman" w:cs="Times New Roman"/>
+              </w:rPr>
+              <w:t>Objects</w:t>
+            </w:r>
+          </w:p>
+        </w:tc>
+      </w:tr>
+      <w:tr>
+        <w:tc>
+          <w:tcPr>
+            <w:tcW w:w="2689" w:type="dxa"/>
+          </w:tcPr>
+          <w:p>
+            <w:pPr>
+              <w:tabs>
+                <w:tab w:val="left" w:pos="637"/>
+              </w:tabs>
+              <w:rPr>
+                <w:rFonts w:ascii="Times New Roman" w:eastAsia="Times New Roman" w:hAnsi="Times New Roman" w:cs="Times New Roman"/>
+              </w:rPr>
+            </w:pPr>
+            <w:r>
+              <w:rPr>
+                <w:rFonts w:ascii="Times New Roman" w:eastAsia="Times New Roman" w:hAnsi="Times New Roman" w:cs="Times New Roman"/>
+              </w:rPr>
+              <w:t>Enemies</w:t>
+            </w:r>
+          </w:p>
+          <w:p>
+            <w:pPr>
+              <w:tabs>
+                <w:tab w:val="left" w:pos="637"/>
+              </w:tabs>
+              <w:rPr>
+                <w:rFonts w:ascii="Times New Roman" w:eastAsia="Times New Roman" w:hAnsi="Times New Roman" w:cs="Times New Roman"/>
+              </w:rPr>
+            </w:pPr>
+            <w:r>
+              <w:rPr>
+                <w:rFonts w:ascii="Times New Roman" w:eastAsia="Times New Roman" w:hAnsi="Times New Roman" w:cs="Times New Roman"/>
+              </w:rPr>
+              <w:t>Power-ups</w:t>
+            </w:r>
+          </w:p>
+          <w:p>
+            <w:pPr>
+              <w:tabs>
+                <w:tab w:val="left" w:pos="637"/>
+              </w:tabs>
+              <w:rPr>
+                <w:rFonts w:ascii="Times New Roman" w:eastAsia="Times New Roman" w:hAnsi="Times New Roman" w:cs="Times New Roman"/>
+              </w:rPr>
+            </w:pPr>
+            <w:r>
+              <w:rPr>
+                <w:rFonts w:ascii="Times New Roman" w:eastAsia="Times New Roman" w:hAnsi="Times New Roman" w:cs="Times New Roman"/>
+              </w:rPr>
+              <w:t>Obstacles</w:t>
+            </w:r>
+          </w:p>
+        </w:tc>
+      </w:tr>
+      <w:tr>
+        <w:tc>
+          <w:tcPr>
+            <w:tcW w:w="2689" w:type="dxa"/>
+          </w:tcPr>
+          <w:p>
+            <w:pPr>
+              <w:tabs>
+                <w:tab w:val="left" w:pos="637"/>
+              </w:tabs>
+              <w:rPr>
+                <w:rFonts w:ascii="Times New Roman" w:eastAsia="Times New Roman" w:hAnsi="Times New Roman" w:cs="Times New Roman"/>
+              </w:rPr>
+            </w:pPr>
+            <w:proofErr w:type="spellStart"/>
+            <w:proofErr w:type="gramStart"/>
+            <w:r>
+              <w:rPr>
+                <w:rFonts w:ascii="Times New Roman" w:eastAsia="Times New Roman" w:hAnsi="Times New Roman" w:cs="Times New Roman"/>
+              </w:rPr>
+              <w:t>RandomLocation</w:t>
+            </w:r>
+            <w:proofErr w:type="spellEnd"/>
+            <w:r>
+              <w:rPr>
+                <w:rFonts w:ascii="Times New Roman" w:eastAsia="Times New Roman" w:hAnsi="Times New Roman" w:cs="Times New Roman"/>
+              </w:rPr>
+              <w:t>(</w:t>
+            </w:r>
+            <w:proofErr w:type="gramEnd"/>
+            <w:r>
+              <w:rPr>
+                <w:rFonts w:ascii="Times New Roman" w:eastAsia="Times New Roman" w:hAnsi="Times New Roman" w:cs="Times New Roman"/>
+              </w:rPr>
+              <w:t>)</w:t>
+            </w:r>
+          </w:p>
+          <w:p>
+            <w:pPr>
+              <w:tabs>
+                <w:tab w:val="left" w:pos="637"/>
+              </w:tabs>
+              <w:rPr>
+                <w:rFonts w:ascii="Times New Roman" w:eastAsia="Times New Roman" w:hAnsi="Times New Roman" w:cs="Times New Roman"/>
+              </w:rPr>
+            </w:pPr>
+            <w:proofErr w:type="gramStart"/>
+            <w:r>
+              <w:rPr>
+                <w:rFonts w:ascii="Times New Roman" w:eastAsia="Times New Roman" w:hAnsi="Times New Roman" w:cs="Times New Roman"/>
+              </w:rPr>
+              <w:t>Shot(</w:t>
+            </w:r>
+            <w:proofErr w:type="gramEnd"/>
+            <w:r>
+              <w:rPr>
+                <w:rFonts w:ascii="Times New Roman" w:eastAsia="Times New Roman" w:hAnsi="Times New Roman" w:cs="Times New Roman"/>
+              </w:rPr>
+              <w:t>)</w:t>
+            </w:r>
+          </w:p>
+        </w:tc>
+      </w:tr>
+    </w:tbl>
+    <w:p>
+      <w:pPr>
+        <w:tabs>
+          <w:tab w:val="left" w:pos="637"/>
+        </w:tabs>
+        <w:rPr>
+          <w:rFonts w:ascii="Times New Roman" w:eastAsia="Times New Roman" w:hAnsi="Times New Roman" w:cs="Times New Roman"/>
+          <w:color w:val="FF0000"/>
+        </w:rPr>
+      </w:pPr>
+      <w:r>
+        <w:rPr>
+          <w:rFonts w:ascii="Times New Roman" w:eastAsia="Times New Roman" w:hAnsi="Times New Roman" w:cs="Times New Roman"/>
+          <w:color w:val="FF0000"/>
+        </w:rPr>
+        <w:br w:type="textWrapping" w:clear="all"/>
+      </w:r>
+    </w:p>
+    <w:p>
+      <w:pPr>
+        <w:jc w:val="center"/>
+        <w:rPr>
+          <w:rFonts w:ascii="Times New Roman" w:eastAsia="Times New Roman" w:hAnsi="Times New Roman" w:cs="Times New Roman"/>
+          <w:color w:val="FF0000"/>
+        </w:rPr>
+      </w:pPr>
+    </w:p>
+    <w:p>
+      <w:pPr>
+        <w:jc w:val="center"/>
+        <w:rPr>
+          <w:rFonts w:ascii="Times New Roman" w:eastAsia="Times New Roman" w:hAnsi="Times New Roman" w:cs="Times New Roman"/>
+          <w:color w:val="FF0000"/>
+        </w:rPr>
+      </w:pPr>
+    </w:p>
+    <w:p>
+      <w:pPr>
+        <w:jc w:val="center"/>
+        <w:rPr>
+          <w:rFonts w:ascii="Times New Roman" w:eastAsia="Times New Roman" w:hAnsi="Times New Roman" w:cs="Times New Roman"/>
+          <w:color w:val="FF0000"/>
+        </w:rPr>
+      </w:pPr>
+    </w:p>
+    <w:p>
+      <w:pPr>
+        <w:rPr>
+          <w:rFonts w:ascii="Times New Roman" w:eastAsia="Times New Roman" w:hAnsi="Times New Roman" w:cs="Times New Roman"/>
+          <w:color w:val="FF0000"/>
+        </w:rPr>
+      </w:pPr>
+    </w:p>
+    <w:p>
+      <w:pPr>
+        <w:rPr>
+          <w:rFonts w:ascii="Times New Roman" w:eastAsia="Times New Roman" w:hAnsi="Times New Roman" w:cs="Times New Roman"/>
+          <w:color w:val="FF0000"/>
+        </w:rPr>
+      </w:pPr>
+    </w:p>
+    <w:p>
+      <w:pPr>
+        <w:rPr>
+          <w:rFonts w:ascii="Times New Roman" w:eastAsia="Times New Roman" w:hAnsi="Times New Roman" w:cs="Times New Roman"/>
+          <w:color w:val="FF0000"/>
+        </w:rPr>
+      </w:pPr>
+    </w:p>
+    <w:p>
+      <w:pPr>
+        <w:rPr>
+          <w:rFonts w:ascii="Times New Roman" w:eastAsia="Times New Roman" w:hAnsi="Times New Roman" w:cs="Times New Roman"/>
+          <w:color w:val="FF0000"/>
+        </w:rPr>
+      </w:pPr>
+    </w:p>
+    <w:p>
+      <w:pPr>
+        <w:pStyle w:val="Listeavsnitt"/>
         <w:numPr>
           <w:ilvl w:val="0"/>
           <w:numId w:val="1"/>
@@ -468,7 +1041,7 @@
     </w:p>
     <w:p>
       <w:pPr>
-        <w:pStyle w:val="ListParagraph"/>
+        <w:pStyle w:val="Listeavsnitt"/>
         <w:numPr>
           <w:ilvl w:val="0"/>
           <w:numId w:val="1"/>
@@ -481,21 +1054,7 @@
         <w:rPr>
           <w:lang w:val="nb-NO"/>
         </w:rPr>
-        <w:t xml:space="preserve">Pedram &amp; </w:t>
-      </w:r>
-      <w:proofErr w:type="spellStart"/>
-      <w:r>
-        <w:rPr>
-          <w:lang w:val="nb-NO"/>
-        </w:rPr>
-        <w:t>Furkan</w:t>
-      </w:r>
-      <w:proofErr w:type="spellEnd"/>
-      <w:r>
-        <w:rPr>
-          <w:lang w:val="nb-NO"/>
-        </w:rPr>
-        <w:t xml:space="preserve">: Begge av oss koder og går gjennom hverandres koder, for å sørge for at alt stemmer med det vi har gjort fra før, og minimerer sjansen for komplikasjoner senere. Vi sørger for at begge av oss går gjennom hele koden flere ganger, så vi begge kjenner til hele spillet vårt. </w:t>
+        <w:t xml:space="preserve">Pedram &amp; Furkan: Begge av oss koder og går gjennom hverandres koder, for å sørge for at alt stemmer med det vi har gjort fra før, og minimerer sjansen for komplikasjoner senere. Vi sørger for at begge av oss går gjennom hele koden flere ganger, så vi begge kjenner til hele spillet vårt. </w:t>
       </w:r>
       <w:r>
         <w:rPr>
@@ -555,44 +1114,112 @@
           <w:lang w:val="nb-NO"/>
         </w:rPr>
       </w:pPr>
-      <w:r>
+    </w:p>
+    <w:p>
+      <w:pPr>
         <w:rPr>
           <w:rFonts w:ascii="Times New Roman" w:eastAsia="Times New Roman" w:hAnsi="Times New Roman" w:cs="Times New Roman"/>
           <w:sz w:val="36"/>
           <w:szCs w:val="36"/>
           <w:lang w:val="nb-NO"/>
         </w:rPr>
-        <w:t xml:space="preserve">3 Kodeoppsett og </w:t>
-      </w:r>
-      <w:proofErr w:type="spellStart"/>
-      <w:r>
+      </w:pPr>
+    </w:p>
+    <w:p>
+      <w:pPr>
         <w:rPr>
           <w:rFonts w:ascii="Times New Roman" w:eastAsia="Times New Roman" w:hAnsi="Times New Roman" w:cs="Times New Roman"/>
           <w:sz w:val="36"/>
           <w:szCs w:val="36"/>
           <w:lang w:val="nb-NO"/>
         </w:rPr>
-        <w:t>G</w:t>
-      </w:r>
-      <w:bookmarkStart w:id="0" w:name="_GoBack"/>
-      <w:bookmarkEnd w:id="0"/>
-      <w:r>
+      </w:pPr>
+    </w:p>
+    <w:p>
+      <w:pPr>
         <w:rPr>
           <w:rFonts w:ascii="Times New Roman" w:eastAsia="Times New Roman" w:hAnsi="Times New Roman" w:cs="Times New Roman"/>
           <w:sz w:val="36"/>
           <w:szCs w:val="36"/>
           <w:lang w:val="nb-NO"/>
         </w:rPr>
-        <w:t>it</w:t>
+      </w:pPr>
+    </w:p>
+    <w:p>
+      <w:pPr>
+        <w:rPr>
+          <w:rFonts w:ascii="Times New Roman" w:eastAsia="Times New Roman" w:hAnsi="Times New Roman" w:cs="Times New Roman"/>
+          <w:sz w:val="36"/>
+          <w:szCs w:val="36"/>
+          <w:lang w:val="nb-NO"/>
+        </w:rPr>
+      </w:pPr>
+    </w:p>
+    <w:p>
+      <w:pPr>
+        <w:rPr>
+          <w:rFonts w:ascii="Times New Roman" w:eastAsia="Times New Roman" w:hAnsi="Times New Roman" w:cs="Times New Roman"/>
+          <w:sz w:val="36"/>
+          <w:szCs w:val="36"/>
+          <w:lang w:val="nb-NO"/>
+        </w:rPr>
+      </w:pPr>
+    </w:p>
+    <w:p>
+      <w:pPr>
+        <w:rPr>
+          <w:rFonts w:ascii="Times New Roman" w:eastAsia="Times New Roman" w:hAnsi="Times New Roman" w:cs="Times New Roman"/>
+          <w:sz w:val="36"/>
+          <w:szCs w:val="36"/>
+          <w:lang w:val="nb-NO"/>
+        </w:rPr>
+      </w:pPr>
+    </w:p>
+    <w:p>
+      <w:pPr>
+        <w:rPr>
+          <w:rFonts w:ascii="Times New Roman" w:eastAsia="Times New Roman" w:hAnsi="Times New Roman" w:cs="Times New Roman"/>
+          <w:sz w:val="36"/>
+          <w:szCs w:val="36"/>
+          <w:lang w:val="nb-NO"/>
+        </w:rPr>
+      </w:pPr>
+      <w:r>
+        <w:rPr>
+          <w:rFonts w:ascii="Times New Roman" w:eastAsia="Times New Roman" w:hAnsi="Times New Roman" w:cs="Times New Roman"/>
+          <w:sz w:val="36"/>
+          <w:szCs w:val="36"/>
+          <w:lang w:val="nb-NO"/>
+        </w:rPr>
+        <w:t xml:space="preserve">3 Kodeoppsett og </w:t>
+      </w:r>
+      <w:proofErr w:type="spellStart"/>
+      <w:r>
+        <w:rPr>
+          <w:rFonts w:ascii="Times New Roman" w:eastAsia="Times New Roman" w:hAnsi="Times New Roman" w:cs="Times New Roman"/>
+          <w:sz w:val="36"/>
+          <w:szCs w:val="36"/>
+          <w:lang w:val="nb-NO"/>
+        </w:rPr>
+        <w:t>Git</w:t>
       </w:r>
       <w:proofErr w:type="spellEnd"/>
     </w:p>
     <w:p>
+      <w:pPr>
+        <w:rPr>
+          <w:rFonts w:ascii="Times New Roman" w:eastAsia="Times New Roman" w:hAnsi="Times New Roman" w:cs="Times New Roman"/>
+          <w:sz w:val="36"/>
+          <w:szCs w:val="36"/>
+          <w:lang w:val="nb-NO"/>
+        </w:rPr>
+      </w:pPr>
+    </w:p>
+    <w:p>
       <w:r>
         <w:rPr>
           <w:noProof/>
         </w:rPr>
-        <w:lastRenderedPageBreak/>
         <w:drawing>
           <wp:inline distT="0" distB="0" distL="0" distR="0" wp14:anchorId="6FB86C63" wp14:editId="112314B8">
             <wp:extent cx="5742940" cy="3175000"/>
@@ -655,7 +1282,7 @@
 </file>
 
 <file path=word/endnotes.xml><?xml version="1.0" encoding="utf-8"?>
-<w:endnotes xmlns:wpc="http://schemas.microsoft.com/office/word/2010/wordprocessingCanvas" xmlns:mo="http://schemas.microsoft.com/office/mac/office/2008/main" xmlns:mc="http://schemas.openxmlformats.org/markup-compatibility/2006" xmlns:mv="urn:schemas-microsoft-com:mac:vml" xmlns:o="urn:schemas-microsoft-com:office:office" xmlns:r="http://schemas.openxmlformats.org/officeDocument/2006/relationships" xmlns:m="http://schemas.openxmlformats.org/officeDocument/2006/math" xmlns:v="urn:schemas-microsoft-com:vml" xmlns:wp14="http://schemas.microsoft.com/office/word/2010/wordprocessingDrawing" xmlns:wp="http://schemas.openxmlformats.org/drawingml/2006/wordprocessingDrawing" xmlns:w10="urn:schemas-microsoft-com:office:word" xmlns:w="http://schemas.openxmlformats.org/wordprocessingml/2006/main" xmlns:w14="http://schemas.microsoft.com/office/word/2010/wordml" xmlns:w15="http://schemas.microsoft.com/office/word/2012/wordml" xmlns:wpg="http://schemas.microsoft.com/office/word/2010/wordprocessingGroup" xmlns:wpi="http://schemas.microsoft.com/office/word/2010/wordprocessingInk" xmlns:wne="http://schemas.microsoft.com/office/word/2006/wordml" xmlns:wps="http://schemas.microsoft.com/office/word/2010/wordprocessingShape" mc:Ignorable="w14 w15 wp14">
+<w:endnotes xmlns:wpc="http://schemas.microsoft.com/office/word/2010/wordprocessingCanvas" xmlns:cx="http://schemas.microsoft.com/office/drawing/2014/chartex" xmlns:cx1="http://schemas.microsoft.com/office/drawing/2015/9/8/chartex" xmlns:cx2="http://schemas.microsoft.com/office/drawing/2015/10/21/chartex" xmlns:cx3="http://schemas.microsoft.com/office/drawing/2016/5/9/chartex" xmlns:cx4="http://schemas.microsoft.com/office/drawing/2016/5/10/chartex" xmlns:cx5="http://schemas.microsoft.com/office/drawing/2016/5/11/chartex" xmlns:cx6="http://schemas.microsoft.com/office/drawing/2016/5/12/chartex" xmlns:cx7="http://schemas.microsoft.com/office/drawing/2016/5/13/chartex" xmlns:cx8="http://schemas.microsoft.com/office/drawing/2016/5/14/chartex" xmlns:mc="http://schemas.openxmlformats.org/markup-compatibility/2006" xmlns:aink="http://schemas.microsoft.com/office/drawing/2016/ink" xmlns:am3d="http://schemas.microsoft.com/office/drawing/2017/model3d" xmlns:o="urn:schemas-microsoft-com:office:office" xmlns:r="http://schemas.openxmlformats.org/officeDocument/2006/relationships" xmlns:m="http://schemas.openxmlformats.org/officeDocument/2006/math" xmlns:v="urn:schemas-microsoft-com:vml" xmlns:wp14="http://schemas.microsoft.com/office/word/2010/wordprocessingDrawing" xmlns:wp="http://schemas.openxmlformats.org/drawingml/2006/wordprocessingDrawing" xmlns:w10="urn:schemas-microsoft-com:office:word" xmlns:w="http://schemas.openxmlformats.org/wordprocessingml/2006/main" xmlns:w14="http://schemas.microsoft.com/office/word/2010/wordml" xmlns:w15="http://schemas.microsoft.com/office/word/2012/wordml" xmlns:w16cid="http://schemas.microsoft.com/office/word/2016/wordml/cid" xmlns:w16se="http://schemas.microsoft.com/office/word/2015/wordml/symex" xmlns:wpg="http://schemas.microsoft.com/office/word/2010/wordprocessingGroup" xmlns:wpi="http://schemas.microsoft.com/office/word/2010/wordprocessingInk" xmlns:wne="http://schemas.microsoft.com/office/word/2006/wordml" xmlns:wps="http://schemas.microsoft.com/office/word/2010/wordprocessingShape" mc:Ignorable="w14 w15 w16se w16cid wp14">
   <w:endnote w:type="separator" w:id="-1">
     <w:p>
       <w:r>
@@ -674,7 +1301,7 @@
 </file>
 
 <file path=word/footnotes.xml><?xml version="1.0" encoding="utf-8"?>
-<w:footnotes xmlns:wpc="http://schemas.microsoft.com/office/word/2010/wordprocessingCanvas" xmlns:mo="http://schemas.microsoft.com/office/mac/office/2008/main" xmlns:mc="http://schemas.openxmlformats.org/markup-compatibility/2006" xmlns:mv="urn:schemas-microsoft-com:mac:vml" xmlns:o="urn:schemas-microsoft-com:office:office" xmlns:r="http://schemas.openxmlformats.org/officeDocument/2006/relationships" xmlns:m="http://schemas.openxmlformats.org/officeDocument/2006/math" xmlns:v="urn:schemas-microsoft-com:vml" xmlns:wp14="http://schemas.microsoft.com/office/word/2010/wordprocessingDrawing" xmlns:wp="http://schemas.openxmlformats.org/drawingml/2006/wordprocessingDrawing" xmlns:w10="urn:schemas-microsoft-com:office:word" xmlns:w="http://schemas.openxmlformats.org/wordprocessingml/2006/main" xmlns:w14="http://schemas.microsoft.com/office/word/2010/wordml" xmlns:w15="http://schemas.microsoft.com/office/word/2012/wordml" xmlns:wpg="http://schemas.microsoft.com/office/word/2010/wordprocessingGroup" xmlns:wpi="http://schemas.microsoft.com/office/word/2010/wordprocessingInk" xmlns:wne="http://schemas.microsoft.com/office/word/2006/wordml" xmlns:wps="http://schemas.microsoft.com/office/word/2010/wordprocessingShape" mc:Ignorable="w14 w15 wp14">
+<w:footnotes xmlns:wpc="http://schemas.microsoft.com/office/word/2010/wordprocessingCanvas" xmlns:cx="http://schemas.microsoft.com/office/drawing/2014/chartex" xmlns:cx1="http://schemas.microsoft.com/office/drawing/2015/9/8/chartex" xmlns:cx2="http://schemas.microsoft.com/office/drawing/2015/10/21/chartex" xmlns:cx3="http://schemas.microsoft.com/office/drawing/2016/5/9/chartex" xmlns:cx4="http://schemas.microsoft.com/office/drawing/2016/5/10/chartex" xmlns:cx5="http://schemas.microsoft.com/office/drawing/2016/5/11/chartex" xmlns:cx6="http://schemas.microsoft.com/office/drawing/2016/5/12/chartex" xmlns:cx7="http://schemas.microsoft.com/office/drawing/2016/5/13/chartex" xmlns:cx8="http://schemas.microsoft.com/office/drawing/2016/5/14/chartex" xmlns:mc="http://schemas.openxmlformats.org/markup-compatibility/2006" xmlns:aink="http://schemas.microsoft.com/office/drawing/2016/ink" xmlns:am3d="http://schemas.microsoft.com/office/drawing/2017/model3d" xmlns:o="urn:schemas-microsoft-com:office:office" xmlns:r="http://schemas.openxmlformats.org/officeDocument/2006/relationships" xmlns:m="http://schemas.openxmlformats.org/officeDocument/2006/math" xmlns:v="urn:schemas-microsoft-com:vml" xmlns:wp14="http://schemas.microsoft.com/office/word/2010/wordprocessingDrawing" xmlns:wp="http://schemas.openxmlformats.org/drawingml/2006/wordprocessingDrawing" xmlns:w10="urn:schemas-microsoft-com:office:word" xmlns:w="http://schemas.openxmlformats.org/wordprocessingml/2006/main" xmlns:w14="http://schemas.microsoft.com/office/word/2010/wordml" xmlns:w15="http://schemas.microsoft.com/office/word/2012/wordml" xmlns:w16cid="http://schemas.microsoft.com/office/word/2016/wordml/cid" xmlns:w16se="http://schemas.microsoft.com/office/word/2015/wordml/symex" xmlns:wpg="http://schemas.microsoft.com/office/word/2010/wordprocessingGroup" xmlns:wpi="http://schemas.microsoft.com/office/word/2010/wordprocessingInk" xmlns:wne="http://schemas.microsoft.com/office/word/2006/wordml" xmlns:wps="http://schemas.microsoft.com/office/word/2010/wordprocessingShape" mc:Ignorable="w14 w15 w16se w16cid wp14">
   <w:footnote w:type="separator" w:id="-1">
     <w:p>
       <w:r>
@@ -693,10 +1320,10 @@
 </file>
 
 <file path=word/header1.xml><?xml version="1.0" encoding="utf-8"?>
-<w:hdr xmlns:wpc="http://schemas.microsoft.com/office/word/2010/wordprocessingCanvas" xmlns:mo="http://schemas.microsoft.com/office/mac/office/2008/main" xmlns:mc="http://schemas.openxmlformats.org/markup-compatibility/2006" xmlns:mv="urn:schemas-microsoft-com:mac:vml" xmlns:o="urn:schemas-microsoft-com:office:office" xmlns:r="http://schemas.openxmlformats.org/officeDocument/2006/relationships" xmlns:m="http://schemas.openxmlformats.org/officeDocument/2006/math" xmlns:v="urn:schemas-microsoft-com:vml" xmlns:wp14="http://schemas.microsoft.com/office/word/2010/wordprocessingDrawing" xmlns:wp="http://schemas.openxmlformats.org/drawingml/2006/wordprocessingDrawing" xmlns:w10="urn:schemas-microsoft-com:office:word" xmlns:w="http://schemas.openxmlformats.org/wordprocessingml/2006/main" xmlns:w14="http://schemas.microsoft.com/office/word/2010/wordml" xmlns:w15="http://schemas.microsoft.com/office/word/2012/wordml" xmlns:wpg="http://schemas.microsoft.com/office/word/2010/wordprocessingGroup" xmlns:wpi="http://schemas.microsoft.com/office/word/2010/wordprocessingInk" xmlns:wne="http://schemas.microsoft.com/office/word/2006/wordml" xmlns:wps="http://schemas.microsoft.com/office/word/2010/wordprocessingShape" mc:Ignorable="w14 w15 wp14">
+<w:hdr xmlns:wpc="http://schemas.microsoft.com/office/word/2010/wordprocessingCanvas" xmlns:cx="http://schemas.microsoft.com/office/drawing/2014/chartex" xmlns:cx1="http://schemas.microsoft.com/office/drawing/2015/9/8/chartex" xmlns:cx2="http://schemas.microsoft.com/office/drawing/2015/10/21/chartex" xmlns:cx3="http://schemas.microsoft.com/office/drawing/2016/5/9/chartex" xmlns:cx4="http://schemas.microsoft.com/office/drawing/2016/5/10/chartex" xmlns:cx5="http://schemas.microsoft.com/office/drawing/2016/5/11/chartex" xmlns:cx6="http://schemas.microsoft.com/office/drawing/2016/5/12/chartex" xmlns:cx7="http://schemas.microsoft.com/office/drawing/2016/5/13/chartex" xmlns:cx8="http://schemas.microsoft.com/office/drawing/2016/5/14/chartex" xmlns:mc="http://schemas.openxmlformats.org/markup-compatibility/2006" xmlns:aink="http://schemas.microsoft.com/office/drawing/2016/ink" xmlns:am3d="http://schemas.microsoft.com/office/drawing/2017/model3d" xmlns:o="urn:schemas-microsoft-com:office:office" xmlns:r="http://schemas.openxmlformats.org/officeDocument/2006/relationships" xmlns:m="http://schemas.openxmlformats.org/officeDocument/2006/math" xmlns:v="urn:schemas-microsoft-com:vml" xmlns:wp14="http://schemas.microsoft.com/office/word/2010/wordprocessingDrawing" xmlns:wp="http://schemas.openxmlformats.org/drawingml/2006/wordprocessingDrawing" xmlns:w10="urn:schemas-microsoft-com:office:word" xmlns:w="http://schemas.openxmlformats.org/wordprocessingml/2006/main" xmlns:w14="http://schemas.microsoft.com/office/word/2010/wordml" xmlns:w15="http://schemas.microsoft.com/office/word/2012/wordml" xmlns:w16cid="http://schemas.microsoft.com/office/word/2016/wordml/cid" xmlns:w16se="http://schemas.microsoft.com/office/word/2015/wordml/symex" xmlns:wpg="http://schemas.microsoft.com/office/word/2010/wordprocessingGroup" xmlns:wpi="http://schemas.microsoft.com/office/word/2010/wordprocessingInk" xmlns:wne="http://schemas.microsoft.com/office/word/2006/wordml" xmlns:wps="http://schemas.microsoft.com/office/word/2010/wordprocessingShape" mc:Ignorable="w14 w15 w16se w16cid wp14">
   <w:p>
     <w:pPr>
-      <w:pStyle w:val="Header"/>
+      <w:pStyle w:val="Topptekst"/>
       <w:rPr>
         <w:lang w:val="nb-NO"/>
       </w:rPr>
@@ -712,30 +1339,22 @@
         <w:lang w:val="nb-NO"/>
       </w:rPr>
       <w:tab/>
-      <w:t xml:space="preserve">Pedram Rahdeirjoo &amp; Muhammed </w:t>
+      <w:t xml:space="preserve">Pedram </w:t>
     </w:r>
     <w:proofErr w:type="spellStart"/>
     <w:r>
       <w:rPr>
         <w:lang w:val="nb-NO"/>
       </w:rPr>
-      <w:t>Furkan</w:t>
+      <w:t>Rahdeirjoo</w:t>
     </w:r>
     <w:proofErr w:type="spellEnd"/>
     <w:r>
       <w:rPr>
         <w:lang w:val="nb-NO"/>
       </w:rPr>
-      <w:t xml:space="preserve"> </w:t>
+      <w:t xml:space="preserve"> &amp; Muhammed Furkan Ergin</w:t>
     </w:r>
-    <w:proofErr w:type="spellStart"/>
-    <w:r>
-      <w:rPr>
-        <w:lang w:val="nb-NO"/>
-      </w:rPr>
-      <w:t>Ergin</w:t>
-    </w:r>
-    <w:proofErr w:type="spellEnd"/>
     <w:r>
       <w:rPr>
         <w:lang w:val="nb-NO"/>
@@ -748,8 +1367,8 @@
 </file>
 
 <file path=word/numbering.xml><?xml version="1.0" encoding="utf-8"?>
-<w:numbering xmlns:wpc="http://schemas.microsoft.com/office/word/2010/wordprocessingCanvas" xmlns:mo="http://schemas.microsoft.com/office/mac/office/2008/main" xmlns:mc="http://schemas.openxmlformats.org/markup-compatibility/2006" xmlns:mv="urn:schemas-microsoft-com:mac:vml" xmlns:o="urn:schemas-microsoft-com:office:office" xmlns:r="http://schemas.openxmlformats.org/officeDocument/2006/relationships" xmlns:m="http://schemas.openxmlformats.org/officeDocument/2006/math" xmlns:v="urn:schemas-microsoft-com:vml" xmlns:wp14="http://schemas.microsoft.com/office/word/2010/wordprocessingDrawing" xmlns:wp="http://schemas.openxmlformats.org/drawingml/2006/wordprocessingDrawing" xmlns:w10="urn:schemas-microsoft-com:office:word" xmlns:w="http://schemas.openxmlformats.org/wordprocessingml/2006/main" xmlns:w14="http://schemas.microsoft.com/office/word/2010/wordml" xmlns:w15="http://schemas.microsoft.com/office/word/2012/wordml" xmlns:wpg="http://schemas.microsoft.com/office/word/2010/wordprocessingGroup" xmlns:wpi="http://schemas.microsoft.com/office/word/2010/wordprocessingInk" xmlns:wne="http://schemas.microsoft.com/office/word/2006/wordml" xmlns:wps="http://schemas.microsoft.com/office/word/2010/wordprocessingShape" mc:Ignorable="w14 w15 wp14">
-  <w:abstractNum w:abstractNumId="0">
+<w:numbering xmlns:wpc="http://schemas.microsoft.com/office/word/2010/wordprocessingCanvas" xmlns:cx="http://schemas.microsoft.com/office/drawing/2014/chartex" xmlns:cx1="http://schemas.microsoft.com/office/drawing/2015/9/8/chartex" xmlns:cx2="http://schemas.microsoft.com/office/drawing/2015/10/21/chartex" xmlns:cx3="http://schemas.microsoft.com/office/drawing/2016/5/9/chartex" xmlns:cx4="http://schemas.microsoft.com/office/drawing/2016/5/10/chartex" xmlns:cx5="http://schemas.microsoft.com/office/drawing/2016/5/11/chartex" xmlns:cx6="http://schemas.microsoft.com/office/drawing/2016/5/12/chartex" xmlns:cx7="http://schemas.microsoft.com/office/drawing/2016/5/13/chartex" xmlns:cx8="http://schemas.microsoft.com/office/drawing/2016/5/14/chartex" xmlns:mc="http://schemas.openxmlformats.org/markup-compatibility/2006" xmlns:aink="http://schemas.microsoft.com/office/drawing/2016/ink" xmlns:am3d="http://schemas.microsoft.com/office/drawing/2017/model3d" xmlns:o="urn:schemas-microsoft-com:office:office" xmlns:r="http://schemas.openxmlformats.org/officeDocument/2006/relationships" xmlns:m="http://schemas.openxmlformats.org/officeDocument/2006/math" xmlns:v="urn:schemas-microsoft-com:vml" xmlns:wp14="http://schemas.microsoft.com/office/word/2010/wordprocessingDrawing" xmlns:wp="http://schemas.openxmlformats.org/drawingml/2006/wordprocessingDrawing" xmlns:w10="urn:schemas-microsoft-com:office:word" xmlns:w="http://schemas.openxmlformats.org/wordprocessingml/2006/main" xmlns:w14="http://schemas.microsoft.com/office/word/2010/wordml" xmlns:w15="http://schemas.microsoft.com/office/word/2012/wordml" xmlns:w16cid="http://schemas.microsoft.com/office/word/2016/wordml/cid" xmlns:w16se="http://schemas.microsoft.com/office/word/2015/wordml/symex" xmlns:wpg="http://schemas.microsoft.com/office/word/2010/wordprocessingGroup" xmlns:wpi="http://schemas.microsoft.com/office/word/2010/wordprocessingInk" xmlns:wne="http://schemas.microsoft.com/office/word/2006/wordml" xmlns:wps="http://schemas.microsoft.com/office/word/2010/wordprocessingShape" mc:Ignorable="w14 w15 w16se w16cid wp14">
+  <w:abstractNum w:abstractNumId="0" w15:restartNumberingAfterBreak="0">
     <w:nsid w:val="493A6DD5"/>
     <w:multiLevelType w:val="hybridMultilevel"/>
     <w:tmpl w:val="BAC6AE50"/>
@@ -869,7 +1488,7 @@
 </file>
 
 <file path=word/styles.xml><?xml version="1.0" encoding="utf-8"?>
-<w:styles xmlns:mc="http://schemas.openxmlformats.org/markup-compatibility/2006" xmlns:r="http://schemas.openxmlformats.org/officeDocument/2006/relationships" xmlns:w="http://schemas.openxmlformats.org/wordprocessingml/2006/main" xmlns:w14="http://schemas.microsoft.com/office/word/2010/wordml" xmlns:w15="http://schemas.microsoft.com/office/word/2012/wordml" mc:Ignorable="w14 w15">
+<w:styles xmlns:mc="http://schemas.openxmlformats.org/markup-compatibility/2006" xmlns:r="http://schemas.openxmlformats.org/officeDocument/2006/relationships" xmlns:w="http://schemas.openxmlformats.org/wordprocessingml/2006/main" xmlns:w14="http://schemas.microsoft.com/office/word/2010/wordml" xmlns:w15="http://schemas.microsoft.com/office/word/2012/wordml" xmlns:w16cid="http://schemas.microsoft.com/office/word/2016/wordml/cid" xmlns:w16se="http://schemas.microsoft.com/office/word/2015/wordml/symex" mc:Ignorable="w14 w15 w16se w16cid">
   <w:docDefaults>
     <w:rPrDefault>
       <w:rPr>
@@ -881,7 +1500,7 @@
     </w:rPrDefault>
     <w:pPrDefault/>
   </w:docDefaults>
-  <w:latentStyles w:defLockedState="0" w:defUIPriority="99" w:defSemiHidden="0" w:defUnhideWhenUsed="0" w:defQFormat="0" w:count="381">
+  <w:latentStyles w:defLockedState="0" w:defUIPriority="99" w:defSemiHidden="0" w:defUnhideWhenUsed="0" w:defQFormat="0" w:count="375">
     <w:lsdException w:name="Normal" w:uiPriority="0" w:qFormat="1"/>
     <w:lsdException w:name="heading 1" w:uiPriority="9" w:qFormat="1"/>
     <w:lsdException w:name="heading 2" w:semiHidden="1" w:uiPriority="9" w:unhideWhenUsed="1" w:qFormat="1"/>
@@ -987,6 +1606,7 @@
     <w:lsdException w:name="HTML Sample" w:semiHidden="1" w:unhideWhenUsed="1"/>
     <w:lsdException w:name="HTML Typewriter" w:semiHidden="1" w:unhideWhenUsed="1"/>
     <w:lsdException w:name="HTML Variable" w:semiHidden="1" w:unhideWhenUsed="1"/>
+    <w:lsdException w:name="Normal Table" w:semiHidden="1" w:unhideWhenUsed="1"/>
     <w:lsdException w:name="annotation subject" w:semiHidden="1" w:unhideWhenUsed="1"/>
     <w:lsdException w:name="No List" w:semiHidden="1" w:unhideWhenUsed="1"/>
     <w:lsdException w:name="Outline List 1" w:semiHidden="1" w:unhideWhenUsed="1"/>
@@ -1033,17 +1653,10 @@
     <w:lsdException w:name="Table Subtle 2" w:semiHidden="1" w:unhideWhenUsed="1"/>
     <w:lsdException w:name="Table Web 1" w:semiHidden="1" w:unhideWhenUsed="1"/>
     <w:lsdException w:name="Table Web 2" w:semiHidden="1" w:unhideWhenUsed="1"/>
+    <w:lsdException w:name="Table Web 3" w:semiHidden="1" w:unhideWhenUsed="1"/>
     <w:lsdException w:name="Balloon Text" w:semiHidden="1" w:unhideWhenUsed="1"/>
     <w:lsdException w:name="Table Grid" w:uiPriority="39"/>
-    <w:lsdException w:name="Note Level 1" w:semiHidden="1" w:unhideWhenUsed="1"/>
-    <w:lsdException w:name="Note Level 2" w:semiHidden="1" w:unhideWhenUsed="1"/>
-    <w:lsdException w:name="Note Level 3" w:semiHidden="1" w:unhideWhenUsed="1"/>
-    <w:lsdException w:name="Note Level 4" w:semiHidden="1" w:unhideWhenUsed="1"/>
-    <w:lsdException w:name="Note Level 5" w:semiHidden="1" w:unhideWhenUsed="1"/>
-    <w:lsdException w:name="Note Level 6" w:semiHidden="1" w:unhideWhenUsed="1"/>
-    <w:lsdException w:name="Note Level 7" w:semiHidden="1" w:unhideWhenUsed="1"/>
-    <w:lsdException w:name="Note Level 8" w:semiHidden="1" w:unhideWhenUsed="1"/>
-    <w:lsdException w:name="Note Level 9" w:semiHidden="1" w:unhideWhenUsed="1"/>
+    <w:lsdException w:name="Table Theme" w:semiHidden="1" w:unhideWhenUsed="1"/>
     <w:lsdException w:name="Placeholder Text" w:semiHidden="1"/>
     <w:lsdException w:name="No Spacing" w:uiPriority="1" w:qFormat="1"/>
     <w:lsdException w:name="Light Shading" w:uiPriority="60"/>
@@ -1265,13 +1878,13 @@
     <w:name w:val="Normal"/>
     <w:qFormat/>
   </w:style>
-  <w:style w:type="character" w:default="1" w:styleId="DefaultParagraphFont">
+  <w:style w:type="character" w:default="1" w:styleId="Standardskriftforavsnitt">
     <w:name w:val="Default Paragraph Font"/>
     <w:uiPriority w:val="1"/>
     <w:semiHidden/>
     <w:unhideWhenUsed/>
   </w:style>
-  <w:style w:type="table" w:default="1" w:styleId="TableNormal">
+  <w:style w:type="table" w:default="1" w:styleId="Vanligtabell">
     <w:name w:val="Normal Table"/>
     <w:uiPriority w:val="99"/>
     <w:semiHidden/>
@@ -1286,16 +1899,16 @@
       </w:tblCellMar>
     </w:tblPr>
   </w:style>
-  <w:style w:type="numbering" w:default="1" w:styleId="NoList">
+  <w:style w:type="numbering" w:default="1" w:styleId="Ingenliste">
     <w:name w:val="No List"/>
     <w:uiPriority w:val="99"/>
     <w:semiHidden/>
     <w:unhideWhenUsed/>
   </w:style>
-  <w:style w:type="paragraph" w:styleId="Header">
+  <w:style w:type="paragraph" w:styleId="Topptekst">
     <w:name w:val="header"/>
     <w:basedOn w:val="Normal"/>
-    <w:link w:val="HeaderChar"/>
+    <w:link w:val="TopptekstTegn"/>
     <w:uiPriority w:val="99"/>
     <w:unhideWhenUsed/>
     <w:rsid w:val="00AC6B1D"/>
@@ -1306,17 +1919,17 @@
       </w:tabs>
     </w:pPr>
   </w:style>
-  <w:style w:type="character" w:customStyle="1" w:styleId="HeaderChar">
-    <w:name w:val="Header Char"/>
-    <w:basedOn w:val="DefaultParagraphFont"/>
-    <w:link w:val="Header"/>
+  <w:style w:type="character" w:customStyle="1" w:styleId="TopptekstTegn">
+    <w:name w:val="Topptekst Tegn"/>
+    <w:basedOn w:val="Standardskriftforavsnitt"/>
+    <w:link w:val="Topptekst"/>
     <w:uiPriority w:val="99"/>
     <w:rsid w:val="00AC6B1D"/>
   </w:style>
-  <w:style w:type="paragraph" w:styleId="Footer">
+  <w:style w:type="paragraph" w:styleId="Bunntekst">
     <w:name w:val="footer"/>
     <w:basedOn w:val="Normal"/>
-    <w:link w:val="FooterChar"/>
+    <w:link w:val="BunntekstTegn"/>
     <w:uiPriority w:val="99"/>
     <w:unhideWhenUsed/>
     <w:rsid w:val="00AC6B1D"/>
@@ -1327,14 +1940,14 @@
       </w:tabs>
     </w:pPr>
   </w:style>
-  <w:style w:type="character" w:customStyle="1" w:styleId="FooterChar">
-    <w:name w:val="Footer Char"/>
-    <w:basedOn w:val="DefaultParagraphFont"/>
-    <w:link w:val="Footer"/>
+  <w:style w:type="character" w:customStyle="1" w:styleId="BunntekstTegn">
+    <w:name w:val="Bunntekst Tegn"/>
+    <w:basedOn w:val="Standardskriftforavsnitt"/>
+    <w:link w:val="Bunntekst"/>
     <w:uiPriority w:val="99"/>
     <w:rsid w:val="00AC6B1D"/>
   </w:style>
-  <w:style w:type="paragraph" w:styleId="ListParagraph">
+  <w:style w:type="paragraph" w:styleId="Listeavsnitt">
     <w:name w:val="List Paragraph"/>
     <w:basedOn w:val="Normal"/>
     <w:uiPriority w:val="34"/>
@@ -1344,6 +1957,22 @@
       <w:ind w:left="720"/>
       <w:contextualSpacing/>
     </w:pPr>
+  </w:style>
+  <w:style w:type="table" w:styleId="Tabellrutenett">
+    <w:name w:val="Table Grid"/>
+    <w:basedOn w:val="Vanligtabell"/>
+    <w:uiPriority w:val="39"/>
+    <w:rsid w:val="0082657F"/>
+    <w:tblPr>
+      <w:tblBorders>
+        <w:top w:val="single" w:sz="4" w:space="0" w:color="auto"/>
+        <w:left w:val="single" w:sz="4" w:space="0" w:color="auto"/>
+        <w:bottom w:val="single" w:sz="4" w:space="0" w:color="auto"/>
+        <w:right w:val="single" w:sz="4" w:space="0" w:color="auto"/>
+        <w:insideH w:val="single" w:sz="4" w:space="0" w:color="auto"/>
+        <w:insideV w:val="single" w:sz="4" w:space="0" w:color="auto"/>
+      </w:tblBorders>
+    </w:tblPr>
   </w:style>
 </w:styles>
 </file>

--- a/Programutvikling – obligatorisk oppgave 1.docx
+++ b/Programutvikling – obligatorisk oppgave 1.docx
@@ -1,6 +1,6 @@
 
 <file path=word/document.xml><?xml version="1.0" encoding="utf-8"?>
-<w:document xmlns:wpc="http://schemas.microsoft.com/office/word/2010/wordprocessingCanvas" xmlns:cx="http://schemas.microsoft.com/office/drawing/2014/chartex" xmlns:cx1="http://schemas.microsoft.com/office/drawing/2015/9/8/chartex" xmlns:cx2="http://schemas.microsoft.com/office/drawing/2015/10/21/chartex" xmlns:cx3="http://schemas.microsoft.com/office/drawing/2016/5/9/chartex" xmlns:cx4="http://schemas.microsoft.com/office/drawing/2016/5/10/chartex" xmlns:cx5="http://schemas.microsoft.com/office/drawing/2016/5/11/chartex" xmlns:cx6="http://schemas.microsoft.com/office/drawing/2016/5/12/chartex" xmlns:cx7="http://schemas.microsoft.com/office/drawing/2016/5/13/chartex" xmlns:cx8="http://schemas.microsoft.com/office/drawing/2016/5/14/chartex" xmlns:mc="http://schemas.openxmlformats.org/markup-compatibility/2006" xmlns:aink="http://schemas.microsoft.com/office/drawing/2016/ink" xmlns:am3d="http://schemas.microsoft.com/office/drawing/2017/model3d" xmlns:o="urn:schemas-microsoft-com:office:office" xmlns:r="http://schemas.openxmlformats.org/officeDocument/2006/relationships" xmlns:m="http://schemas.openxmlformats.org/officeDocument/2006/math" xmlns:v="urn:schemas-microsoft-com:vml" xmlns:wp14="http://schemas.microsoft.com/office/word/2010/wordprocessingDrawing" xmlns:wp="http://schemas.openxmlformats.org/drawingml/2006/wordprocessingDrawing" xmlns:w10="urn:schemas-microsoft-com:office:word" xmlns:w="http://schemas.openxmlformats.org/wordprocessingml/2006/main" xmlns:w14="http://schemas.microsoft.com/office/word/2010/wordml" xmlns:w15="http://schemas.microsoft.com/office/word/2012/wordml" xmlns:w16cid="http://schemas.microsoft.com/office/word/2016/wordml/cid" xmlns:w16se="http://schemas.microsoft.com/office/word/2015/wordml/symex" xmlns:wpg="http://schemas.microsoft.com/office/word/2010/wordprocessingGroup" xmlns:wpi="http://schemas.microsoft.com/office/word/2010/wordprocessingInk" xmlns:wne="http://schemas.microsoft.com/office/word/2006/wordml" xmlns:wps="http://schemas.microsoft.com/office/word/2010/wordprocessingShape" mc:Ignorable="w14 w15 w16se w16cid wp14">
+<w:document xmlns:wpc="http://schemas.microsoft.com/office/word/2010/wordprocessingCanvas" xmlns:mo="http://schemas.microsoft.com/office/mac/office/2008/main" xmlns:mc="http://schemas.openxmlformats.org/markup-compatibility/2006" xmlns:mv="urn:schemas-microsoft-com:mac:vml" xmlns:o="urn:schemas-microsoft-com:office:office" xmlns:r="http://schemas.openxmlformats.org/officeDocument/2006/relationships" xmlns:m="http://schemas.openxmlformats.org/officeDocument/2006/math" xmlns:v="urn:schemas-microsoft-com:vml" xmlns:wp14="http://schemas.microsoft.com/office/word/2010/wordprocessingDrawing" xmlns:wp="http://schemas.openxmlformats.org/drawingml/2006/wordprocessingDrawing" xmlns:w10="urn:schemas-microsoft-com:office:word" xmlns:w="http://schemas.openxmlformats.org/wordprocessingml/2006/main" xmlns:w14="http://schemas.microsoft.com/office/word/2010/wordml" xmlns:w15="http://schemas.microsoft.com/office/word/2012/wordml" xmlns:wpg="http://schemas.microsoft.com/office/word/2010/wordprocessingGroup" xmlns:wpi="http://schemas.microsoft.com/office/word/2010/wordprocessingInk" xmlns:wne="http://schemas.microsoft.com/office/word/2006/wordml" xmlns:wps="http://schemas.microsoft.com/office/word/2010/wordprocessingShape" mc:Ignorable="w14 w15 wp14">
   <w:body>
     <w:p>
       <w:pPr>
@@ -111,8 +111,28 @@
         <w:rPr>
           <w:lang w:val="nb-NO"/>
         </w:rPr>
+        <w:t xml:space="preserve"> Huske riktig bruk av kommentarer.</w:t>
+      </w:r>
+      <w:bookmarkStart w:id="0" w:name="_GoBack"/>
+      <w:bookmarkEnd w:id="0"/>
+      <w:r>
+        <w:rPr>
+          <w:lang w:val="nb-NO"/>
+        </w:rPr>
         <w:t xml:space="preserve"> </w:t>
       </w:r>
+      <w:r>
+        <w:rPr>
+          <w:lang w:val="nb-NO"/>
+        </w:rPr>
+        <w:t xml:space="preserve"> </w:t>
+      </w:r>
+      <w:r>
+        <w:rPr>
+          <w:lang w:val="nb-NO"/>
+        </w:rPr>
+        <w:t>Clean code.</w:t>
+      </w:r>
     </w:p>
     <w:p>
       <w:pPr>
@@ -161,7 +181,7 @@
     </w:p>
     <w:p>
       <w:pPr>
-        <w:pStyle w:val="Listeavsnitt"/>
+        <w:pStyle w:val="ListParagraph"/>
         <w:numPr>
           <w:ilvl w:val="0"/>
           <w:numId w:val="1"/>
@@ -174,26 +194,12 @@
         <w:rPr>
           <w:lang w:val="nb-NO"/>
         </w:rPr>
-        <w:t xml:space="preserve">Vi skal  lage et vertikalt </w:t>
-      </w:r>
-      <w:proofErr w:type="spellStart"/>
-      <w:r>
-        <w:rPr>
-          <w:lang w:val="nb-NO"/>
-        </w:rPr>
-        <w:t>skytespill</w:t>
-      </w:r>
-      <w:proofErr w:type="spellEnd"/>
-      <w:r>
-        <w:rPr>
-          <w:lang w:val="nb-NO"/>
-        </w:rPr>
-        <w:t xml:space="preserve">, der du styrer et romskip som møter på ulike hindringer på veien. </w:t>
-      </w:r>
-    </w:p>
-    <w:p>
-      <w:pPr>
-        <w:pStyle w:val="Listeavsnitt"/>
+        <w:t xml:space="preserve">Vi skal  lage et vertikalt skytespill, der du styrer et romskip som møter på ulike hindringer på veien. </w:t>
+      </w:r>
+    </w:p>
+    <w:p>
+      <w:pPr>
+        <w:pStyle w:val="ListParagraph"/>
         <w:numPr>
           <w:ilvl w:val="0"/>
           <w:numId w:val="1"/>
@@ -211,101 +217,30 @@
     </w:p>
     <w:p>
       <w:pPr>
-        <w:pStyle w:val="Listeavsnitt"/>
+        <w:pStyle w:val="ListParagraph"/>
+        <w:rPr>
+          <w:rFonts w:ascii="Times New Roman" w:eastAsia="Times New Roman" w:hAnsi="Times New Roman" w:cs="Times New Roman"/>
+          <w:color w:val="FF0000"/>
+        </w:rPr>
+      </w:pPr>
+    </w:p>
+    <w:p>
+      <w:pPr>
+        <w:rPr>
+          <w:rFonts w:ascii="Times New Roman" w:eastAsia="Times New Roman" w:hAnsi="Times New Roman" w:cs="Times New Roman"/>
+          <w:color w:val="FF0000"/>
+        </w:rPr>
+      </w:pPr>
+    </w:p>
+    <w:p>
+      <w:pPr>
+        <w:pStyle w:val="ListParagraph"/>
         <w:numPr>
           <w:ilvl w:val="0"/>
           <w:numId w:val="1"/>
         </w:numPr>
         <w:rPr>
           <w:rFonts w:ascii="Times New Roman" w:eastAsia="Times New Roman" w:hAnsi="Times New Roman" w:cs="Times New Roman"/>
-        </w:rPr>
-      </w:pPr>
-      <w:r>
-        <w:rPr>
-          <w:rFonts w:ascii="Times New Roman" w:eastAsia="Times New Roman" w:hAnsi="Times New Roman" w:cs="Times New Roman"/>
-        </w:rPr>
-        <w:t xml:space="preserve"> </w:t>
-      </w:r>
-      <w:proofErr w:type="spellStart"/>
-      <w:r>
-        <w:rPr>
-          <w:rFonts w:ascii="Times New Roman" w:eastAsia="Times New Roman" w:hAnsi="Times New Roman" w:cs="Times New Roman"/>
-        </w:rPr>
-        <w:t>Hovedkomponentene</w:t>
-      </w:r>
-      <w:proofErr w:type="spellEnd"/>
-      <w:r>
-        <w:rPr>
-          <w:rFonts w:ascii="Times New Roman" w:eastAsia="Times New Roman" w:hAnsi="Times New Roman" w:cs="Times New Roman"/>
-        </w:rPr>
-        <w:t xml:space="preserve"> </w:t>
-      </w:r>
-      <w:proofErr w:type="spellStart"/>
-      <w:r>
-        <w:rPr>
-          <w:rFonts w:ascii="Times New Roman" w:eastAsia="Times New Roman" w:hAnsi="Times New Roman" w:cs="Times New Roman"/>
-        </w:rPr>
-        <w:t>som</w:t>
-      </w:r>
-      <w:proofErr w:type="spellEnd"/>
-      <w:r>
-        <w:rPr>
-          <w:rFonts w:ascii="Times New Roman" w:eastAsia="Times New Roman" w:hAnsi="Times New Roman" w:cs="Times New Roman"/>
-        </w:rPr>
-        <w:t xml:space="preserve"> </w:t>
-      </w:r>
-      <w:proofErr w:type="spellStart"/>
-      <w:r>
-        <w:rPr>
-          <w:rFonts w:ascii="Times New Roman" w:eastAsia="Times New Roman" w:hAnsi="Times New Roman" w:cs="Times New Roman"/>
-        </w:rPr>
-        <w:t>må</w:t>
-      </w:r>
-      <w:proofErr w:type="spellEnd"/>
-      <w:r>
-        <w:rPr>
-          <w:rFonts w:ascii="Times New Roman" w:eastAsia="Times New Roman" w:hAnsi="Times New Roman" w:cs="Times New Roman"/>
-        </w:rPr>
-        <w:t xml:space="preserve"> </w:t>
-      </w:r>
-      <w:proofErr w:type="spellStart"/>
-      <w:r>
-        <w:rPr>
-          <w:rFonts w:ascii="Times New Roman" w:eastAsia="Times New Roman" w:hAnsi="Times New Roman" w:cs="Times New Roman"/>
-        </w:rPr>
-        <w:t>utvikles</w:t>
-      </w:r>
-      <w:proofErr w:type="spellEnd"/>
-      <w:r>
-        <w:rPr>
-          <w:rFonts w:ascii="Times New Roman" w:eastAsia="Times New Roman" w:hAnsi="Times New Roman" w:cs="Times New Roman"/>
-        </w:rPr>
-        <w:t xml:space="preserve"> </w:t>
-      </w:r>
-      <w:proofErr w:type="spellStart"/>
-      <w:r>
-        <w:rPr>
-          <w:rFonts w:ascii="Times New Roman" w:eastAsia="Times New Roman" w:hAnsi="Times New Roman" w:cs="Times New Roman"/>
-        </w:rPr>
-        <w:t>er</w:t>
-      </w:r>
-      <w:proofErr w:type="spellEnd"/>
-      <w:r>
-        <w:rPr>
-          <w:rFonts w:ascii="Times New Roman" w:eastAsia="Times New Roman" w:hAnsi="Times New Roman" w:cs="Times New Roman"/>
-        </w:rPr>
-        <w:t xml:space="preserve"> </w:t>
-      </w:r>
-    </w:p>
-    <w:p>
-      <w:pPr>
-        <w:pStyle w:val="Listeavsnitt"/>
-        <w:numPr>
-          <w:ilvl w:val="0"/>
-          <w:numId w:val="1"/>
-        </w:numPr>
-        <w:rPr>
-          <w:rFonts w:ascii="Times New Roman" w:eastAsia="Times New Roman" w:hAnsi="Times New Roman" w:cs="Times New Roman"/>
           <w:color w:val="FF0000"/>
         </w:rPr>
       </w:pPr>
@@ -314,148 +249,12 @@
           <w:rFonts w:ascii="Times New Roman" w:eastAsia="Times New Roman" w:hAnsi="Times New Roman" w:cs="Times New Roman"/>
           <w:color w:val="FF0000"/>
         </w:rPr>
-        <w:t xml:space="preserve">• </w:t>
-      </w:r>
-      <w:proofErr w:type="spellStart"/>
-      <w:r>
-        <w:rPr>
-          <w:rFonts w:ascii="Times New Roman" w:eastAsia="Times New Roman" w:hAnsi="Times New Roman" w:cs="Times New Roman"/>
-          <w:color w:val="FF0000"/>
-        </w:rPr>
-        <w:t>En</w:t>
-      </w:r>
-      <w:proofErr w:type="spellEnd"/>
-      <w:r>
-        <w:rPr>
-          <w:rFonts w:ascii="Times New Roman" w:eastAsia="Times New Roman" w:hAnsi="Times New Roman" w:cs="Times New Roman"/>
-          <w:color w:val="FF0000"/>
-        </w:rPr>
-        <w:t xml:space="preserve"> </w:t>
-      </w:r>
-      <w:proofErr w:type="spellStart"/>
-      <w:r>
-        <w:rPr>
-          <w:rFonts w:ascii="Times New Roman" w:eastAsia="Times New Roman" w:hAnsi="Times New Roman" w:cs="Times New Roman"/>
-          <w:color w:val="FF0000"/>
-        </w:rPr>
-        <w:t>skisse</w:t>
-      </w:r>
-      <w:proofErr w:type="spellEnd"/>
-      <w:r>
-        <w:rPr>
-          <w:rFonts w:ascii="Times New Roman" w:eastAsia="Times New Roman" w:hAnsi="Times New Roman" w:cs="Times New Roman"/>
-          <w:color w:val="FF0000"/>
-        </w:rPr>
-        <w:t xml:space="preserve"> </w:t>
-      </w:r>
-      <w:proofErr w:type="spellStart"/>
-      <w:r>
-        <w:rPr>
-          <w:rFonts w:ascii="Times New Roman" w:eastAsia="Times New Roman" w:hAnsi="Times New Roman" w:cs="Times New Roman"/>
-          <w:color w:val="FF0000"/>
-        </w:rPr>
-        <w:t>av</w:t>
-      </w:r>
-      <w:proofErr w:type="spellEnd"/>
-      <w:r>
-        <w:rPr>
-          <w:rFonts w:ascii="Times New Roman" w:eastAsia="Times New Roman" w:hAnsi="Times New Roman" w:cs="Times New Roman"/>
-          <w:color w:val="FF0000"/>
-        </w:rPr>
-        <w:t xml:space="preserve"> </w:t>
-      </w:r>
-      <w:proofErr w:type="spellStart"/>
-      <w:r>
-        <w:rPr>
-          <w:rFonts w:ascii="Times New Roman" w:eastAsia="Times New Roman" w:hAnsi="Times New Roman" w:cs="Times New Roman"/>
-          <w:color w:val="FF0000"/>
-        </w:rPr>
-        <w:t>klasser</w:t>
-      </w:r>
-      <w:proofErr w:type="spellEnd"/>
-      <w:r>
-        <w:rPr>
-          <w:rFonts w:ascii="Times New Roman" w:eastAsia="Times New Roman" w:hAnsi="Times New Roman" w:cs="Times New Roman"/>
-          <w:color w:val="FF0000"/>
-        </w:rPr>
-        <w:t xml:space="preserve"> </w:t>
-      </w:r>
-      <w:proofErr w:type="spellStart"/>
-      <w:r>
-        <w:rPr>
-          <w:rFonts w:ascii="Times New Roman" w:eastAsia="Times New Roman" w:hAnsi="Times New Roman" w:cs="Times New Roman"/>
-          <w:color w:val="FF0000"/>
-        </w:rPr>
-        <w:t>og</w:t>
-      </w:r>
-      <w:proofErr w:type="spellEnd"/>
-      <w:r>
-        <w:rPr>
-          <w:rFonts w:ascii="Times New Roman" w:eastAsia="Times New Roman" w:hAnsi="Times New Roman" w:cs="Times New Roman"/>
-          <w:color w:val="FF0000"/>
-        </w:rPr>
-        <w:t xml:space="preserve"> </w:t>
-      </w:r>
-      <w:proofErr w:type="spellStart"/>
-      <w:r>
-        <w:rPr>
-          <w:rFonts w:ascii="Times New Roman" w:eastAsia="Times New Roman" w:hAnsi="Times New Roman" w:cs="Times New Roman"/>
-          <w:color w:val="FF0000"/>
-        </w:rPr>
-        <w:t>metoder</w:t>
-      </w:r>
-      <w:proofErr w:type="spellEnd"/>
-      <w:r>
-        <w:rPr>
-          <w:rFonts w:ascii="Times New Roman" w:eastAsia="Times New Roman" w:hAnsi="Times New Roman" w:cs="Times New Roman"/>
-          <w:color w:val="FF0000"/>
-        </w:rPr>
-        <w:t xml:space="preserve">. </w:t>
-      </w:r>
-      <w:proofErr w:type="spellStart"/>
-      <w:r>
-        <w:rPr>
-          <w:rFonts w:ascii="Times New Roman" w:eastAsia="Times New Roman" w:hAnsi="Times New Roman" w:cs="Times New Roman"/>
-          <w:color w:val="FF0000"/>
-        </w:rPr>
-        <w:t>Bruk</w:t>
-      </w:r>
-      <w:proofErr w:type="spellEnd"/>
-      <w:r>
-        <w:rPr>
-          <w:rFonts w:ascii="Times New Roman" w:eastAsia="Times New Roman" w:hAnsi="Times New Roman" w:cs="Times New Roman"/>
-          <w:color w:val="FF0000"/>
-        </w:rPr>
-        <w:t xml:space="preserve"> </w:t>
-      </w:r>
-      <w:proofErr w:type="spellStart"/>
-      <w:r>
-        <w:rPr>
-          <w:rFonts w:ascii="Times New Roman" w:eastAsia="Times New Roman" w:hAnsi="Times New Roman" w:cs="Times New Roman"/>
-          <w:color w:val="FF0000"/>
-        </w:rPr>
-        <w:t>gjerne</w:t>
-      </w:r>
-      <w:proofErr w:type="spellEnd"/>
-      <w:r>
-        <w:rPr>
-          <w:rFonts w:ascii="Times New Roman" w:eastAsia="Times New Roman" w:hAnsi="Times New Roman" w:cs="Times New Roman"/>
-          <w:color w:val="FF0000"/>
-        </w:rPr>
-        <w:t xml:space="preserve"> UML.</w:t>
-      </w:r>
-    </w:p>
-    <w:p>
-      <w:pPr>
-        <w:rPr>
-          <w:rFonts w:ascii="Times New Roman" w:eastAsia="Times New Roman" w:hAnsi="Times New Roman" w:cs="Times New Roman"/>
-          <w:color w:val="FF0000"/>
-        </w:rPr>
-      </w:pPr>
+        <w:t>Foreløpig UML</w:t>
+      </w:r>
     </w:p>
     <w:tbl>
       <w:tblPr>
-        <w:tblStyle w:val="Tabellrutenett"/>
+        <w:tblStyle w:val="TableGrid"/>
         <w:tblpPr w:leftFromText="141" w:rightFromText="141" w:vertAnchor="text" w:tblpY="1"/>
         <w:tblOverlap w:val="never"/>
         <w:tblW w:w="0" w:type="auto"/>
@@ -542,19 +341,11 @@
                 <w:rFonts w:ascii="Times New Roman" w:eastAsia="Times New Roman" w:hAnsi="Times New Roman" w:cs="Times New Roman"/>
               </w:rPr>
             </w:pPr>
-            <w:proofErr w:type="gramStart"/>
             <w:r>
               <w:rPr>
                 <w:rFonts w:ascii="Times New Roman" w:eastAsia="Times New Roman" w:hAnsi="Times New Roman" w:cs="Times New Roman"/>
               </w:rPr>
-              <w:t>Shot(</w:t>
-            </w:r>
-            <w:proofErr w:type="gramEnd"/>
-            <w:r>
-              <w:rPr>
-                <w:rFonts w:ascii="Times New Roman" w:eastAsia="Times New Roman" w:hAnsi="Times New Roman" w:cs="Times New Roman"/>
-              </w:rPr>
-              <w:t>)</w:t>
+              <w:t>Shot()</w:t>
             </w:r>
           </w:p>
           <w:p>
@@ -563,19 +354,11 @@
                 <w:rFonts w:ascii="Times New Roman" w:eastAsia="Times New Roman" w:hAnsi="Times New Roman" w:cs="Times New Roman"/>
               </w:rPr>
             </w:pPr>
-            <w:proofErr w:type="gramStart"/>
             <w:r>
               <w:rPr>
                 <w:rFonts w:ascii="Times New Roman" w:eastAsia="Times New Roman" w:hAnsi="Times New Roman" w:cs="Times New Roman"/>
               </w:rPr>
-              <w:t>Move(</w:t>
-            </w:r>
-            <w:proofErr w:type="gramEnd"/>
-            <w:r>
-              <w:rPr>
-                <w:rFonts w:ascii="Times New Roman" w:eastAsia="Times New Roman" w:hAnsi="Times New Roman" w:cs="Times New Roman"/>
-              </w:rPr>
-              <w:t>)</w:t>
+              <w:t>Move()</w:t>
             </w:r>
           </w:p>
         </w:tc>
@@ -651,7 +434,7 @@
     </w:p>
     <w:tbl>
       <w:tblPr>
-        <w:tblStyle w:val="Tabellrutenett"/>
+        <w:tblStyle w:val="TableGrid"/>
         <w:tblW w:w="0" w:type="auto"/>
         <w:tblLook w:val="04A0" w:firstRow="1" w:lastRow="0" w:firstColumn="1" w:lastColumn="0" w:noHBand="0" w:noVBand="1"/>
       </w:tblPr>
@@ -673,7 +456,6 @@
                 <w:rFonts w:ascii="Times New Roman" w:eastAsia="Times New Roman" w:hAnsi="Times New Roman" w:cs="Times New Roman"/>
               </w:rPr>
             </w:pPr>
-            <w:bookmarkStart w:id="0" w:name="_GoBack" w:colFirst="1" w:colLast="1"/>
             <w:r>
               <w:rPr>
                 <w:rFonts w:ascii="Times New Roman" w:eastAsia="Times New Roman" w:hAnsi="Times New Roman" w:cs="Times New Roman"/>
@@ -754,7 +536,6 @@
           </w:p>
         </w:tc>
       </w:tr>
-      <w:bookmarkEnd w:id="0"/>
     </w:tbl>
     <w:p>
       <w:pPr>
@@ -780,7 +561,7 @@
     </w:p>
     <w:tbl>
       <w:tblPr>
-        <w:tblStyle w:val="Tabellrutenett"/>
+        <w:tblStyle w:val="TableGrid"/>
         <w:tblW w:w="0" w:type="auto"/>
         <w:tblLook w:val="04A0" w:firstRow="1" w:lastRow="0" w:firstColumn="1" w:lastColumn="0" w:noHBand="0" w:noVBand="1"/>
       </w:tblPr>
@@ -880,27 +661,11 @@
                 <w:rFonts w:ascii="Times New Roman" w:eastAsia="Times New Roman" w:hAnsi="Times New Roman" w:cs="Times New Roman"/>
               </w:rPr>
             </w:pPr>
-            <w:proofErr w:type="spellStart"/>
-            <w:proofErr w:type="gramStart"/>
             <w:r>
               <w:rPr>
                 <w:rFonts w:ascii="Times New Roman" w:eastAsia="Times New Roman" w:hAnsi="Times New Roman" w:cs="Times New Roman"/>
               </w:rPr>
-              <w:t>RandomLocation</w:t>
-            </w:r>
-            <w:proofErr w:type="spellEnd"/>
-            <w:r>
-              <w:rPr>
-                <w:rFonts w:ascii="Times New Roman" w:eastAsia="Times New Roman" w:hAnsi="Times New Roman" w:cs="Times New Roman"/>
-              </w:rPr>
-              <w:t>(</w:t>
-            </w:r>
-            <w:proofErr w:type="gramEnd"/>
-            <w:r>
-              <w:rPr>
-                <w:rFonts w:ascii="Times New Roman" w:eastAsia="Times New Roman" w:hAnsi="Times New Roman" w:cs="Times New Roman"/>
-              </w:rPr>
-              <w:t>)</w:t>
+              <w:t>RandomLocation()</w:t>
             </w:r>
           </w:p>
           <w:p>
@@ -912,19 +677,11 @@
                 <w:rFonts w:ascii="Times New Roman" w:eastAsia="Times New Roman" w:hAnsi="Times New Roman" w:cs="Times New Roman"/>
               </w:rPr>
             </w:pPr>
-            <w:proofErr w:type="gramStart"/>
             <w:r>
               <w:rPr>
                 <w:rFonts w:ascii="Times New Roman" w:eastAsia="Times New Roman" w:hAnsi="Times New Roman" w:cs="Times New Roman"/>
               </w:rPr>
-              <w:t>Shot(</w:t>
-            </w:r>
-            <w:proofErr w:type="gramEnd"/>
-            <w:r>
-              <w:rPr>
-                <w:rFonts w:ascii="Times New Roman" w:eastAsia="Times New Roman" w:hAnsi="Times New Roman" w:cs="Times New Roman"/>
-              </w:rPr>
-              <w:t>)</w:t>
+              <w:t>Shot()</w:t>
             </w:r>
           </w:p>
         </w:tc>
@@ -959,7 +716,6 @@
     </w:p>
     <w:p>
       <w:pPr>
-        <w:jc w:val="center"/>
         <w:rPr>
           <w:rFonts w:ascii="Times New Roman" w:eastAsia="Times New Roman" w:hAnsi="Times New Roman" w:cs="Times New Roman"/>
           <w:color w:val="FF0000"/>
@@ -968,7 +724,6 @@
     </w:p>
     <w:p>
       <w:pPr>
-        <w:jc w:val="center"/>
         <w:rPr>
           <w:rFonts w:ascii="Times New Roman" w:eastAsia="Times New Roman" w:hAnsi="Times New Roman" w:cs="Times New Roman"/>
           <w:color w:val="FF0000"/>
@@ -977,39 +732,7 @@
     </w:p>
     <w:p>
       <w:pPr>
-        <w:rPr>
-          <w:rFonts w:ascii="Times New Roman" w:eastAsia="Times New Roman" w:hAnsi="Times New Roman" w:cs="Times New Roman"/>
-          <w:color w:val="FF0000"/>
-        </w:rPr>
-      </w:pPr>
-    </w:p>
-    <w:p>
-      <w:pPr>
-        <w:rPr>
-          <w:rFonts w:ascii="Times New Roman" w:eastAsia="Times New Roman" w:hAnsi="Times New Roman" w:cs="Times New Roman"/>
-          <w:color w:val="FF0000"/>
-        </w:rPr>
-      </w:pPr>
-    </w:p>
-    <w:p>
-      <w:pPr>
-        <w:rPr>
-          <w:rFonts w:ascii="Times New Roman" w:eastAsia="Times New Roman" w:hAnsi="Times New Roman" w:cs="Times New Roman"/>
-          <w:color w:val="FF0000"/>
-        </w:rPr>
-      </w:pPr>
-    </w:p>
-    <w:p>
-      <w:pPr>
-        <w:rPr>
-          <w:rFonts w:ascii="Times New Roman" w:eastAsia="Times New Roman" w:hAnsi="Times New Roman" w:cs="Times New Roman"/>
-          <w:color w:val="FF0000"/>
-        </w:rPr>
-      </w:pPr>
-    </w:p>
-    <w:p>
-      <w:pPr>
-        <w:pStyle w:val="Listeavsnitt"/>
+        <w:pStyle w:val="ListParagraph"/>
         <w:numPr>
           <w:ilvl w:val="0"/>
           <w:numId w:val="1"/>
@@ -1022,26 +745,12 @@
         <w:rPr>
           <w:lang w:val="nb-NO"/>
         </w:rPr>
-        <w:t>Vi møtes 3 ganger i uken, jobber 1-3 timer hver gang, startet med å gå gjennom koden. Deretter fortsetter vi med endringer, hvor vi koder på tur, ene koder og andre følger med og leter etter ”</w:t>
-      </w:r>
-      <w:proofErr w:type="spellStart"/>
-      <w:r>
-        <w:rPr>
-          <w:lang w:val="nb-NO"/>
-        </w:rPr>
-        <w:t>bugs</w:t>
-      </w:r>
-      <w:proofErr w:type="spellEnd"/>
-      <w:r>
-        <w:rPr>
-          <w:lang w:val="nb-NO"/>
-        </w:rPr>
-        <w:t>”.</w:t>
-      </w:r>
-    </w:p>
-    <w:p>
-      <w:pPr>
-        <w:pStyle w:val="Listeavsnitt"/>
+        <w:t>Vi møtes 3 ganger i uken, jobber 1-3 timer hver gang, startet med å gå gjennom koden. Deretter fortsetter vi med endringer, hvor vi koder på tur, ene koder og andre følger med og leter etter ”bugs”.</w:t>
+      </w:r>
+    </w:p>
+    <w:p>
+      <w:pPr>
+        <w:pStyle w:val="ListParagraph"/>
         <w:numPr>
           <w:ilvl w:val="0"/>
           <w:numId w:val="1"/>
@@ -1073,137 +782,21 @@
     <w:p>
       <w:pPr>
         <w:rPr>
-          <w:lang w:val="nb-NO"/>
-        </w:rPr>
-      </w:pPr>
-    </w:p>
-    <w:p>
-      <w:pPr>
-        <w:rPr>
-          <w:lang w:val="nb-NO"/>
-        </w:rPr>
-      </w:pPr>
-    </w:p>
-    <w:p>
-      <w:pPr>
-        <w:rPr>
-          <w:lang w:val="nb-NO"/>
-        </w:rPr>
-      </w:pPr>
-    </w:p>
-    <w:p>
-      <w:pPr>
-        <w:rPr>
-          <w:lang w:val="nb-NO"/>
-        </w:rPr>
-      </w:pPr>
-    </w:p>
-    <w:p>
-      <w:pPr>
-        <w:rPr>
-          <w:lang w:val="nb-NO"/>
-        </w:rPr>
-      </w:pPr>
-    </w:p>
-    <w:p>
-      <w:pPr>
-        <w:rPr>
           <w:rFonts w:ascii="Times New Roman" w:eastAsia="Times New Roman" w:hAnsi="Times New Roman" w:cs="Times New Roman"/>
           <w:sz w:val="36"/>
           <w:szCs w:val="36"/>
           <w:lang w:val="nb-NO"/>
         </w:rPr>
       </w:pPr>
-    </w:p>
-    <w:p>
-      <w:pPr>
+      <w:r>
         <w:rPr>
           <w:rFonts w:ascii="Times New Roman" w:eastAsia="Times New Roman" w:hAnsi="Times New Roman" w:cs="Times New Roman"/>
           <w:sz w:val="36"/>
           <w:szCs w:val="36"/>
           <w:lang w:val="nb-NO"/>
         </w:rPr>
-      </w:pPr>
-    </w:p>
-    <w:p>
-      <w:pPr>
-        <w:rPr>
-          <w:rFonts w:ascii="Times New Roman" w:eastAsia="Times New Roman" w:hAnsi="Times New Roman" w:cs="Times New Roman"/>
-          <w:sz w:val="36"/>
-          <w:szCs w:val="36"/>
-          <w:lang w:val="nb-NO"/>
-        </w:rPr>
-      </w:pPr>
-    </w:p>
-    <w:p>
-      <w:pPr>
-        <w:rPr>
-          <w:rFonts w:ascii="Times New Roman" w:eastAsia="Times New Roman" w:hAnsi="Times New Roman" w:cs="Times New Roman"/>
-          <w:sz w:val="36"/>
-          <w:szCs w:val="36"/>
-          <w:lang w:val="nb-NO"/>
-        </w:rPr>
-      </w:pPr>
-    </w:p>
-    <w:p>
-      <w:pPr>
-        <w:rPr>
-          <w:rFonts w:ascii="Times New Roman" w:eastAsia="Times New Roman" w:hAnsi="Times New Roman" w:cs="Times New Roman"/>
-          <w:sz w:val="36"/>
-          <w:szCs w:val="36"/>
-          <w:lang w:val="nb-NO"/>
-        </w:rPr>
-      </w:pPr>
-    </w:p>
-    <w:p>
-      <w:pPr>
-        <w:rPr>
-          <w:rFonts w:ascii="Times New Roman" w:eastAsia="Times New Roman" w:hAnsi="Times New Roman" w:cs="Times New Roman"/>
-          <w:sz w:val="36"/>
-          <w:szCs w:val="36"/>
-          <w:lang w:val="nb-NO"/>
-        </w:rPr>
-      </w:pPr>
-    </w:p>
-    <w:p>
-      <w:pPr>
-        <w:rPr>
-          <w:rFonts w:ascii="Times New Roman" w:eastAsia="Times New Roman" w:hAnsi="Times New Roman" w:cs="Times New Roman"/>
-          <w:sz w:val="36"/>
-          <w:szCs w:val="36"/>
-          <w:lang w:val="nb-NO"/>
-        </w:rPr>
-      </w:pPr>
-    </w:p>
-    <w:p>
-      <w:pPr>
-        <w:rPr>
-          <w:rFonts w:ascii="Times New Roman" w:eastAsia="Times New Roman" w:hAnsi="Times New Roman" w:cs="Times New Roman"/>
-          <w:sz w:val="36"/>
-          <w:szCs w:val="36"/>
-          <w:lang w:val="nb-NO"/>
-        </w:rPr>
-      </w:pPr>
-      <w:r>
-        <w:rPr>
-          <w:rFonts w:ascii="Times New Roman" w:eastAsia="Times New Roman" w:hAnsi="Times New Roman" w:cs="Times New Roman"/>
-          <w:sz w:val="36"/>
-          <w:szCs w:val="36"/>
-          <w:lang w:val="nb-NO"/>
-        </w:rPr>
-        <w:t xml:space="preserve">3 Kodeoppsett og </w:t>
-      </w:r>
-      <w:proofErr w:type="spellStart"/>
-      <w:r>
-        <w:rPr>
-          <w:rFonts w:ascii="Times New Roman" w:eastAsia="Times New Roman" w:hAnsi="Times New Roman" w:cs="Times New Roman"/>
-          <w:sz w:val="36"/>
-          <w:szCs w:val="36"/>
-          <w:lang w:val="nb-NO"/>
-        </w:rPr>
-        <w:t>Git</w:t>
-      </w:r>
-      <w:proofErr w:type="spellEnd"/>
+        <w:t>3 Kodeoppsett og Git</w:t>
+      </w:r>
     </w:p>
     <w:p>
       <w:pPr>
@@ -1282,7 +875,7 @@
 </file>
 
 <file path=word/endnotes.xml><?xml version="1.0" encoding="utf-8"?>
-<w:endnotes xmlns:wpc="http://schemas.microsoft.com/office/word/2010/wordprocessingCanvas" xmlns:cx="http://schemas.microsoft.com/office/drawing/2014/chartex" xmlns:cx1="http://schemas.microsoft.com/office/drawing/2015/9/8/chartex" xmlns:cx2="http://schemas.microsoft.com/office/drawing/2015/10/21/chartex" xmlns:cx3="http://schemas.microsoft.com/office/drawing/2016/5/9/chartex" xmlns:cx4="http://schemas.microsoft.com/office/drawing/2016/5/10/chartex" xmlns:cx5="http://schemas.microsoft.com/office/drawing/2016/5/11/chartex" xmlns:cx6="http://schemas.microsoft.com/office/drawing/2016/5/12/chartex" xmlns:cx7="http://schemas.microsoft.com/office/drawing/2016/5/13/chartex" xmlns:cx8="http://schemas.microsoft.com/office/drawing/2016/5/14/chartex" xmlns:mc="http://schemas.openxmlformats.org/markup-compatibility/2006" xmlns:aink="http://schemas.microsoft.com/office/drawing/2016/ink" xmlns:am3d="http://schemas.microsoft.com/office/drawing/2017/model3d" xmlns:o="urn:schemas-microsoft-com:office:office" xmlns:r="http://schemas.openxmlformats.org/officeDocument/2006/relationships" xmlns:m="http://schemas.openxmlformats.org/officeDocument/2006/math" xmlns:v="urn:schemas-microsoft-com:vml" xmlns:wp14="http://schemas.microsoft.com/office/word/2010/wordprocessingDrawing" xmlns:wp="http://schemas.openxmlformats.org/drawingml/2006/wordprocessingDrawing" xmlns:w10="urn:schemas-microsoft-com:office:word" xmlns:w="http://schemas.openxmlformats.org/wordprocessingml/2006/main" xmlns:w14="http://schemas.microsoft.com/office/word/2010/wordml" xmlns:w15="http://schemas.microsoft.com/office/word/2012/wordml" xmlns:w16cid="http://schemas.microsoft.com/office/word/2016/wordml/cid" xmlns:w16se="http://schemas.microsoft.com/office/word/2015/wordml/symex" xmlns:wpg="http://schemas.microsoft.com/office/word/2010/wordprocessingGroup" xmlns:wpi="http://schemas.microsoft.com/office/word/2010/wordprocessingInk" xmlns:wne="http://schemas.microsoft.com/office/word/2006/wordml" xmlns:wps="http://schemas.microsoft.com/office/word/2010/wordprocessingShape" mc:Ignorable="w14 w15 w16se w16cid wp14">
+<w:endnotes xmlns:wpc="http://schemas.microsoft.com/office/word/2010/wordprocessingCanvas" xmlns:mo="http://schemas.microsoft.com/office/mac/office/2008/main" xmlns:mc="http://schemas.openxmlformats.org/markup-compatibility/2006" xmlns:mv="urn:schemas-microsoft-com:mac:vml" xmlns:o="urn:schemas-microsoft-com:office:office" xmlns:r="http://schemas.openxmlformats.org/officeDocument/2006/relationships" xmlns:m="http://schemas.openxmlformats.org/officeDocument/2006/math" xmlns:v="urn:schemas-microsoft-com:vml" xmlns:wp14="http://schemas.microsoft.com/office/word/2010/wordprocessingDrawing" xmlns:wp="http://schemas.openxmlformats.org/drawingml/2006/wordprocessingDrawing" xmlns:w10="urn:schemas-microsoft-com:office:word" xmlns:w="http://schemas.openxmlformats.org/wordprocessingml/2006/main" xmlns:w14="http://schemas.microsoft.com/office/word/2010/wordml" xmlns:w15="http://schemas.microsoft.com/office/word/2012/wordml" xmlns:wpg="http://schemas.microsoft.com/office/word/2010/wordprocessingGroup" xmlns:wpi="http://schemas.microsoft.com/office/word/2010/wordprocessingInk" xmlns:wne="http://schemas.microsoft.com/office/word/2006/wordml" xmlns:wps="http://schemas.microsoft.com/office/word/2010/wordprocessingShape" mc:Ignorable="w14 w15 wp14">
   <w:endnote w:type="separator" w:id="-1">
     <w:p>
       <w:r>
@@ -1301,7 +894,7 @@
 </file>
 
 <file path=word/footnotes.xml><?xml version="1.0" encoding="utf-8"?>
-<w:footnotes xmlns:wpc="http://schemas.microsoft.com/office/word/2010/wordprocessingCanvas" xmlns:cx="http://schemas.microsoft.com/office/drawing/2014/chartex" xmlns:cx1="http://schemas.microsoft.com/office/drawing/2015/9/8/chartex" xmlns:cx2="http://schemas.microsoft.com/office/drawing/2015/10/21/chartex" xmlns:cx3="http://schemas.microsoft.com/office/drawing/2016/5/9/chartex" xmlns:cx4="http://schemas.microsoft.com/office/drawing/2016/5/10/chartex" xmlns:cx5="http://schemas.microsoft.com/office/drawing/2016/5/11/chartex" xmlns:cx6="http://schemas.microsoft.com/office/drawing/2016/5/12/chartex" xmlns:cx7="http://schemas.microsoft.com/office/drawing/2016/5/13/chartex" xmlns:cx8="http://schemas.microsoft.com/office/drawing/2016/5/14/chartex" xmlns:mc="http://schemas.openxmlformats.org/markup-compatibility/2006" xmlns:aink="http://schemas.microsoft.com/office/drawing/2016/ink" xmlns:am3d="http://schemas.microsoft.com/office/drawing/2017/model3d" xmlns:o="urn:schemas-microsoft-com:office:office" xmlns:r="http://schemas.openxmlformats.org/officeDocument/2006/relationships" xmlns:m="http://schemas.openxmlformats.org/officeDocument/2006/math" xmlns:v="urn:schemas-microsoft-com:vml" xmlns:wp14="http://schemas.microsoft.com/office/word/2010/wordprocessingDrawing" xmlns:wp="http://schemas.openxmlformats.org/drawingml/2006/wordprocessingDrawing" xmlns:w10="urn:schemas-microsoft-com:office:word" xmlns:w="http://schemas.openxmlformats.org/wordprocessingml/2006/main" xmlns:w14="http://schemas.microsoft.com/office/word/2010/wordml" xmlns:w15="http://schemas.microsoft.com/office/word/2012/wordml" xmlns:w16cid="http://schemas.microsoft.com/office/word/2016/wordml/cid" xmlns:w16se="http://schemas.microsoft.com/office/word/2015/wordml/symex" xmlns:wpg="http://schemas.microsoft.com/office/word/2010/wordprocessingGroup" xmlns:wpi="http://schemas.microsoft.com/office/word/2010/wordprocessingInk" xmlns:wne="http://schemas.microsoft.com/office/word/2006/wordml" xmlns:wps="http://schemas.microsoft.com/office/word/2010/wordprocessingShape" mc:Ignorable="w14 w15 w16se w16cid wp14">
+<w:footnotes xmlns:wpc="http://schemas.microsoft.com/office/word/2010/wordprocessingCanvas" xmlns:mo="http://schemas.microsoft.com/office/mac/office/2008/main" xmlns:mc="http://schemas.openxmlformats.org/markup-compatibility/2006" xmlns:mv="urn:schemas-microsoft-com:mac:vml" xmlns:o="urn:schemas-microsoft-com:office:office" xmlns:r="http://schemas.openxmlformats.org/officeDocument/2006/relationships" xmlns:m="http://schemas.openxmlformats.org/officeDocument/2006/math" xmlns:v="urn:schemas-microsoft-com:vml" xmlns:wp14="http://schemas.microsoft.com/office/word/2010/wordprocessingDrawing" xmlns:wp="http://schemas.openxmlformats.org/drawingml/2006/wordprocessingDrawing" xmlns:w10="urn:schemas-microsoft-com:office:word" xmlns:w="http://schemas.openxmlformats.org/wordprocessingml/2006/main" xmlns:w14="http://schemas.microsoft.com/office/word/2010/wordml" xmlns:w15="http://schemas.microsoft.com/office/word/2012/wordml" xmlns:wpg="http://schemas.microsoft.com/office/word/2010/wordprocessingGroup" xmlns:wpi="http://schemas.microsoft.com/office/word/2010/wordprocessingInk" xmlns:wne="http://schemas.microsoft.com/office/word/2006/wordml" xmlns:wps="http://schemas.microsoft.com/office/word/2010/wordprocessingShape" mc:Ignorable="w14 w15 wp14">
   <w:footnote w:type="separator" w:id="-1">
     <w:p>
       <w:r>
@@ -1320,10 +913,10 @@
 </file>
 
 <file path=word/header1.xml><?xml version="1.0" encoding="utf-8"?>
-<w:hdr xmlns:wpc="http://schemas.microsoft.com/office/word/2010/wordprocessingCanvas" xmlns:cx="http://schemas.microsoft.com/office/drawing/2014/chartex" xmlns:cx1="http://schemas.microsoft.com/office/drawing/2015/9/8/chartex" xmlns:cx2="http://schemas.microsoft.com/office/drawing/2015/10/21/chartex" xmlns:cx3="http://schemas.microsoft.com/office/drawing/2016/5/9/chartex" xmlns:cx4="http://schemas.microsoft.com/office/drawing/2016/5/10/chartex" xmlns:cx5="http://schemas.microsoft.com/office/drawing/2016/5/11/chartex" xmlns:cx6="http://schemas.microsoft.com/office/drawing/2016/5/12/chartex" xmlns:cx7="http://schemas.microsoft.com/office/drawing/2016/5/13/chartex" xmlns:cx8="http://schemas.microsoft.com/office/drawing/2016/5/14/chartex" xmlns:mc="http://schemas.openxmlformats.org/markup-compatibility/2006" xmlns:aink="http://schemas.microsoft.com/office/drawing/2016/ink" xmlns:am3d="http://schemas.microsoft.com/office/drawing/2017/model3d" xmlns:o="urn:schemas-microsoft-com:office:office" xmlns:r="http://schemas.openxmlformats.org/officeDocument/2006/relationships" xmlns:m="http://schemas.openxmlformats.org/officeDocument/2006/math" xmlns:v="urn:schemas-microsoft-com:vml" xmlns:wp14="http://schemas.microsoft.com/office/word/2010/wordprocessingDrawing" xmlns:wp="http://schemas.openxmlformats.org/drawingml/2006/wordprocessingDrawing" xmlns:w10="urn:schemas-microsoft-com:office:word" xmlns:w="http://schemas.openxmlformats.org/wordprocessingml/2006/main" xmlns:w14="http://schemas.microsoft.com/office/word/2010/wordml" xmlns:w15="http://schemas.microsoft.com/office/word/2012/wordml" xmlns:w16cid="http://schemas.microsoft.com/office/word/2016/wordml/cid" xmlns:w16se="http://schemas.microsoft.com/office/word/2015/wordml/symex" xmlns:wpg="http://schemas.microsoft.com/office/word/2010/wordprocessingGroup" xmlns:wpi="http://schemas.microsoft.com/office/word/2010/wordprocessingInk" xmlns:wne="http://schemas.microsoft.com/office/word/2006/wordml" xmlns:wps="http://schemas.microsoft.com/office/word/2010/wordprocessingShape" mc:Ignorable="w14 w15 w16se w16cid wp14">
+<w:hdr xmlns:wpc="http://schemas.microsoft.com/office/word/2010/wordprocessingCanvas" xmlns:mo="http://schemas.microsoft.com/office/mac/office/2008/main" xmlns:mc="http://schemas.openxmlformats.org/markup-compatibility/2006" xmlns:mv="urn:schemas-microsoft-com:mac:vml" xmlns:o="urn:schemas-microsoft-com:office:office" xmlns:r="http://schemas.openxmlformats.org/officeDocument/2006/relationships" xmlns:m="http://schemas.openxmlformats.org/officeDocument/2006/math" xmlns:v="urn:schemas-microsoft-com:vml" xmlns:wp14="http://schemas.microsoft.com/office/word/2010/wordprocessingDrawing" xmlns:wp="http://schemas.openxmlformats.org/drawingml/2006/wordprocessingDrawing" xmlns:w10="urn:schemas-microsoft-com:office:word" xmlns:w="http://schemas.openxmlformats.org/wordprocessingml/2006/main" xmlns:w14="http://schemas.microsoft.com/office/word/2010/wordml" xmlns:w15="http://schemas.microsoft.com/office/word/2012/wordml" xmlns:wpg="http://schemas.microsoft.com/office/word/2010/wordprocessingGroup" xmlns:wpi="http://schemas.microsoft.com/office/word/2010/wordprocessingInk" xmlns:wne="http://schemas.microsoft.com/office/word/2006/wordml" xmlns:wps="http://schemas.microsoft.com/office/word/2010/wordprocessingShape" mc:Ignorable="w14 w15 wp14">
   <w:p>
     <w:pPr>
-      <w:pStyle w:val="Topptekst"/>
+      <w:pStyle w:val="Header"/>
       <w:rPr>
         <w:lang w:val="nb-NO"/>
       </w:rPr>
@@ -1339,21 +932,25 @@
         <w:lang w:val="nb-NO"/>
       </w:rPr>
       <w:tab/>
-      <w:t xml:space="preserve">Pedram </w:t>
+      <w:t>Pedram Rahdeirjoo</w:t>
     </w:r>
-    <w:proofErr w:type="spellStart"/>
     <w:r>
       <w:rPr>
         <w:lang w:val="nb-NO"/>
       </w:rPr>
-      <w:t>Rahdeirjoo</w:t>
+      <w:t xml:space="preserve"> s325906</w:t>
     </w:r>
-    <w:proofErr w:type="spellEnd"/>
     <w:r>
       <w:rPr>
         <w:lang w:val="nb-NO"/>
       </w:rPr>
       <w:t xml:space="preserve"> &amp; Muhammed Furkan Ergin</w:t>
+    </w:r>
+    <w:r>
+      <w:rPr>
+        <w:lang w:val="nb-NO"/>
+      </w:rPr>
+      <w:t xml:space="preserve"> s325881</w:t>
     </w:r>
     <w:r>
       <w:rPr>
@@ -1367,11 +964,11 @@
 </file>
 
 <file path=word/numbering.xml><?xml version="1.0" encoding="utf-8"?>
-<w:numbering xmlns:wpc="http://schemas.microsoft.com/office/word/2010/wordprocessingCanvas" xmlns:cx="http://schemas.microsoft.com/office/drawing/2014/chartex" xmlns:cx1="http://schemas.microsoft.com/office/drawing/2015/9/8/chartex" xmlns:cx2="http://schemas.microsoft.com/office/drawing/2015/10/21/chartex" xmlns:cx3="http://schemas.microsoft.com/office/drawing/2016/5/9/chartex" xmlns:cx4="http://schemas.microsoft.com/office/drawing/2016/5/10/chartex" xmlns:cx5="http://schemas.microsoft.com/office/drawing/2016/5/11/chartex" xmlns:cx6="http://schemas.microsoft.com/office/drawing/2016/5/12/chartex" xmlns:cx7="http://schemas.microsoft.com/office/drawing/2016/5/13/chartex" xmlns:cx8="http://schemas.microsoft.com/office/drawing/2016/5/14/chartex" xmlns:mc="http://schemas.openxmlformats.org/markup-compatibility/2006" xmlns:aink="http://schemas.microsoft.com/office/drawing/2016/ink" xmlns:am3d="http://schemas.microsoft.com/office/drawing/2017/model3d" xmlns:o="urn:schemas-microsoft-com:office:office" xmlns:r="http://schemas.openxmlformats.org/officeDocument/2006/relationships" xmlns:m="http://schemas.openxmlformats.org/officeDocument/2006/math" xmlns:v="urn:schemas-microsoft-com:vml" xmlns:wp14="http://schemas.microsoft.com/office/word/2010/wordprocessingDrawing" xmlns:wp="http://schemas.openxmlformats.org/drawingml/2006/wordprocessingDrawing" xmlns:w10="urn:schemas-microsoft-com:office:word" xmlns:w="http://schemas.openxmlformats.org/wordprocessingml/2006/main" xmlns:w14="http://schemas.microsoft.com/office/word/2010/wordml" xmlns:w15="http://schemas.microsoft.com/office/word/2012/wordml" xmlns:w16cid="http://schemas.microsoft.com/office/word/2016/wordml/cid" xmlns:w16se="http://schemas.microsoft.com/office/word/2015/wordml/symex" xmlns:wpg="http://schemas.microsoft.com/office/word/2010/wordprocessingGroup" xmlns:wpi="http://schemas.microsoft.com/office/word/2010/wordprocessingInk" xmlns:wne="http://schemas.microsoft.com/office/word/2006/wordml" xmlns:wps="http://schemas.microsoft.com/office/word/2010/wordprocessingShape" mc:Ignorable="w14 w15 w16se w16cid wp14">
-  <w:abstractNum w:abstractNumId="0" w15:restartNumberingAfterBreak="0">
+<w:numbering xmlns:wpc="http://schemas.microsoft.com/office/word/2010/wordprocessingCanvas" xmlns:mo="http://schemas.microsoft.com/office/mac/office/2008/main" xmlns:mc="http://schemas.openxmlformats.org/markup-compatibility/2006" xmlns:mv="urn:schemas-microsoft-com:mac:vml" xmlns:o="urn:schemas-microsoft-com:office:office" xmlns:r="http://schemas.openxmlformats.org/officeDocument/2006/relationships" xmlns:m="http://schemas.openxmlformats.org/officeDocument/2006/math" xmlns:v="urn:schemas-microsoft-com:vml" xmlns:wp14="http://schemas.microsoft.com/office/word/2010/wordprocessingDrawing" xmlns:wp="http://schemas.openxmlformats.org/drawingml/2006/wordprocessingDrawing" xmlns:w10="urn:schemas-microsoft-com:office:word" xmlns:w="http://schemas.openxmlformats.org/wordprocessingml/2006/main" xmlns:w14="http://schemas.microsoft.com/office/word/2010/wordml" xmlns:w15="http://schemas.microsoft.com/office/word/2012/wordml" xmlns:wpg="http://schemas.microsoft.com/office/word/2010/wordprocessingGroup" xmlns:wpi="http://schemas.microsoft.com/office/word/2010/wordprocessingInk" xmlns:wne="http://schemas.microsoft.com/office/word/2006/wordml" xmlns:wps="http://schemas.microsoft.com/office/word/2010/wordprocessingShape" mc:Ignorable="w14 w15 wp14">
+  <w:abstractNum w:abstractNumId="0">
     <w:nsid w:val="493A6DD5"/>
     <w:multiLevelType w:val="hybridMultilevel"/>
-    <w:tmpl w:val="BAC6AE50"/>
+    <w:tmpl w:val="97504588"/>
     <w:lvl w:ilvl="0" w:tplc="04090001">
       <w:start w:val="1"/>
       <w:numFmt w:val="bullet"/>
@@ -1488,7 +1085,7 @@
 </file>
 
 <file path=word/styles.xml><?xml version="1.0" encoding="utf-8"?>
-<w:styles xmlns:mc="http://schemas.openxmlformats.org/markup-compatibility/2006" xmlns:r="http://schemas.openxmlformats.org/officeDocument/2006/relationships" xmlns:w="http://schemas.openxmlformats.org/wordprocessingml/2006/main" xmlns:w14="http://schemas.microsoft.com/office/word/2010/wordml" xmlns:w15="http://schemas.microsoft.com/office/word/2012/wordml" xmlns:w16cid="http://schemas.microsoft.com/office/word/2016/wordml/cid" xmlns:w16se="http://schemas.microsoft.com/office/word/2015/wordml/symex" mc:Ignorable="w14 w15 w16se w16cid">
+<w:styles xmlns:mc="http://schemas.openxmlformats.org/markup-compatibility/2006" xmlns:r="http://schemas.openxmlformats.org/officeDocument/2006/relationships" xmlns:w="http://schemas.openxmlformats.org/wordprocessingml/2006/main" xmlns:w14="http://schemas.microsoft.com/office/word/2010/wordml" xmlns:w15="http://schemas.microsoft.com/office/word/2012/wordml" mc:Ignorable="w14 w15">
   <w:docDefaults>
     <w:rPrDefault>
       <w:rPr>
@@ -1500,7 +1097,7 @@
     </w:rPrDefault>
     <w:pPrDefault/>
   </w:docDefaults>
-  <w:latentStyles w:defLockedState="0" w:defUIPriority="99" w:defSemiHidden="0" w:defUnhideWhenUsed="0" w:defQFormat="0" w:count="375">
+  <w:latentStyles w:defLockedState="0" w:defUIPriority="99" w:defSemiHidden="0" w:defUnhideWhenUsed="0" w:defQFormat="0" w:count="381">
     <w:lsdException w:name="Normal" w:uiPriority="0" w:qFormat="1"/>
     <w:lsdException w:name="heading 1" w:uiPriority="9" w:qFormat="1"/>
     <w:lsdException w:name="heading 2" w:semiHidden="1" w:uiPriority="9" w:unhideWhenUsed="1" w:qFormat="1"/>
@@ -1878,13 +1475,13 @@
     <w:name w:val="Normal"/>
     <w:qFormat/>
   </w:style>
-  <w:style w:type="character" w:default="1" w:styleId="Standardskriftforavsnitt">
+  <w:style w:type="character" w:default="1" w:styleId="DefaultParagraphFont">
     <w:name w:val="Default Paragraph Font"/>
     <w:uiPriority w:val="1"/>
     <w:semiHidden/>
     <w:unhideWhenUsed/>
   </w:style>
-  <w:style w:type="table" w:default="1" w:styleId="Vanligtabell">
+  <w:style w:type="table" w:default="1" w:styleId="TableNormal">
     <w:name w:val="Normal Table"/>
     <w:uiPriority w:val="99"/>
     <w:semiHidden/>
@@ -1899,16 +1496,16 @@
       </w:tblCellMar>
     </w:tblPr>
   </w:style>
-  <w:style w:type="numbering" w:default="1" w:styleId="Ingenliste">
+  <w:style w:type="numbering" w:default="1" w:styleId="NoList">
     <w:name w:val="No List"/>
     <w:uiPriority w:val="99"/>
     <w:semiHidden/>
     <w:unhideWhenUsed/>
   </w:style>
-  <w:style w:type="paragraph" w:styleId="Topptekst">
+  <w:style w:type="paragraph" w:styleId="Header">
     <w:name w:val="header"/>
     <w:basedOn w:val="Normal"/>
-    <w:link w:val="TopptekstTegn"/>
+    <w:link w:val="HeaderChar"/>
     <w:uiPriority w:val="99"/>
     <w:unhideWhenUsed/>
     <w:rsid w:val="00AC6B1D"/>
@@ -1919,17 +1516,17 @@
       </w:tabs>
     </w:pPr>
   </w:style>
-  <w:style w:type="character" w:customStyle="1" w:styleId="TopptekstTegn">
-    <w:name w:val="Topptekst Tegn"/>
-    <w:basedOn w:val="Standardskriftforavsnitt"/>
-    <w:link w:val="Topptekst"/>
+  <w:style w:type="character" w:customStyle="1" w:styleId="HeaderChar">
+    <w:name w:val="Header Char"/>
+    <w:basedOn w:val="DefaultParagraphFont"/>
+    <w:link w:val="Header"/>
     <w:uiPriority w:val="99"/>
     <w:rsid w:val="00AC6B1D"/>
   </w:style>
-  <w:style w:type="paragraph" w:styleId="Bunntekst">
+  <w:style w:type="paragraph" w:styleId="Footer">
     <w:name w:val="footer"/>
     <w:basedOn w:val="Normal"/>
-    <w:link w:val="BunntekstTegn"/>
+    <w:link w:val="FooterChar"/>
     <w:uiPriority w:val="99"/>
     <w:unhideWhenUsed/>
     <w:rsid w:val="00AC6B1D"/>
@@ -1940,14 +1537,14 @@
       </w:tabs>
     </w:pPr>
   </w:style>
-  <w:style w:type="character" w:customStyle="1" w:styleId="BunntekstTegn">
-    <w:name w:val="Bunntekst Tegn"/>
-    <w:basedOn w:val="Standardskriftforavsnitt"/>
-    <w:link w:val="Bunntekst"/>
+  <w:style w:type="character" w:customStyle="1" w:styleId="FooterChar">
+    <w:name w:val="Footer Char"/>
+    <w:basedOn w:val="DefaultParagraphFont"/>
+    <w:link w:val="Footer"/>
     <w:uiPriority w:val="99"/>
     <w:rsid w:val="00AC6B1D"/>
   </w:style>
-  <w:style w:type="paragraph" w:styleId="Listeavsnitt">
+  <w:style w:type="paragraph" w:styleId="ListParagraph">
     <w:name w:val="List Paragraph"/>
     <w:basedOn w:val="Normal"/>
     <w:uiPriority w:val="34"/>
@@ -1958,12 +1555,13 @@
       <w:contextualSpacing/>
     </w:pPr>
   </w:style>
-  <w:style w:type="table" w:styleId="Tabellrutenett">
+  <w:style w:type="table" w:styleId="TableGrid">
     <w:name w:val="Table Grid"/>
-    <w:basedOn w:val="Vanligtabell"/>
+    <w:basedOn w:val="TableNormal"/>
     <w:uiPriority w:val="39"/>
     <w:rsid w:val="0082657F"/>
     <w:tblPr>
+      <w:tblInd w:w="0" w:type="dxa"/>
       <w:tblBorders>
         <w:top w:val="single" w:sz="4" w:space="0" w:color="auto"/>
         <w:left w:val="single" w:sz="4" w:space="0" w:color="auto"/>
@@ -1972,6 +1570,12 @@
         <w:insideH w:val="single" w:sz="4" w:space="0" w:color="auto"/>
         <w:insideV w:val="single" w:sz="4" w:space="0" w:color="auto"/>
       </w:tblBorders>
+      <w:tblCellMar>
+        <w:top w:w="0" w:type="dxa"/>
+        <w:left w:w="108" w:type="dxa"/>
+        <w:bottom w:w="0" w:type="dxa"/>
+        <w:right w:w="108" w:type="dxa"/>
+      </w:tblCellMar>
     </w:tblPr>
   </w:style>
 </w:styles>

--- a/Programutvikling – obligatorisk oppgave 1.docx
+++ b/Programutvikling – obligatorisk oppgave 1.docx
@@ -111,27 +111,41 @@
         <w:rPr>
           <w:lang w:val="nb-NO"/>
         </w:rPr>
-        <w:t xml:space="preserve"> Huske riktig bruk av kommentarer.</w:t>
-      </w:r>
-      <w:bookmarkStart w:id="0" w:name="_GoBack"/>
-      <w:bookmarkEnd w:id="0"/>
+        <w:t xml:space="preserve"> Huske riktig bruk av kommentarer. </w:t>
+      </w:r>
       <w:r>
         <w:rPr>
           <w:lang w:val="nb-NO"/>
         </w:rPr>
         <w:t xml:space="preserve"> </w:t>
       </w:r>
+      <w:proofErr w:type="spellStart"/>
+      <w:r>
+        <w:rPr>
+          <w:lang w:val="nb-NO"/>
+        </w:rPr>
+        <w:t>Clean</w:t>
+      </w:r>
+      <w:proofErr w:type="spellEnd"/>
       <w:r>
         <w:rPr>
           <w:lang w:val="nb-NO"/>
         </w:rPr>
         <w:t xml:space="preserve"> </w:t>
       </w:r>
-      <w:r>
-        <w:rPr>
-          <w:lang w:val="nb-NO"/>
-        </w:rPr>
-        <w:t>Clean code.</w:t>
+      <w:proofErr w:type="spellStart"/>
+      <w:r>
+        <w:rPr>
+          <w:lang w:val="nb-NO"/>
+        </w:rPr>
+        <w:t>code</w:t>
+      </w:r>
+      <w:proofErr w:type="spellEnd"/>
+      <w:r>
+        <w:rPr>
+          <w:lang w:val="nb-NO"/>
+        </w:rPr>
+        <w:t>.</w:t>
       </w:r>
     </w:p>
     <w:p>
@@ -194,7 +208,21 @@
         <w:rPr>
           <w:lang w:val="nb-NO"/>
         </w:rPr>
-        <w:t xml:space="preserve">Vi skal  lage et vertikalt skytespill, der du styrer et romskip som møter på ulike hindringer på veien. </w:t>
+        <w:t xml:space="preserve">Vi skal  lage et vertikalt </w:t>
+      </w:r>
+      <w:proofErr w:type="spellStart"/>
+      <w:r>
+        <w:rPr>
+          <w:lang w:val="nb-NO"/>
+        </w:rPr>
+        <w:t>skytespill</w:t>
+      </w:r>
+      <w:proofErr w:type="spellEnd"/>
+      <w:r>
+        <w:rPr>
+          <w:lang w:val="nb-NO"/>
+        </w:rPr>
+        <w:t xml:space="preserve">, der du styrer et romskip som møter på ulike hindringer på veien. </w:t>
       </w:r>
     </w:p>
     <w:p>
@@ -244,12 +272,21 @@
           <w:color w:val="FF0000"/>
         </w:rPr>
       </w:pPr>
+      <w:proofErr w:type="spellStart"/>
       <w:r>
         <w:rPr>
           <w:rFonts w:ascii="Times New Roman" w:eastAsia="Times New Roman" w:hAnsi="Times New Roman" w:cs="Times New Roman"/>
           <w:color w:val="FF0000"/>
         </w:rPr>
-        <w:t>Foreløpig UML</w:t>
+        <w:t>Foreløpig</w:t>
+      </w:r>
+      <w:proofErr w:type="spellEnd"/>
+      <w:r>
+        <w:rPr>
+          <w:rFonts w:ascii="Times New Roman" w:eastAsia="Times New Roman" w:hAnsi="Times New Roman" w:cs="Times New Roman"/>
+          <w:color w:val="FF0000"/>
+        </w:rPr>
+        <w:t xml:space="preserve"> UML</w:t>
       </w:r>
     </w:p>
     <w:tbl>
@@ -341,11 +378,19 @@
                 <w:rFonts w:ascii="Times New Roman" w:eastAsia="Times New Roman" w:hAnsi="Times New Roman" w:cs="Times New Roman"/>
               </w:rPr>
             </w:pPr>
+            <w:proofErr w:type="gramStart"/>
             <w:r>
               <w:rPr>
                 <w:rFonts w:ascii="Times New Roman" w:eastAsia="Times New Roman" w:hAnsi="Times New Roman" w:cs="Times New Roman"/>
               </w:rPr>
-              <w:t>Shot()</w:t>
+              <w:t>Shot(</w:t>
+            </w:r>
+            <w:proofErr w:type="gramEnd"/>
+            <w:r>
+              <w:rPr>
+                <w:rFonts w:ascii="Times New Roman" w:eastAsia="Times New Roman" w:hAnsi="Times New Roman" w:cs="Times New Roman"/>
+              </w:rPr>
+              <w:t>)</w:t>
             </w:r>
           </w:p>
           <w:p>
@@ -661,11 +706,27 @@
                 <w:rFonts w:ascii="Times New Roman" w:eastAsia="Times New Roman" w:hAnsi="Times New Roman" w:cs="Times New Roman"/>
               </w:rPr>
             </w:pPr>
+            <w:proofErr w:type="spellStart"/>
+            <w:proofErr w:type="gramStart"/>
             <w:r>
               <w:rPr>
                 <w:rFonts w:ascii="Times New Roman" w:eastAsia="Times New Roman" w:hAnsi="Times New Roman" w:cs="Times New Roman"/>
               </w:rPr>
-              <w:t>RandomLocation()</w:t>
+              <w:t>RandomLocation</w:t>
+            </w:r>
+            <w:proofErr w:type="spellEnd"/>
+            <w:r>
+              <w:rPr>
+                <w:rFonts w:ascii="Times New Roman" w:eastAsia="Times New Roman" w:hAnsi="Times New Roman" w:cs="Times New Roman"/>
+              </w:rPr>
+              <w:t>(</w:t>
+            </w:r>
+            <w:proofErr w:type="gramEnd"/>
+            <w:r>
+              <w:rPr>
+                <w:rFonts w:ascii="Times New Roman" w:eastAsia="Times New Roman" w:hAnsi="Times New Roman" w:cs="Times New Roman"/>
+              </w:rPr>
+              <w:t>)</w:t>
             </w:r>
           </w:p>
           <w:p>
@@ -745,7 +806,21 @@
         <w:rPr>
           <w:lang w:val="nb-NO"/>
         </w:rPr>
-        <w:t>Vi møtes 3 ganger i uken, jobber 1-3 timer hver gang, startet med å gå gjennom koden. Deretter fortsetter vi med endringer, hvor vi koder på tur, ene koder og andre følger med og leter etter ”bugs”.</w:t>
+        <w:t>Vi møtes 3 ganger i uken, jobber 1-3 timer hver gang, startet med å gå gjennom koden. Deretter fortsetter vi med endringer, hvor vi koder på tur, ene koder og andre følger med og leter etter ”</w:t>
+      </w:r>
+      <w:proofErr w:type="spellStart"/>
+      <w:r>
+        <w:rPr>
+          <w:lang w:val="nb-NO"/>
+        </w:rPr>
+        <w:t>bugs</w:t>
+      </w:r>
+      <w:proofErr w:type="spellEnd"/>
+      <w:r>
+        <w:rPr>
+          <w:lang w:val="nb-NO"/>
+        </w:rPr>
+        <w:t>”.</w:t>
       </w:r>
     </w:p>
     <w:p>
@@ -795,8 +870,19 @@
           <w:szCs w:val="36"/>
           <w:lang w:val="nb-NO"/>
         </w:rPr>
-        <w:t>3 Kodeoppsett og Git</w:t>
-      </w:r>
+        <w:t xml:space="preserve">3 Kodeoppsett og </w:t>
+      </w:r>
+      <w:proofErr w:type="spellStart"/>
+      <w:r>
+        <w:rPr>
+          <w:rFonts w:ascii="Times New Roman" w:eastAsia="Times New Roman" w:hAnsi="Times New Roman" w:cs="Times New Roman"/>
+          <w:sz w:val="36"/>
+          <w:szCs w:val="36"/>
+          <w:lang w:val="nb-NO"/>
+        </w:rPr>
+        <w:t>Git</w:t>
+      </w:r>
+      <w:proofErr w:type="spellEnd"/>
     </w:p>
     <w:p>
       <w:pPr>
@@ -864,7 +950,12 @@
       </w:r>
     </w:p>
     <w:sectPr>
-      <w:headerReference w:type="default" r:id="rId8"/>
+      <w:headerReference w:type="even" r:id="rId8"/>
+      <w:headerReference w:type="default" r:id="rId9"/>
+      <w:footerReference w:type="even" r:id="rId10"/>
+      <w:footerReference w:type="default" r:id="rId11"/>
+      <w:headerReference w:type="first" r:id="rId12"/>
+      <w:footerReference w:type="first" r:id="rId13"/>
       <w:pgSz w:w="11900" w:h="16840"/>
       <w:pgMar w:top="1417" w:right="1417" w:bottom="1417" w:left="1417" w:header="708" w:footer="708" w:gutter="0"/>
       <w:cols w:space="708"/>
@@ -893,6 +984,36 @@
 </w:endnotes>
 </file>
 
+<file path=word/footer1.xml><?xml version="1.0" encoding="utf-8"?>
+<w:ftr xmlns:wpc="http://schemas.microsoft.com/office/word/2010/wordprocessingCanvas" xmlns:mo="http://schemas.microsoft.com/office/mac/office/2008/main" xmlns:mc="http://schemas.openxmlformats.org/markup-compatibility/2006" xmlns:mv="urn:schemas-microsoft-com:mac:vml" xmlns:o="urn:schemas-microsoft-com:office:office" xmlns:r="http://schemas.openxmlformats.org/officeDocument/2006/relationships" xmlns:m="http://schemas.openxmlformats.org/officeDocument/2006/math" xmlns:v="urn:schemas-microsoft-com:vml" xmlns:wp14="http://schemas.microsoft.com/office/word/2010/wordprocessingDrawing" xmlns:wp="http://schemas.openxmlformats.org/drawingml/2006/wordprocessingDrawing" xmlns:w10="urn:schemas-microsoft-com:office:word" xmlns:w="http://schemas.openxmlformats.org/wordprocessingml/2006/main" xmlns:w14="http://schemas.microsoft.com/office/word/2010/wordml" xmlns:w15="http://schemas.microsoft.com/office/word/2012/wordml" xmlns:wpg="http://schemas.microsoft.com/office/word/2010/wordprocessingGroup" xmlns:wpi="http://schemas.microsoft.com/office/word/2010/wordprocessingInk" xmlns:wne="http://schemas.microsoft.com/office/word/2006/wordml" xmlns:wps="http://schemas.microsoft.com/office/word/2010/wordprocessingShape" mc:Ignorable="w14 w15 wp14">
+  <w:p>
+    <w:pPr>
+      <w:pStyle w:val="Footer"/>
+    </w:pPr>
+  </w:p>
+</w:ftr>
+</file>
+
+<file path=word/footer2.xml><?xml version="1.0" encoding="utf-8"?>
+<w:ftr xmlns:wpc="http://schemas.microsoft.com/office/word/2010/wordprocessingCanvas" xmlns:mo="http://schemas.microsoft.com/office/mac/office/2008/main" xmlns:mc="http://schemas.openxmlformats.org/markup-compatibility/2006" xmlns:mv="urn:schemas-microsoft-com:mac:vml" xmlns:o="urn:schemas-microsoft-com:office:office" xmlns:r="http://schemas.openxmlformats.org/officeDocument/2006/relationships" xmlns:m="http://schemas.openxmlformats.org/officeDocument/2006/math" xmlns:v="urn:schemas-microsoft-com:vml" xmlns:wp14="http://schemas.microsoft.com/office/word/2010/wordprocessingDrawing" xmlns:wp="http://schemas.openxmlformats.org/drawingml/2006/wordprocessingDrawing" xmlns:w10="urn:schemas-microsoft-com:office:word" xmlns:w="http://schemas.openxmlformats.org/wordprocessingml/2006/main" xmlns:w14="http://schemas.microsoft.com/office/word/2010/wordml" xmlns:w15="http://schemas.microsoft.com/office/word/2012/wordml" xmlns:wpg="http://schemas.microsoft.com/office/word/2010/wordprocessingGroup" xmlns:wpi="http://schemas.microsoft.com/office/word/2010/wordprocessingInk" xmlns:wne="http://schemas.microsoft.com/office/word/2006/wordml" xmlns:wps="http://schemas.microsoft.com/office/word/2010/wordprocessingShape" mc:Ignorable="w14 w15 wp14">
+  <w:p>
+    <w:pPr>
+      <w:pStyle w:val="Footer"/>
+    </w:pPr>
+  </w:p>
+</w:ftr>
+</file>
+
+<file path=word/footer3.xml><?xml version="1.0" encoding="utf-8"?>
+<w:ftr xmlns:wpc="http://schemas.microsoft.com/office/word/2010/wordprocessingCanvas" xmlns:mo="http://schemas.microsoft.com/office/mac/office/2008/main" xmlns:mc="http://schemas.openxmlformats.org/markup-compatibility/2006" xmlns:mv="urn:schemas-microsoft-com:mac:vml" xmlns:o="urn:schemas-microsoft-com:office:office" xmlns:r="http://schemas.openxmlformats.org/officeDocument/2006/relationships" xmlns:m="http://schemas.openxmlformats.org/officeDocument/2006/math" xmlns:v="urn:schemas-microsoft-com:vml" xmlns:wp14="http://schemas.microsoft.com/office/word/2010/wordprocessingDrawing" xmlns:wp="http://schemas.openxmlformats.org/drawingml/2006/wordprocessingDrawing" xmlns:w10="urn:schemas-microsoft-com:office:word" xmlns:w="http://schemas.openxmlformats.org/wordprocessingml/2006/main" xmlns:w14="http://schemas.microsoft.com/office/word/2010/wordml" xmlns:w15="http://schemas.microsoft.com/office/word/2012/wordml" xmlns:wpg="http://schemas.microsoft.com/office/word/2010/wordprocessingGroup" xmlns:wpi="http://schemas.microsoft.com/office/word/2010/wordprocessingInk" xmlns:wne="http://schemas.microsoft.com/office/word/2006/wordml" xmlns:wps="http://schemas.microsoft.com/office/word/2010/wordprocessingShape" mc:Ignorable="w14 w15 wp14">
+  <w:p>
+    <w:pPr>
+      <w:pStyle w:val="Footer"/>
+    </w:pPr>
+  </w:p>
+</w:ftr>
+</file>
+
 <file path=word/footnotes.xml><?xml version="1.0" encoding="utf-8"?>
 <w:footnotes xmlns:wpc="http://schemas.microsoft.com/office/word/2010/wordprocessingCanvas" xmlns:mo="http://schemas.microsoft.com/office/mac/office/2008/main" xmlns:mc="http://schemas.openxmlformats.org/markup-compatibility/2006" xmlns:mv="urn:schemas-microsoft-com:mac:vml" xmlns:o="urn:schemas-microsoft-com:office:office" xmlns:r="http://schemas.openxmlformats.org/officeDocument/2006/relationships" xmlns:m="http://schemas.openxmlformats.org/officeDocument/2006/math" xmlns:v="urn:schemas-microsoft-com:vml" xmlns:wp14="http://schemas.microsoft.com/office/word/2010/wordprocessingDrawing" xmlns:wp="http://schemas.openxmlformats.org/drawingml/2006/wordprocessingDrawing" xmlns:w10="urn:schemas-microsoft-com:office:word" xmlns:w="http://schemas.openxmlformats.org/wordprocessingml/2006/main" xmlns:w14="http://schemas.microsoft.com/office/word/2010/wordml" xmlns:w15="http://schemas.microsoft.com/office/word/2012/wordml" xmlns:wpg="http://schemas.microsoft.com/office/word/2010/wordprocessingGroup" xmlns:wpi="http://schemas.microsoft.com/office/word/2010/wordprocessingInk" xmlns:wne="http://schemas.microsoft.com/office/word/2006/wordml" xmlns:wps="http://schemas.microsoft.com/office/word/2010/wordprocessingShape" mc:Ignorable="w14 w15 wp14">
   <w:footnote w:type="separator" w:id="-1">
@@ -913,6 +1034,16 @@
 </file>
 
 <file path=word/header1.xml><?xml version="1.0" encoding="utf-8"?>
+<w:hdr xmlns:wpc="http://schemas.microsoft.com/office/word/2010/wordprocessingCanvas" xmlns:mo="http://schemas.microsoft.com/office/mac/office/2008/main" xmlns:mc="http://schemas.openxmlformats.org/markup-compatibility/2006" xmlns:mv="urn:schemas-microsoft-com:mac:vml" xmlns:o="urn:schemas-microsoft-com:office:office" xmlns:r="http://schemas.openxmlformats.org/officeDocument/2006/relationships" xmlns:m="http://schemas.openxmlformats.org/officeDocument/2006/math" xmlns:v="urn:schemas-microsoft-com:vml" xmlns:wp14="http://schemas.microsoft.com/office/word/2010/wordprocessingDrawing" xmlns:wp="http://schemas.openxmlformats.org/drawingml/2006/wordprocessingDrawing" xmlns:w10="urn:schemas-microsoft-com:office:word" xmlns:w="http://schemas.openxmlformats.org/wordprocessingml/2006/main" xmlns:w14="http://schemas.microsoft.com/office/word/2010/wordml" xmlns:w15="http://schemas.microsoft.com/office/word/2012/wordml" xmlns:wpg="http://schemas.microsoft.com/office/word/2010/wordprocessingGroup" xmlns:wpi="http://schemas.microsoft.com/office/word/2010/wordprocessingInk" xmlns:wne="http://schemas.microsoft.com/office/word/2006/wordml" xmlns:wps="http://schemas.microsoft.com/office/word/2010/wordprocessingShape" mc:Ignorable="w14 w15 wp14">
+  <w:p>
+    <w:pPr>
+      <w:pStyle w:val="Header"/>
+    </w:pPr>
+  </w:p>
+</w:hdr>
+</file>
+
+<file path=word/header2.xml><?xml version="1.0" encoding="utf-8"?>
 <w:hdr xmlns:wpc="http://schemas.microsoft.com/office/word/2010/wordprocessingCanvas" xmlns:mo="http://schemas.microsoft.com/office/mac/office/2008/main" xmlns:mc="http://schemas.openxmlformats.org/markup-compatibility/2006" xmlns:mv="urn:schemas-microsoft-com:mac:vml" xmlns:o="urn:schemas-microsoft-com:office:office" xmlns:r="http://schemas.openxmlformats.org/officeDocument/2006/relationships" xmlns:m="http://schemas.openxmlformats.org/officeDocument/2006/math" xmlns:v="urn:schemas-microsoft-com:vml" xmlns:wp14="http://schemas.microsoft.com/office/word/2010/wordprocessingDrawing" xmlns:wp="http://schemas.openxmlformats.org/drawingml/2006/wordprocessingDrawing" xmlns:w10="urn:schemas-microsoft-com:office:word" xmlns:w="http://schemas.openxmlformats.org/wordprocessingml/2006/main" xmlns:w14="http://schemas.microsoft.com/office/word/2010/wordml" xmlns:w15="http://schemas.microsoft.com/office/word/2012/wordml" xmlns:wpg="http://schemas.microsoft.com/office/word/2010/wordprocessingGroup" xmlns:wpi="http://schemas.microsoft.com/office/word/2010/wordprocessingInk" xmlns:wne="http://schemas.microsoft.com/office/word/2006/wordml" xmlns:wps="http://schemas.microsoft.com/office/word/2010/wordprocessingShape" mc:Ignorable="w14 w15 wp14">
   <w:p>
     <w:pPr>
@@ -925,12 +1056,6 @@
       <w:rPr>
         <w:lang w:val="nb-NO"/>
       </w:rPr>
-      <w:t xml:space="preserve">Programutvikling </w:t>
-    </w:r>
-    <w:r>
-      <w:rPr>
-        <w:lang w:val="nb-NO"/>
-      </w:rPr>
       <w:tab/>
       <w:t>Pedram Rahdeirjoo</w:t>
     </w:r>
@@ -938,14 +1063,44 @@
       <w:rPr>
         <w:lang w:val="nb-NO"/>
       </w:rPr>
-      <w:t xml:space="preserve"> s325906</w:t>
+      <w:t xml:space="preserve"> s3</w:t>
+    </w:r>
+    <w:bookmarkStart w:id="0" w:name="_GoBack"/>
+    <w:bookmarkEnd w:id="0"/>
+    <w:r>
+      <w:rPr>
+        <w:lang w:val="nb-NO"/>
+      </w:rPr>
+      <w:t>25906</w:t>
     </w:r>
     <w:r>
       <w:rPr>
         <w:lang w:val="nb-NO"/>
       </w:rPr>
-      <w:t xml:space="preserve"> &amp; Muhammed Furkan Ergin</w:t>
+      <w:t xml:space="preserve"> &amp; Muhammed </w:t>
     </w:r>
+    <w:proofErr w:type="spellStart"/>
+    <w:r>
+      <w:rPr>
+        <w:lang w:val="nb-NO"/>
+      </w:rPr>
+      <w:t>Furkan</w:t>
+    </w:r>
+    <w:proofErr w:type="spellEnd"/>
+    <w:r>
+      <w:rPr>
+        <w:lang w:val="nb-NO"/>
+      </w:rPr>
+      <w:t xml:space="preserve"> </w:t>
+    </w:r>
+    <w:proofErr w:type="spellStart"/>
+    <w:r>
+      <w:rPr>
+        <w:lang w:val="nb-NO"/>
+      </w:rPr>
+      <w:t>Ergin</w:t>
+    </w:r>
+    <w:proofErr w:type="spellEnd"/>
     <w:r>
       <w:rPr>
         <w:lang w:val="nb-NO"/>
@@ -959,6 +1114,16 @@
       <w:tab/>
       <w:t xml:space="preserve"> </w:t>
     </w:r>
+  </w:p>
+</w:hdr>
+</file>
+
+<file path=word/header3.xml><?xml version="1.0" encoding="utf-8"?>
+<w:hdr xmlns:wpc="http://schemas.microsoft.com/office/word/2010/wordprocessingCanvas" xmlns:mo="http://schemas.microsoft.com/office/mac/office/2008/main" xmlns:mc="http://schemas.openxmlformats.org/markup-compatibility/2006" xmlns:mv="urn:schemas-microsoft-com:mac:vml" xmlns:o="urn:schemas-microsoft-com:office:office" xmlns:r="http://schemas.openxmlformats.org/officeDocument/2006/relationships" xmlns:m="http://schemas.openxmlformats.org/officeDocument/2006/math" xmlns:v="urn:schemas-microsoft-com:vml" xmlns:wp14="http://schemas.microsoft.com/office/word/2010/wordprocessingDrawing" xmlns:wp="http://schemas.openxmlformats.org/drawingml/2006/wordprocessingDrawing" xmlns:w10="urn:schemas-microsoft-com:office:word" xmlns:w="http://schemas.openxmlformats.org/wordprocessingml/2006/main" xmlns:w14="http://schemas.microsoft.com/office/word/2010/wordml" xmlns:w15="http://schemas.microsoft.com/office/word/2012/wordml" xmlns:wpg="http://schemas.microsoft.com/office/word/2010/wordprocessingGroup" xmlns:wpi="http://schemas.microsoft.com/office/word/2010/wordprocessingInk" xmlns:wne="http://schemas.microsoft.com/office/word/2006/wordml" xmlns:wps="http://schemas.microsoft.com/office/word/2010/wordprocessingShape" mc:Ignorable="w14 w15 wp14">
+  <w:p>
+    <w:pPr>
+      <w:pStyle w:val="Header"/>
+    </w:pPr>
   </w:p>
 </w:hdr>
 </file>

--- a/Programutvikling – obligatorisk oppgave 1.docx
+++ b/Programutvikling – obligatorisk oppgave 1.docx
@@ -1,6 +1,6 @@
 
 <file path=word/document.xml><?xml version="1.0" encoding="utf-8"?>
-<w:document xmlns:wpc="http://schemas.microsoft.com/office/word/2010/wordprocessingCanvas" xmlns:mo="http://schemas.microsoft.com/office/mac/office/2008/main" xmlns:mc="http://schemas.openxmlformats.org/markup-compatibility/2006" xmlns:mv="urn:schemas-microsoft-com:mac:vml" xmlns:o="urn:schemas-microsoft-com:office:office" xmlns:r="http://schemas.openxmlformats.org/officeDocument/2006/relationships" xmlns:m="http://schemas.openxmlformats.org/officeDocument/2006/math" xmlns:v="urn:schemas-microsoft-com:vml" xmlns:wp14="http://schemas.microsoft.com/office/word/2010/wordprocessingDrawing" xmlns:wp="http://schemas.openxmlformats.org/drawingml/2006/wordprocessingDrawing" xmlns:w10="urn:schemas-microsoft-com:office:word" xmlns:w="http://schemas.openxmlformats.org/wordprocessingml/2006/main" xmlns:w14="http://schemas.microsoft.com/office/word/2010/wordml" xmlns:w15="http://schemas.microsoft.com/office/word/2012/wordml" xmlns:wpg="http://schemas.microsoft.com/office/word/2010/wordprocessingGroup" xmlns:wpi="http://schemas.microsoft.com/office/word/2010/wordprocessingInk" xmlns:wne="http://schemas.microsoft.com/office/word/2006/wordml" xmlns:wps="http://schemas.microsoft.com/office/word/2010/wordprocessingShape" mc:Ignorable="w14 w15 wp14">
+<w:document xmlns:wpc="http://schemas.microsoft.com/office/word/2010/wordprocessingCanvas" xmlns:cx="http://schemas.microsoft.com/office/drawing/2014/chartex" xmlns:cx1="http://schemas.microsoft.com/office/drawing/2015/9/8/chartex" xmlns:cx2="http://schemas.microsoft.com/office/drawing/2015/10/21/chartex" xmlns:cx3="http://schemas.microsoft.com/office/drawing/2016/5/9/chartex" xmlns:cx4="http://schemas.microsoft.com/office/drawing/2016/5/10/chartex" xmlns:cx5="http://schemas.microsoft.com/office/drawing/2016/5/11/chartex" xmlns:cx6="http://schemas.microsoft.com/office/drawing/2016/5/12/chartex" xmlns:cx7="http://schemas.microsoft.com/office/drawing/2016/5/13/chartex" xmlns:cx8="http://schemas.microsoft.com/office/drawing/2016/5/14/chartex" xmlns:mc="http://schemas.openxmlformats.org/markup-compatibility/2006" xmlns:aink="http://schemas.microsoft.com/office/drawing/2016/ink" xmlns:am3d="http://schemas.microsoft.com/office/drawing/2017/model3d" xmlns:o="urn:schemas-microsoft-com:office:office" xmlns:r="http://schemas.openxmlformats.org/officeDocument/2006/relationships" xmlns:m="http://schemas.openxmlformats.org/officeDocument/2006/math" xmlns:v="urn:schemas-microsoft-com:vml" xmlns:wp14="http://schemas.microsoft.com/office/word/2010/wordprocessingDrawing" xmlns:wp="http://schemas.openxmlformats.org/drawingml/2006/wordprocessingDrawing" xmlns:w10="urn:schemas-microsoft-com:office:word" xmlns:w="http://schemas.openxmlformats.org/wordprocessingml/2006/main" xmlns:w14="http://schemas.microsoft.com/office/word/2010/wordml" xmlns:w15="http://schemas.microsoft.com/office/word/2012/wordml" xmlns:w16cid="http://schemas.microsoft.com/office/word/2016/wordml/cid" xmlns:w16se="http://schemas.microsoft.com/office/word/2015/wordml/symex" xmlns:wpg="http://schemas.microsoft.com/office/word/2010/wordprocessingGroup" xmlns:wpi="http://schemas.microsoft.com/office/word/2010/wordprocessingInk" xmlns:wne="http://schemas.microsoft.com/office/word/2006/wordml" xmlns:wps="http://schemas.microsoft.com/office/word/2010/wordprocessingShape" mc:Ignorable="w14 w15 w16se w16cid wp14">
   <w:body>
     <w:p>
       <w:pPr>
@@ -111,42 +111,8 @@
         <w:rPr>
           <w:lang w:val="nb-NO"/>
         </w:rPr>
-        <w:t xml:space="preserve"> Huske riktig bruk av kommentarer. </w:t>
-      </w:r>
-      <w:r>
-        <w:rPr>
-          <w:lang w:val="nb-NO"/>
-        </w:rPr>
         <w:t xml:space="preserve"> </w:t>
       </w:r>
-      <w:proofErr w:type="spellStart"/>
-      <w:r>
-        <w:rPr>
-          <w:lang w:val="nb-NO"/>
-        </w:rPr>
-        <w:t>Clean</w:t>
-      </w:r>
-      <w:proofErr w:type="spellEnd"/>
-      <w:r>
-        <w:rPr>
-          <w:lang w:val="nb-NO"/>
-        </w:rPr>
-        <w:t xml:space="preserve"> </w:t>
-      </w:r>
-      <w:proofErr w:type="spellStart"/>
-      <w:r>
-        <w:rPr>
-          <w:lang w:val="nb-NO"/>
-        </w:rPr>
-        <w:t>code</w:t>
-      </w:r>
-      <w:proofErr w:type="spellEnd"/>
-      <w:r>
-        <w:rPr>
-          <w:lang w:val="nb-NO"/>
-        </w:rPr>
-        <w:t>.</w:t>
-      </w:r>
     </w:p>
     <w:p>
       <w:pPr>
@@ -195,7 +161,7 @@
     </w:p>
     <w:p>
       <w:pPr>
-        <w:pStyle w:val="ListParagraph"/>
+        <w:pStyle w:val="Listeavsnitt"/>
         <w:numPr>
           <w:ilvl w:val="0"/>
           <w:numId w:val="1"/>
@@ -227,7 +193,7 @@
     </w:p>
     <w:p>
       <w:pPr>
-        <w:pStyle w:val="ListParagraph"/>
+        <w:pStyle w:val="Listeavsnitt"/>
         <w:numPr>
           <w:ilvl w:val="0"/>
           <w:numId w:val="1"/>
@@ -245,53 +211,395 @@
     </w:p>
     <w:p>
       <w:pPr>
-        <w:pStyle w:val="ListParagraph"/>
-        <w:rPr>
-          <w:rFonts w:ascii="Times New Roman" w:eastAsia="Times New Roman" w:hAnsi="Times New Roman" w:cs="Times New Roman"/>
-          <w:color w:val="FF0000"/>
-        </w:rPr>
-      </w:pPr>
-    </w:p>
-    <w:p>
-      <w:pPr>
-        <w:rPr>
-          <w:rFonts w:ascii="Times New Roman" w:eastAsia="Times New Roman" w:hAnsi="Times New Roman" w:cs="Times New Roman"/>
-          <w:color w:val="FF0000"/>
-        </w:rPr>
-      </w:pPr>
-    </w:p>
-    <w:p>
-      <w:pPr>
-        <w:pStyle w:val="ListParagraph"/>
+        <w:pStyle w:val="Listeavsnitt"/>
         <w:numPr>
           <w:ilvl w:val="0"/>
           <w:numId w:val="1"/>
         </w:numPr>
         <w:rPr>
           <w:rFonts w:ascii="Times New Roman" w:eastAsia="Times New Roman" w:hAnsi="Times New Roman" w:cs="Times New Roman"/>
-          <w:color w:val="FF0000"/>
-        </w:rPr>
-      </w:pPr>
+        </w:rPr>
+      </w:pPr>
+      <w:r>
+        <w:rPr>
+          <w:rFonts w:ascii="Times New Roman" w:eastAsia="Times New Roman" w:hAnsi="Times New Roman" w:cs="Times New Roman"/>
+        </w:rPr>
+        <w:t xml:space="preserve"> </w:t>
+      </w:r>
       <w:proofErr w:type="spellStart"/>
       <w:r>
         <w:rPr>
           <w:rFonts w:ascii="Times New Roman" w:eastAsia="Times New Roman" w:hAnsi="Times New Roman" w:cs="Times New Roman"/>
-          <w:color w:val="FF0000"/>
-        </w:rPr>
-        <w:t>Foreløpig</w:t>
+        </w:rPr>
+        <w:t>Hovedkomponentene</w:t>
       </w:r>
       <w:proofErr w:type="spellEnd"/>
       <w:r>
         <w:rPr>
           <w:rFonts w:ascii="Times New Roman" w:eastAsia="Times New Roman" w:hAnsi="Times New Roman" w:cs="Times New Roman"/>
-          <w:color w:val="FF0000"/>
-        </w:rPr>
-        <w:t xml:space="preserve"> UML</w:t>
-      </w:r>
+        </w:rPr>
+        <w:t xml:space="preserve"> </w:t>
+      </w:r>
+      <w:proofErr w:type="spellStart"/>
+      <w:r>
+        <w:rPr>
+          <w:rFonts w:ascii="Times New Roman" w:eastAsia="Times New Roman" w:hAnsi="Times New Roman" w:cs="Times New Roman"/>
+        </w:rPr>
+        <w:t>som</w:t>
+      </w:r>
+      <w:proofErr w:type="spellEnd"/>
+      <w:r>
+        <w:rPr>
+          <w:rFonts w:ascii="Times New Roman" w:eastAsia="Times New Roman" w:hAnsi="Times New Roman" w:cs="Times New Roman"/>
+        </w:rPr>
+        <w:t xml:space="preserve"> </w:t>
+      </w:r>
+      <w:proofErr w:type="spellStart"/>
+      <w:r>
+        <w:rPr>
+          <w:rFonts w:ascii="Times New Roman" w:eastAsia="Times New Roman" w:hAnsi="Times New Roman" w:cs="Times New Roman"/>
+        </w:rPr>
+        <w:t>må</w:t>
+      </w:r>
+      <w:proofErr w:type="spellEnd"/>
+      <w:r>
+        <w:rPr>
+          <w:rFonts w:ascii="Times New Roman" w:eastAsia="Times New Roman" w:hAnsi="Times New Roman" w:cs="Times New Roman"/>
+        </w:rPr>
+        <w:t xml:space="preserve"> </w:t>
+      </w:r>
+      <w:proofErr w:type="spellStart"/>
+      <w:r>
+        <w:rPr>
+          <w:rFonts w:ascii="Times New Roman" w:eastAsia="Times New Roman" w:hAnsi="Times New Roman" w:cs="Times New Roman"/>
+        </w:rPr>
+        <w:t>utvikles</w:t>
+      </w:r>
+      <w:proofErr w:type="spellEnd"/>
+      <w:r>
+        <w:rPr>
+          <w:rFonts w:ascii="Times New Roman" w:eastAsia="Times New Roman" w:hAnsi="Times New Roman" w:cs="Times New Roman"/>
+        </w:rPr>
+        <w:t xml:space="preserve"> </w:t>
+      </w:r>
+      <w:proofErr w:type="spellStart"/>
+      <w:r>
+        <w:rPr>
+          <w:rFonts w:ascii="Times New Roman" w:eastAsia="Times New Roman" w:hAnsi="Times New Roman" w:cs="Times New Roman"/>
+        </w:rPr>
+        <w:t>er</w:t>
+      </w:r>
+      <w:proofErr w:type="spellEnd"/>
+      <w:r>
+        <w:rPr>
+          <w:rFonts w:ascii="Times New Roman" w:eastAsia="Times New Roman" w:hAnsi="Times New Roman" w:cs="Times New Roman"/>
+        </w:rPr>
+        <w:t xml:space="preserve"> </w:t>
+      </w:r>
+    </w:p>
+    <w:p>
+      <w:pPr>
+        <w:pStyle w:val="Listeavsnitt"/>
+        <w:numPr>
+          <w:ilvl w:val="0"/>
+          <w:numId w:val="1"/>
+        </w:numPr>
+        <w:rPr>
+          <w:rFonts w:ascii="Times New Roman" w:eastAsia="Times New Roman" w:hAnsi="Times New Roman" w:cs="Times New Roman"/>
+          <w:color w:val="FF0000"/>
+        </w:rPr>
+      </w:pPr>
+      <w:r>
+        <w:rPr>
+          <w:rFonts w:ascii="Times New Roman" w:eastAsia="Times New Roman" w:hAnsi="Times New Roman" w:cs="Times New Roman"/>
+          <w:color w:val="FF0000"/>
+        </w:rPr>
+        <w:t xml:space="preserve">• </w:t>
+      </w:r>
+      <w:proofErr w:type="spellStart"/>
+      <w:r>
+        <w:rPr>
+          <w:rFonts w:ascii="Times New Roman" w:eastAsia="Times New Roman" w:hAnsi="Times New Roman" w:cs="Times New Roman"/>
+          <w:color w:val="FF0000"/>
+        </w:rPr>
+        <w:t>En</w:t>
+      </w:r>
+      <w:proofErr w:type="spellEnd"/>
+      <w:r>
+        <w:rPr>
+          <w:rFonts w:ascii="Times New Roman" w:eastAsia="Times New Roman" w:hAnsi="Times New Roman" w:cs="Times New Roman"/>
+          <w:color w:val="FF0000"/>
+        </w:rPr>
+        <w:t xml:space="preserve"> </w:t>
+      </w:r>
+      <w:proofErr w:type="spellStart"/>
+      <w:r>
+        <w:rPr>
+          <w:rFonts w:ascii="Times New Roman" w:eastAsia="Times New Roman" w:hAnsi="Times New Roman" w:cs="Times New Roman"/>
+          <w:color w:val="FF0000"/>
+        </w:rPr>
+        <w:t>skisse</w:t>
+      </w:r>
+      <w:proofErr w:type="spellEnd"/>
+      <w:r>
+        <w:rPr>
+          <w:rFonts w:ascii="Times New Roman" w:eastAsia="Times New Roman" w:hAnsi="Times New Roman" w:cs="Times New Roman"/>
+          <w:color w:val="FF0000"/>
+        </w:rPr>
+        <w:t xml:space="preserve"> </w:t>
+      </w:r>
+      <w:proofErr w:type="spellStart"/>
+      <w:r>
+        <w:rPr>
+          <w:rFonts w:ascii="Times New Roman" w:eastAsia="Times New Roman" w:hAnsi="Times New Roman" w:cs="Times New Roman"/>
+          <w:color w:val="FF0000"/>
+        </w:rPr>
+        <w:t>av</w:t>
+      </w:r>
+      <w:proofErr w:type="spellEnd"/>
+      <w:r>
+        <w:rPr>
+          <w:rFonts w:ascii="Times New Roman" w:eastAsia="Times New Roman" w:hAnsi="Times New Roman" w:cs="Times New Roman"/>
+          <w:color w:val="FF0000"/>
+        </w:rPr>
+        <w:t xml:space="preserve"> </w:t>
+      </w:r>
+      <w:proofErr w:type="spellStart"/>
+      <w:r>
+        <w:rPr>
+          <w:rFonts w:ascii="Times New Roman" w:eastAsia="Times New Roman" w:hAnsi="Times New Roman" w:cs="Times New Roman"/>
+          <w:color w:val="FF0000"/>
+        </w:rPr>
+        <w:t>klasser</w:t>
+      </w:r>
+      <w:proofErr w:type="spellEnd"/>
+      <w:r>
+        <w:rPr>
+          <w:rFonts w:ascii="Times New Roman" w:eastAsia="Times New Roman" w:hAnsi="Times New Roman" w:cs="Times New Roman"/>
+          <w:color w:val="FF0000"/>
+        </w:rPr>
+        <w:t xml:space="preserve"> </w:t>
+      </w:r>
+      <w:proofErr w:type="spellStart"/>
+      <w:r>
+        <w:rPr>
+          <w:rFonts w:ascii="Times New Roman" w:eastAsia="Times New Roman" w:hAnsi="Times New Roman" w:cs="Times New Roman"/>
+          <w:color w:val="FF0000"/>
+        </w:rPr>
+        <w:t>og</w:t>
+      </w:r>
+      <w:proofErr w:type="spellEnd"/>
+      <w:r>
+        <w:rPr>
+          <w:rFonts w:ascii="Times New Roman" w:eastAsia="Times New Roman" w:hAnsi="Times New Roman" w:cs="Times New Roman"/>
+          <w:color w:val="FF0000"/>
+        </w:rPr>
+        <w:t xml:space="preserve"> </w:t>
+      </w:r>
+      <w:proofErr w:type="spellStart"/>
+      <w:r>
+        <w:rPr>
+          <w:rFonts w:ascii="Times New Roman" w:eastAsia="Times New Roman" w:hAnsi="Times New Roman" w:cs="Times New Roman"/>
+          <w:color w:val="FF0000"/>
+        </w:rPr>
+        <w:t>metoder</w:t>
+      </w:r>
+      <w:proofErr w:type="spellEnd"/>
+      <w:r>
+        <w:rPr>
+          <w:rFonts w:ascii="Times New Roman" w:eastAsia="Times New Roman" w:hAnsi="Times New Roman" w:cs="Times New Roman"/>
+          <w:color w:val="FF0000"/>
+        </w:rPr>
+        <w:t xml:space="preserve">. </w:t>
+      </w:r>
+      <w:proofErr w:type="spellStart"/>
+      <w:r>
+        <w:rPr>
+          <w:rFonts w:ascii="Times New Roman" w:eastAsia="Times New Roman" w:hAnsi="Times New Roman" w:cs="Times New Roman"/>
+          <w:color w:val="FF0000"/>
+        </w:rPr>
+        <w:t>Bruk</w:t>
+      </w:r>
+      <w:proofErr w:type="spellEnd"/>
+      <w:r>
+        <w:rPr>
+          <w:rFonts w:ascii="Times New Roman" w:eastAsia="Times New Roman" w:hAnsi="Times New Roman" w:cs="Times New Roman"/>
+          <w:color w:val="FF0000"/>
+        </w:rPr>
+        <w:t xml:space="preserve"> </w:t>
+      </w:r>
+      <w:proofErr w:type="spellStart"/>
+      <w:r>
+        <w:rPr>
+          <w:rFonts w:ascii="Times New Roman" w:eastAsia="Times New Roman" w:hAnsi="Times New Roman" w:cs="Times New Roman"/>
+          <w:color w:val="FF0000"/>
+        </w:rPr>
+        <w:t>gjerne</w:t>
+      </w:r>
+      <w:proofErr w:type="spellEnd"/>
+      <w:r>
+        <w:rPr>
+          <w:rFonts w:ascii="Times New Roman" w:eastAsia="Times New Roman" w:hAnsi="Times New Roman" w:cs="Times New Roman"/>
+          <w:color w:val="FF0000"/>
+        </w:rPr>
+        <w:t xml:space="preserve"> UML.</w:t>
+      </w:r>
+    </w:p>
+    <w:p>
+      <w:pPr>
+        <w:tabs>
+          <w:tab w:val="left" w:pos="637"/>
+        </w:tabs>
+        <w:rPr>
+          <w:rFonts w:ascii="Times New Roman" w:eastAsia="Times New Roman" w:hAnsi="Times New Roman" w:cs="Times New Roman"/>
+          <w:color w:val="FF0000"/>
+        </w:rPr>
+      </w:pPr>
     </w:p>
     <w:tbl>
       <w:tblPr>
-        <w:tblStyle w:val="TableGrid"/>
+        <w:tblStyle w:val="Tabellrutenett"/>
+        <w:tblW w:w="0" w:type="auto"/>
+        <w:tblInd w:w="3178" w:type="dxa"/>
+        <w:tblLook w:val="04A0" w:firstRow="1" w:lastRow="0" w:firstColumn="1" w:lastColumn="0" w:noHBand="0" w:noVBand="1"/>
+      </w:tblPr>
+      <w:tblGrid>
+        <w:gridCol w:w="2689"/>
+      </w:tblGrid>
+      <w:tr>
+        <w:tc>
+          <w:tcPr>
+            <w:tcW w:w="2689" w:type="dxa"/>
+          </w:tcPr>
+          <w:p>
+            <w:pPr>
+              <w:tabs>
+                <w:tab w:val="left" w:pos="637"/>
+              </w:tabs>
+              <w:jc w:val="center"/>
+              <w:rPr>
+                <w:rFonts w:ascii="Times New Roman" w:eastAsia="Times New Roman" w:hAnsi="Times New Roman" w:cs="Times New Roman"/>
+              </w:rPr>
+            </w:pPr>
+            <w:r>
+              <w:rPr>
+                <w:rFonts w:ascii="Times New Roman" w:eastAsia="Times New Roman" w:hAnsi="Times New Roman" w:cs="Times New Roman"/>
+              </w:rPr>
+              <w:t>Game</w:t>
+            </w:r>
+          </w:p>
+        </w:tc>
+      </w:tr>
+      <w:tr>
+        <w:tc>
+          <w:tcPr>
+            <w:tcW w:w="2689" w:type="dxa"/>
+          </w:tcPr>
+          <w:p>
+            <w:pPr>
+              <w:tabs>
+                <w:tab w:val="left" w:pos="637"/>
+              </w:tabs>
+              <w:rPr>
+                <w:rFonts w:ascii="Times New Roman" w:eastAsia="Times New Roman" w:hAnsi="Times New Roman" w:cs="Times New Roman"/>
+              </w:rPr>
+            </w:pPr>
+            <w:r>
+              <w:rPr>
+                <w:rFonts w:ascii="Times New Roman" w:eastAsia="Times New Roman" w:hAnsi="Times New Roman" w:cs="Times New Roman"/>
+              </w:rPr>
+              <w:t>Board</w:t>
+            </w:r>
+          </w:p>
+          <w:p>
+            <w:pPr>
+              <w:tabs>
+                <w:tab w:val="left" w:pos="637"/>
+              </w:tabs>
+              <w:rPr>
+                <w:rFonts w:ascii="Times New Roman" w:eastAsia="Times New Roman" w:hAnsi="Times New Roman" w:cs="Times New Roman"/>
+              </w:rPr>
+            </w:pPr>
+            <w:r>
+              <w:rPr>
+                <w:rFonts w:ascii="Times New Roman" w:eastAsia="Times New Roman" w:hAnsi="Times New Roman" w:cs="Times New Roman"/>
+              </w:rPr>
+              <w:t>Players</w:t>
+            </w:r>
+          </w:p>
+          <w:p>
+            <w:pPr>
+              <w:tabs>
+                <w:tab w:val="left" w:pos="637"/>
+              </w:tabs>
+              <w:rPr>
+                <w:rFonts w:ascii="Times New Roman" w:eastAsia="Times New Roman" w:hAnsi="Times New Roman" w:cs="Times New Roman"/>
+              </w:rPr>
+            </w:pPr>
+            <w:r>
+              <w:rPr>
+                <w:rFonts w:ascii="Times New Roman" w:eastAsia="Times New Roman" w:hAnsi="Times New Roman" w:cs="Times New Roman"/>
+              </w:rPr>
+              <w:t>Environment</w:t>
+            </w:r>
+          </w:p>
+          <w:p>
+            <w:pPr>
+              <w:tabs>
+                <w:tab w:val="left" w:pos="637"/>
+              </w:tabs>
+              <w:rPr>
+                <w:rFonts w:ascii="Times New Roman" w:eastAsia="Times New Roman" w:hAnsi="Times New Roman" w:cs="Times New Roman"/>
+              </w:rPr>
+            </w:pPr>
+            <w:r>
+              <w:rPr>
+                <w:rFonts w:ascii="Times New Roman" w:eastAsia="Times New Roman" w:hAnsi="Times New Roman" w:cs="Times New Roman"/>
+              </w:rPr>
+              <w:t>Levels</w:t>
+            </w:r>
+          </w:p>
+        </w:tc>
+      </w:tr>
+    </w:tbl>
+    <w:p>
+      <w:pPr>
+        <w:tabs>
+          <w:tab w:val="left" w:pos="637"/>
+        </w:tabs>
+        <w:rPr>
+          <w:rFonts w:ascii="Times New Roman" w:eastAsia="Times New Roman" w:hAnsi="Times New Roman" w:cs="Times New Roman"/>
+          <w:color w:val="FF0000"/>
+        </w:rPr>
+      </w:pPr>
+    </w:p>
+    <w:p>
+      <w:pPr>
+        <w:rPr>
+          <w:rFonts w:ascii="Times New Roman" w:eastAsia="Times New Roman" w:hAnsi="Times New Roman" w:cs="Times New Roman"/>
+          <w:color w:val="FF0000"/>
+        </w:rPr>
+      </w:pPr>
+    </w:p>
+    <w:p>
+      <w:pPr>
+        <w:rPr>
+          <w:rFonts w:ascii="Times New Roman" w:eastAsia="Times New Roman" w:hAnsi="Times New Roman" w:cs="Times New Roman"/>
+          <w:color w:val="FF0000"/>
+        </w:rPr>
+      </w:pPr>
+    </w:p>
+    <w:p>
+      <w:pPr>
+        <w:rPr>
+          <w:rFonts w:ascii="Times New Roman" w:eastAsia="Times New Roman" w:hAnsi="Times New Roman" w:cs="Times New Roman"/>
+          <w:color w:val="FF0000"/>
+        </w:rPr>
+      </w:pPr>
+    </w:p>
+    <w:tbl>
+      <w:tblPr>
+        <w:tblStyle w:val="Tabellrutenett"/>
         <w:tblpPr w:leftFromText="141" w:rightFromText="141" w:vertAnchor="text" w:tblpY="1"/>
         <w:tblOverlap w:val="never"/>
         <w:tblW w:w="0" w:type="auto"/>
@@ -399,87 +707,28 @@
                 <w:rFonts w:ascii="Times New Roman" w:eastAsia="Times New Roman" w:hAnsi="Times New Roman" w:cs="Times New Roman"/>
               </w:rPr>
             </w:pPr>
+            <w:proofErr w:type="gramStart"/>
             <w:r>
               <w:rPr>
                 <w:rFonts w:ascii="Times New Roman" w:eastAsia="Times New Roman" w:hAnsi="Times New Roman" w:cs="Times New Roman"/>
               </w:rPr>
-              <w:t>Move()</w:t>
+              <w:t>Move(</w:t>
+            </w:r>
+            <w:proofErr w:type="gramEnd"/>
+            <w:r>
+              <w:rPr>
+                <w:rFonts w:ascii="Times New Roman" w:eastAsia="Times New Roman" w:hAnsi="Times New Roman" w:cs="Times New Roman"/>
+              </w:rPr>
+              <w:t>)</w:t>
             </w:r>
           </w:p>
         </w:tc>
       </w:tr>
     </w:tbl>
-    <w:p>
-      <w:pPr>
-        <w:jc w:val="center"/>
-        <w:rPr>
-          <w:rFonts w:ascii="Times New Roman" w:eastAsia="Times New Roman" w:hAnsi="Times New Roman" w:cs="Times New Roman"/>
-          <w:color w:val="FF0000"/>
-        </w:rPr>
-      </w:pPr>
-    </w:p>
-    <w:p>
-      <w:pPr>
-        <w:rPr>
-          <w:rFonts w:ascii="Times New Roman" w:eastAsia="Times New Roman" w:hAnsi="Times New Roman" w:cs="Times New Roman"/>
-        </w:rPr>
-      </w:pPr>
-    </w:p>
-    <w:p>
-      <w:pPr>
-        <w:rPr>
-          <w:rFonts w:ascii="Times New Roman" w:eastAsia="Times New Roman" w:hAnsi="Times New Roman" w:cs="Times New Roman"/>
-        </w:rPr>
-      </w:pPr>
-    </w:p>
-    <w:p>
-      <w:pPr>
-        <w:rPr>
-          <w:rFonts w:ascii="Times New Roman" w:eastAsia="Times New Roman" w:hAnsi="Times New Roman" w:cs="Times New Roman"/>
-        </w:rPr>
-      </w:pPr>
-    </w:p>
-    <w:p>
-      <w:pPr>
-        <w:jc w:val="center"/>
-        <w:rPr>
-          <w:rFonts w:ascii="Times New Roman" w:eastAsia="Times New Roman" w:hAnsi="Times New Roman" w:cs="Times New Roman"/>
-          <w:color w:val="FF0000"/>
-        </w:rPr>
-      </w:pPr>
-    </w:p>
-    <w:p>
-      <w:pPr>
-        <w:tabs>
-          <w:tab w:val="left" w:pos="637"/>
-        </w:tabs>
-        <w:rPr>
-          <w:rFonts w:ascii="Times New Roman" w:eastAsia="Times New Roman" w:hAnsi="Times New Roman" w:cs="Times New Roman"/>
-          <w:color w:val="FF0000"/>
-        </w:rPr>
-      </w:pPr>
-      <w:r>
-        <w:rPr>
-          <w:rFonts w:ascii="Times New Roman" w:eastAsia="Times New Roman" w:hAnsi="Times New Roman" w:cs="Times New Roman"/>
-          <w:color w:val="FF0000"/>
-        </w:rPr>
-        <w:tab/>
-      </w:r>
-    </w:p>
-    <w:p>
-      <w:pPr>
-        <w:tabs>
-          <w:tab w:val="left" w:pos="637"/>
-        </w:tabs>
-        <w:rPr>
-          <w:rFonts w:ascii="Times New Roman" w:eastAsia="Times New Roman" w:hAnsi="Times New Roman" w:cs="Times New Roman"/>
-          <w:color w:val="FF0000"/>
-        </w:rPr>
-      </w:pPr>
-    </w:p>
     <w:tbl>
       <w:tblPr>
-        <w:tblStyle w:val="TableGrid"/>
+        <w:tblStyle w:val="Tabellrutenett"/>
+        <w:tblpPr w:leftFromText="141" w:rightFromText="141" w:vertAnchor="text" w:horzAnchor="page" w:tblpX="6661" w:tblpY="53"/>
         <w:tblW w:w="0" w:type="auto"/>
         <w:tblLook w:val="04A0" w:firstRow="1" w:lastRow="0" w:firstColumn="1" w:lastColumn="0" w:noHBand="0" w:noVBand="1"/>
       </w:tblPr>
@@ -505,133 +754,6 @@
               <w:rPr>
                 <w:rFonts w:ascii="Times New Roman" w:eastAsia="Times New Roman" w:hAnsi="Times New Roman" w:cs="Times New Roman"/>
               </w:rPr>
-              <w:t>Game</w:t>
-            </w:r>
-          </w:p>
-        </w:tc>
-      </w:tr>
-      <w:tr>
-        <w:tc>
-          <w:tcPr>
-            <w:tcW w:w="2689" w:type="dxa"/>
-          </w:tcPr>
-          <w:p>
-            <w:pPr>
-              <w:tabs>
-                <w:tab w:val="left" w:pos="637"/>
-              </w:tabs>
-              <w:rPr>
-                <w:rFonts w:ascii="Times New Roman" w:eastAsia="Times New Roman" w:hAnsi="Times New Roman" w:cs="Times New Roman"/>
-              </w:rPr>
-            </w:pPr>
-            <w:r>
-              <w:rPr>
-                <w:rFonts w:ascii="Times New Roman" w:eastAsia="Times New Roman" w:hAnsi="Times New Roman" w:cs="Times New Roman"/>
-              </w:rPr>
-              <w:t>Board</w:t>
-            </w:r>
-          </w:p>
-          <w:p>
-            <w:pPr>
-              <w:tabs>
-                <w:tab w:val="left" w:pos="637"/>
-              </w:tabs>
-              <w:rPr>
-                <w:rFonts w:ascii="Times New Roman" w:eastAsia="Times New Roman" w:hAnsi="Times New Roman" w:cs="Times New Roman"/>
-              </w:rPr>
-            </w:pPr>
-            <w:r>
-              <w:rPr>
-                <w:rFonts w:ascii="Times New Roman" w:eastAsia="Times New Roman" w:hAnsi="Times New Roman" w:cs="Times New Roman"/>
-              </w:rPr>
-              <w:t>Players</w:t>
-            </w:r>
-          </w:p>
-          <w:p>
-            <w:pPr>
-              <w:tabs>
-                <w:tab w:val="left" w:pos="637"/>
-              </w:tabs>
-              <w:rPr>
-                <w:rFonts w:ascii="Times New Roman" w:eastAsia="Times New Roman" w:hAnsi="Times New Roman" w:cs="Times New Roman"/>
-              </w:rPr>
-            </w:pPr>
-            <w:r>
-              <w:rPr>
-                <w:rFonts w:ascii="Times New Roman" w:eastAsia="Times New Roman" w:hAnsi="Times New Roman" w:cs="Times New Roman"/>
-              </w:rPr>
-              <w:t>Environment</w:t>
-            </w:r>
-          </w:p>
-          <w:p>
-            <w:pPr>
-              <w:tabs>
-                <w:tab w:val="left" w:pos="637"/>
-              </w:tabs>
-              <w:rPr>
-                <w:rFonts w:ascii="Times New Roman" w:eastAsia="Times New Roman" w:hAnsi="Times New Roman" w:cs="Times New Roman"/>
-              </w:rPr>
-            </w:pPr>
-            <w:r>
-              <w:rPr>
-                <w:rFonts w:ascii="Times New Roman" w:eastAsia="Times New Roman" w:hAnsi="Times New Roman" w:cs="Times New Roman"/>
-              </w:rPr>
-              <w:t>Levels</w:t>
-            </w:r>
-          </w:p>
-        </w:tc>
-      </w:tr>
-    </w:tbl>
-    <w:p>
-      <w:pPr>
-        <w:tabs>
-          <w:tab w:val="left" w:pos="637"/>
-        </w:tabs>
-        <w:rPr>
-          <w:rFonts w:ascii="Times New Roman" w:eastAsia="Times New Roman" w:hAnsi="Times New Roman" w:cs="Times New Roman"/>
-          <w:color w:val="FF0000"/>
-        </w:rPr>
-      </w:pPr>
-    </w:p>
-    <w:p>
-      <w:pPr>
-        <w:tabs>
-          <w:tab w:val="left" w:pos="637"/>
-        </w:tabs>
-        <w:rPr>
-          <w:rFonts w:ascii="Times New Roman" w:eastAsia="Times New Roman" w:hAnsi="Times New Roman" w:cs="Times New Roman"/>
-          <w:color w:val="FF0000"/>
-        </w:rPr>
-      </w:pPr>
-    </w:p>
-    <w:tbl>
-      <w:tblPr>
-        <w:tblStyle w:val="TableGrid"/>
-        <w:tblW w:w="0" w:type="auto"/>
-        <w:tblLook w:val="04A0" w:firstRow="1" w:lastRow="0" w:firstColumn="1" w:lastColumn="0" w:noHBand="0" w:noVBand="1"/>
-      </w:tblPr>
-      <w:tblGrid>
-        <w:gridCol w:w="2689"/>
-      </w:tblGrid>
-      <w:tr>
-        <w:tc>
-          <w:tcPr>
-            <w:tcW w:w="2689" w:type="dxa"/>
-          </w:tcPr>
-          <w:p>
-            <w:pPr>
-              <w:tabs>
-                <w:tab w:val="left" w:pos="637"/>
-              </w:tabs>
-              <w:jc w:val="center"/>
-              <w:rPr>
-                <w:rFonts w:ascii="Times New Roman" w:eastAsia="Times New Roman" w:hAnsi="Times New Roman" w:cs="Times New Roman"/>
-              </w:rPr>
-            </w:pPr>
-            <w:r>
-              <w:rPr>
-                <w:rFonts w:ascii="Times New Roman" w:eastAsia="Times New Roman" w:hAnsi="Times New Roman" w:cs="Times New Roman"/>
-              </w:rPr>
               <w:t>Objects</w:t>
             </w:r>
           </w:p>
@@ -738,11 +860,19 @@
                 <w:rFonts w:ascii="Times New Roman" w:eastAsia="Times New Roman" w:hAnsi="Times New Roman" w:cs="Times New Roman"/>
               </w:rPr>
             </w:pPr>
+            <w:proofErr w:type="gramStart"/>
             <w:r>
               <w:rPr>
                 <w:rFonts w:ascii="Times New Roman" w:eastAsia="Times New Roman" w:hAnsi="Times New Roman" w:cs="Times New Roman"/>
               </w:rPr>
-              <w:t>Shot()</w:t>
+              <w:t>Shot(</w:t>
+            </w:r>
+            <w:proofErr w:type="gramEnd"/>
+            <w:r>
+              <w:rPr>
+                <w:rFonts w:ascii="Times New Roman" w:eastAsia="Times New Roman" w:hAnsi="Times New Roman" w:cs="Times New Roman"/>
+              </w:rPr>
+              <w:t>)</w:t>
             </w:r>
           </w:p>
         </w:tc>
@@ -758,11 +888,249 @@
           <w:color w:val="FF0000"/>
         </w:rPr>
       </w:pPr>
-      <w:r>
-        <w:rPr>
-          <w:rFonts w:ascii="Times New Roman" w:eastAsia="Times New Roman" w:hAnsi="Times New Roman" w:cs="Times New Roman"/>
-          <w:color w:val="FF0000"/>
-        </w:rPr>
+    </w:p>
+    <w:p>
+      <w:pPr>
+        <w:tabs>
+          <w:tab w:val="left" w:pos="637"/>
+        </w:tabs>
+        <w:rPr>
+          <w:rFonts w:ascii="Times New Roman" w:eastAsia="Times New Roman" w:hAnsi="Times New Roman" w:cs="Times New Roman"/>
+          <w:color w:val="FF0000"/>
+        </w:rPr>
+      </w:pPr>
+    </w:p>
+    <w:p>
+      <w:pPr>
+        <w:tabs>
+          <w:tab w:val="left" w:pos="637"/>
+        </w:tabs>
+        <w:rPr>
+          <w:rFonts w:ascii="Times New Roman" w:eastAsia="Times New Roman" w:hAnsi="Times New Roman" w:cs="Times New Roman"/>
+          <w:color w:val="FF0000"/>
+        </w:rPr>
+      </w:pPr>
+    </w:p>
+    <w:p>
+      <w:pPr>
+        <w:tabs>
+          <w:tab w:val="left" w:pos="637"/>
+        </w:tabs>
+        <w:rPr>
+          <w:rFonts w:ascii="Times New Roman" w:eastAsia="Times New Roman" w:hAnsi="Times New Roman" w:cs="Times New Roman"/>
+          <w:color w:val="FF0000"/>
+        </w:rPr>
+      </w:pPr>
+    </w:p>
+    <w:p>
+      <w:pPr>
+        <w:tabs>
+          <w:tab w:val="left" w:pos="637"/>
+        </w:tabs>
+        <w:rPr>
+          <w:rFonts w:ascii="Times New Roman" w:eastAsia="Times New Roman" w:hAnsi="Times New Roman" w:cs="Times New Roman"/>
+          <w:color w:val="FF0000"/>
+        </w:rPr>
+      </w:pPr>
+    </w:p>
+    <w:p>
+      <w:pPr>
+        <w:tabs>
+          <w:tab w:val="left" w:pos="637"/>
+        </w:tabs>
+        <w:rPr>
+          <w:rFonts w:ascii="Times New Roman" w:eastAsia="Times New Roman" w:hAnsi="Times New Roman" w:cs="Times New Roman"/>
+          <w:color w:val="FF0000"/>
+        </w:rPr>
+      </w:pPr>
+    </w:p>
+    <w:p>
+      <w:pPr>
+        <w:tabs>
+          <w:tab w:val="left" w:pos="637"/>
+        </w:tabs>
+        <w:rPr>
+          <w:rFonts w:ascii="Times New Roman" w:eastAsia="Times New Roman" w:hAnsi="Times New Roman" w:cs="Times New Roman"/>
+          <w:color w:val="FF0000"/>
+        </w:rPr>
+      </w:pPr>
+    </w:p>
+    <w:p>
+      <w:pPr>
+        <w:tabs>
+          <w:tab w:val="left" w:pos="637"/>
+        </w:tabs>
+        <w:rPr>
+          <w:rFonts w:ascii="Times New Roman" w:eastAsia="Times New Roman" w:hAnsi="Times New Roman" w:cs="Times New Roman"/>
+          <w:color w:val="FF0000"/>
+        </w:rPr>
+      </w:pPr>
+    </w:p>
+    <w:tbl>
+      <w:tblPr>
+        <w:tblStyle w:val="Tabellrutenett"/>
+        <w:tblW w:w="0" w:type="auto"/>
+        <w:tblLook w:val="04A0" w:firstRow="1" w:lastRow="0" w:firstColumn="1" w:lastColumn="0" w:noHBand="0" w:noVBand="1"/>
+      </w:tblPr>
+      <w:tblGrid>
+        <w:gridCol w:w="2714"/>
+      </w:tblGrid>
+      <w:tr>
+        <w:trPr>
+          <w:trHeight w:val="378"/>
+        </w:trPr>
+        <w:tc>
+          <w:tcPr>
+            <w:tcW w:w="2714" w:type="dxa"/>
+          </w:tcPr>
+          <w:p>
+            <w:pPr>
+              <w:tabs>
+                <w:tab w:val="left" w:pos="637"/>
+              </w:tabs>
+              <w:rPr>
+                <w:rFonts w:ascii="Times New Roman" w:eastAsia="Times New Roman" w:hAnsi="Times New Roman" w:cs="Times New Roman"/>
+              </w:rPr>
+            </w:pPr>
+            <w:r>
+              <w:rPr>
+                <w:rFonts w:ascii="Times New Roman" w:eastAsia="Times New Roman" w:hAnsi="Times New Roman" w:cs="Times New Roman"/>
+              </w:rPr>
+              <w:t>Enemies</w:t>
+            </w:r>
+            <w:bookmarkStart w:id="0" w:name="_GoBack"/>
+            <w:bookmarkEnd w:id="0"/>
+          </w:p>
+        </w:tc>
+      </w:tr>
+      <w:tr>
+        <w:trPr>
+          <w:trHeight w:val="359"/>
+        </w:trPr>
+        <w:tc>
+          <w:tcPr>
+            <w:tcW w:w="2714" w:type="dxa"/>
+          </w:tcPr>
+          <w:p>
+            <w:pPr>
+              <w:tabs>
+                <w:tab w:val="left" w:pos="637"/>
+              </w:tabs>
+              <w:rPr>
+                <w:rFonts w:ascii="Times New Roman" w:eastAsia="Times New Roman" w:hAnsi="Times New Roman" w:cs="Times New Roman"/>
+                <w:color w:val="FF0000"/>
+              </w:rPr>
+            </w:pPr>
+          </w:p>
+        </w:tc>
+      </w:tr>
+    </w:tbl>
+    <w:p>
+      <w:pPr>
+        <w:tabs>
+          <w:tab w:val="left" w:pos="637"/>
+        </w:tabs>
+        <w:rPr>
+          <w:rFonts w:ascii="Times New Roman" w:eastAsia="Times New Roman" w:hAnsi="Times New Roman" w:cs="Times New Roman"/>
+          <w:color w:val="FF0000"/>
+        </w:rPr>
+      </w:pPr>
+    </w:p>
+    <w:tbl>
+      <w:tblPr>
+        <w:tblStyle w:val="Tabellrutenett"/>
+        <w:tblW w:w="2673" w:type="dxa"/>
+        <w:tblInd w:w="7342" w:type="dxa"/>
+        <w:tblLook w:val="04A0" w:firstRow="1" w:lastRow="0" w:firstColumn="1" w:lastColumn="0" w:noHBand="0" w:noVBand="1"/>
+      </w:tblPr>
+      <w:tblGrid>
+        <w:gridCol w:w="2673"/>
+      </w:tblGrid>
+      <w:tr>
+        <w:trPr>
+          <w:trHeight w:val="261"/>
+        </w:trPr>
+        <w:tc>
+          <w:tcPr>
+            <w:tcW w:w="2673" w:type="dxa"/>
+          </w:tcPr>
+          <w:p>
+            <w:pPr>
+              <w:tabs>
+                <w:tab w:val="left" w:pos="637"/>
+              </w:tabs>
+              <w:jc w:val="center"/>
+              <w:rPr>
+                <w:rFonts w:ascii="Times New Roman" w:eastAsia="Times New Roman" w:hAnsi="Times New Roman" w:cs="Times New Roman"/>
+                <w:b/>
+              </w:rPr>
+            </w:pPr>
+            <w:r>
+              <w:rPr>
+                <w:rFonts w:ascii="Times New Roman" w:eastAsia="Times New Roman" w:hAnsi="Times New Roman" w:cs="Times New Roman"/>
+                <w:b/>
+              </w:rPr>
+              <w:t>Obstacles</w:t>
+            </w:r>
+          </w:p>
+        </w:tc>
+      </w:tr>
+      <w:tr>
+        <w:trPr>
+          <w:trHeight w:val="248"/>
+        </w:trPr>
+        <w:tc>
+          <w:tcPr>
+            <w:tcW w:w="2673" w:type="dxa"/>
+          </w:tcPr>
+          <w:p>
+            <w:pPr>
+              <w:tabs>
+                <w:tab w:val="left" w:pos="637"/>
+              </w:tabs>
+              <w:rPr>
+                <w:rFonts w:ascii="Times New Roman" w:eastAsia="Times New Roman" w:hAnsi="Times New Roman" w:cs="Times New Roman"/>
+                <w:color w:val="FF0000"/>
+              </w:rPr>
+            </w:pPr>
+          </w:p>
+        </w:tc>
+      </w:tr>
+    </w:tbl>
+    <w:p>
+      <w:pPr>
+        <w:tabs>
+          <w:tab w:val="left" w:pos="637"/>
+        </w:tabs>
+        <w:rPr>
+          <w:rFonts w:ascii="Times New Roman" w:eastAsia="Times New Roman" w:hAnsi="Times New Roman" w:cs="Times New Roman"/>
+          <w:color w:val="FF0000"/>
+        </w:rPr>
+      </w:pPr>
+      <w:r>
+        <w:rPr>
+          <w:rFonts w:ascii="Times New Roman" w:eastAsia="Times New Roman" w:hAnsi="Times New Roman" w:cs="Times New Roman"/>
+          <w:color w:val="FF0000"/>
+        </w:rPr>
+        <w:t xml:space="preserve"> </w:t>
+      </w:r>
+    </w:p>
+    <w:p>
+      <w:pPr>
+        <w:tabs>
+          <w:tab w:val="left" w:pos="637"/>
+        </w:tabs>
+        <w:rPr>
+          <w:rFonts w:ascii="Times New Roman" w:eastAsia="Times New Roman" w:hAnsi="Times New Roman" w:cs="Times New Roman"/>
+          <w:color w:val="FF0000"/>
+        </w:rPr>
+      </w:pPr>
+      <w:r>
+        <w:rPr>
+          <w:rFonts w:ascii="Times New Roman" w:eastAsia="Times New Roman" w:hAnsi="Times New Roman" w:cs="Times New Roman"/>
+          <w:color w:val="FF0000"/>
+        </w:rPr>
+        <w:lastRenderedPageBreak/>
         <w:br w:type="textWrapping" w:clear="all"/>
       </w:r>
     </w:p>
@@ -777,23 +1145,57 @@
     </w:p>
     <w:p>
       <w:pPr>
-        <w:rPr>
-          <w:rFonts w:ascii="Times New Roman" w:eastAsia="Times New Roman" w:hAnsi="Times New Roman" w:cs="Times New Roman"/>
-          <w:color w:val="FF0000"/>
-        </w:rPr>
-      </w:pPr>
-    </w:p>
-    <w:p>
-      <w:pPr>
-        <w:rPr>
-          <w:rFonts w:ascii="Times New Roman" w:eastAsia="Times New Roman" w:hAnsi="Times New Roman" w:cs="Times New Roman"/>
-          <w:color w:val="FF0000"/>
-        </w:rPr>
-      </w:pPr>
-    </w:p>
-    <w:p>
-      <w:pPr>
-        <w:pStyle w:val="ListParagraph"/>
+        <w:jc w:val="center"/>
+        <w:rPr>
+          <w:rFonts w:ascii="Times New Roman" w:eastAsia="Times New Roman" w:hAnsi="Times New Roman" w:cs="Times New Roman"/>
+          <w:color w:val="FF0000"/>
+        </w:rPr>
+      </w:pPr>
+    </w:p>
+    <w:p>
+      <w:pPr>
+        <w:jc w:val="center"/>
+        <w:rPr>
+          <w:rFonts w:ascii="Times New Roman" w:eastAsia="Times New Roman" w:hAnsi="Times New Roman" w:cs="Times New Roman"/>
+          <w:color w:val="FF0000"/>
+        </w:rPr>
+      </w:pPr>
+    </w:p>
+    <w:p>
+      <w:pPr>
+        <w:rPr>
+          <w:rFonts w:ascii="Times New Roman" w:eastAsia="Times New Roman" w:hAnsi="Times New Roman" w:cs="Times New Roman"/>
+          <w:color w:val="FF0000"/>
+        </w:rPr>
+      </w:pPr>
+    </w:p>
+    <w:p>
+      <w:pPr>
+        <w:rPr>
+          <w:rFonts w:ascii="Times New Roman" w:eastAsia="Times New Roman" w:hAnsi="Times New Roman" w:cs="Times New Roman"/>
+          <w:color w:val="FF0000"/>
+        </w:rPr>
+      </w:pPr>
+    </w:p>
+    <w:p>
+      <w:pPr>
+        <w:rPr>
+          <w:rFonts w:ascii="Times New Roman" w:eastAsia="Times New Roman" w:hAnsi="Times New Roman" w:cs="Times New Roman"/>
+          <w:color w:val="FF0000"/>
+        </w:rPr>
+      </w:pPr>
+    </w:p>
+    <w:p>
+      <w:pPr>
+        <w:rPr>
+          <w:rFonts w:ascii="Times New Roman" w:eastAsia="Times New Roman" w:hAnsi="Times New Roman" w:cs="Times New Roman"/>
+          <w:color w:val="FF0000"/>
+        </w:rPr>
+      </w:pPr>
+    </w:p>
+    <w:p>
+      <w:pPr>
+        <w:pStyle w:val="Listeavsnitt"/>
         <w:numPr>
           <w:ilvl w:val="0"/>
           <w:numId w:val="1"/>
@@ -825,7 +1227,7 @@
     </w:p>
     <w:p>
       <w:pPr>
-        <w:pStyle w:val="ListParagraph"/>
+        <w:pStyle w:val="Listeavsnitt"/>
         <w:numPr>
           <w:ilvl w:val="0"/>
           <w:numId w:val="1"/>
@@ -857,32 +1259,67 @@
     <w:p>
       <w:pPr>
         <w:rPr>
+          <w:lang w:val="nb-NO"/>
+        </w:rPr>
+      </w:pPr>
+    </w:p>
+    <w:p>
+      <w:pPr>
+        <w:rPr>
+          <w:lang w:val="nb-NO"/>
+        </w:rPr>
+      </w:pPr>
+    </w:p>
+    <w:p>
+      <w:pPr>
+        <w:rPr>
+          <w:lang w:val="nb-NO"/>
+        </w:rPr>
+      </w:pPr>
+    </w:p>
+    <w:p>
+      <w:pPr>
+        <w:rPr>
+          <w:lang w:val="nb-NO"/>
+        </w:rPr>
+      </w:pPr>
+    </w:p>
+    <w:p>
+      <w:pPr>
+        <w:rPr>
+          <w:lang w:val="nb-NO"/>
+        </w:rPr>
+      </w:pPr>
+    </w:p>
+    <w:p>
+      <w:pPr>
+        <w:rPr>
           <w:rFonts w:ascii="Times New Roman" w:eastAsia="Times New Roman" w:hAnsi="Times New Roman" w:cs="Times New Roman"/>
           <w:sz w:val="36"/>
           <w:szCs w:val="36"/>
           <w:lang w:val="nb-NO"/>
         </w:rPr>
       </w:pPr>
-      <w:r>
+    </w:p>
+    <w:p>
+      <w:pPr>
         <w:rPr>
           <w:rFonts w:ascii="Times New Roman" w:eastAsia="Times New Roman" w:hAnsi="Times New Roman" w:cs="Times New Roman"/>
           <w:sz w:val="36"/>
           <w:szCs w:val="36"/>
           <w:lang w:val="nb-NO"/>
         </w:rPr>
-        <w:t xml:space="preserve">3 Kodeoppsett og </w:t>
-      </w:r>
-      <w:proofErr w:type="spellStart"/>
-      <w:r>
+      </w:pPr>
+    </w:p>
+    <w:p>
+      <w:pPr>
         <w:rPr>
           <w:rFonts w:ascii="Times New Roman" w:eastAsia="Times New Roman" w:hAnsi="Times New Roman" w:cs="Times New Roman"/>
           <w:sz w:val="36"/>
           <w:szCs w:val="36"/>
           <w:lang w:val="nb-NO"/>
         </w:rPr>
-        <w:t>Git</w:t>
-      </w:r>
-      <w:proofErr w:type="spellEnd"/>
+      </w:pPr>
     </w:p>
     <w:p>
       <w:pPr>
@@ -895,10 +1332,81 @@
       </w:pPr>
     </w:p>
     <w:p>
+      <w:pPr>
+        <w:rPr>
+          <w:rFonts w:ascii="Times New Roman" w:eastAsia="Times New Roman" w:hAnsi="Times New Roman" w:cs="Times New Roman"/>
+          <w:sz w:val="36"/>
+          <w:szCs w:val="36"/>
+          <w:lang w:val="nb-NO"/>
+        </w:rPr>
+      </w:pPr>
+    </w:p>
+    <w:p>
+      <w:pPr>
+        <w:rPr>
+          <w:rFonts w:ascii="Times New Roman" w:eastAsia="Times New Roman" w:hAnsi="Times New Roman" w:cs="Times New Roman"/>
+          <w:sz w:val="36"/>
+          <w:szCs w:val="36"/>
+          <w:lang w:val="nb-NO"/>
+        </w:rPr>
+      </w:pPr>
+    </w:p>
+    <w:p>
+      <w:pPr>
+        <w:rPr>
+          <w:rFonts w:ascii="Times New Roman" w:eastAsia="Times New Roman" w:hAnsi="Times New Roman" w:cs="Times New Roman"/>
+          <w:sz w:val="36"/>
+          <w:szCs w:val="36"/>
+          <w:lang w:val="nb-NO"/>
+        </w:rPr>
+      </w:pPr>
+    </w:p>
+    <w:p>
+      <w:pPr>
+        <w:rPr>
+          <w:rFonts w:ascii="Times New Roman" w:eastAsia="Times New Roman" w:hAnsi="Times New Roman" w:cs="Times New Roman"/>
+          <w:sz w:val="36"/>
+          <w:szCs w:val="36"/>
+          <w:lang w:val="nb-NO"/>
+        </w:rPr>
+      </w:pPr>
+      <w:r>
+        <w:rPr>
+          <w:rFonts w:ascii="Times New Roman" w:eastAsia="Times New Roman" w:hAnsi="Times New Roman" w:cs="Times New Roman"/>
+          <w:sz w:val="36"/>
+          <w:szCs w:val="36"/>
+          <w:lang w:val="nb-NO"/>
+        </w:rPr>
+        <w:t xml:space="preserve">3 Kodeoppsett og </w:t>
+      </w:r>
+      <w:proofErr w:type="spellStart"/>
+      <w:r>
+        <w:rPr>
+          <w:rFonts w:ascii="Times New Roman" w:eastAsia="Times New Roman" w:hAnsi="Times New Roman" w:cs="Times New Roman"/>
+          <w:sz w:val="36"/>
+          <w:szCs w:val="36"/>
+          <w:lang w:val="nb-NO"/>
+        </w:rPr>
+        <w:t>Git</w:t>
+      </w:r>
+      <w:proofErr w:type="spellEnd"/>
+    </w:p>
+    <w:p>
+      <w:pPr>
+        <w:rPr>
+          <w:rFonts w:ascii="Times New Roman" w:eastAsia="Times New Roman" w:hAnsi="Times New Roman" w:cs="Times New Roman"/>
+          <w:sz w:val="36"/>
+          <w:szCs w:val="36"/>
+          <w:lang w:val="nb-NO"/>
+        </w:rPr>
+      </w:pPr>
+    </w:p>
+    <w:p>
       <w:r>
         <w:rPr>
           <w:noProof/>
         </w:rPr>
+        <w:lastRenderedPageBreak/>
         <w:drawing>
           <wp:inline distT="0" distB="0" distL="0" distR="0" wp14:anchorId="6FB86C63" wp14:editId="112314B8">
             <wp:extent cx="5742940" cy="3175000"/>
@@ -950,12 +1458,7 @@
       </w:r>
     </w:p>
     <w:sectPr>
-      <w:headerReference w:type="even" r:id="rId8"/>
-      <w:headerReference w:type="default" r:id="rId9"/>
-      <w:footerReference w:type="even" r:id="rId10"/>
-      <w:footerReference w:type="default" r:id="rId11"/>
-      <w:headerReference w:type="first" r:id="rId12"/>
-      <w:footerReference w:type="first" r:id="rId13"/>
+      <w:headerReference w:type="default" r:id="rId8"/>
       <w:pgSz w:w="11900" w:h="16840"/>
       <w:pgMar w:top="1417" w:right="1417" w:bottom="1417" w:left="1417" w:header="708" w:footer="708" w:gutter="0"/>
       <w:cols w:space="708"/>
@@ -966,7 +1469,7 @@
 </file>
 
 <file path=word/endnotes.xml><?xml version="1.0" encoding="utf-8"?>
-<w:endnotes xmlns:wpc="http://schemas.microsoft.com/office/word/2010/wordprocessingCanvas" xmlns:mo="http://schemas.microsoft.com/office/mac/office/2008/main" xmlns:mc="http://schemas.openxmlformats.org/markup-compatibility/2006" xmlns:mv="urn:schemas-microsoft-com:mac:vml" xmlns:o="urn:schemas-microsoft-com:office:office" xmlns:r="http://schemas.openxmlformats.org/officeDocument/2006/relationships" xmlns:m="http://schemas.openxmlformats.org/officeDocument/2006/math" xmlns:v="urn:schemas-microsoft-com:vml" xmlns:wp14="http://schemas.microsoft.com/office/word/2010/wordprocessingDrawing" xmlns:wp="http://schemas.openxmlformats.org/drawingml/2006/wordprocessingDrawing" xmlns:w10="urn:schemas-microsoft-com:office:word" xmlns:w="http://schemas.openxmlformats.org/wordprocessingml/2006/main" xmlns:w14="http://schemas.microsoft.com/office/word/2010/wordml" xmlns:w15="http://schemas.microsoft.com/office/word/2012/wordml" xmlns:wpg="http://schemas.microsoft.com/office/word/2010/wordprocessingGroup" xmlns:wpi="http://schemas.microsoft.com/office/word/2010/wordprocessingInk" xmlns:wne="http://schemas.microsoft.com/office/word/2006/wordml" xmlns:wps="http://schemas.microsoft.com/office/word/2010/wordprocessingShape" mc:Ignorable="w14 w15 wp14">
+<w:endnotes xmlns:wpc="http://schemas.microsoft.com/office/word/2010/wordprocessingCanvas" xmlns:cx="http://schemas.microsoft.com/office/drawing/2014/chartex" xmlns:cx1="http://schemas.microsoft.com/office/drawing/2015/9/8/chartex" xmlns:cx2="http://schemas.microsoft.com/office/drawing/2015/10/21/chartex" xmlns:cx3="http://schemas.microsoft.com/office/drawing/2016/5/9/chartex" xmlns:cx4="http://schemas.microsoft.com/office/drawing/2016/5/10/chartex" xmlns:cx5="http://schemas.microsoft.com/office/drawing/2016/5/11/chartex" xmlns:cx6="http://schemas.microsoft.com/office/drawing/2016/5/12/chartex" xmlns:cx7="http://schemas.microsoft.com/office/drawing/2016/5/13/chartex" xmlns:cx8="http://schemas.microsoft.com/office/drawing/2016/5/14/chartex" xmlns:mc="http://schemas.openxmlformats.org/markup-compatibility/2006" xmlns:aink="http://schemas.microsoft.com/office/drawing/2016/ink" xmlns:am3d="http://schemas.microsoft.com/office/drawing/2017/model3d" xmlns:o="urn:schemas-microsoft-com:office:office" xmlns:r="http://schemas.openxmlformats.org/officeDocument/2006/relationships" xmlns:m="http://schemas.openxmlformats.org/officeDocument/2006/math" xmlns:v="urn:schemas-microsoft-com:vml" xmlns:wp14="http://schemas.microsoft.com/office/word/2010/wordprocessingDrawing" xmlns:wp="http://schemas.openxmlformats.org/drawingml/2006/wordprocessingDrawing" xmlns:w10="urn:schemas-microsoft-com:office:word" xmlns:w="http://schemas.openxmlformats.org/wordprocessingml/2006/main" xmlns:w14="http://schemas.microsoft.com/office/word/2010/wordml" xmlns:w15="http://schemas.microsoft.com/office/word/2012/wordml" xmlns:w16cid="http://schemas.microsoft.com/office/word/2016/wordml/cid" xmlns:w16se="http://schemas.microsoft.com/office/word/2015/wordml/symex" xmlns:wpg="http://schemas.microsoft.com/office/word/2010/wordprocessingGroup" xmlns:wpi="http://schemas.microsoft.com/office/word/2010/wordprocessingInk" xmlns:wne="http://schemas.microsoft.com/office/word/2006/wordml" xmlns:wps="http://schemas.microsoft.com/office/word/2010/wordprocessingShape" mc:Ignorable="w14 w15 w16se w16cid wp14">
   <w:endnote w:type="separator" w:id="-1">
     <w:p>
       <w:r>
@@ -984,38 +1487,8 @@
 </w:endnotes>
 </file>
 
-<file path=word/footer1.xml><?xml version="1.0" encoding="utf-8"?>
-<w:ftr xmlns:wpc="http://schemas.microsoft.com/office/word/2010/wordprocessingCanvas" xmlns:mo="http://schemas.microsoft.com/office/mac/office/2008/main" xmlns:mc="http://schemas.openxmlformats.org/markup-compatibility/2006" xmlns:mv="urn:schemas-microsoft-com:mac:vml" xmlns:o="urn:schemas-microsoft-com:office:office" xmlns:r="http://schemas.openxmlformats.org/officeDocument/2006/relationships" xmlns:m="http://schemas.openxmlformats.org/officeDocument/2006/math" xmlns:v="urn:schemas-microsoft-com:vml" xmlns:wp14="http://schemas.microsoft.com/office/word/2010/wordprocessingDrawing" xmlns:wp="http://schemas.openxmlformats.org/drawingml/2006/wordprocessingDrawing" xmlns:w10="urn:schemas-microsoft-com:office:word" xmlns:w="http://schemas.openxmlformats.org/wordprocessingml/2006/main" xmlns:w14="http://schemas.microsoft.com/office/word/2010/wordml" xmlns:w15="http://schemas.microsoft.com/office/word/2012/wordml" xmlns:wpg="http://schemas.microsoft.com/office/word/2010/wordprocessingGroup" xmlns:wpi="http://schemas.microsoft.com/office/word/2010/wordprocessingInk" xmlns:wne="http://schemas.microsoft.com/office/word/2006/wordml" xmlns:wps="http://schemas.microsoft.com/office/word/2010/wordprocessingShape" mc:Ignorable="w14 w15 wp14">
-  <w:p>
-    <w:pPr>
-      <w:pStyle w:val="Footer"/>
-    </w:pPr>
-  </w:p>
-</w:ftr>
-</file>
-
-<file path=word/footer2.xml><?xml version="1.0" encoding="utf-8"?>
-<w:ftr xmlns:wpc="http://schemas.microsoft.com/office/word/2010/wordprocessingCanvas" xmlns:mo="http://schemas.microsoft.com/office/mac/office/2008/main" xmlns:mc="http://schemas.openxmlformats.org/markup-compatibility/2006" xmlns:mv="urn:schemas-microsoft-com:mac:vml" xmlns:o="urn:schemas-microsoft-com:office:office" xmlns:r="http://schemas.openxmlformats.org/officeDocument/2006/relationships" xmlns:m="http://schemas.openxmlformats.org/officeDocument/2006/math" xmlns:v="urn:schemas-microsoft-com:vml" xmlns:wp14="http://schemas.microsoft.com/office/word/2010/wordprocessingDrawing" xmlns:wp="http://schemas.openxmlformats.org/drawingml/2006/wordprocessingDrawing" xmlns:w10="urn:schemas-microsoft-com:office:word" xmlns:w="http://schemas.openxmlformats.org/wordprocessingml/2006/main" xmlns:w14="http://schemas.microsoft.com/office/word/2010/wordml" xmlns:w15="http://schemas.microsoft.com/office/word/2012/wordml" xmlns:wpg="http://schemas.microsoft.com/office/word/2010/wordprocessingGroup" xmlns:wpi="http://schemas.microsoft.com/office/word/2010/wordprocessingInk" xmlns:wne="http://schemas.microsoft.com/office/word/2006/wordml" xmlns:wps="http://schemas.microsoft.com/office/word/2010/wordprocessingShape" mc:Ignorable="w14 w15 wp14">
-  <w:p>
-    <w:pPr>
-      <w:pStyle w:val="Footer"/>
-    </w:pPr>
-  </w:p>
-</w:ftr>
-</file>
-
-<file path=word/footer3.xml><?xml version="1.0" encoding="utf-8"?>
-<w:ftr xmlns:wpc="http://schemas.microsoft.com/office/word/2010/wordprocessingCanvas" xmlns:mo="http://schemas.microsoft.com/office/mac/office/2008/main" xmlns:mc="http://schemas.openxmlformats.org/markup-compatibility/2006" xmlns:mv="urn:schemas-microsoft-com:mac:vml" xmlns:o="urn:schemas-microsoft-com:office:office" xmlns:r="http://schemas.openxmlformats.org/officeDocument/2006/relationships" xmlns:m="http://schemas.openxmlformats.org/officeDocument/2006/math" xmlns:v="urn:schemas-microsoft-com:vml" xmlns:wp14="http://schemas.microsoft.com/office/word/2010/wordprocessingDrawing" xmlns:wp="http://schemas.openxmlformats.org/drawingml/2006/wordprocessingDrawing" xmlns:w10="urn:schemas-microsoft-com:office:word" xmlns:w="http://schemas.openxmlformats.org/wordprocessingml/2006/main" xmlns:w14="http://schemas.microsoft.com/office/word/2010/wordml" xmlns:w15="http://schemas.microsoft.com/office/word/2012/wordml" xmlns:wpg="http://schemas.microsoft.com/office/word/2010/wordprocessingGroup" xmlns:wpi="http://schemas.microsoft.com/office/word/2010/wordprocessingInk" xmlns:wne="http://schemas.microsoft.com/office/word/2006/wordml" xmlns:wps="http://schemas.microsoft.com/office/word/2010/wordprocessingShape" mc:Ignorable="w14 w15 wp14">
-  <w:p>
-    <w:pPr>
-      <w:pStyle w:val="Footer"/>
-    </w:pPr>
-  </w:p>
-</w:ftr>
-</file>
-
 <file path=word/footnotes.xml><?xml version="1.0" encoding="utf-8"?>
-<w:footnotes xmlns:wpc="http://schemas.microsoft.com/office/word/2010/wordprocessingCanvas" xmlns:mo="http://schemas.microsoft.com/office/mac/office/2008/main" xmlns:mc="http://schemas.openxmlformats.org/markup-compatibility/2006" xmlns:mv="urn:schemas-microsoft-com:mac:vml" xmlns:o="urn:schemas-microsoft-com:office:office" xmlns:r="http://schemas.openxmlformats.org/officeDocument/2006/relationships" xmlns:m="http://schemas.openxmlformats.org/officeDocument/2006/math" xmlns:v="urn:schemas-microsoft-com:vml" xmlns:wp14="http://schemas.microsoft.com/office/word/2010/wordprocessingDrawing" xmlns:wp="http://schemas.openxmlformats.org/drawingml/2006/wordprocessingDrawing" xmlns:w10="urn:schemas-microsoft-com:office:word" xmlns:w="http://schemas.openxmlformats.org/wordprocessingml/2006/main" xmlns:w14="http://schemas.microsoft.com/office/word/2010/wordml" xmlns:w15="http://schemas.microsoft.com/office/word/2012/wordml" xmlns:wpg="http://schemas.microsoft.com/office/word/2010/wordprocessingGroup" xmlns:wpi="http://schemas.microsoft.com/office/word/2010/wordprocessingInk" xmlns:wne="http://schemas.microsoft.com/office/word/2006/wordml" xmlns:wps="http://schemas.microsoft.com/office/word/2010/wordprocessingShape" mc:Ignorable="w14 w15 wp14">
+<w:footnotes xmlns:wpc="http://schemas.microsoft.com/office/word/2010/wordprocessingCanvas" xmlns:cx="http://schemas.microsoft.com/office/drawing/2014/chartex" xmlns:cx1="http://schemas.microsoft.com/office/drawing/2015/9/8/chartex" xmlns:cx2="http://schemas.microsoft.com/office/drawing/2015/10/21/chartex" xmlns:cx3="http://schemas.microsoft.com/office/drawing/2016/5/9/chartex" xmlns:cx4="http://schemas.microsoft.com/office/drawing/2016/5/10/chartex" xmlns:cx5="http://schemas.microsoft.com/office/drawing/2016/5/11/chartex" xmlns:cx6="http://schemas.microsoft.com/office/drawing/2016/5/12/chartex" xmlns:cx7="http://schemas.microsoft.com/office/drawing/2016/5/13/chartex" xmlns:cx8="http://schemas.microsoft.com/office/drawing/2016/5/14/chartex" xmlns:mc="http://schemas.openxmlformats.org/markup-compatibility/2006" xmlns:aink="http://schemas.microsoft.com/office/drawing/2016/ink" xmlns:am3d="http://schemas.microsoft.com/office/drawing/2017/model3d" xmlns:o="urn:schemas-microsoft-com:office:office" xmlns:r="http://schemas.openxmlformats.org/officeDocument/2006/relationships" xmlns:m="http://schemas.openxmlformats.org/officeDocument/2006/math" xmlns:v="urn:schemas-microsoft-com:vml" xmlns:wp14="http://schemas.microsoft.com/office/word/2010/wordprocessingDrawing" xmlns:wp="http://schemas.openxmlformats.org/drawingml/2006/wordprocessingDrawing" xmlns:w10="urn:schemas-microsoft-com:office:word" xmlns:w="http://schemas.openxmlformats.org/wordprocessingml/2006/main" xmlns:w14="http://schemas.microsoft.com/office/word/2010/wordml" xmlns:w15="http://schemas.microsoft.com/office/word/2012/wordml" xmlns:w16cid="http://schemas.microsoft.com/office/word/2016/wordml/cid" xmlns:w16se="http://schemas.microsoft.com/office/word/2015/wordml/symex" xmlns:wpg="http://schemas.microsoft.com/office/word/2010/wordprocessingGroup" xmlns:wpi="http://schemas.microsoft.com/office/word/2010/wordprocessingInk" xmlns:wne="http://schemas.microsoft.com/office/word/2006/wordml" xmlns:wps="http://schemas.microsoft.com/office/word/2010/wordprocessingShape" mc:Ignorable="w14 w15 w16se w16cid wp14">
   <w:footnote w:type="separator" w:id="-1">
     <w:p>
       <w:r>
@@ -1034,20 +1507,10 @@
 </file>
 
 <file path=word/header1.xml><?xml version="1.0" encoding="utf-8"?>
-<w:hdr xmlns:wpc="http://schemas.microsoft.com/office/word/2010/wordprocessingCanvas" xmlns:mo="http://schemas.microsoft.com/office/mac/office/2008/main" xmlns:mc="http://schemas.openxmlformats.org/markup-compatibility/2006" xmlns:mv="urn:schemas-microsoft-com:mac:vml" xmlns:o="urn:schemas-microsoft-com:office:office" xmlns:r="http://schemas.openxmlformats.org/officeDocument/2006/relationships" xmlns:m="http://schemas.openxmlformats.org/officeDocument/2006/math" xmlns:v="urn:schemas-microsoft-com:vml" xmlns:wp14="http://schemas.microsoft.com/office/word/2010/wordprocessingDrawing" xmlns:wp="http://schemas.openxmlformats.org/drawingml/2006/wordprocessingDrawing" xmlns:w10="urn:schemas-microsoft-com:office:word" xmlns:w="http://schemas.openxmlformats.org/wordprocessingml/2006/main" xmlns:w14="http://schemas.microsoft.com/office/word/2010/wordml" xmlns:w15="http://schemas.microsoft.com/office/word/2012/wordml" xmlns:wpg="http://schemas.microsoft.com/office/word/2010/wordprocessingGroup" xmlns:wpi="http://schemas.microsoft.com/office/word/2010/wordprocessingInk" xmlns:wne="http://schemas.microsoft.com/office/word/2006/wordml" xmlns:wps="http://schemas.microsoft.com/office/word/2010/wordprocessingShape" mc:Ignorable="w14 w15 wp14">
+<w:hdr xmlns:wpc="http://schemas.microsoft.com/office/word/2010/wordprocessingCanvas" xmlns:cx="http://schemas.microsoft.com/office/drawing/2014/chartex" xmlns:cx1="http://schemas.microsoft.com/office/drawing/2015/9/8/chartex" xmlns:cx2="http://schemas.microsoft.com/office/drawing/2015/10/21/chartex" xmlns:cx3="http://schemas.microsoft.com/office/drawing/2016/5/9/chartex" xmlns:cx4="http://schemas.microsoft.com/office/drawing/2016/5/10/chartex" xmlns:cx5="http://schemas.microsoft.com/office/drawing/2016/5/11/chartex" xmlns:cx6="http://schemas.microsoft.com/office/drawing/2016/5/12/chartex" xmlns:cx7="http://schemas.microsoft.com/office/drawing/2016/5/13/chartex" xmlns:cx8="http://schemas.microsoft.com/office/drawing/2016/5/14/chartex" xmlns:mc="http://schemas.openxmlformats.org/markup-compatibility/2006" xmlns:aink="http://schemas.microsoft.com/office/drawing/2016/ink" xmlns:am3d="http://schemas.microsoft.com/office/drawing/2017/model3d" xmlns:o="urn:schemas-microsoft-com:office:office" xmlns:r="http://schemas.openxmlformats.org/officeDocument/2006/relationships" xmlns:m="http://schemas.openxmlformats.org/officeDocument/2006/math" xmlns:v="urn:schemas-microsoft-com:vml" xmlns:wp14="http://schemas.microsoft.com/office/word/2010/wordprocessingDrawing" xmlns:wp="http://schemas.openxmlformats.org/drawingml/2006/wordprocessingDrawing" xmlns:w10="urn:schemas-microsoft-com:office:word" xmlns:w="http://schemas.openxmlformats.org/wordprocessingml/2006/main" xmlns:w14="http://schemas.microsoft.com/office/word/2010/wordml" xmlns:w15="http://schemas.microsoft.com/office/word/2012/wordml" xmlns:w16cid="http://schemas.microsoft.com/office/word/2016/wordml/cid" xmlns:w16se="http://schemas.microsoft.com/office/word/2015/wordml/symex" xmlns:wpg="http://schemas.microsoft.com/office/word/2010/wordprocessingGroup" xmlns:wpi="http://schemas.microsoft.com/office/word/2010/wordprocessingInk" xmlns:wne="http://schemas.microsoft.com/office/word/2006/wordml" xmlns:wps="http://schemas.microsoft.com/office/word/2010/wordprocessingShape" mc:Ignorable="w14 w15 w16se w16cid wp14">
   <w:p>
     <w:pPr>
-      <w:pStyle w:val="Header"/>
-    </w:pPr>
-  </w:p>
-</w:hdr>
-</file>
-
-<file path=word/header2.xml><?xml version="1.0" encoding="utf-8"?>
-<w:hdr xmlns:wpc="http://schemas.microsoft.com/office/word/2010/wordprocessingCanvas" xmlns:mo="http://schemas.microsoft.com/office/mac/office/2008/main" xmlns:mc="http://schemas.openxmlformats.org/markup-compatibility/2006" xmlns:mv="urn:schemas-microsoft-com:mac:vml" xmlns:o="urn:schemas-microsoft-com:office:office" xmlns:r="http://schemas.openxmlformats.org/officeDocument/2006/relationships" xmlns:m="http://schemas.openxmlformats.org/officeDocument/2006/math" xmlns:v="urn:schemas-microsoft-com:vml" xmlns:wp14="http://schemas.microsoft.com/office/word/2010/wordprocessingDrawing" xmlns:wp="http://schemas.openxmlformats.org/drawingml/2006/wordprocessingDrawing" xmlns:w10="urn:schemas-microsoft-com:office:word" xmlns:w="http://schemas.openxmlformats.org/wordprocessingml/2006/main" xmlns:w14="http://schemas.microsoft.com/office/word/2010/wordml" xmlns:w15="http://schemas.microsoft.com/office/word/2012/wordml" xmlns:wpg="http://schemas.microsoft.com/office/word/2010/wordprocessingGroup" xmlns:wpi="http://schemas.microsoft.com/office/word/2010/wordprocessingInk" xmlns:wne="http://schemas.microsoft.com/office/word/2006/wordml" xmlns:wps="http://schemas.microsoft.com/office/word/2010/wordprocessingShape" mc:Ignorable="w14 w15 wp14">
-  <w:p>
-    <w:pPr>
-      <w:pStyle w:val="Header"/>
+      <w:pStyle w:val="Topptekst"/>
       <w:rPr>
         <w:lang w:val="nb-NO"/>
       </w:rPr>
@@ -1056,56 +1519,28 @@
       <w:rPr>
         <w:lang w:val="nb-NO"/>
       </w:rPr>
-      <w:tab/>
-      <w:t>Pedram Rahdeirjoo</w:t>
+      <w:t xml:space="preserve">Programutvikling </w:t>
     </w:r>
     <w:r>
       <w:rPr>
         <w:lang w:val="nb-NO"/>
       </w:rPr>
-      <w:t xml:space="preserve"> s3</w:t>
-    </w:r>
-    <w:bookmarkStart w:id="0" w:name="_GoBack"/>
-    <w:bookmarkEnd w:id="0"/>
-    <w:r>
-      <w:rPr>
-        <w:lang w:val="nb-NO"/>
-      </w:rPr>
-      <w:t>25906</w:t>
-    </w:r>
-    <w:r>
-      <w:rPr>
-        <w:lang w:val="nb-NO"/>
-      </w:rPr>
-      <w:t xml:space="preserve"> &amp; Muhammed </w:t>
+      <w:tab/>
+      <w:t xml:space="preserve">Pedram </w:t>
     </w:r>
     <w:proofErr w:type="spellStart"/>
     <w:r>
       <w:rPr>
         <w:lang w:val="nb-NO"/>
       </w:rPr>
-      <w:t>Furkan</w:t>
+      <w:t>Rahdeirjoo</w:t>
     </w:r>
     <w:proofErr w:type="spellEnd"/>
     <w:r>
       <w:rPr>
         <w:lang w:val="nb-NO"/>
       </w:rPr>
-      <w:t xml:space="preserve"> </w:t>
-    </w:r>
-    <w:proofErr w:type="spellStart"/>
-    <w:r>
-      <w:rPr>
-        <w:lang w:val="nb-NO"/>
-      </w:rPr>
-      <w:t>Ergin</w:t>
-    </w:r>
-    <w:proofErr w:type="spellEnd"/>
-    <w:r>
-      <w:rPr>
-        <w:lang w:val="nb-NO"/>
-      </w:rPr>
-      <w:t xml:space="preserve"> s325881</w:t>
+      <w:t xml:space="preserve"> &amp; Muhammed Furkan Ergin</w:t>
     </w:r>
     <w:r>
       <w:rPr>
@@ -1118,22 +1553,12 @@
 </w:hdr>
 </file>
 
-<file path=word/header3.xml><?xml version="1.0" encoding="utf-8"?>
-<w:hdr xmlns:wpc="http://schemas.microsoft.com/office/word/2010/wordprocessingCanvas" xmlns:mo="http://schemas.microsoft.com/office/mac/office/2008/main" xmlns:mc="http://schemas.openxmlformats.org/markup-compatibility/2006" xmlns:mv="urn:schemas-microsoft-com:mac:vml" xmlns:o="urn:schemas-microsoft-com:office:office" xmlns:r="http://schemas.openxmlformats.org/officeDocument/2006/relationships" xmlns:m="http://schemas.openxmlformats.org/officeDocument/2006/math" xmlns:v="urn:schemas-microsoft-com:vml" xmlns:wp14="http://schemas.microsoft.com/office/word/2010/wordprocessingDrawing" xmlns:wp="http://schemas.openxmlformats.org/drawingml/2006/wordprocessingDrawing" xmlns:w10="urn:schemas-microsoft-com:office:word" xmlns:w="http://schemas.openxmlformats.org/wordprocessingml/2006/main" xmlns:w14="http://schemas.microsoft.com/office/word/2010/wordml" xmlns:w15="http://schemas.microsoft.com/office/word/2012/wordml" xmlns:wpg="http://schemas.microsoft.com/office/word/2010/wordprocessingGroup" xmlns:wpi="http://schemas.microsoft.com/office/word/2010/wordprocessingInk" xmlns:wne="http://schemas.microsoft.com/office/word/2006/wordml" xmlns:wps="http://schemas.microsoft.com/office/word/2010/wordprocessingShape" mc:Ignorable="w14 w15 wp14">
-  <w:p>
-    <w:pPr>
-      <w:pStyle w:val="Header"/>
-    </w:pPr>
-  </w:p>
-</w:hdr>
-</file>
-
 <file path=word/numbering.xml><?xml version="1.0" encoding="utf-8"?>
-<w:numbering xmlns:wpc="http://schemas.microsoft.com/office/word/2010/wordprocessingCanvas" xmlns:mo="http://schemas.microsoft.com/office/mac/office/2008/main" xmlns:mc="http://schemas.openxmlformats.org/markup-compatibility/2006" xmlns:mv="urn:schemas-microsoft-com:mac:vml" xmlns:o="urn:schemas-microsoft-com:office:office" xmlns:r="http://schemas.openxmlformats.org/officeDocument/2006/relationships" xmlns:m="http://schemas.openxmlformats.org/officeDocument/2006/math" xmlns:v="urn:schemas-microsoft-com:vml" xmlns:wp14="http://schemas.microsoft.com/office/word/2010/wordprocessingDrawing" xmlns:wp="http://schemas.openxmlformats.org/drawingml/2006/wordprocessingDrawing" xmlns:w10="urn:schemas-microsoft-com:office:word" xmlns:w="http://schemas.openxmlformats.org/wordprocessingml/2006/main" xmlns:w14="http://schemas.microsoft.com/office/word/2010/wordml" xmlns:w15="http://schemas.microsoft.com/office/word/2012/wordml" xmlns:wpg="http://schemas.microsoft.com/office/word/2010/wordprocessingGroup" xmlns:wpi="http://schemas.microsoft.com/office/word/2010/wordprocessingInk" xmlns:wne="http://schemas.microsoft.com/office/word/2006/wordml" xmlns:wps="http://schemas.microsoft.com/office/word/2010/wordprocessingShape" mc:Ignorable="w14 w15 wp14">
-  <w:abstractNum w:abstractNumId="0">
+<w:numbering xmlns:wpc="http://schemas.microsoft.com/office/word/2010/wordprocessingCanvas" xmlns:cx="http://schemas.microsoft.com/office/drawing/2014/chartex" xmlns:cx1="http://schemas.microsoft.com/office/drawing/2015/9/8/chartex" xmlns:cx2="http://schemas.microsoft.com/office/drawing/2015/10/21/chartex" xmlns:cx3="http://schemas.microsoft.com/office/drawing/2016/5/9/chartex" xmlns:cx4="http://schemas.microsoft.com/office/drawing/2016/5/10/chartex" xmlns:cx5="http://schemas.microsoft.com/office/drawing/2016/5/11/chartex" xmlns:cx6="http://schemas.microsoft.com/office/drawing/2016/5/12/chartex" xmlns:cx7="http://schemas.microsoft.com/office/drawing/2016/5/13/chartex" xmlns:cx8="http://schemas.microsoft.com/office/drawing/2016/5/14/chartex" xmlns:mc="http://schemas.openxmlformats.org/markup-compatibility/2006" xmlns:aink="http://schemas.microsoft.com/office/drawing/2016/ink" xmlns:am3d="http://schemas.microsoft.com/office/drawing/2017/model3d" xmlns:o="urn:schemas-microsoft-com:office:office" xmlns:r="http://schemas.openxmlformats.org/officeDocument/2006/relationships" xmlns:m="http://schemas.openxmlformats.org/officeDocument/2006/math" xmlns:v="urn:schemas-microsoft-com:vml" xmlns:wp14="http://schemas.microsoft.com/office/word/2010/wordprocessingDrawing" xmlns:wp="http://schemas.openxmlformats.org/drawingml/2006/wordprocessingDrawing" xmlns:w10="urn:schemas-microsoft-com:office:word" xmlns:w="http://schemas.openxmlformats.org/wordprocessingml/2006/main" xmlns:w14="http://schemas.microsoft.com/office/word/2010/wordml" xmlns:w15="http://schemas.microsoft.com/office/word/2012/wordml" xmlns:w16cid="http://schemas.microsoft.com/office/word/2016/wordml/cid" xmlns:w16se="http://schemas.microsoft.com/office/word/2015/wordml/symex" xmlns:wpg="http://schemas.microsoft.com/office/word/2010/wordprocessingGroup" xmlns:wpi="http://schemas.microsoft.com/office/word/2010/wordprocessingInk" xmlns:wne="http://schemas.microsoft.com/office/word/2006/wordml" xmlns:wps="http://schemas.microsoft.com/office/word/2010/wordprocessingShape" mc:Ignorable="w14 w15 w16se w16cid wp14">
+  <w:abstractNum w:abstractNumId="0" w15:restartNumberingAfterBreak="0">
     <w:nsid w:val="493A6DD5"/>
     <w:multiLevelType w:val="hybridMultilevel"/>
-    <w:tmpl w:val="97504588"/>
+    <w:tmpl w:val="BAC6AE50"/>
     <w:lvl w:ilvl="0" w:tplc="04090001">
       <w:start w:val="1"/>
       <w:numFmt w:val="bullet"/>
@@ -1250,7 +1675,7 @@
 </file>
 
 <file path=word/styles.xml><?xml version="1.0" encoding="utf-8"?>
-<w:styles xmlns:mc="http://schemas.openxmlformats.org/markup-compatibility/2006" xmlns:r="http://schemas.openxmlformats.org/officeDocument/2006/relationships" xmlns:w="http://schemas.openxmlformats.org/wordprocessingml/2006/main" xmlns:w14="http://schemas.microsoft.com/office/word/2010/wordml" xmlns:w15="http://schemas.microsoft.com/office/word/2012/wordml" mc:Ignorable="w14 w15">
+<w:styles xmlns:mc="http://schemas.openxmlformats.org/markup-compatibility/2006" xmlns:r="http://schemas.openxmlformats.org/officeDocument/2006/relationships" xmlns:w="http://schemas.openxmlformats.org/wordprocessingml/2006/main" xmlns:w14="http://schemas.microsoft.com/office/word/2010/wordml" xmlns:w15="http://schemas.microsoft.com/office/word/2012/wordml" xmlns:w16cid="http://schemas.microsoft.com/office/word/2016/wordml/cid" xmlns:w16se="http://schemas.microsoft.com/office/word/2015/wordml/symex" mc:Ignorable="w14 w15 w16se w16cid">
   <w:docDefaults>
     <w:rPrDefault>
       <w:rPr>
@@ -1262,7 +1687,7 @@
     </w:rPrDefault>
     <w:pPrDefault/>
   </w:docDefaults>
-  <w:latentStyles w:defLockedState="0" w:defUIPriority="99" w:defSemiHidden="0" w:defUnhideWhenUsed="0" w:defQFormat="0" w:count="381">
+  <w:latentStyles w:defLockedState="0" w:defUIPriority="99" w:defSemiHidden="0" w:defUnhideWhenUsed="0" w:defQFormat="0" w:count="375">
     <w:lsdException w:name="Normal" w:uiPriority="0" w:qFormat="1"/>
     <w:lsdException w:name="heading 1" w:uiPriority="9" w:qFormat="1"/>
     <w:lsdException w:name="heading 2" w:semiHidden="1" w:uiPriority="9" w:unhideWhenUsed="1" w:qFormat="1"/>
@@ -1640,13 +2065,13 @@
     <w:name w:val="Normal"/>
     <w:qFormat/>
   </w:style>
-  <w:style w:type="character" w:default="1" w:styleId="DefaultParagraphFont">
+  <w:style w:type="character" w:default="1" w:styleId="Standardskriftforavsnitt">
     <w:name w:val="Default Paragraph Font"/>
     <w:uiPriority w:val="1"/>
     <w:semiHidden/>
     <w:unhideWhenUsed/>
   </w:style>
-  <w:style w:type="table" w:default="1" w:styleId="TableNormal">
+  <w:style w:type="table" w:default="1" w:styleId="Vanligtabell">
     <w:name w:val="Normal Table"/>
     <w:uiPriority w:val="99"/>
     <w:semiHidden/>
@@ -1661,16 +2086,16 @@
       </w:tblCellMar>
     </w:tblPr>
   </w:style>
-  <w:style w:type="numbering" w:default="1" w:styleId="NoList">
+  <w:style w:type="numbering" w:default="1" w:styleId="Ingenliste">
     <w:name w:val="No List"/>
     <w:uiPriority w:val="99"/>
     <w:semiHidden/>
     <w:unhideWhenUsed/>
   </w:style>
-  <w:style w:type="paragraph" w:styleId="Header">
+  <w:style w:type="paragraph" w:styleId="Topptekst">
     <w:name w:val="header"/>
     <w:basedOn w:val="Normal"/>
-    <w:link w:val="HeaderChar"/>
+    <w:link w:val="TopptekstTegn"/>
     <w:uiPriority w:val="99"/>
     <w:unhideWhenUsed/>
     <w:rsid w:val="00AC6B1D"/>
@@ -1681,17 +2106,17 @@
       </w:tabs>
     </w:pPr>
   </w:style>
-  <w:style w:type="character" w:customStyle="1" w:styleId="HeaderChar">
-    <w:name w:val="Header Char"/>
-    <w:basedOn w:val="DefaultParagraphFont"/>
-    <w:link w:val="Header"/>
+  <w:style w:type="character" w:customStyle="1" w:styleId="TopptekstTegn">
+    <w:name w:val="Topptekst Tegn"/>
+    <w:basedOn w:val="Standardskriftforavsnitt"/>
+    <w:link w:val="Topptekst"/>
     <w:uiPriority w:val="99"/>
     <w:rsid w:val="00AC6B1D"/>
   </w:style>
-  <w:style w:type="paragraph" w:styleId="Footer">
+  <w:style w:type="paragraph" w:styleId="Bunntekst">
     <w:name w:val="footer"/>
     <w:basedOn w:val="Normal"/>
-    <w:link w:val="FooterChar"/>
+    <w:link w:val="BunntekstTegn"/>
     <w:uiPriority w:val="99"/>
     <w:unhideWhenUsed/>
     <w:rsid w:val="00AC6B1D"/>
@@ -1702,14 +2127,14 @@
       </w:tabs>
     </w:pPr>
   </w:style>
-  <w:style w:type="character" w:customStyle="1" w:styleId="FooterChar">
-    <w:name w:val="Footer Char"/>
-    <w:basedOn w:val="DefaultParagraphFont"/>
-    <w:link w:val="Footer"/>
+  <w:style w:type="character" w:customStyle="1" w:styleId="BunntekstTegn">
+    <w:name w:val="Bunntekst Tegn"/>
+    <w:basedOn w:val="Standardskriftforavsnitt"/>
+    <w:link w:val="Bunntekst"/>
     <w:uiPriority w:val="99"/>
     <w:rsid w:val="00AC6B1D"/>
   </w:style>
-  <w:style w:type="paragraph" w:styleId="ListParagraph">
+  <w:style w:type="paragraph" w:styleId="Listeavsnitt">
     <w:name w:val="List Paragraph"/>
     <w:basedOn w:val="Normal"/>
     <w:uiPriority w:val="34"/>
@@ -1720,13 +2145,12 @@
       <w:contextualSpacing/>
     </w:pPr>
   </w:style>
-  <w:style w:type="table" w:styleId="TableGrid">
+  <w:style w:type="table" w:styleId="Tabellrutenett">
     <w:name w:val="Table Grid"/>
-    <w:basedOn w:val="TableNormal"/>
+    <w:basedOn w:val="Vanligtabell"/>
     <w:uiPriority w:val="39"/>
     <w:rsid w:val="0082657F"/>
     <w:tblPr>
-      <w:tblInd w:w="0" w:type="dxa"/>
       <w:tblBorders>
         <w:top w:val="single" w:sz="4" w:space="0" w:color="auto"/>
         <w:left w:val="single" w:sz="4" w:space="0" w:color="auto"/>
@@ -1735,12 +2159,6 @@
         <w:insideH w:val="single" w:sz="4" w:space="0" w:color="auto"/>
         <w:insideV w:val="single" w:sz="4" w:space="0" w:color="auto"/>
       </w:tblBorders>
-      <w:tblCellMar>
-        <w:top w:w="0" w:type="dxa"/>
-        <w:left w:w="108" w:type="dxa"/>
-        <w:bottom w:w="0" w:type="dxa"/>
-        <w:right w:w="108" w:type="dxa"/>
-      </w:tblCellMar>
     </w:tblPr>
   </w:style>
 </w:styles>

--- a/Programutvikling – obligatorisk oppgave 1.docx
+++ b/Programutvikling – obligatorisk oppgave 1.docx
@@ -1,6 +1,6 @@
 
 <file path=word/document.xml><?xml version="1.0" encoding="utf-8"?>
-<w:document xmlns:wpc="http://schemas.microsoft.com/office/word/2010/wordprocessingCanvas" xmlns:cx="http://schemas.microsoft.com/office/drawing/2014/chartex" xmlns:cx1="http://schemas.microsoft.com/office/drawing/2015/9/8/chartex" xmlns:cx2="http://schemas.microsoft.com/office/drawing/2015/10/21/chartex" xmlns:cx3="http://schemas.microsoft.com/office/drawing/2016/5/9/chartex" xmlns:cx4="http://schemas.microsoft.com/office/drawing/2016/5/10/chartex" xmlns:cx5="http://schemas.microsoft.com/office/drawing/2016/5/11/chartex" xmlns:cx6="http://schemas.microsoft.com/office/drawing/2016/5/12/chartex" xmlns:cx7="http://schemas.microsoft.com/office/drawing/2016/5/13/chartex" xmlns:cx8="http://schemas.microsoft.com/office/drawing/2016/5/14/chartex" xmlns:mc="http://schemas.openxmlformats.org/markup-compatibility/2006" xmlns:aink="http://schemas.microsoft.com/office/drawing/2016/ink" xmlns:am3d="http://schemas.microsoft.com/office/drawing/2017/model3d" xmlns:o="urn:schemas-microsoft-com:office:office" xmlns:r="http://schemas.openxmlformats.org/officeDocument/2006/relationships" xmlns:m="http://schemas.openxmlformats.org/officeDocument/2006/math" xmlns:v="urn:schemas-microsoft-com:vml" xmlns:wp14="http://schemas.microsoft.com/office/word/2010/wordprocessingDrawing" xmlns:wp="http://schemas.openxmlformats.org/drawingml/2006/wordprocessingDrawing" xmlns:w10="urn:schemas-microsoft-com:office:word" xmlns:w="http://schemas.openxmlformats.org/wordprocessingml/2006/main" xmlns:w14="http://schemas.microsoft.com/office/word/2010/wordml" xmlns:w15="http://schemas.microsoft.com/office/word/2012/wordml" xmlns:w16cid="http://schemas.microsoft.com/office/word/2016/wordml/cid" xmlns:w16se="http://schemas.microsoft.com/office/word/2015/wordml/symex" xmlns:wpg="http://schemas.microsoft.com/office/word/2010/wordprocessingGroup" xmlns:wpi="http://schemas.microsoft.com/office/word/2010/wordprocessingInk" xmlns:wne="http://schemas.microsoft.com/office/word/2006/wordml" xmlns:wps="http://schemas.microsoft.com/office/word/2010/wordprocessingShape" mc:Ignorable="w14 w15 w16se w16cid wp14">
+<w:document xmlns:wpc="http://schemas.microsoft.com/office/word/2010/wordprocessingCanvas" xmlns:mo="http://schemas.microsoft.com/office/mac/office/2008/main" xmlns:mc="http://schemas.openxmlformats.org/markup-compatibility/2006" xmlns:mv="urn:schemas-microsoft-com:mac:vml" xmlns:o="urn:schemas-microsoft-com:office:office" xmlns:r="http://schemas.openxmlformats.org/officeDocument/2006/relationships" xmlns:m="http://schemas.openxmlformats.org/officeDocument/2006/math" xmlns:v="urn:schemas-microsoft-com:vml" xmlns:wp14="http://schemas.microsoft.com/office/word/2010/wordprocessingDrawing" xmlns:wp="http://schemas.openxmlformats.org/drawingml/2006/wordprocessingDrawing" xmlns:w10="urn:schemas-microsoft-com:office:word" xmlns:w="http://schemas.openxmlformats.org/wordprocessingml/2006/main" xmlns:w14="http://schemas.microsoft.com/office/word/2010/wordml" xmlns:w15="http://schemas.microsoft.com/office/word/2012/wordml" xmlns:wpg="http://schemas.microsoft.com/office/word/2010/wordprocessingGroup" xmlns:wpi="http://schemas.microsoft.com/office/word/2010/wordprocessingInk" xmlns:wne="http://schemas.microsoft.com/office/word/2006/wordml" xmlns:wps="http://schemas.microsoft.com/office/word/2010/wordprocessingShape" mc:Ignorable="w14 w15 wp14">
   <w:body>
     <w:p>
       <w:pPr>
@@ -94,24 +94,26 @@
         </w:rPr>
         <w:t xml:space="preserve">Ulike tekniske/administrative risikoer: </w:t>
       </w:r>
-    </w:p>
-    <w:p>
-      <w:pPr>
-        <w:rPr>
-          <w:lang w:val="nb-NO"/>
-        </w:rPr>
-      </w:pPr>
-      <w:r>
-        <w:rPr>
-          <w:lang w:val="nb-NO"/>
-        </w:rPr>
-        <w:t>Flere krasj I systemet, dårlig kommunikasjon I gruppen.</w:t>
-      </w:r>
-      <w:r>
-        <w:rPr>
-          <w:lang w:val="nb-NO"/>
-        </w:rPr>
-        <w:t xml:space="preserve"> </w:t>
+      <w:bookmarkStart w:id="0" w:name="_GoBack"/>
+      <w:bookmarkEnd w:id="0"/>
+    </w:p>
+    <w:p>
+      <w:pPr>
+        <w:rPr>
+          <w:lang w:val="nb-NO"/>
+        </w:rPr>
+      </w:pPr>
+      <w:r>
+        <w:rPr>
+          <w:lang w:val="nb-NO"/>
+        </w:rPr>
+        <w:t>Flere krasj I systemet,</w:t>
+      </w:r>
+      <w:r>
+        <w:rPr>
+          <w:lang w:val="nb-NO"/>
+        </w:rPr>
+        <w:t xml:space="preserve"> dårlig kommunikasjon I gruppen. Noe som også kan skje er at vi ikke klarer å implementere kritiske deler av programmet. </w:t>
       </w:r>
     </w:p>
     <w:p>
@@ -161,7 +163,7 @@
     </w:p>
     <w:p>
       <w:pPr>
-        <w:pStyle w:val="Listeavsnitt"/>
+        <w:pStyle w:val="ListParagraph"/>
         <w:numPr>
           <w:ilvl w:val="0"/>
           <w:numId w:val="1"/>
@@ -190,10 +192,30 @@
         </w:rPr>
         <w:t xml:space="preserve">, der du styrer et romskip som møter på ulike hindringer på veien. </w:t>
       </w:r>
-    </w:p>
-    <w:p>
-      <w:pPr>
-        <w:pStyle w:val="Listeavsnitt"/>
+      <w:r>
+        <w:rPr>
+          <w:lang w:val="nb-NO"/>
+        </w:rPr>
+        <w:t>Personen starter med å se en meny med 3 knapper, ”start”, ”How to play”,”</w:t>
+      </w:r>
+      <w:proofErr w:type="spellStart"/>
+      <w:r>
+        <w:rPr>
+          <w:lang w:val="nb-NO"/>
+        </w:rPr>
+        <w:t>Difficulty</w:t>
+      </w:r>
+      <w:proofErr w:type="spellEnd"/>
+      <w:r>
+        <w:rPr>
+          <w:lang w:val="nb-NO"/>
+        </w:rPr>
+        <w:t xml:space="preserve">”,  ”scores” og ”save”. </w:t>
+      </w:r>
+    </w:p>
+    <w:p>
+      <w:pPr>
+        <w:pStyle w:val="ListParagraph"/>
         <w:numPr>
           <w:ilvl w:val="0"/>
           <w:numId w:val="1"/>
@@ -206,106 +228,40 @@
         <w:rPr>
           <w:lang w:val="nb-NO"/>
         </w:rPr>
-        <w:t>Foreløpig har vi bestemt oss for at skipet skal styres med piltastene og skal kunne skytes med ”mellomrom” knappen, blant annet vil vi prøve å få frem ”pause” knapper og lignende.</w:t>
-      </w:r>
-    </w:p>
-    <w:p>
-      <w:pPr>
-        <w:pStyle w:val="Listeavsnitt"/>
+        <w:t>Foreløpig har vi bestemt oss for at skipet skal styres med piltastene og skal kunne skytes med ”mellomrom” knappen, blant annet vil vi prøve å få f</w:t>
+      </w:r>
+      <w:r>
+        <w:rPr>
+          <w:lang w:val="nb-NO"/>
+        </w:rPr>
+        <w:t>rem ”pause” knapper og lignende hvor du kan lagre eller endre på vanskelighetsgraden.</w:t>
+      </w:r>
+    </w:p>
+    <w:p>
+      <w:pPr>
+        <w:pStyle w:val="ListParagraph"/>
+        <w:rPr>
+          <w:rFonts w:ascii="Times New Roman" w:eastAsia="Times New Roman" w:hAnsi="Times New Roman" w:cs="Times New Roman"/>
+          <w:lang w:val="nb-NO"/>
+        </w:rPr>
+      </w:pPr>
+      <w:r>
+        <w:rPr>
+          <w:rFonts w:ascii="Times New Roman" w:eastAsia="Times New Roman" w:hAnsi="Times New Roman" w:cs="Times New Roman"/>
+          <w:lang w:val="nb-NO"/>
+        </w:rPr>
+        <w:t xml:space="preserve">Jo lenger du kommer I spillet jo vanskeligere blir det, flere fiender og ting som fart og objekter øker. </w:t>
+      </w:r>
+    </w:p>
+    <w:p>
+      <w:pPr>
+        <w:pStyle w:val="ListParagraph"/>
         <w:numPr>
           <w:ilvl w:val="0"/>
           <w:numId w:val="1"/>
         </w:numPr>
         <w:rPr>
           <w:rFonts w:ascii="Times New Roman" w:eastAsia="Times New Roman" w:hAnsi="Times New Roman" w:cs="Times New Roman"/>
-        </w:rPr>
-      </w:pPr>
-      <w:r>
-        <w:rPr>
-          <w:rFonts w:ascii="Times New Roman" w:eastAsia="Times New Roman" w:hAnsi="Times New Roman" w:cs="Times New Roman"/>
-        </w:rPr>
-        <w:t xml:space="preserve"> </w:t>
-      </w:r>
-      <w:proofErr w:type="spellStart"/>
-      <w:r>
-        <w:rPr>
-          <w:rFonts w:ascii="Times New Roman" w:eastAsia="Times New Roman" w:hAnsi="Times New Roman" w:cs="Times New Roman"/>
-        </w:rPr>
-        <w:t>Hovedkomponentene</w:t>
-      </w:r>
-      <w:proofErr w:type="spellEnd"/>
-      <w:r>
-        <w:rPr>
-          <w:rFonts w:ascii="Times New Roman" w:eastAsia="Times New Roman" w:hAnsi="Times New Roman" w:cs="Times New Roman"/>
-        </w:rPr>
-        <w:t xml:space="preserve"> </w:t>
-      </w:r>
-      <w:proofErr w:type="spellStart"/>
-      <w:r>
-        <w:rPr>
-          <w:rFonts w:ascii="Times New Roman" w:eastAsia="Times New Roman" w:hAnsi="Times New Roman" w:cs="Times New Roman"/>
-        </w:rPr>
-        <w:t>som</w:t>
-      </w:r>
-      <w:proofErr w:type="spellEnd"/>
-      <w:r>
-        <w:rPr>
-          <w:rFonts w:ascii="Times New Roman" w:eastAsia="Times New Roman" w:hAnsi="Times New Roman" w:cs="Times New Roman"/>
-        </w:rPr>
-        <w:t xml:space="preserve"> </w:t>
-      </w:r>
-      <w:proofErr w:type="spellStart"/>
-      <w:r>
-        <w:rPr>
-          <w:rFonts w:ascii="Times New Roman" w:eastAsia="Times New Roman" w:hAnsi="Times New Roman" w:cs="Times New Roman"/>
-        </w:rPr>
-        <w:t>må</w:t>
-      </w:r>
-      <w:proofErr w:type="spellEnd"/>
-      <w:r>
-        <w:rPr>
-          <w:rFonts w:ascii="Times New Roman" w:eastAsia="Times New Roman" w:hAnsi="Times New Roman" w:cs="Times New Roman"/>
-        </w:rPr>
-        <w:t xml:space="preserve"> </w:t>
-      </w:r>
-      <w:proofErr w:type="spellStart"/>
-      <w:r>
-        <w:rPr>
-          <w:rFonts w:ascii="Times New Roman" w:eastAsia="Times New Roman" w:hAnsi="Times New Roman" w:cs="Times New Roman"/>
-        </w:rPr>
-        <w:t>utvikles</w:t>
-      </w:r>
-      <w:proofErr w:type="spellEnd"/>
-      <w:r>
-        <w:rPr>
-          <w:rFonts w:ascii="Times New Roman" w:eastAsia="Times New Roman" w:hAnsi="Times New Roman" w:cs="Times New Roman"/>
-        </w:rPr>
-        <w:t xml:space="preserve"> </w:t>
-      </w:r>
-      <w:proofErr w:type="spellStart"/>
-      <w:r>
-        <w:rPr>
-          <w:rFonts w:ascii="Times New Roman" w:eastAsia="Times New Roman" w:hAnsi="Times New Roman" w:cs="Times New Roman"/>
-        </w:rPr>
-        <w:t>er</w:t>
-      </w:r>
-      <w:proofErr w:type="spellEnd"/>
-      <w:r>
-        <w:rPr>
-          <w:rFonts w:ascii="Times New Roman" w:eastAsia="Times New Roman" w:hAnsi="Times New Roman" w:cs="Times New Roman"/>
-        </w:rPr>
-        <w:t xml:space="preserve"> </w:t>
-      </w:r>
-    </w:p>
-    <w:p>
-      <w:pPr>
-        <w:pStyle w:val="Listeavsnitt"/>
-        <w:numPr>
-          <w:ilvl w:val="0"/>
-          <w:numId w:val="1"/>
-        </w:numPr>
-        <w:rPr>
-          <w:rFonts w:ascii="Times New Roman" w:eastAsia="Times New Roman" w:hAnsi="Times New Roman" w:cs="Times New Roman"/>
           <w:color w:val="FF0000"/>
         </w:rPr>
       </w:pPr>
@@ -458,7 +414,7 @@
     </w:p>
     <w:tbl>
       <w:tblPr>
-        <w:tblStyle w:val="Tabellrutenett"/>
+        <w:tblStyle w:val="TableGrid"/>
         <w:tblW w:w="0" w:type="auto"/>
         <w:tblInd w:w="3178" w:type="dxa"/>
         <w:tblLook w:val="04A0" w:firstRow="1" w:lastRow="0" w:firstColumn="1" w:lastColumn="0" w:noHBand="0" w:noVBand="1"/>
@@ -599,7 +555,7 @@
     </w:p>
     <w:tbl>
       <w:tblPr>
-        <w:tblStyle w:val="Tabellrutenett"/>
+        <w:tblStyle w:val="TableGrid"/>
         <w:tblpPr w:leftFromText="141" w:rightFromText="141" w:vertAnchor="text" w:tblpY="1"/>
         <w:tblOverlap w:val="never"/>
         <w:tblW w:w="0" w:type="auto"/>
@@ -707,19 +663,11 @@
                 <w:rFonts w:ascii="Times New Roman" w:eastAsia="Times New Roman" w:hAnsi="Times New Roman" w:cs="Times New Roman"/>
               </w:rPr>
             </w:pPr>
-            <w:proofErr w:type="gramStart"/>
             <w:r>
               <w:rPr>
                 <w:rFonts w:ascii="Times New Roman" w:eastAsia="Times New Roman" w:hAnsi="Times New Roman" w:cs="Times New Roman"/>
               </w:rPr>
-              <w:t>Move(</w:t>
-            </w:r>
-            <w:proofErr w:type="gramEnd"/>
-            <w:r>
-              <w:rPr>
-                <w:rFonts w:ascii="Times New Roman" w:eastAsia="Times New Roman" w:hAnsi="Times New Roman" w:cs="Times New Roman"/>
-              </w:rPr>
-              <w:t>)</w:t>
+              <w:t>Move()</w:t>
             </w:r>
           </w:p>
         </w:tc>
@@ -727,7 +675,7 @@
     </w:tbl>
     <w:tbl>
       <w:tblPr>
-        <w:tblStyle w:val="Tabellrutenett"/>
+        <w:tblStyle w:val="TableGrid"/>
         <w:tblpPr w:leftFromText="141" w:rightFromText="141" w:vertAnchor="text" w:horzAnchor="page" w:tblpX="6661" w:tblpY="53"/>
         <w:tblW w:w="0" w:type="auto"/>
         <w:tblLook w:val="04A0" w:firstRow="1" w:lastRow="0" w:firstColumn="1" w:lastColumn="0" w:noHBand="0" w:noVBand="1"/>
@@ -860,19 +808,11 @@
                 <w:rFonts w:ascii="Times New Roman" w:eastAsia="Times New Roman" w:hAnsi="Times New Roman" w:cs="Times New Roman"/>
               </w:rPr>
             </w:pPr>
-            <w:proofErr w:type="gramStart"/>
             <w:r>
               <w:rPr>
                 <w:rFonts w:ascii="Times New Roman" w:eastAsia="Times New Roman" w:hAnsi="Times New Roman" w:cs="Times New Roman"/>
               </w:rPr>
-              <w:t>Shot(</w:t>
-            </w:r>
-            <w:proofErr w:type="gramEnd"/>
-            <w:r>
-              <w:rPr>
-                <w:rFonts w:ascii="Times New Roman" w:eastAsia="Times New Roman" w:hAnsi="Times New Roman" w:cs="Times New Roman"/>
-              </w:rPr>
-              <w:t>)</w:t>
+              <w:t>Shot()</w:t>
             </w:r>
           </w:p>
         </w:tc>
@@ -968,7 +908,7 @@
     </w:p>
     <w:tbl>
       <w:tblPr>
-        <w:tblStyle w:val="Tabellrutenett"/>
+        <w:tblStyle w:val="TableGrid"/>
         <w:tblW w:w="0" w:type="auto"/>
         <w:tblLook w:val="04A0" w:firstRow="1" w:lastRow="0" w:firstColumn="1" w:lastColumn="0" w:noHBand="0" w:noVBand="1"/>
       </w:tblPr>
@@ -998,8 +938,6 @@
               </w:rPr>
               <w:t>Enemies</w:t>
             </w:r>
-            <w:bookmarkStart w:id="0" w:name="_GoBack"/>
-            <w:bookmarkEnd w:id="0"/>
           </w:p>
         </w:tc>
       </w:tr>
@@ -1038,7 +976,7 @@
     </w:p>
     <w:tbl>
       <w:tblPr>
-        <w:tblStyle w:val="Tabellrutenett"/>
+        <w:tblStyle w:val="TableGrid"/>
         <w:tblW w:w="2673" w:type="dxa"/>
         <w:tblInd w:w="7342" w:type="dxa"/>
         <w:tblLook w:val="04A0" w:firstRow="1" w:lastRow="0" w:firstColumn="1" w:lastColumn="0" w:noHBand="0" w:noVBand="1"/>
@@ -1130,7 +1068,6 @@
           <w:rFonts w:ascii="Times New Roman" w:eastAsia="Times New Roman" w:hAnsi="Times New Roman" w:cs="Times New Roman"/>
           <w:color w:val="FF0000"/>
         </w:rPr>
-        <w:lastRenderedPageBreak/>
         <w:br w:type="textWrapping" w:clear="all"/>
       </w:r>
     </w:p>
@@ -1195,7 +1132,7 @@
     </w:p>
     <w:p>
       <w:pPr>
-        <w:pStyle w:val="Listeavsnitt"/>
+        <w:pStyle w:val="ListParagraph"/>
         <w:numPr>
           <w:ilvl w:val="0"/>
           <w:numId w:val="1"/>
@@ -1224,10 +1161,16 @@
         </w:rPr>
         <w:t>”.</w:t>
       </w:r>
-    </w:p>
-    <w:p>
-      <w:pPr>
-        <w:pStyle w:val="Listeavsnitt"/>
+      <w:r>
+        <w:rPr>
+          <w:lang w:val="nb-NO"/>
+        </w:rPr>
+        <w:br/>
+      </w:r>
+    </w:p>
+    <w:p>
+      <w:pPr>
+        <w:pStyle w:val="ListParagraph"/>
         <w:numPr>
           <w:ilvl w:val="0"/>
           <w:numId w:val="1"/>
@@ -1240,7 +1183,55 @@
         <w:rPr>
           <w:lang w:val="nb-NO"/>
         </w:rPr>
-        <w:t xml:space="preserve">Pedram &amp; Furkan: Begge av oss koder og går gjennom hverandres koder, for å sørge for at alt stemmer med det vi har gjort fra før, og minimerer sjansen for komplikasjoner senere. Vi sørger for at begge av oss går gjennom hele koden flere ganger, så vi begge kjenner til hele spillet vårt. </w:t>
+        <w:t xml:space="preserve">Pedram: OOP, </w:t>
+      </w:r>
+      <w:proofErr w:type="spellStart"/>
+      <w:r>
+        <w:rPr>
+          <w:lang w:val="nb-NO"/>
+        </w:rPr>
+        <w:t>Furkan</w:t>
+      </w:r>
+      <w:proofErr w:type="spellEnd"/>
+      <w:r>
+        <w:rPr>
+          <w:lang w:val="nb-NO"/>
+        </w:rPr>
+        <w:t xml:space="preserve">: </w:t>
+      </w:r>
+      <w:proofErr w:type="spellStart"/>
+      <w:r>
+        <w:rPr>
+          <w:lang w:val="nb-NO"/>
+        </w:rPr>
+        <w:t>JavaFX</w:t>
+      </w:r>
+      <w:proofErr w:type="spellEnd"/>
+      <w:r>
+        <w:rPr>
+          <w:lang w:val="nb-NO"/>
+        </w:rPr>
+        <w:br/>
+      </w:r>
+      <w:r>
+        <w:rPr>
+          <w:lang w:val="nb-NO"/>
+        </w:rPr>
+        <w:t xml:space="preserve">Pedram &amp; </w:t>
+      </w:r>
+      <w:proofErr w:type="spellStart"/>
+      <w:r>
+        <w:rPr>
+          <w:lang w:val="nb-NO"/>
+        </w:rPr>
+        <w:t>Furkan</w:t>
+      </w:r>
+      <w:proofErr w:type="spellEnd"/>
+      <w:r>
+        <w:rPr>
+          <w:lang w:val="nb-NO"/>
+        </w:rPr>
+        <w:t xml:space="preserve">: Begge av oss koder og går gjennom hverandres koder, for å sørge for at alt stemmer med det vi har gjort fra før, og minimerer sjansen for komplikasjoner senere. Vi sørger for at begge av oss går gjennom hele koden flere ganger, så vi begge kjenner til hele spillet vårt. </w:t>
       </w:r>
       <w:r>
         <w:rPr>
@@ -1469,7 +1460,7 @@
 </file>
 
 <file path=word/endnotes.xml><?xml version="1.0" encoding="utf-8"?>
-<w:endnotes xmlns:wpc="http://schemas.microsoft.com/office/word/2010/wordprocessingCanvas" xmlns:cx="http://schemas.microsoft.com/office/drawing/2014/chartex" xmlns:cx1="http://schemas.microsoft.com/office/drawing/2015/9/8/chartex" xmlns:cx2="http://schemas.microsoft.com/office/drawing/2015/10/21/chartex" xmlns:cx3="http://schemas.microsoft.com/office/drawing/2016/5/9/chartex" xmlns:cx4="http://schemas.microsoft.com/office/drawing/2016/5/10/chartex" xmlns:cx5="http://schemas.microsoft.com/office/drawing/2016/5/11/chartex" xmlns:cx6="http://schemas.microsoft.com/office/drawing/2016/5/12/chartex" xmlns:cx7="http://schemas.microsoft.com/office/drawing/2016/5/13/chartex" xmlns:cx8="http://schemas.microsoft.com/office/drawing/2016/5/14/chartex" xmlns:mc="http://schemas.openxmlformats.org/markup-compatibility/2006" xmlns:aink="http://schemas.microsoft.com/office/drawing/2016/ink" xmlns:am3d="http://schemas.microsoft.com/office/drawing/2017/model3d" xmlns:o="urn:schemas-microsoft-com:office:office" xmlns:r="http://schemas.openxmlformats.org/officeDocument/2006/relationships" xmlns:m="http://schemas.openxmlformats.org/officeDocument/2006/math" xmlns:v="urn:schemas-microsoft-com:vml" xmlns:wp14="http://schemas.microsoft.com/office/word/2010/wordprocessingDrawing" xmlns:wp="http://schemas.openxmlformats.org/drawingml/2006/wordprocessingDrawing" xmlns:w10="urn:schemas-microsoft-com:office:word" xmlns:w="http://schemas.openxmlformats.org/wordprocessingml/2006/main" xmlns:w14="http://schemas.microsoft.com/office/word/2010/wordml" xmlns:w15="http://schemas.microsoft.com/office/word/2012/wordml" xmlns:w16cid="http://schemas.microsoft.com/office/word/2016/wordml/cid" xmlns:w16se="http://schemas.microsoft.com/office/word/2015/wordml/symex" xmlns:wpg="http://schemas.microsoft.com/office/word/2010/wordprocessingGroup" xmlns:wpi="http://schemas.microsoft.com/office/word/2010/wordprocessingInk" xmlns:wne="http://schemas.microsoft.com/office/word/2006/wordml" xmlns:wps="http://schemas.microsoft.com/office/word/2010/wordprocessingShape" mc:Ignorable="w14 w15 w16se w16cid wp14">
+<w:endnotes xmlns:wpc="http://schemas.microsoft.com/office/word/2010/wordprocessingCanvas" xmlns:mo="http://schemas.microsoft.com/office/mac/office/2008/main" xmlns:mc="http://schemas.openxmlformats.org/markup-compatibility/2006" xmlns:mv="urn:schemas-microsoft-com:mac:vml" xmlns:o="urn:schemas-microsoft-com:office:office" xmlns:r="http://schemas.openxmlformats.org/officeDocument/2006/relationships" xmlns:m="http://schemas.openxmlformats.org/officeDocument/2006/math" xmlns:v="urn:schemas-microsoft-com:vml" xmlns:wp14="http://schemas.microsoft.com/office/word/2010/wordprocessingDrawing" xmlns:wp="http://schemas.openxmlformats.org/drawingml/2006/wordprocessingDrawing" xmlns:w10="urn:schemas-microsoft-com:office:word" xmlns:w="http://schemas.openxmlformats.org/wordprocessingml/2006/main" xmlns:w14="http://schemas.microsoft.com/office/word/2010/wordml" xmlns:w15="http://schemas.microsoft.com/office/word/2012/wordml" xmlns:wpg="http://schemas.microsoft.com/office/word/2010/wordprocessingGroup" xmlns:wpi="http://schemas.microsoft.com/office/word/2010/wordprocessingInk" xmlns:wne="http://schemas.microsoft.com/office/word/2006/wordml" xmlns:wps="http://schemas.microsoft.com/office/word/2010/wordprocessingShape" mc:Ignorable="w14 w15 wp14">
   <w:endnote w:type="separator" w:id="-1">
     <w:p>
       <w:r>
@@ -1488,7 +1479,7 @@
 </file>
 
 <file path=word/footnotes.xml><?xml version="1.0" encoding="utf-8"?>
-<w:footnotes xmlns:wpc="http://schemas.microsoft.com/office/word/2010/wordprocessingCanvas" xmlns:cx="http://schemas.microsoft.com/office/drawing/2014/chartex" xmlns:cx1="http://schemas.microsoft.com/office/drawing/2015/9/8/chartex" xmlns:cx2="http://schemas.microsoft.com/office/drawing/2015/10/21/chartex" xmlns:cx3="http://schemas.microsoft.com/office/drawing/2016/5/9/chartex" xmlns:cx4="http://schemas.microsoft.com/office/drawing/2016/5/10/chartex" xmlns:cx5="http://schemas.microsoft.com/office/drawing/2016/5/11/chartex" xmlns:cx6="http://schemas.microsoft.com/office/drawing/2016/5/12/chartex" xmlns:cx7="http://schemas.microsoft.com/office/drawing/2016/5/13/chartex" xmlns:cx8="http://schemas.microsoft.com/office/drawing/2016/5/14/chartex" xmlns:mc="http://schemas.openxmlformats.org/markup-compatibility/2006" xmlns:aink="http://schemas.microsoft.com/office/drawing/2016/ink" xmlns:am3d="http://schemas.microsoft.com/office/drawing/2017/model3d" xmlns:o="urn:schemas-microsoft-com:office:office" xmlns:r="http://schemas.openxmlformats.org/officeDocument/2006/relationships" xmlns:m="http://schemas.openxmlformats.org/officeDocument/2006/math" xmlns:v="urn:schemas-microsoft-com:vml" xmlns:wp14="http://schemas.microsoft.com/office/word/2010/wordprocessingDrawing" xmlns:wp="http://schemas.openxmlformats.org/drawingml/2006/wordprocessingDrawing" xmlns:w10="urn:schemas-microsoft-com:office:word" xmlns:w="http://schemas.openxmlformats.org/wordprocessingml/2006/main" xmlns:w14="http://schemas.microsoft.com/office/word/2010/wordml" xmlns:w15="http://schemas.microsoft.com/office/word/2012/wordml" xmlns:w16cid="http://schemas.microsoft.com/office/word/2016/wordml/cid" xmlns:w16se="http://schemas.microsoft.com/office/word/2015/wordml/symex" xmlns:wpg="http://schemas.microsoft.com/office/word/2010/wordprocessingGroup" xmlns:wpi="http://schemas.microsoft.com/office/word/2010/wordprocessingInk" xmlns:wne="http://schemas.microsoft.com/office/word/2006/wordml" xmlns:wps="http://schemas.microsoft.com/office/word/2010/wordprocessingShape" mc:Ignorable="w14 w15 w16se w16cid wp14">
+<w:footnotes xmlns:wpc="http://schemas.microsoft.com/office/word/2010/wordprocessingCanvas" xmlns:mo="http://schemas.microsoft.com/office/mac/office/2008/main" xmlns:mc="http://schemas.openxmlformats.org/markup-compatibility/2006" xmlns:mv="urn:schemas-microsoft-com:mac:vml" xmlns:o="urn:schemas-microsoft-com:office:office" xmlns:r="http://schemas.openxmlformats.org/officeDocument/2006/relationships" xmlns:m="http://schemas.openxmlformats.org/officeDocument/2006/math" xmlns:v="urn:schemas-microsoft-com:vml" xmlns:wp14="http://schemas.microsoft.com/office/word/2010/wordprocessingDrawing" xmlns:wp="http://schemas.openxmlformats.org/drawingml/2006/wordprocessingDrawing" xmlns:w10="urn:schemas-microsoft-com:office:word" xmlns:w="http://schemas.openxmlformats.org/wordprocessingml/2006/main" xmlns:w14="http://schemas.microsoft.com/office/word/2010/wordml" xmlns:w15="http://schemas.microsoft.com/office/word/2012/wordml" xmlns:wpg="http://schemas.microsoft.com/office/word/2010/wordprocessingGroup" xmlns:wpi="http://schemas.microsoft.com/office/word/2010/wordprocessingInk" xmlns:wne="http://schemas.microsoft.com/office/word/2006/wordml" xmlns:wps="http://schemas.microsoft.com/office/word/2010/wordprocessingShape" mc:Ignorable="w14 w15 wp14">
   <w:footnote w:type="separator" w:id="-1">
     <w:p>
       <w:r>
@@ -1507,10 +1498,10 @@
 </file>
 
 <file path=word/header1.xml><?xml version="1.0" encoding="utf-8"?>
-<w:hdr xmlns:wpc="http://schemas.microsoft.com/office/word/2010/wordprocessingCanvas" xmlns:cx="http://schemas.microsoft.com/office/drawing/2014/chartex" xmlns:cx1="http://schemas.microsoft.com/office/drawing/2015/9/8/chartex" xmlns:cx2="http://schemas.microsoft.com/office/drawing/2015/10/21/chartex" xmlns:cx3="http://schemas.microsoft.com/office/drawing/2016/5/9/chartex" xmlns:cx4="http://schemas.microsoft.com/office/drawing/2016/5/10/chartex" xmlns:cx5="http://schemas.microsoft.com/office/drawing/2016/5/11/chartex" xmlns:cx6="http://schemas.microsoft.com/office/drawing/2016/5/12/chartex" xmlns:cx7="http://schemas.microsoft.com/office/drawing/2016/5/13/chartex" xmlns:cx8="http://schemas.microsoft.com/office/drawing/2016/5/14/chartex" xmlns:mc="http://schemas.openxmlformats.org/markup-compatibility/2006" xmlns:aink="http://schemas.microsoft.com/office/drawing/2016/ink" xmlns:am3d="http://schemas.microsoft.com/office/drawing/2017/model3d" xmlns:o="urn:schemas-microsoft-com:office:office" xmlns:r="http://schemas.openxmlformats.org/officeDocument/2006/relationships" xmlns:m="http://schemas.openxmlformats.org/officeDocument/2006/math" xmlns:v="urn:schemas-microsoft-com:vml" xmlns:wp14="http://schemas.microsoft.com/office/word/2010/wordprocessingDrawing" xmlns:wp="http://schemas.openxmlformats.org/drawingml/2006/wordprocessingDrawing" xmlns:w10="urn:schemas-microsoft-com:office:word" xmlns:w="http://schemas.openxmlformats.org/wordprocessingml/2006/main" xmlns:w14="http://schemas.microsoft.com/office/word/2010/wordml" xmlns:w15="http://schemas.microsoft.com/office/word/2012/wordml" xmlns:w16cid="http://schemas.microsoft.com/office/word/2016/wordml/cid" xmlns:w16se="http://schemas.microsoft.com/office/word/2015/wordml/symex" xmlns:wpg="http://schemas.microsoft.com/office/word/2010/wordprocessingGroup" xmlns:wpi="http://schemas.microsoft.com/office/word/2010/wordprocessingInk" xmlns:wne="http://schemas.microsoft.com/office/word/2006/wordml" xmlns:wps="http://schemas.microsoft.com/office/word/2010/wordprocessingShape" mc:Ignorable="w14 w15 w16se w16cid wp14">
+<w:hdr xmlns:wpc="http://schemas.microsoft.com/office/word/2010/wordprocessingCanvas" xmlns:mo="http://schemas.microsoft.com/office/mac/office/2008/main" xmlns:mc="http://schemas.openxmlformats.org/markup-compatibility/2006" xmlns:mv="urn:schemas-microsoft-com:mac:vml" xmlns:o="urn:schemas-microsoft-com:office:office" xmlns:r="http://schemas.openxmlformats.org/officeDocument/2006/relationships" xmlns:m="http://schemas.openxmlformats.org/officeDocument/2006/math" xmlns:v="urn:schemas-microsoft-com:vml" xmlns:wp14="http://schemas.microsoft.com/office/word/2010/wordprocessingDrawing" xmlns:wp="http://schemas.openxmlformats.org/drawingml/2006/wordprocessingDrawing" xmlns:w10="urn:schemas-microsoft-com:office:word" xmlns:w="http://schemas.openxmlformats.org/wordprocessingml/2006/main" xmlns:w14="http://schemas.microsoft.com/office/word/2010/wordml" xmlns:w15="http://schemas.microsoft.com/office/word/2012/wordml" xmlns:wpg="http://schemas.microsoft.com/office/word/2010/wordprocessingGroup" xmlns:wpi="http://schemas.microsoft.com/office/word/2010/wordprocessingInk" xmlns:wne="http://schemas.microsoft.com/office/word/2006/wordml" xmlns:wps="http://schemas.microsoft.com/office/word/2010/wordprocessingShape" mc:Ignorable="w14 w15 wp14">
   <w:p>
     <w:pPr>
-      <w:pStyle w:val="Topptekst"/>
+      <w:pStyle w:val="Header"/>
       <w:rPr>
         <w:lang w:val="nb-NO"/>
       </w:rPr>
@@ -1526,22 +1517,30 @@
         <w:lang w:val="nb-NO"/>
       </w:rPr>
       <w:tab/>
-      <w:t xml:space="preserve">Pedram </w:t>
+      <w:t xml:space="preserve">Pedram Rahdeirjoo &amp; Muhammed </w:t>
     </w:r>
     <w:proofErr w:type="spellStart"/>
     <w:r>
       <w:rPr>
         <w:lang w:val="nb-NO"/>
       </w:rPr>
-      <w:t>Rahdeirjoo</w:t>
+      <w:t>Furkan</w:t>
     </w:r>
     <w:proofErr w:type="spellEnd"/>
     <w:r>
       <w:rPr>
         <w:lang w:val="nb-NO"/>
       </w:rPr>
-      <w:t xml:space="preserve"> &amp; Muhammed Furkan Ergin</w:t>
+      <w:t xml:space="preserve"> </w:t>
     </w:r>
+    <w:proofErr w:type="spellStart"/>
+    <w:r>
+      <w:rPr>
+        <w:lang w:val="nb-NO"/>
+      </w:rPr>
+      <w:t>Ergin</w:t>
+    </w:r>
+    <w:proofErr w:type="spellEnd"/>
     <w:r>
       <w:rPr>
         <w:lang w:val="nb-NO"/>
@@ -1554,8 +1553,8 @@
 </file>
 
 <file path=word/numbering.xml><?xml version="1.0" encoding="utf-8"?>
-<w:numbering xmlns:wpc="http://schemas.microsoft.com/office/word/2010/wordprocessingCanvas" xmlns:cx="http://schemas.microsoft.com/office/drawing/2014/chartex" xmlns:cx1="http://schemas.microsoft.com/office/drawing/2015/9/8/chartex" xmlns:cx2="http://schemas.microsoft.com/office/drawing/2015/10/21/chartex" xmlns:cx3="http://schemas.microsoft.com/office/drawing/2016/5/9/chartex" xmlns:cx4="http://schemas.microsoft.com/office/drawing/2016/5/10/chartex" xmlns:cx5="http://schemas.microsoft.com/office/drawing/2016/5/11/chartex" xmlns:cx6="http://schemas.microsoft.com/office/drawing/2016/5/12/chartex" xmlns:cx7="http://schemas.microsoft.com/office/drawing/2016/5/13/chartex" xmlns:cx8="http://schemas.microsoft.com/office/drawing/2016/5/14/chartex" xmlns:mc="http://schemas.openxmlformats.org/markup-compatibility/2006" xmlns:aink="http://schemas.microsoft.com/office/drawing/2016/ink" xmlns:am3d="http://schemas.microsoft.com/office/drawing/2017/model3d" xmlns:o="urn:schemas-microsoft-com:office:office" xmlns:r="http://schemas.openxmlformats.org/officeDocument/2006/relationships" xmlns:m="http://schemas.openxmlformats.org/officeDocument/2006/math" xmlns:v="urn:schemas-microsoft-com:vml" xmlns:wp14="http://schemas.microsoft.com/office/word/2010/wordprocessingDrawing" xmlns:wp="http://schemas.openxmlformats.org/drawingml/2006/wordprocessingDrawing" xmlns:w10="urn:schemas-microsoft-com:office:word" xmlns:w="http://schemas.openxmlformats.org/wordprocessingml/2006/main" xmlns:w14="http://schemas.microsoft.com/office/word/2010/wordml" xmlns:w15="http://schemas.microsoft.com/office/word/2012/wordml" xmlns:w16cid="http://schemas.microsoft.com/office/word/2016/wordml/cid" xmlns:w16se="http://schemas.microsoft.com/office/word/2015/wordml/symex" xmlns:wpg="http://schemas.microsoft.com/office/word/2010/wordprocessingGroup" xmlns:wpi="http://schemas.microsoft.com/office/word/2010/wordprocessingInk" xmlns:wne="http://schemas.microsoft.com/office/word/2006/wordml" xmlns:wps="http://schemas.microsoft.com/office/word/2010/wordprocessingShape" mc:Ignorable="w14 w15 w16se w16cid wp14">
-  <w:abstractNum w:abstractNumId="0" w15:restartNumberingAfterBreak="0">
+<w:numbering xmlns:wpc="http://schemas.microsoft.com/office/word/2010/wordprocessingCanvas" xmlns:mo="http://schemas.microsoft.com/office/mac/office/2008/main" xmlns:mc="http://schemas.openxmlformats.org/markup-compatibility/2006" xmlns:mv="urn:schemas-microsoft-com:mac:vml" xmlns:o="urn:schemas-microsoft-com:office:office" xmlns:r="http://schemas.openxmlformats.org/officeDocument/2006/relationships" xmlns:m="http://schemas.openxmlformats.org/officeDocument/2006/math" xmlns:v="urn:schemas-microsoft-com:vml" xmlns:wp14="http://schemas.microsoft.com/office/word/2010/wordprocessingDrawing" xmlns:wp="http://schemas.openxmlformats.org/drawingml/2006/wordprocessingDrawing" xmlns:w10="urn:schemas-microsoft-com:office:word" xmlns:w="http://schemas.openxmlformats.org/wordprocessingml/2006/main" xmlns:w14="http://schemas.microsoft.com/office/word/2010/wordml" xmlns:w15="http://schemas.microsoft.com/office/word/2012/wordml" xmlns:wpg="http://schemas.microsoft.com/office/word/2010/wordprocessingGroup" xmlns:wpi="http://schemas.microsoft.com/office/word/2010/wordprocessingInk" xmlns:wne="http://schemas.microsoft.com/office/word/2006/wordml" xmlns:wps="http://schemas.microsoft.com/office/word/2010/wordprocessingShape" mc:Ignorable="w14 w15 wp14">
+  <w:abstractNum w:abstractNumId="0">
     <w:nsid w:val="493A6DD5"/>
     <w:multiLevelType w:val="hybridMultilevel"/>
     <w:tmpl w:val="BAC6AE50"/>
@@ -1675,7 +1674,7 @@
 </file>
 
 <file path=word/styles.xml><?xml version="1.0" encoding="utf-8"?>
-<w:styles xmlns:mc="http://schemas.openxmlformats.org/markup-compatibility/2006" xmlns:r="http://schemas.openxmlformats.org/officeDocument/2006/relationships" xmlns:w="http://schemas.openxmlformats.org/wordprocessingml/2006/main" xmlns:w14="http://schemas.microsoft.com/office/word/2010/wordml" xmlns:w15="http://schemas.microsoft.com/office/word/2012/wordml" xmlns:w16cid="http://schemas.microsoft.com/office/word/2016/wordml/cid" xmlns:w16se="http://schemas.microsoft.com/office/word/2015/wordml/symex" mc:Ignorable="w14 w15 w16se w16cid">
+<w:styles xmlns:mc="http://schemas.openxmlformats.org/markup-compatibility/2006" xmlns:r="http://schemas.openxmlformats.org/officeDocument/2006/relationships" xmlns:w="http://schemas.openxmlformats.org/wordprocessingml/2006/main" xmlns:w14="http://schemas.microsoft.com/office/word/2010/wordml" xmlns:w15="http://schemas.microsoft.com/office/word/2012/wordml" mc:Ignorable="w14 w15">
   <w:docDefaults>
     <w:rPrDefault>
       <w:rPr>
@@ -1687,7 +1686,7 @@
     </w:rPrDefault>
     <w:pPrDefault/>
   </w:docDefaults>
-  <w:latentStyles w:defLockedState="0" w:defUIPriority="99" w:defSemiHidden="0" w:defUnhideWhenUsed="0" w:defQFormat="0" w:count="375">
+  <w:latentStyles w:defLockedState="0" w:defUIPriority="99" w:defSemiHidden="0" w:defUnhideWhenUsed="0" w:defQFormat="0" w:count="381">
     <w:lsdException w:name="Normal" w:uiPriority="0" w:qFormat="1"/>
     <w:lsdException w:name="heading 1" w:uiPriority="9" w:qFormat="1"/>
     <w:lsdException w:name="heading 2" w:semiHidden="1" w:uiPriority="9" w:unhideWhenUsed="1" w:qFormat="1"/>
@@ -2065,13 +2064,13 @@
     <w:name w:val="Normal"/>
     <w:qFormat/>
   </w:style>
-  <w:style w:type="character" w:default="1" w:styleId="Standardskriftforavsnitt">
+  <w:style w:type="character" w:default="1" w:styleId="DefaultParagraphFont">
     <w:name w:val="Default Paragraph Font"/>
     <w:uiPriority w:val="1"/>
     <w:semiHidden/>
     <w:unhideWhenUsed/>
   </w:style>
-  <w:style w:type="table" w:default="1" w:styleId="Vanligtabell">
+  <w:style w:type="table" w:default="1" w:styleId="TableNormal">
     <w:name w:val="Normal Table"/>
     <w:uiPriority w:val="99"/>
     <w:semiHidden/>
@@ -2086,16 +2085,16 @@
       </w:tblCellMar>
     </w:tblPr>
   </w:style>
-  <w:style w:type="numbering" w:default="1" w:styleId="Ingenliste">
+  <w:style w:type="numbering" w:default="1" w:styleId="NoList">
     <w:name w:val="No List"/>
     <w:uiPriority w:val="99"/>
     <w:semiHidden/>
     <w:unhideWhenUsed/>
   </w:style>
-  <w:style w:type="paragraph" w:styleId="Topptekst">
+  <w:style w:type="paragraph" w:styleId="Header">
     <w:name w:val="header"/>
     <w:basedOn w:val="Normal"/>
-    <w:link w:val="TopptekstTegn"/>
+    <w:link w:val="HeaderChar"/>
     <w:uiPriority w:val="99"/>
     <w:unhideWhenUsed/>
     <w:rsid w:val="00AC6B1D"/>
@@ -2106,17 +2105,17 @@
       </w:tabs>
     </w:pPr>
   </w:style>
-  <w:style w:type="character" w:customStyle="1" w:styleId="TopptekstTegn">
-    <w:name w:val="Topptekst Tegn"/>
-    <w:basedOn w:val="Standardskriftforavsnitt"/>
-    <w:link w:val="Topptekst"/>
+  <w:style w:type="character" w:customStyle="1" w:styleId="HeaderChar">
+    <w:name w:val="Header Char"/>
+    <w:basedOn w:val="DefaultParagraphFont"/>
+    <w:link w:val="Header"/>
     <w:uiPriority w:val="99"/>
     <w:rsid w:val="00AC6B1D"/>
   </w:style>
-  <w:style w:type="paragraph" w:styleId="Bunntekst">
+  <w:style w:type="paragraph" w:styleId="Footer">
     <w:name w:val="footer"/>
     <w:basedOn w:val="Normal"/>
-    <w:link w:val="BunntekstTegn"/>
+    <w:link w:val="FooterChar"/>
     <w:uiPriority w:val="99"/>
     <w:unhideWhenUsed/>
     <w:rsid w:val="00AC6B1D"/>
@@ -2127,14 +2126,14 @@
       </w:tabs>
     </w:pPr>
   </w:style>
-  <w:style w:type="character" w:customStyle="1" w:styleId="BunntekstTegn">
-    <w:name w:val="Bunntekst Tegn"/>
-    <w:basedOn w:val="Standardskriftforavsnitt"/>
-    <w:link w:val="Bunntekst"/>
+  <w:style w:type="character" w:customStyle="1" w:styleId="FooterChar">
+    <w:name w:val="Footer Char"/>
+    <w:basedOn w:val="DefaultParagraphFont"/>
+    <w:link w:val="Footer"/>
     <w:uiPriority w:val="99"/>
     <w:rsid w:val="00AC6B1D"/>
   </w:style>
-  <w:style w:type="paragraph" w:styleId="Listeavsnitt">
+  <w:style w:type="paragraph" w:styleId="ListParagraph">
     <w:name w:val="List Paragraph"/>
     <w:basedOn w:val="Normal"/>
     <w:uiPriority w:val="34"/>
@@ -2145,12 +2144,13 @@
       <w:contextualSpacing/>
     </w:pPr>
   </w:style>
-  <w:style w:type="table" w:styleId="Tabellrutenett">
+  <w:style w:type="table" w:styleId="TableGrid">
     <w:name w:val="Table Grid"/>
-    <w:basedOn w:val="Vanligtabell"/>
+    <w:basedOn w:val="TableNormal"/>
     <w:uiPriority w:val="39"/>
     <w:rsid w:val="0082657F"/>
     <w:tblPr>
+      <w:tblInd w:w="0" w:type="dxa"/>
       <w:tblBorders>
         <w:top w:val="single" w:sz="4" w:space="0" w:color="auto"/>
         <w:left w:val="single" w:sz="4" w:space="0" w:color="auto"/>
@@ -2159,6 +2159,12 @@
         <w:insideH w:val="single" w:sz="4" w:space="0" w:color="auto"/>
         <w:insideV w:val="single" w:sz="4" w:space="0" w:color="auto"/>
       </w:tblBorders>
+      <w:tblCellMar>
+        <w:top w:w="0" w:type="dxa"/>
+        <w:left w:w="108" w:type="dxa"/>
+        <w:bottom w:w="0" w:type="dxa"/>
+        <w:right w:w="108" w:type="dxa"/>
+      </w:tblCellMar>
     </w:tblPr>
   </w:style>
 </w:styles>

--- a/Programutvikling – obligatorisk oppgave 1.docx
+++ b/Programutvikling – obligatorisk oppgave 1.docx
@@ -94,8 +94,6 @@
         </w:rPr>
         <w:t xml:space="preserve">Ulike tekniske/administrative risikoer: </w:t>
       </w:r>
-      <w:bookmarkStart w:id="0" w:name="_GoBack"/>
-      <w:bookmarkEnd w:id="0"/>
     </w:p>
     <w:p>
       <w:pPr>
@@ -176,41 +174,27 @@
         <w:rPr>
           <w:lang w:val="nb-NO"/>
         </w:rPr>
-        <w:t xml:space="preserve">Vi skal  lage et vertikalt </w:t>
-      </w:r>
-      <w:proofErr w:type="spellStart"/>
-      <w:r>
-        <w:rPr>
-          <w:lang w:val="nb-NO"/>
-        </w:rPr>
-        <w:t>skytespill</w:t>
-      </w:r>
-      <w:proofErr w:type="spellEnd"/>
-      <w:r>
-        <w:rPr>
-          <w:lang w:val="nb-NO"/>
-        </w:rPr>
-        <w:t xml:space="preserve">, der du styrer et romskip som møter på ulike hindringer på veien. </w:t>
-      </w:r>
-      <w:r>
-        <w:rPr>
-          <w:lang w:val="nb-NO"/>
-        </w:rPr>
-        <w:t>Personen starter med å se en meny med 3 knapper, ”start”, ”How to play”,”</w:t>
-      </w:r>
-      <w:proofErr w:type="spellStart"/>
-      <w:r>
-        <w:rPr>
-          <w:lang w:val="nb-NO"/>
-        </w:rPr>
-        <w:t>Difficulty</w:t>
-      </w:r>
-      <w:proofErr w:type="spellEnd"/>
-      <w:r>
-        <w:rPr>
-          <w:lang w:val="nb-NO"/>
-        </w:rPr>
-        <w:t xml:space="preserve">”,  ”scores” og ”save”. </w:t>
+        <w:t xml:space="preserve">Vi skal  lage et vertikalt skytespill, der du styrer et romskip som møter på ulike hindringer på veien. </w:t>
+      </w:r>
+      <w:r>
+        <w:rPr>
+          <w:lang w:val="nb-NO"/>
+        </w:rPr>
+        <w:t xml:space="preserve">Personen starter med å se en meny med </w:t>
+      </w:r>
+      <w:r>
+        <w:rPr>
+          <w:lang w:val="nb-NO"/>
+        </w:rPr>
+        <w:t xml:space="preserve">5 ulike </w:t>
+      </w:r>
+      <w:bookmarkStart w:id="0" w:name="_GoBack"/>
+      <w:bookmarkEnd w:id="0"/>
+      <w:r>
+        <w:rPr>
+          <w:lang w:val="nb-NO"/>
+        </w:rPr>
+        <w:t xml:space="preserve">knapper, ”start”, ”How to play”,”Difficulty”,  ”scores” og ”save”. </w:t>
       </w:r>
     </w:p>
     <w:p>
@@ -270,135 +254,7 @@
           <w:rFonts w:ascii="Times New Roman" w:eastAsia="Times New Roman" w:hAnsi="Times New Roman" w:cs="Times New Roman"/>
           <w:color w:val="FF0000"/>
         </w:rPr>
-        <w:t xml:space="preserve">• </w:t>
-      </w:r>
-      <w:proofErr w:type="spellStart"/>
-      <w:r>
-        <w:rPr>
-          <w:rFonts w:ascii="Times New Roman" w:eastAsia="Times New Roman" w:hAnsi="Times New Roman" w:cs="Times New Roman"/>
-          <w:color w:val="FF0000"/>
-        </w:rPr>
-        <w:t>En</w:t>
-      </w:r>
-      <w:proofErr w:type="spellEnd"/>
-      <w:r>
-        <w:rPr>
-          <w:rFonts w:ascii="Times New Roman" w:eastAsia="Times New Roman" w:hAnsi="Times New Roman" w:cs="Times New Roman"/>
-          <w:color w:val="FF0000"/>
-        </w:rPr>
-        <w:t xml:space="preserve"> </w:t>
-      </w:r>
-      <w:proofErr w:type="spellStart"/>
-      <w:r>
-        <w:rPr>
-          <w:rFonts w:ascii="Times New Roman" w:eastAsia="Times New Roman" w:hAnsi="Times New Roman" w:cs="Times New Roman"/>
-          <w:color w:val="FF0000"/>
-        </w:rPr>
-        <w:t>skisse</w:t>
-      </w:r>
-      <w:proofErr w:type="spellEnd"/>
-      <w:r>
-        <w:rPr>
-          <w:rFonts w:ascii="Times New Roman" w:eastAsia="Times New Roman" w:hAnsi="Times New Roman" w:cs="Times New Roman"/>
-          <w:color w:val="FF0000"/>
-        </w:rPr>
-        <w:t xml:space="preserve"> </w:t>
-      </w:r>
-      <w:proofErr w:type="spellStart"/>
-      <w:r>
-        <w:rPr>
-          <w:rFonts w:ascii="Times New Roman" w:eastAsia="Times New Roman" w:hAnsi="Times New Roman" w:cs="Times New Roman"/>
-          <w:color w:val="FF0000"/>
-        </w:rPr>
-        <w:t>av</w:t>
-      </w:r>
-      <w:proofErr w:type="spellEnd"/>
-      <w:r>
-        <w:rPr>
-          <w:rFonts w:ascii="Times New Roman" w:eastAsia="Times New Roman" w:hAnsi="Times New Roman" w:cs="Times New Roman"/>
-          <w:color w:val="FF0000"/>
-        </w:rPr>
-        <w:t xml:space="preserve"> </w:t>
-      </w:r>
-      <w:proofErr w:type="spellStart"/>
-      <w:r>
-        <w:rPr>
-          <w:rFonts w:ascii="Times New Roman" w:eastAsia="Times New Roman" w:hAnsi="Times New Roman" w:cs="Times New Roman"/>
-          <w:color w:val="FF0000"/>
-        </w:rPr>
-        <w:t>klasser</w:t>
-      </w:r>
-      <w:proofErr w:type="spellEnd"/>
-      <w:r>
-        <w:rPr>
-          <w:rFonts w:ascii="Times New Roman" w:eastAsia="Times New Roman" w:hAnsi="Times New Roman" w:cs="Times New Roman"/>
-          <w:color w:val="FF0000"/>
-        </w:rPr>
-        <w:t xml:space="preserve"> </w:t>
-      </w:r>
-      <w:proofErr w:type="spellStart"/>
-      <w:r>
-        <w:rPr>
-          <w:rFonts w:ascii="Times New Roman" w:eastAsia="Times New Roman" w:hAnsi="Times New Roman" w:cs="Times New Roman"/>
-          <w:color w:val="FF0000"/>
-        </w:rPr>
-        <w:t>og</w:t>
-      </w:r>
-      <w:proofErr w:type="spellEnd"/>
-      <w:r>
-        <w:rPr>
-          <w:rFonts w:ascii="Times New Roman" w:eastAsia="Times New Roman" w:hAnsi="Times New Roman" w:cs="Times New Roman"/>
-          <w:color w:val="FF0000"/>
-        </w:rPr>
-        <w:t xml:space="preserve"> </w:t>
-      </w:r>
-      <w:proofErr w:type="spellStart"/>
-      <w:r>
-        <w:rPr>
-          <w:rFonts w:ascii="Times New Roman" w:eastAsia="Times New Roman" w:hAnsi="Times New Roman" w:cs="Times New Roman"/>
-          <w:color w:val="FF0000"/>
-        </w:rPr>
-        <w:t>metoder</w:t>
-      </w:r>
-      <w:proofErr w:type="spellEnd"/>
-      <w:r>
-        <w:rPr>
-          <w:rFonts w:ascii="Times New Roman" w:eastAsia="Times New Roman" w:hAnsi="Times New Roman" w:cs="Times New Roman"/>
-          <w:color w:val="FF0000"/>
-        </w:rPr>
-        <w:t xml:space="preserve">. </w:t>
-      </w:r>
-      <w:proofErr w:type="spellStart"/>
-      <w:r>
-        <w:rPr>
-          <w:rFonts w:ascii="Times New Roman" w:eastAsia="Times New Roman" w:hAnsi="Times New Roman" w:cs="Times New Roman"/>
-          <w:color w:val="FF0000"/>
-        </w:rPr>
-        <w:t>Bruk</w:t>
-      </w:r>
-      <w:proofErr w:type="spellEnd"/>
-      <w:r>
-        <w:rPr>
-          <w:rFonts w:ascii="Times New Roman" w:eastAsia="Times New Roman" w:hAnsi="Times New Roman" w:cs="Times New Roman"/>
-          <w:color w:val="FF0000"/>
-        </w:rPr>
-        <w:t xml:space="preserve"> </w:t>
-      </w:r>
-      <w:proofErr w:type="spellStart"/>
-      <w:r>
-        <w:rPr>
-          <w:rFonts w:ascii="Times New Roman" w:eastAsia="Times New Roman" w:hAnsi="Times New Roman" w:cs="Times New Roman"/>
-          <w:color w:val="FF0000"/>
-        </w:rPr>
-        <w:t>gjerne</w:t>
-      </w:r>
-      <w:proofErr w:type="spellEnd"/>
-      <w:r>
-        <w:rPr>
-          <w:rFonts w:ascii="Times New Roman" w:eastAsia="Times New Roman" w:hAnsi="Times New Roman" w:cs="Times New Roman"/>
-          <w:color w:val="FF0000"/>
-        </w:rPr>
-        <w:t xml:space="preserve"> UML.</w:t>
+        <w:t>• En skisse av klasser og metoder. Bruk gjerne UML.</w:t>
       </w:r>
     </w:p>
     <w:p>
@@ -642,19 +498,11 @@
                 <w:rFonts w:ascii="Times New Roman" w:eastAsia="Times New Roman" w:hAnsi="Times New Roman" w:cs="Times New Roman"/>
               </w:rPr>
             </w:pPr>
-            <w:proofErr w:type="gramStart"/>
             <w:r>
               <w:rPr>
                 <w:rFonts w:ascii="Times New Roman" w:eastAsia="Times New Roman" w:hAnsi="Times New Roman" w:cs="Times New Roman"/>
               </w:rPr>
-              <w:t>Shot(</w:t>
-            </w:r>
-            <w:proofErr w:type="gramEnd"/>
-            <w:r>
-              <w:rPr>
-                <w:rFonts w:ascii="Times New Roman" w:eastAsia="Times New Roman" w:hAnsi="Times New Roman" w:cs="Times New Roman"/>
-              </w:rPr>
-              <w:t>)</w:t>
+              <w:t>Shot()</w:t>
             </w:r>
           </w:p>
           <w:p>
@@ -776,27 +624,11 @@
                 <w:rFonts w:ascii="Times New Roman" w:eastAsia="Times New Roman" w:hAnsi="Times New Roman" w:cs="Times New Roman"/>
               </w:rPr>
             </w:pPr>
-            <w:proofErr w:type="spellStart"/>
-            <w:proofErr w:type="gramStart"/>
             <w:r>
               <w:rPr>
                 <w:rFonts w:ascii="Times New Roman" w:eastAsia="Times New Roman" w:hAnsi="Times New Roman" w:cs="Times New Roman"/>
               </w:rPr>
-              <w:t>RandomLocation</w:t>
-            </w:r>
-            <w:proofErr w:type="spellEnd"/>
-            <w:r>
-              <w:rPr>
-                <w:rFonts w:ascii="Times New Roman" w:eastAsia="Times New Roman" w:hAnsi="Times New Roman" w:cs="Times New Roman"/>
-              </w:rPr>
-              <w:t>(</w:t>
-            </w:r>
-            <w:proofErr w:type="gramEnd"/>
-            <w:r>
-              <w:rPr>
-                <w:rFonts w:ascii="Times New Roman" w:eastAsia="Times New Roman" w:hAnsi="Times New Roman" w:cs="Times New Roman"/>
-              </w:rPr>
-              <w:t>)</w:t>
+              <w:t>RandomLocation()</w:t>
             </w:r>
           </w:p>
           <w:p>
@@ -1145,21 +977,7 @@
         <w:rPr>
           <w:lang w:val="nb-NO"/>
         </w:rPr>
-        <w:t>Vi møtes 3 ganger i uken, jobber 1-3 timer hver gang, startet med å gå gjennom koden. Deretter fortsetter vi med endringer, hvor vi koder på tur, ene koder og andre følger med og leter etter ”</w:t>
-      </w:r>
-      <w:proofErr w:type="spellStart"/>
-      <w:r>
-        <w:rPr>
-          <w:lang w:val="nb-NO"/>
-        </w:rPr>
-        <w:t>bugs</w:t>
-      </w:r>
-      <w:proofErr w:type="spellEnd"/>
-      <w:r>
-        <w:rPr>
-          <w:lang w:val="nb-NO"/>
-        </w:rPr>
-        <w:t>”.</w:t>
+        <w:t>Vi møtes 3 ganger i uken, jobber 1-3 timer hver gang, startet med å gå gjennom koden. Deretter fortsetter vi med endringer, hvor vi koder på tur, ene koder og andre følger med og leter etter ”bugs”.</w:t>
       </w:r>
       <w:r>
         <w:rPr>
@@ -1183,30 +1001,8 @@
         <w:rPr>
           <w:lang w:val="nb-NO"/>
         </w:rPr>
-        <w:t xml:space="preserve">Pedram: OOP, </w:t>
-      </w:r>
-      <w:proofErr w:type="spellStart"/>
-      <w:r>
-        <w:rPr>
-          <w:lang w:val="nb-NO"/>
-        </w:rPr>
-        <w:t>Furkan</w:t>
-      </w:r>
-      <w:proofErr w:type="spellEnd"/>
-      <w:r>
-        <w:rPr>
-          <w:lang w:val="nb-NO"/>
-        </w:rPr>
-        <w:t xml:space="preserve">: </w:t>
-      </w:r>
-      <w:proofErr w:type="spellStart"/>
-      <w:r>
-        <w:rPr>
-          <w:lang w:val="nb-NO"/>
-        </w:rPr>
-        <w:t>JavaFX</w:t>
-      </w:r>
-      <w:proofErr w:type="spellEnd"/>
+        <w:t>Pedram: OOP, Furkan: JavaFX</w:t>
+      </w:r>
       <w:r>
         <w:rPr>
           <w:lang w:val="nb-NO"/>
@@ -1217,21 +1013,7 @@
         <w:rPr>
           <w:lang w:val="nb-NO"/>
         </w:rPr>
-        <w:t xml:space="preserve">Pedram &amp; </w:t>
-      </w:r>
-      <w:proofErr w:type="spellStart"/>
-      <w:r>
-        <w:rPr>
-          <w:lang w:val="nb-NO"/>
-        </w:rPr>
-        <w:t>Furkan</w:t>
-      </w:r>
-      <w:proofErr w:type="spellEnd"/>
-      <w:r>
-        <w:rPr>
-          <w:lang w:val="nb-NO"/>
-        </w:rPr>
-        <w:t xml:space="preserve">: Begge av oss koder og går gjennom hverandres koder, for å sørge for at alt stemmer med det vi har gjort fra før, og minimerer sjansen for komplikasjoner senere. Vi sørger for at begge av oss går gjennom hele koden flere ganger, så vi begge kjenner til hele spillet vårt. </w:t>
+        <w:t xml:space="preserve">Pedram &amp; Furkan: Begge av oss koder og går gjennom hverandres koder, for å sørge for at alt stemmer med det vi har gjort fra før, og minimerer sjansen for komplikasjoner senere. Vi sørger for at begge av oss går gjennom hele koden flere ganger, så vi begge kjenner til hele spillet vårt. </w:t>
       </w:r>
       <w:r>
         <w:rPr>
@@ -1368,19 +1150,8 @@
           <w:szCs w:val="36"/>
           <w:lang w:val="nb-NO"/>
         </w:rPr>
-        <w:t xml:space="preserve">3 Kodeoppsett og </w:t>
-      </w:r>
-      <w:proofErr w:type="spellStart"/>
-      <w:r>
-        <w:rPr>
-          <w:rFonts w:ascii="Times New Roman" w:eastAsia="Times New Roman" w:hAnsi="Times New Roman" w:cs="Times New Roman"/>
-          <w:sz w:val="36"/>
-          <w:szCs w:val="36"/>
-          <w:lang w:val="nb-NO"/>
-        </w:rPr>
-        <w:t>Git</w:t>
-      </w:r>
-      <w:proofErr w:type="spellEnd"/>
+        <w:t>3 Kodeoppsett og Git</w:t>
+      </w:r>
     </w:p>
     <w:p>
       <w:pPr>
@@ -1517,30 +1288,8 @@
         <w:lang w:val="nb-NO"/>
       </w:rPr>
       <w:tab/>
-      <w:t xml:space="preserve">Pedram Rahdeirjoo &amp; Muhammed </w:t>
+      <w:t>Pedram Rahdeirjoo &amp; Muhammed Furkan Ergin</w:t>
     </w:r>
-    <w:proofErr w:type="spellStart"/>
-    <w:r>
-      <w:rPr>
-        <w:lang w:val="nb-NO"/>
-      </w:rPr>
-      <w:t>Furkan</w:t>
-    </w:r>
-    <w:proofErr w:type="spellEnd"/>
-    <w:r>
-      <w:rPr>
-        <w:lang w:val="nb-NO"/>
-      </w:rPr>
-      <w:t xml:space="preserve"> </w:t>
-    </w:r>
-    <w:proofErr w:type="spellStart"/>
-    <w:r>
-      <w:rPr>
-        <w:lang w:val="nb-NO"/>
-      </w:rPr>
-      <w:t>Ergin</w:t>
-    </w:r>
-    <w:proofErr w:type="spellEnd"/>
     <w:r>
       <w:rPr>
         <w:lang w:val="nb-NO"/>

--- a/Programutvikling – obligatorisk oppgave 1.docx
+++ b/Programutvikling – obligatorisk oppgave 1.docx
@@ -1,6 +1,6 @@
 
 <file path=word/document.xml><?xml version="1.0" encoding="utf-8"?>
-<w:document xmlns:wpc="http://schemas.microsoft.com/office/word/2010/wordprocessingCanvas" xmlns:mo="http://schemas.microsoft.com/office/mac/office/2008/main" xmlns:mc="http://schemas.openxmlformats.org/markup-compatibility/2006" xmlns:mv="urn:schemas-microsoft-com:mac:vml" xmlns:o="urn:schemas-microsoft-com:office:office" xmlns:r="http://schemas.openxmlformats.org/officeDocument/2006/relationships" xmlns:m="http://schemas.openxmlformats.org/officeDocument/2006/math" xmlns:v="urn:schemas-microsoft-com:vml" xmlns:wp14="http://schemas.microsoft.com/office/word/2010/wordprocessingDrawing" xmlns:wp="http://schemas.openxmlformats.org/drawingml/2006/wordprocessingDrawing" xmlns:w10="urn:schemas-microsoft-com:office:word" xmlns:w="http://schemas.openxmlformats.org/wordprocessingml/2006/main" xmlns:w14="http://schemas.microsoft.com/office/word/2010/wordml" xmlns:w15="http://schemas.microsoft.com/office/word/2012/wordml" xmlns:wpg="http://schemas.microsoft.com/office/word/2010/wordprocessingGroup" xmlns:wpi="http://schemas.microsoft.com/office/word/2010/wordprocessingInk" xmlns:wne="http://schemas.microsoft.com/office/word/2006/wordml" xmlns:wps="http://schemas.microsoft.com/office/word/2010/wordprocessingShape" mc:Ignorable="w14 w15 wp14">
+<w:document xmlns:wpc="http://schemas.microsoft.com/office/word/2010/wordprocessingCanvas" xmlns:cx="http://schemas.microsoft.com/office/drawing/2014/chartex" xmlns:cx1="http://schemas.microsoft.com/office/drawing/2015/9/8/chartex" xmlns:cx2="http://schemas.microsoft.com/office/drawing/2015/10/21/chartex" xmlns:cx3="http://schemas.microsoft.com/office/drawing/2016/5/9/chartex" xmlns:cx4="http://schemas.microsoft.com/office/drawing/2016/5/10/chartex" xmlns:cx5="http://schemas.microsoft.com/office/drawing/2016/5/11/chartex" xmlns:cx6="http://schemas.microsoft.com/office/drawing/2016/5/12/chartex" xmlns:cx7="http://schemas.microsoft.com/office/drawing/2016/5/13/chartex" xmlns:cx8="http://schemas.microsoft.com/office/drawing/2016/5/14/chartex" xmlns:mc="http://schemas.openxmlformats.org/markup-compatibility/2006" xmlns:aink="http://schemas.microsoft.com/office/drawing/2016/ink" xmlns:am3d="http://schemas.microsoft.com/office/drawing/2017/model3d" xmlns:o="urn:schemas-microsoft-com:office:office" xmlns:r="http://schemas.openxmlformats.org/officeDocument/2006/relationships" xmlns:m="http://schemas.openxmlformats.org/officeDocument/2006/math" xmlns:v="urn:schemas-microsoft-com:vml" xmlns:wp14="http://schemas.microsoft.com/office/word/2010/wordprocessingDrawing" xmlns:wp="http://schemas.openxmlformats.org/drawingml/2006/wordprocessingDrawing" xmlns:w10="urn:schemas-microsoft-com:office:word" xmlns:w="http://schemas.openxmlformats.org/wordprocessingml/2006/main" xmlns:w14="http://schemas.microsoft.com/office/word/2010/wordml" xmlns:w15="http://schemas.microsoft.com/office/word/2012/wordml" xmlns:w16cid="http://schemas.microsoft.com/office/word/2016/wordml/cid" xmlns:w16se="http://schemas.microsoft.com/office/word/2015/wordml/symex" xmlns:wpg="http://schemas.microsoft.com/office/word/2010/wordprocessingGroup" xmlns:wpi="http://schemas.microsoft.com/office/word/2010/wordprocessingInk" xmlns:wne="http://schemas.microsoft.com/office/word/2006/wordml" xmlns:wps="http://schemas.microsoft.com/office/word/2010/wordprocessingShape" mc:Ignorable="w14 w15 w16se w16cid wp14">
   <w:body>
     <w:p>
       <w:pPr>
@@ -111,29 +111,50 @@
         <w:rPr>
           <w:lang w:val="nb-NO"/>
         </w:rPr>
-        <w:t xml:space="preserve"> dårlig kommunikasjon I gruppen. Noe som også kan skje er at vi ikke klarer å implementere kritiske deler av programmet. </w:t>
-      </w:r>
-    </w:p>
-    <w:p>
-      <w:pPr>
-        <w:rPr>
-          <w:lang w:val="nb-NO"/>
-        </w:rPr>
-      </w:pPr>
-    </w:p>
-    <w:p>
-      <w:pPr>
-        <w:rPr>
-          <w:lang w:val="nb-NO"/>
-        </w:rPr>
-      </w:pPr>
-    </w:p>
-    <w:p>
-      <w:pPr>
-        <w:rPr>
-          <w:lang w:val="nb-NO"/>
-        </w:rPr>
-      </w:pPr>
+        <w:t xml:space="preserve"> dårlig kommunikasjon I gruppen. Noe som også kan skje er at vi ikke klarer å implementere kritiske deler av programmet.</w:t>
+      </w:r>
+      <w:r>
+        <w:rPr>
+          <w:lang w:val="nb-NO"/>
+        </w:rPr>
+        <w:t xml:space="preserve"> Ryddig </w:t>
+      </w:r>
+      <w:proofErr w:type="gramStart"/>
+      <w:r>
+        <w:rPr>
+          <w:lang w:val="nb-NO"/>
+        </w:rPr>
+        <w:t>kode ,</w:t>
+      </w:r>
+      <w:proofErr w:type="gramEnd"/>
+      <w:r>
+        <w:rPr>
+          <w:lang w:val="nb-NO"/>
+        </w:rPr>
+        <w:t xml:space="preserve"> så det skal være oversiktlig å forandre.</w:t>
+      </w:r>
+      <w:r>
+        <w:rPr>
+          <w:lang w:val="nb-NO"/>
+        </w:rPr>
+        <w:t xml:space="preserve"> </w:t>
+      </w:r>
+    </w:p>
+    <w:p>
+      <w:pPr>
+        <w:rPr>
+          <w:lang w:val="nb-NO"/>
+        </w:rPr>
+      </w:pPr>
+    </w:p>
+    <w:p>
+      <w:pPr>
+        <w:rPr>
+          <w:lang w:val="nb-NO"/>
+        </w:rPr>
+      </w:pPr>
+      <w:bookmarkStart w:id="0" w:name="_GoBack"/>
+      <w:bookmarkEnd w:id="0"/>
     </w:p>
     <w:p>
       <w:pPr>
@@ -161,7 +182,7 @@
     </w:p>
     <w:p>
       <w:pPr>
-        <w:pStyle w:val="ListParagraph"/>
+        <w:pStyle w:val="Listeavsnitt"/>
         <w:numPr>
           <w:ilvl w:val="0"/>
           <w:numId w:val="1"/>
@@ -174,7 +195,35 @@
         <w:rPr>
           <w:lang w:val="nb-NO"/>
         </w:rPr>
-        <w:t xml:space="preserve">Vi skal  lage et vertikalt skytespill, der du styrer et romskip som møter på ulike hindringer på veien. </w:t>
+        <w:t xml:space="preserve">Vi </w:t>
+      </w:r>
+      <w:proofErr w:type="gramStart"/>
+      <w:r>
+        <w:rPr>
+          <w:lang w:val="nb-NO"/>
+        </w:rPr>
+        <w:t>skal  lage</w:t>
+      </w:r>
+      <w:proofErr w:type="gramEnd"/>
+      <w:r>
+        <w:rPr>
+          <w:lang w:val="nb-NO"/>
+        </w:rPr>
+        <w:t xml:space="preserve"> et vertikalt </w:t>
+      </w:r>
+      <w:proofErr w:type="spellStart"/>
+      <w:r>
+        <w:rPr>
+          <w:lang w:val="nb-NO"/>
+        </w:rPr>
+        <w:t>skytespill</w:t>
+      </w:r>
+      <w:proofErr w:type="spellEnd"/>
+      <w:r>
+        <w:rPr>
+          <w:lang w:val="nb-NO"/>
+        </w:rPr>
+        <w:t xml:space="preserve">, der du styrer et romskip som møter på ulike hindringer på veien. </w:t>
       </w:r>
       <w:r>
         <w:rPr>
@@ -188,18 +237,64 @@
         </w:rPr>
         <w:t xml:space="preserve">5 ulike </w:t>
       </w:r>
-      <w:bookmarkStart w:id="0" w:name="_GoBack"/>
-      <w:bookmarkEnd w:id="0"/>
-      <w:r>
-        <w:rPr>
-          <w:lang w:val="nb-NO"/>
-        </w:rPr>
-        <w:t xml:space="preserve">knapper, ”start”, ”How to play”,”Difficulty”,  ”scores” og ”save”. </w:t>
-      </w:r>
-    </w:p>
-    <w:p>
-      <w:pPr>
-        <w:pStyle w:val="ListParagraph"/>
+      <w:r>
+        <w:rPr>
+          <w:lang w:val="nb-NO"/>
+        </w:rPr>
+        <w:t>knapper</w:t>
+      </w:r>
+      <w:proofErr w:type="gramStart"/>
+      <w:r>
+        <w:rPr>
+          <w:lang w:val="nb-NO"/>
+        </w:rPr>
+        <w:t>, ”start</w:t>
+      </w:r>
+      <w:proofErr w:type="gramEnd"/>
+      <w:r>
+        <w:rPr>
+          <w:lang w:val="nb-NO"/>
+        </w:rPr>
+        <w:t>”, ”How to play”,”</w:t>
+      </w:r>
+      <w:proofErr w:type="spellStart"/>
+      <w:r>
+        <w:rPr>
+          <w:lang w:val="nb-NO"/>
+        </w:rPr>
+        <w:t>Difficulty</w:t>
+      </w:r>
+      <w:proofErr w:type="spellEnd"/>
+      <w:r>
+        <w:rPr>
+          <w:lang w:val="nb-NO"/>
+        </w:rPr>
+        <w:t>”,  ”scores” og ”save</w:t>
+      </w:r>
+      <w:r>
+        <w:rPr>
+          <w:lang w:val="nb-NO"/>
+        </w:rPr>
+        <w:t>/</w:t>
+      </w:r>
+      <w:proofErr w:type="spellStart"/>
+      <w:r>
+        <w:rPr>
+          <w:lang w:val="nb-NO"/>
+        </w:rPr>
+        <w:t>load</w:t>
+      </w:r>
+      <w:proofErr w:type="spellEnd"/>
+      <w:r>
+        <w:rPr>
+          <w:lang w:val="nb-NO"/>
+        </w:rPr>
+        <w:t xml:space="preserve">”. </w:t>
+      </w:r>
+    </w:p>
+    <w:p>
+      <w:pPr>
+        <w:pStyle w:val="Listeavsnitt"/>
         <w:numPr>
           <w:ilvl w:val="0"/>
           <w:numId w:val="1"/>
@@ -212,7 +307,35 @@
         <w:rPr>
           <w:lang w:val="nb-NO"/>
         </w:rPr>
-        <w:t>Foreløpig har vi bestemt oss for at skipet skal styres med piltastene og skal kunne skytes med ”mellomrom” knappen, blant annet vil vi prøve å få f</w:t>
+        <w:t xml:space="preserve">Foreløpig har vi bestemt oss for at skipet skal styres med piltastene og skal kunne skytes </w:t>
+      </w:r>
+      <w:proofErr w:type="gramStart"/>
+      <w:r>
+        <w:rPr>
+          <w:lang w:val="nb-NO"/>
+        </w:rPr>
+        <w:t>med ”mellomrom</w:t>
+      </w:r>
+      <w:proofErr w:type="gramEnd"/>
+      <w:r>
+        <w:rPr>
+          <w:lang w:val="nb-NO"/>
+        </w:rPr>
+        <w:t>/</w:t>
+      </w:r>
+      <w:proofErr w:type="spellStart"/>
+      <w:r>
+        <w:rPr>
+          <w:lang w:val="nb-NO"/>
+        </w:rPr>
+        <w:t>space</w:t>
+      </w:r>
+      <w:proofErr w:type="spellEnd"/>
+      <w:r>
+        <w:rPr>
+          <w:lang w:val="nb-NO"/>
+        </w:rPr>
+        <w:t>” knappen, blant annet vil vi prøve å få f</w:t>
       </w:r>
       <w:r>
         <w:rPr>
@@ -223,7 +346,7 @@
     </w:p>
     <w:p>
       <w:pPr>
-        <w:pStyle w:val="ListParagraph"/>
+        <w:pStyle w:val="Listeavsnitt"/>
         <w:rPr>
           <w:rFonts w:ascii="Times New Roman" w:eastAsia="Times New Roman" w:hAnsi="Times New Roman" w:cs="Times New Roman"/>
           <w:lang w:val="nb-NO"/>
@@ -239,7 +362,7 @@
     </w:p>
     <w:p>
       <w:pPr>
-        <w:pStyle w:val="ListParagraph"/>
+        <w:pStyle w:val="Listeavsnitt"/>
         <w:numPr>
           <w:ilvl w:val="0"/>
           <w:numId w:val="1"/>
@@ -254,7 +377,135 @@
           <w:rFonts w:ascii="Times New Roman" w:eastAsia="Times New Roman" w:hAnsi="Times New Roman" w:cs="Times New Roman"/>
           <w:color w:val="FF0000"/>
         </w:rPr>
-        <w:t>• En skisse av klasser og metoder. Bruk gjerne UML.</w:t>
+        <w:t xml:space="preserve">• </w:t>
+      </w:r>
+      <w:proofErr w:type="spellStart"/>
+      <w:r>
+        <w:rPr>
+          <w:rFonts w:ascii="Times New Roman" w:eastAsia="Times New Roman" w:hAnsi="Times New Roman" w:cs="Times New Roman"/>
+          <w:color w:val="FF0000"/>
+        </w:rPr>
+        <w:t>En</w:t>
+      </w:r>
+      <w:proofErr w:type="spellEnd"/>
+      <w:r>
+        <w:rPr>
+          <w:rFonts w:ascii="Times New Roman" w:eastAsia="Times New Roman" w:hAnsi="Times New Roman" w:cs="Times New Roman"/>
+          <w:color w:val="FF0000"/>
+        </w:rPr>
+        <w:t xml:space="preserve"> </w:t>
+      </w:r>
+      <w:proofErr w:type="spellStart"/>
+      <w:r>
+        <w:rPr>
+          <w:rFonts w:ascii="Times New Roman" w:eastAsia="Times New Roman" w:hAnsi="Times New Roman" w:cs="Times New Roman"/>
+          <w:color w:val="FF0000"/>
+        </w:rPr>
+        <w:t>skisse</w:t>
+      </w:r>
+      <w:proofErr w:type="spellEnd"/>
+      <w:r>
+        <w:rPr>
+          <w:rFonts w:ascii="Times New Roman" w:eastAsia="Times New Roman" w:hAnsi="Times New Roman" w:cs="Times New Roman"/>
+          <w:color w:val="FF0000"/>
+        </w:rPr>
+        <w:t xml:space="preserve"> </w:t>
+      </w:r>
+      <w:proofErr w:type="spellStart"/>
+      <w:r>
+        <w:rPr>
+          <w:rFonts w:ascii="Times New Roman" w:eastAsia="Times New Roman" w:hAnsi="Times New Roman" w:cs="Times New Roman"/>
+          <w:color w:val="FF0000"/>
+        </w:rPr>
+        <w:t>av</w:t>
+      </w:r>
+      <w:proofErr w:type="spellEnd"/>
+      <w:r>
+        <w:rPr>
+          <w:rFonts w:ascii="Times New Roman" w:eastAsia="Times New Roman" w:hAnsi="Times New Roman" w:cs="Times New Roman"/>
+          <w:color w:val="FF0000"/>
+        </w:rPr>
+        <w:t xml:space="preserve"> </w:t>
+      </w:r>
+      <w:proofErr w:type="spellStart"/>
+      <w:r>
+        <w:rPr>
+          <w:rFonts w:ascii="Times New Roman" w:eastAsia="Times New Roman" w:hAnsi="Times New Roman" w:cs="Times New Roman"/>
+          <w:color w:val="FF0000"/>
+        </w:rPr>
+        <w:t>klasser</w:t>
+      </w:r>
+      <w:proofErr w:type="spellEnd"/>
+      <w:r>
+        <w:rPr>
+          <w:rFonts w:ascii="Times New Roman" w:eastAsia="Times New Roman" w:hAnsi="Times New Roman" w:cs="Times New Roman"/>
+          <w:color w:val="FF0000"/>
+        </w:rPr>
+        <w:t xml:space="preserve"> </w:t>
+      </w:r>
+      <w:proofErr w:type="spellStart"/>
+      <w:r>
+        <w:rPr>
+          <w:rFonts w:ascii="Times New Roman" w:eastAsia="Times New Roman" w:hAnsi="Times New Roman" w:cs="Times New Roman"/>
+          <w:color w:val="FF0000"/>
+        </w:rPr>
+        <w:t>og</w:t>
+      </w:r>
+      <w:proofErr w:type="spellEnd"/>
+      <w:r>
+        <w:rPr>
+          <w:rFonts w:ascii="Times New Roman" w:eastAsia="Times New Roman" w:hAnsi="Times New Roman" w:cs="Times New Roman"/>
+          <w:color w:val="FF0000"/>
+        </w:rPr>
+        <w:t xml:space="preserve"> </w:t>
+      </w:r>
+      <w:proofErr w:type="spellStart"/>
+      <w:r>
+        <w:rPr>
+          <w:rFonts w:ascii="Times New Roman" w:eastAsia="Times New Roman" w:hAnsi="Times New Roman" w:cs="Times New Roman"/>
+          <w:color w:val="FF0000"/>
+        </w:rPr>
+        <w:t>metoder</w:t>
+      </w:r>
+      <w:proofErr w:type="spellEnd"/>
+      <w:r>
+        <w:rPr>
+          <w:rFonts w:ascii="Times New Roman" w:eastAsia="Times New Roman" w:hAnsi="Times New Roman" w:cs="Times New Roman"/>
+          <w:color w:val="FF0000"/>
+        </w:rPr>
+        <w:t xml:space="preserve">. </w:t>
+      </w:r>
+      <w:proofErr w:type="spellStart"/>
+      <w:r>
+        <w:rPr>
+          <w:rFonts w:ascii="Times New Roman" w:eastAsia="Times New Roman" w:hAnsi="Times New Roman" w:cs="Times New Roman"/>
+          <w:color w:val="FF0000"/>
+        </w:rPr>
+        <w:t>Bruk</w:t>
+      </w:r>
+      <w:proofErr w:type="spellEnd"/>
+      <w:r>
+        <w:rPr>
+          <w:rFonts w:ascii="Times New Roman" w:eastAsia="Times New Roman" w:hAnsi="Times New Roman" w:cs="Times New Roman"/>
+          <w:color w:val="FF0000"/>
+        </w:rPr>
+        <w:t xml:space="preserve"> </w:t>
+      </w:r>
+      <w:proofErr w:type="spellStart"/>
+      <w:r>
+        <w:rPr>
+          <w:rFonts w:ascii="Times New Roman" w:eastAsia="Times New Roman" w:hAnsi="Times New Roman" w:cs="Times New Roman"/>
+          <w:color w:val="FF0000"/>
+        </w:rPr>
+        <w:t>gjerne</w:t>
+      </w:r>
+      <w:proofErr w:type="spellEnd"/>
+      <w:r>
+        <w:rPr>
+          <w:rFonts w:ascii="Times New Roman" w:eastAsia="Times New Roman" w:hAnsi="Times New Roman" w:cs="Times New Roman"/>
+          <w:color w:val="FF0000"/>
+        </w:rPr>
+        <w:t xml:space="preserve"> UML.</w:t>
       </w:r>
     </w:p>
     <w:p>
@@ -270,7 +521,7 @@
     </w:p>
     <w:tbl>
       <w:tblPr>
-        <w:tblStyle w:val="TableGrid"/>
+        <w:tblStyle w:val="Tabellrutenett"/>
         <w:tblW w:w="0" w:type="auto"/>
         <w:tblInd w:w="3178" w:type="dxa"/>
         <w:tblLook w:val="04A0" w:firstRow="1" w:lastRow="0" w:firstColumn="1" w:lastColumn="0" w:noHBand="0" w:noVBand="1"/>
@@ -411,7 +662,7 @@
     </w:p>
     <w:tbl>
       <w:tblPr>
-        <w:tblStyle w:val="TableGrid"/>
+        <w:tblStyle w:val="Tabellrutenett"/>
         <w:tblpPr w:leftFromText="141" w:rightFromText="141" w:vertAnchor="text" w:tblpY="1"/>
         <w:tblOverlap w:val="never"/>
         <w:tblW w:w="0" w:type="auto"/>
@@ -498,11 +749,19 @@
                 <w:rFonts w:ascii="Times New Roman" w:eastAsia="Times New Roman" w:hAnsi="Times New Roman" w:cs="Times New Roman"/>
               </w:rPr>
             </w:pPr>
+            <w:proofErr w:type="gramStart"/>
             <w:r>
               <w:rPr>
                 <w:rFonts w:ascii="Times New Roman" w:eastAsia="Times New Roman" w:hAnsi="Times New Roman" w:cs="Times New Roman"/>
               </w:rPr>
-              <w:t>Shot()</w:t>
+              <w:t>Shot(</w:t>
+            </w:r>
+            <w:proofErr w:type="gramEnd"/>
+            <w:r>
+              <w:rPr>
+                <w:rFonts w:ascii="Times New Roman" w:eastAsia="Times New Roman" w:hAnsi="Times New Roman" w:cs="Times New Roman"/>
+              </w:rPr>
+              <w:t>)</w:t>
             </w:r>
           </w:p>
           <w:p>
@@ -511,11 +770,19 @@
                 <w:rFonts w:ascii="Times New Roman" w:eastAsia="Times New Roman" w:hAnsi="Times New Roman" w:cs="Times New Roman"/>
               </w:rPr>
             </w:pPr>
+            <w:proofErr w:type="gramStart"/>
             <w:r>
               <w:rPr>
                 <w:rFonts w:ascii="Times New Roman" w:eastAsia="Times New Roman" w:hAnsi="Times New Roman" w:cs="Times New Roman"/>
               </w:rPr>
-              <w:t>Move()</w:t>
+              <w:t>Move(</w:t>
+            </w:r>
+            <w:proofErr w:type="gramEnd"/>
+            <w:r>
+              <w:rPr>
+                <w:rFonts w:ascii="Times New Roman" w:eastAsia="Times New Roman" w:hAnsi="Times New Roman" w:cs="Times New Roman"/>
+              </w:rPr>
+              <w:t>)</w:t>
             </w:r>
           </w:p>
         </w:tc>
@@ -523,7 +790,7 @@
     </w:tbl>
     <w:tbl>
       <w:tblPr>
-        <w:tblStyle w:val="TableGrid"/>
+        <w:tblStyle w:val="Tabellrutenett"/>
         <w:tblpPr w:leftFromText="141" w:rightFromText="141" w:vertAnchor="text" w:horzAnchor="page" w:tblpX="6661" w:tblpY="53"/>
         <w:tblW w:w="0" w:type="auto"/>
         <w:tblLook w:val="04A0" w:firstRow="1" w:lastRow="0" w:firstColumn="1" w:lastColumn="0" w:noHBand="0" w:noVBand="1"/>
@@ -624,11 +891,27 @@
                 <w:rFonts w:ascii="Times New Roman" w:eastAsia="Times New Roman" w:hAnsi="Times New Roman" w:cs="Times New Roman"/>
               </w:rPr>
             </w:pPr>
+            <w:proofErr w:type="spellStart"/>
+            <w:proofErr w:type="gramStart"/>
             <w:r>
               <w:rPr>
                 <w:rFonts w:ascii="Times New Roman" w:eastAsia="Times New Roman" w:hAnsi="Times New Roman" w:cs="Times New Roman"/>
               </w:rPr>
-              <w:t>RandomLocation()</w:t>
+              <w:t>RandomLocation</w:t>
+            </w:r>
+            <w:proofErr w:type="spellEnd"/>
+            <w:r>
+              <w:rPr>
+                <w:rFonts w:ascii="Times New Roman" w:eastAsia="Times New Roman" w:hAnsi="Times New Roman" w:cs="Times New Roman"/>
+              </w:rPr>
+              <w:t>(</w:t>
+            </w:r>
+            <w:proofErr w:type="gramEnd"/>
+            <w:r>
+              <w:rPr>
+                <w:rFonts w:ascii="Times New Roman" w:eastAsia="Times New Roman" w:hAnsi="Times New Roman" w:cs="Times New Roman"/>
+              </w:rPr>
+              <w:t>)</w:t>
             </w:r>
           </w:p>
           <w:p>
@@ -640,11 +923,19 @@
                 <w:rFonts w:ascii="Times New Roman" w:eastAsia="Times New Roman" w:hAnsi="Times New Roman" w:cs="Times New Roman"/>
               </w:rPr>
             </w:pPr>
+            <w:proofErr w:type="gramStart"/>
             <w:r>
               <w:rPr>
                 <w:rFonts w:ascii="Times New Roman" w:eastAsia="Times New Roman" w:hAnsi="Times New Roman" w:cs="Times New Roman"/>
               </w:rPr>
-              <w:t>Shot()</w:t>
+              <w:t>Shot(</w:t>
+            </w:r>
+            <w:proofErr w:type="gramEnd"/>
+            <w:r>
+              <w:rPr>
+                <w:rFonts w:ascii="Times New Roman" w:eastAsia="Times New Roman" w:hAnsi="Times New Roman" w:cs="Times New Roman"/>
+              </w:rPr>
+              <w:t>)</w:t>
             </w:r>
           </w:p>
         </w:tc>
@@ -738,171 +1029,6 @@
         </w:rPr>
       </w:pPr>
     </w:p>
-    <w:tbl>
-      <w:tblPr>
-        <w:tblStyle w:val="TableGrid"/>
-        <w:tblW w:w="0" w:type="auto"/>
-        <w:tblLook w:val="04A0" w:firstRow="1" w:lastRow="0" w:firstColumn="1" w:lastColumn="0" w:noHBand="0" w:noVBand="1"/>
-      </w:tblPr>
-      <w:tblGrid>
-        <w:gridCol w:w="2714"/>
-      </w:tblGrid>
-      <w:tr>
-        <w:trPr>
-          <w:trHeight w:val="378"/>
-        </w:trPr>
-        <w:tc>
-          <w:tcPr>
-            <w:tcW w:w="2714" w:type="dxa"/>
-          </w:tcPr>
-          <w:p>
-            <w:pPr>
-              <w:tabs>
-                <w:tab w:val="left" w:pos="637"/>
-              </w:tabs>
-              <w:rPr>
-                <w:rFonts w:ascii="Times New Roman" w:eastAsia="Times New Roman" w:hAnsi="Times New Roman" w:cs="Times New Roman"/>
-              </w:rPr>
-            </w:pPr>
-            <w:r>
-              <w:rPr>
-                <w:rFonts w:ascii="Times New Roman" w:eastAsia="Times New Roman" w:hAnsi="Times New Roman" w:cs="Times New Roman"/>
-              </w:rPr>
-              <w:t>Enemies</w:t>
-            </w:r>
-          </w:p>
-        </w:tc>
-      </w:tr>
-      <w:tr>
-        <w:trPr>
-          <w:trHeight w:val="359"/>
-        </w:trPr>
-        <w:tc>
-          <w:tcPr>
-            <w:tcW w:w="2714" w:type="dxa"/>
-          </w:tcPr>
-          <w:p>
-            <w:pPr>
-              <w:tabs>
-                <w:tab w:val="left" w:pos="637"/>
-              </w:tabs>
-              <w:rPr>
-                <w:rFonts w:ascii="Times New Roman" w:eastAsia="Times New Roman" w:hAnsi="Times New Roman" w:cs="Times New Roman"/>
-                <w:color w:val="FF0000"/>
-              </w:rPr>
-            </w:pPr>
-          </w:p>
-        </w:tc>
-      </w:tr>
-    </w:tbl>
-    <w:p>
-      <w:pPr>
-        <w:tabs>
-          <w:tab w:val="left" w:pos="637"/>
-        </w:tabs>
-        <w:rPr>
-          <w:rFonts w:ascii="Times New Roman" w:eastAsia="Times New Roman" w:hAnsi="Times New Roman" w:cs="Times New Roman"/>
-          <w:color w:val="FF0000"/>
-        </w:rPr>
-      </w:pPr>
-    </w:p>
-    <w:tbl>
-      <w:tblPr>
-        <w:tblStyle w:val="TableGrid"/>
-        <w:tblW w:w="2673" w:type="dxa"/>
-        <w:tblInd w:w="7342" w:type="dxa"/>
-        <w:tblLook w:val="04A0" w:firstRow="1" w:lastRow="0" w:firstColumn="1" w:lastColumn="0" w:noHBand="0" w:noVBand="1"/>
-      </w:tblPr>
-      <w:tblGrid>
-        <w:gridCol w:w="2673"/>
-      </w:tblGrid>
-      <w:tr>
-        <w:trPr>
-          <w:trHeight w:val="261"/>
-        </w:trPr>
-        <w:tc>
-          <w:tcPr>
-            <w:tcW w:w="2673" w:type="dxa"/>
-          </w:tcPr>
-          <w:p>
-            <w:pPr>
-              <w:tabs>
-                <w:tab w:val="left" w:pos="637"/>
-              </w:tabs>
-              <w:jc w:val="center"/>
-              <w:rPr>
-                <w:rFonts w:ascii="Times New Roman" w:eastAsia="Times New Roman" w:hAnsi="Times New Roman" w:cs="Times New Roman"/>
-                <w:b/>
-              </w:rPr>
-            </w:pPr>
-            <w:r>
-              <w:rPr>
-                <w:rFonts w:ascii="Times New Roman" w:eastAsia="Times New Roman" w:hAnsi="Times New Roman" w:cs="Times New Roman"/>
-                <w:b/>
-              </w:rPr>
-              <w:t>Obstacles</w:t>
-            </w:r>
-          </w:p>
-        </w:tc>
-      </w:tr>
-      <w:tr>
-        <w:trPr>
-          <w:trHeight w:val="248"/>
-        </w:trPr>
-        <w:tc>
-          <w:tcPr>
-            <w:tcW w:w="2673" w:type="dxa"/>
-          </w:tcPr>
-          <w:p>
-            <w:pPr>
-              <w:tabs>
-                <w:tab w:val="left" w:pos="637"/>
-              </w:tabs>
-              <w:rPr>
-                <w:rFonts w:ascii="Times New Roman" w:eastAsia="Times New Roman" w:hAnsi="Times New Roman" w:cs="Times New Roman"/>
-                <w:color w:val="FF0000"/>
-              </w:rPr>
-            </w:pPr>
-          </w:p>
-        </w:tc>
-      </w:tr>
-    </w:tbl>
-    <w:p>
-      <w:pPr>
-        <w:tabs>
-          <w:tab w:val="left" w:pos="637"/>
-        </w:tabs>
-        <w:rPr>
-          <w:rFonts w:ascii="Times New Roman" w:eastAsia="Times New Roman" w:hAnsi="Times New Roman" w:cs="Times New Roman"/>
-          <w:color w:val="FF0000"/>
-        </w:rPr>
-      </w:pPr>
-      <w:r>
-        <w:rPr>
-          <w:rFonts w:ascii="Times New Roman" w:eastAsia="Times New Roman" w:hAnsi="Times New Roman" w:cs="Times New Roman"/>
-          <w:color w:val="FF0000"/>
-        </w:rPr>
-        <w:t xml:space="preserve"> </w:t>
-      </w:r>
-    </w:p>
-    <w:p>
-      <w:pPr>
-        <w:tabs>
-          <w:tab w:val="left" w:pos="637"/>
-        </w:tabs>
-        <w:rPr>
-          <w:rFonts w:ascii="Times New Roman" w:eastAsia="Times New Roman" w:hAnsi="Times New Roman" w:cs="Times New Roman"/>
-          <w:color w:val="FF0000"/>
-        </w:rPr>
-      </w:pPr>
-      <w:r>
-        <w:rPr>
-          <w:rFonts w:ascii="Times New Roman" w:eastAsia="Times New Roman" w:hAnsi="Times New Roman" w:cs="Times New Roman"/>
-          <w:color w:val="FF0000"/>
-        </w:rPr>
-        <w:br w:type="textWrapping" w:clear="all"/>
-      </w:r>
-    </w:p>
     <w:p>
       <w:pPr>
         <w:jc w:val="center"/>
@@ -914,57 +1040,31 @@
     </w:p>
     <w:p>
       <w:pPr>
-        <w:jc w:val="center"/>
-        <w:rPr>
-          <w:rFonts w:ascii="Times New Roman" w:eastAsia="Times New Roman" w:hAnsi="Times New Roman" w:cs="Times New Roman"/>
-          <w:color w:val="FF0000"/>
-        </w:rPr>
-      </w:pPr>
-    </w:p>
-    <w:p>
-      <w:pPr>
-        <w:jc w:val="center"/>
-        <w:rPr>
-          <w:rFonts w:ascii="Times New Roman" w:eastAsia="Times New Roman" w:hAnsi="Times New Roman" w:cs="Times New Roman"/>
-          <w:color w:val="FF0000"/>
-        </w:rPr>
-      </w:pPr>
-    </w:p>
-    <w:p>
-      <w:pPr>
-        <w:rPr>
-          <w:rFonts w:ascii="Times New Roman" w:eastAsia="Times New Roman" w:hAnsi="Times New Roman" w:cs="Times New Roman"/>
-          <w:color w:val="FF0000"/>
-        </w:rPr>
-      </w:pPr>
-    </w:p>
-    <w:p>
-      <w:pPr>
-        <w:rPr>
-          <w:rFonts w:ascii="Times New Roman" w:eastAsia="Times New Roman" w:hAnsi="Times New Roman" w:cs="Times New Roman"/>
-          <w:color w:val="FF0000"/>
-        </w:rPr>
-      </w:pPr>
-    </w:p>
-    <w:p>
-      <w:pPr>
-        <w:rPr>
-          <w:rFonts w:ascii="Times New Roman" w:eastAsia="Times New Roman" w:hAnsi="Times New Roman" w:cs="Times New Roman"/>
-          <w:color w:val="FF0000"/>
-        </w:rPr>
-      </w:pPr>
-    </w:p>
-    <w:p>
-      <w:pPr>
-        <w:rPr>
-          <w:rFonts w:ascii="Times New Roman" w:eastAsia="Times New Roman" w:hAnsi="Times New Roman" w:cs="Times New Roman"/>
-          <w:color w:val="FF0000"/>
-        </w:rPr>
-      </w:pPr>
-    </w:p>
-    <w:p>
-      <w:pPr>
-        <w:pStyle w:val="ListParagraph"/>
+        <w:rPr>
+          <w:rFonts w:ascii="Times New Roman" w:eastAsia="Times New Roman" w:hAnsi="Times New Roman" w:cs="Times New Roman"/>
+          <w:color w:val="FF0000"/>
+        </w:rPr>
+      </w:pPr>
+    </w:p>
+    <w:p>
+      <w:pPr>
+        <w:rPr>
+          <w:rFonts w:ascii="Times New Roman" w:eastAsia="Times New Roman" w:hAnsi="Times New Roman" w:cs="Times New Roman"/>
+          <w:color w:val="FF0000"/>
+        </w:rPr>
+      </w:pPr>
+    </w:p>
+    <w:p>
+      <w:pPr>
+        <w:rPr>
+          <w:rFonts w:ascii="Times New Roman" w:eastAsia="Times New Roman" w:hAnsi="Times New Roman" w:cs="Times New Roman"/>
+          <w:color w:val="FF0000"/>
+        </w:rPr>
+      </w:pPr>
+    </w:p>
+    <w:p>
+      <w:pPr>
+        <w:pStyle w:val="Listeavsnitt"/>
         <w:numPr>
           <w:ilvl w:val="0"/>
           <w:numId w:val="1"/>
@@ -977,7 +1077,42 @@
         <w:rPr>
           <w:lang w:val="nb-NO"/>
         </w:rPr>
-        <w:t>Vi møtes 3 ganger i uken, jobber 1-3 timer hver gang, startet med å gå gjennom koden. Deretter fortsetter vi med endringer, hvor vi koder på tur, ene koder og andre følger med og leter etter ”bugs”.</w:t>
+        <w:lastRenderedPageBreak/>
+        <w:t>Vi møtes</w:t>
+      </w:r>
+      <w:r>
+        <w:rPr>
+          <w:lang w:val="nb-NO"/>
+        </w:rPr>
+        <w:t xml:space="preserve"> minst</w:t>
+      </w:r>
+      <w:r>
+        <w:rPr>
+          <w:lang w:val="nb-NO"/>
+        </w:rPr>
+        <w:t xml:space="preserve"> 3 ganger i uken, jobber 1-3 timer hver gang, startet med å gå gjennom koden. Deretter fortsetter vi med endringer, hvor vi koder på tur, ene koder og andre følger med og leter </w:t>
+      </w:r>
+      <w:proofErr w:type="gramStart"/>
+      <w:r>
+        <w:rPr>
+          <w:lang w:val="nb-NO"/>
+        </w:rPr>
+        <w:t>etter ”</w:t>
+      </w:r>
+      <w:proofErr w:type="spellStart"/>
+      <w:r>
+        <w:rPr>
+          <w:lang w:val="nb-NO"/>
+        </w:rPr>
+        <w:t>bugs</w:t>
+      </w:r>
+      <w:proofErr w:type="spellEnd"/>
+      <w:proofErr w:type="gramEnd"/>
+      <w:r>
+        <w:rPr>
+          <w:lang w:val="nb-NO"/>
+        </w:rPr>
+        <w:t>”.</w:t>
       </w:r>
       <w:r>
         <w:rPr>
@@ -988,7 +1123,7 @@
     </w:p>
     <w:p>
       <w:pPr>
-        <w:pStyle w:val="ListParagraph"/>
+        <w:pStyle w:val="Listeavsnitt"/>
         <w:numPr>
           <w:ilvl w:val="0"/>
           <w:numId w:val="1"/>
@@ -1001,8 +1136,30 @@
         <w:rPr>
           <w:lang w:val="nb-NO"/>
         </w:rPr>
-        <w:t>Pedram: OOP, Furkan: JavaFX</w:t>
-      </w:r>
+        <w:t xml:space="preserve">Pedram: </w:t>
+      </w:r>
+      <w:proofErr w:type="spellStart"/>
+      <w:r>
+        <w:rPr>
+          <w:lang w:val="nb-NO"/>
+        </w:rPr>
+        <w:t>OOP</w:t>
+      </w:r>
+      <w:proofErr w:type="spellEnd"/>
+      <w:r>
+        <w:rPr>
+          <w:lang w:val="nb-NO"/>
+        </w:rPr>
+        <w:t xml:space="preserve">, Furkan: </w:t>
+      </w:r>
+      <w:proofErr w:type="spellStart"/>
+      <w:r>
+        <w:rPr>
+          <w:lang w:val="nb-NO"/>
+        </w:rPr>
+        <w:t>JavaFX</w:t>
+      </w:r>
+      <w:proofErr w:type="spellEnd"/>
       <w:r>
         <w:rPr>
           <w:lang w:val="nb-NO"/>
@@ -1014,6 +1171,88 @@
           <w:lang w:val="nb-NO"/>
         </w:rPr>
         <w:t xml:space="preserve">Pedram &amp; Furkan: Begge av oss koder og går gjennom hverandres koder, for å sørge for at alt stemmer med det vi har gjort fra før, og minimerer sjansen for komplikasjoner senere. Vi sørger for at begge av oss går gjennom hele koden flere ganger, så vi begge kjenner til hele spillet vårt. </w:t>
+      </w:r>
+    </w:p>
+    <w:p>
+      <w:pPr>
+        <w:pStyle w:val="Listeavsnitt"/>
+        <w:numPr>
+          <w:ilvl w:val="0"/>
+          <w:numId w:val="1"/>
+        </w:numPr>
+        <w:rPr>
+          <w:lang w:val="nb-NO"/>
+        </w:rPr>
+      </w:pPr>
+      <w:r>
+        <w:rPr>
+          <w:lang w:val="nb-NO"/>
+        </w:rPr>
+        <w:t>Furkan skal for det meste implementere de «Fiendtlige» objektene, hvor de skal forekomme i tilfeldig posisjon og bytte mellom å være fiende, hindring eller power-up.</w:t>
+      </w:r>
+    </w:p>
+    <w:p>
+      <w:pPr>
+        <w:pStyle w:val="Listeavsnitt"/>
+        <w:numPr>
+          <w:ilvl w:val="0"/>
+          <w:numId w:val="1"/>
+        </w:numPr>
+        <w:rPr>
+          <w:lang w:val="nb-NO"/>
+        </w:rPr>
+      </w:pPr>
+      <w:r>
+        <w:rPr>
+          <w:lang w:val="nb-NO"/>
+        </w:rPr>
+        <w:t xml:space="preserve">Pedram skal implementere </w:t>
+      </w:r>
+      <w:proofErr w:type="spellStart"/>
+      <w:r>
+        <w:rPr>
+          <w:lang w:val="nb-NO"/>
+        </w:rPr>
+        <w:t>avataren</w:t>
+      </w:r>
+      <w:proofErr w:type="spellEnd"/>
+      <w:r>
+        <w:rPr>
+          <w:lang w:val="nb-NO"/>
+        </w:rPr>
+        <w:t xml:space="preserve"> og </w:t>
+      </w:r>
+      <w:proofErr w:type="spellStart"/>
+      <w:r>
+        <w:rPr>
+          <w:lang w:val="nb-NO"/>
+        </w:rPr>
+        <w:t>avatarens</w:t>
+      </w:r>
+      <w:proofErr w:type="spellEnd"/>
+      <w:r>
+        <w:rPr>
+          <w:lang w:val="nb-NO"/>
+        </w:rPr>
+        <w:t xml:space="preserve"> bevegelse og oppgradering av power-up. </w:t>
+      </w:r>
+    </w:p>
+    <w:p>
+      <w:pPr>
+        <w:pStyle w:val="Listeavsnitt"/>
+        <w:numPr>
+          <w:ilvl w:val="0"/>
+          <w:numId w:val="1"/>
+        </w:numPr>
+        <w:rPr>
+          <w:lang w:val="nb-NO"/>
+        </w:rPr>
+      </w:pPr>
+      <w:r>
+        <w:rPr>
+          <w:lang w:val="nb-NO"/>
+        </w:rPr>
+        <w:t xml:space="preserve">Senere skal vi fordele arbeid, hvor vi må legge til nivåer, lagre, vanskelighetsgrad osv. </w:t>
       </w:r>
       <w:r>
         <w:rPr>
@@ -1093,26 +1332,26 @@
           <w:lang w:val="nb-NO"/>
         </w:rPr>
       </w:pPr>
-    </w:p>
-    <w:p>
-      <w:pPr>
+      <w:r>
         <w:rPr>
           <w:rFonts w:ascii="Times New Roman" w:eastAsia="Times New Roman" w:hAnsi="Times New Roman" w:cs="Times New Roman"/>
           <w:sz w:val="36"/>
           <w:szCs w:val="36"/>
           <w:lang w:val="nb-NO"/>
         </w:rPr>
-      </w:pPr>
-    </w:p>
-    <w:p>
-      <w:pPr>
+        <w:t xml:space="preserve">3 Kodeoppsett og </w:t>
+      </w:r>
+      <w:proofErr w:type="spellStart"/>
+      <w:r>
         <w:rPr>
           <w:rFonts w:ascii="Times New Roman" w:eastAsia="Times New Roman" w:hAnsi="Times New Roman" w:cs="Times New Roman"/>
           <w:sz w:val="36"/>
           <w:szCs w:val="36"/>
           <w:lang w:val="nb-NO"/>
         </w:rPr>
-      </w:pPr>
+        <w:t>Git</w:t>
+      </w:r>
+      <w:proofErr w:type="spellEnd"/>
     </w:p>
     <w:p>
       <w:pPr>
@@ -1125,50 +1364,10 @@
       </w:pPr>
     </w:p>
     <w:p>
-      <w:pPr>
-        <w:rPr>
-          <w:rFonts w:ascii="Times New Roman" w:eastAsia="Times New Roman" w:hAnsi="Times New Roman" w:cs="Times New Roman"/>
-          <w:sz w:val="36"/>
-          <w:szCs w:val="36"/>
-          <w:lang w:val="nb-NO"/>
-        </w:rPr>
-      </w:pPr>
-    </w:p>
-    <w:p>
-      <w:pPr>
-        <w:rPr>
-          <w:rFonts w:ascii="Times New Roman" w:eastAsia="Times New Roman" w:hAnsi="Times New Roman" w:cs="Times New Roman"/>
-          <w:sz w:val="36"/>
-          <w:szCs w:val="36"/>
-          <w:lang w:val="nb-NO"/>
-        </w:rPr>
-      </w:pPr>
-      <w:r>
-        <w:rPr>
-          <w:rFonts w:ascii="Times New Roman" w:eastAsia="Times New Roman" w:hAnsi="Times New Roman" w:cs="Times New Roman"/>
-          <w:sz w:val="36"/>
-          <w:szCs w:val="36"/>
-          <w:lang w:val="nb-NO"/>
-        </w:rPr>
-        <w:t>3 Kodeoppsett og Git</w:t>
-      </w:r>
-    </w:p>
-    <w:p>
-      <w:pPr>
-        <w:rPr>
-          <w:rFonts w:ascii="Times New Roman" w:eastAsia="Times New Roman" w:hAnsi="Times New Roman" w:cs="Times New Roman"/>
-          <w:sz w:val="36"/>
-          <w:szCs w:val="36"/>
-          <w:lang w:val="nb-NO"/>
-        </w:rPr>
-      </w:pPr>
-    </w:p>
-    <w:p>
       <w:r>
         <w:rPr>
           <w:noProof/>
         </w:rPr>
-        <w:lastRenderedPageBreak/>
         <w:drawing>
           <wp:inline distT="0" distB="0" distL="0" distR="0" wp14:anchorId="6FB86C63" wp14:editId="112314B8">
             <wp:extent cx="5742940" cy="3175000"/>
@@ -1231,7 +1430,7 @@
 </file>
 
 <file path=word/endnotes.xml><?xml version="1.0" encoding="utf-8"?>
-<w:endnotes xmlns:wpc="http://schemas.microsoft.com/office/word/2010/wordprocessingCanvas" xmlns:mo="http://schemas.microsoft.com/office/mac/office/2008/main" xmlns:mc="http://schemas.openxmlformats.org/markup-compatibility/2006" xmlns:mv="urn:schemas-microsoft-com:mac:vml" xmlns:o="urn:schemas-microsoft-com:office:office" xmlns:r="http://schemas.openxmlformats.org/officeDocument/2006/relationships" xmlns:m="http://schemas.openxmlformats.org/officeDocument/2006/math" xmlns:v="urn:schemas-microsoft-com:vml" xmlns:wp14="http://schemas.microsoft.com/office/word/2010/wordprocessingDrawing" xmlns:wp="http://schemas.openxmlformats.org/drawingml/2006/wordprocessingDrawing" xmlns:w10="urn:schemas-microsoft-com:office:word" xmlns:w="http://schemas.openxmlformats.org/wordprocessingml/2006/main" xmlns:w14="http://schemas.microsoft.com/office/word/2010/wordml" xmlns:w15="http://schemas.microsoft.com/office/word/2012/wordml" xmlns:wpg="http://schemas.microsoft.com/office/word/2010/wordprocessingGroup" xmlns:wpi="http://schemas.microsoft.com/office/word/2010/wordprocessingInk" xmlns:wne="http://schemas.microsoft.com/office/word/2006/wordml" xmlns:wps="http://schemas.microsoft.com/office/word/2010/wordprocessingShape" mc:Ignorable="w14 w15 wp14">
+<w:endnotes xmlns:wpc="http://schemas.microsoft.com/office/word/2010/wordprocessingCanvas" xmlns:cx="http://schemas.microsoft.com/office/drawing/2014/chartex" xmlns:cx1="http://schemas.microsoft.com/office/drawing/2015/9/8/chartex" xmlns:cx2="http://schemas.microsoft.com/office/drawing/2015/10/21/chartex" xmlns:cx3="http://schemas.microsoft.com/office/drawing/2016/5/9/chartex" xmlns:cx4="http://schemas.microsoft.com/office/drawing/2016/5/10/chartex" xmlns:cx5="http://schemas.microsoft.com/office/drawing/2016/5/11/chartex" xmlns:cx6="http://schemas.microsoft.com/office/drawing/2016/5/12/chartex" xmlns:cx7="http://schemas.microsoft.com/office/drawing/2016/5/13/chartex" xmlns:cx8="http://schemas.microsoft.com/office/drawing/2016/5/14/chartex" xmlns:mc="http://schemas.openxmlformats.org/markup-compatibility/2006" xmlns:aink="http://schemas.microsoft.com/office/drawing/2016/ink" xmlns:am3d="http://schemas.microsoft.com/office/drawing/2017/model3d" xmlns:o="urn:schemas-microsoft-com:office:office" xmlns:r="http://schemas.openxmlformats.org/officeDocument/2006/relationships" xmlns:m="http://schemas.openxmlformats.org/officeDocument/2006/math" xmlns:v="urn:schemas-microsoft-com:vml" xmlns:wp14="http://schemas.microsoft.com/office/word/2010/wordprocessingDrawing" xmlns:wp="http://schemas.openxmlformats.org/drawingml/2006/wordprocessingDrawing" xmlns:w10="urn:schemas-microsoft-com:office:word" xmlns:w="http://schemas.openxmlformats.org/wordprocessingml/2006/main" xmlns:w14="http://schemas.microsoft.com/office/word/2010/wordml" xmlns:w15="http://schemas.microsoft.com/office/word/2012/wordml" xmlns:w16cid="http://schemas.microsoft.com/office/word/2016/wordml/cid" xmlns:w16se="http://schemas.microsoft.com/office/word/2015/wordml/symex" xmlns:wpg="http://schemas.microsoft.com/office/word/2010/wordprocessingGroup" xmlns:wpi="http://schemas.microsoft.com/office/word/2010/wordprocessingInk" xmlns:wne="http://schemas.microsoft.com/office/word/2006/wordml" xmlns:wps="http://schemas.microsoft.com/office/word/2010/wordprocessingShape" mc:Ignorable="w14 w15 w16se w16cid wp14">
   <w:endnote w:type="separator" w:id="-1">
     <w:p>
       <w:r>
@@ -1250,7 +1449,7 @@
 </file>
 
 <file path=word/footnotes.xml><?xml version="1.0" encoding="utf-8"?>
-<w:footnotes xmlns:wpc="http://schemas.microsoft.com/office/word/2010/wordprocessingCanvas" xmlns:mo="http://schemas.microsoft.com/office/mac/office/2008/main" xmlns:mc="http://schemas.openxmlformats.org/markup-compatibility/2006" xmlns:mv="urn:schemas-microsoft-com:mac:vml" xmlns:o="urn:schemas-microsoft-com:office:office" xmlns:r="http://schemas.openxmlformats.org/officeDocument/2006/relationships" xmlns:m="http://schemas.openxmlformats.org/officeDocument/2006/math" xmlns:v="urn:schemas-microsoft-com:vml" xmlns:wp14="http://schemas.microsoft.com/office/word/2010/wordprocessingDrawing" xmlns:wp="http://schemas.openxmlformats.org/drawingml/2006/wordprocessingDrawing" xmlns:w10="urn:schemas-microsoft-com:office:word" xmlns:w="http://schemas.openxmlformats.org/wordprocessingml/2006/main" xmlns:w14="http://schemas.microsoft.com/office/word/2010/wordml" xmlns:w15="http://schemas.microsoft.com/office/word/2012/wordml" xmlns:wpg="http://schemas.microsoft.com/office/word/2010/wordprocessingGroup" xmlns:wpi="http://schemas.microsoft.com/office/word/2010/wordprocessingInk" xmlns:wne="http://schemas.microsoft.com/office/word/2006/wordml" xmlns:wps="http://schemas.microsoft.com/office/word/2010/wordprocessingShape" mc:Ignorable="w14 w15 wp14">
+<w:footnotes xmlns:wpc="http://schemas.microsoft.com/office/word/2010/wordprocessingCanvas" xmlns:cx="http://schemas.microsoft.com/office/drawing/2014/chartex" xmlns:cx1="http://schemas.microsoft.com/office/drawing/2015/9/8/chartex" xmlns:cx2="http://schemas.microsoft.com/office/drawing/2015/10/21/chartex" xmlns:cx3="http://schemas.microsoft.com/office/drawing/2016/5/9/chartex" xmlns:cx4="http://schemas.microsoft.com/office/drawing/2016/5/10/chartex" xmlns:cx5="http://schemas.microsoft.com/office/drawing/2016/5/11/chartex" xmlns:cx6="http://schemas.microsoft.com/office/drawing/2016/5/12/chartex" xmlns:cx7="http://schemas.microsoft.com/office/drawing/2016/5/13/chartex" xmlns:cx8="http://schemas.microsoft.com/office/drawing/2016/5/14/chartex" xmlns:mc="http://schemas.openxmlformats.org/markup-compatibility/2006" xmlns:aink="http://schemas.microsoft.com/office/drawing/2016/ink" xmlns:am3d="http://schemas.microsoft.com/office/drawing/2017/model3d" xmlns:o="urn:schemas-microsoft-com:office:office" xmlns:r="http://schemas.openxmlformats.org/officeDocument/2006/relationships" xmlns:m="http://schemas.openxmlformats.org/officeDocument/2006/math" xmlns:v="urn:schemas-microsoft-com:vml" xmlns:wp14="http://schemas.microsoft.com/office/word/2010/wordprocessingDrawing" xmlns:wp="http://schemas.openxmlformats.org/drawingml/2006/wordprocessingDrawing" xmlns:w10="urn:schemas-microsoft-com:office:word" xmlns:w="http://schemas.openxmlformats.org/wordprocessingml/2006/main" xmlns:w14="http://schemas.microsoft.com/office/word/2010/wordml" xmlns:w15="http://schemas.microsoft.com/office/word/2012/wordml" xmlns:w16cid="http://schemas.microsoft.com/office/word/2016/wordml/cid" xmlns:w16se="http://schemas.microsoft.com/office/word/2015/wordml/symex" xmlns:wpg="http://schemas.microsoft.com/office/word/2010/wordprocessingGroup" xmlns:wpi="http://schemas.microsoft.com/office/word/2010/wordprocessingInk" xmlns:wne="http://schemas.microsoft.com/office/word/2006/wordml" xmlns:wps="http://schemas.microsoft.com/office/word/2010/wordprocessingShape" mc:Ignorable="w14 w15 w16se w16cid wp14">
   <w:footnote w:type="separator" w:id="-1">
     <w:p>
       <w:r>
@@ -1269,10 +1468,10 @@
 </file>
 
 <file path=word/header1.xml><?xml version="1.0" encoding="utf-8"?>
-<w:hdr xmlns:wpc="http://schemas.microsoft.com/office/word/2010/wordprocessingCanvas" xmlns:mo="http://schemas.microsoft.com/office/mac/office/2008/main" xmlns:mc="http://schemas.openxmlformats.org/markup-compatibility/2006" xmlns:mv="urn:schemas-microsoft-com:mac:vml" xmlns:o="urn:schemas-microsoft-com:office:office" xmlns:r="http://schemas.openxmlformats.org/officeDocument/2006/relationships" xmlns:m="http://schemas.openxmlformats.org/officeDocument/2006/math" xmlns:v="urn:schemas-microsoft-com:vml" xmlns:wp14="http://schemas.microsoft.com/office/word/2010/wordprocessingDrawing" xmlns:wp="http://schemas.openxmlformats.org/drawingml/2006/wordprocessingDrawing" xmlns:w10="urn:schemas-microsoft-com:office:word" xmlns:w="http://schemas.openxmlformats.org/wordprocessingml/2006/main" xmlns:w14="http://schemas.microsoft.com/office/word/2010/wordml" xmlns:w15="http://schemas.microsoft.com/office/word/2012/wordml" xmlns:wpg="http://schemas.microsoft.com/office/word/2010/wordprocessingGroup" xmlns:wpi="http://schemas.microsoft.com/office/word/2010/wordprocessingInk" xmlns:wne="http://schemas.microsoft.com/office/word/2006/wordml" xmlns:wps="http://schemas.microsoft.com/office/word/2010/wordprocessingShape" mc:Ignorable="w14 w15 wp14">
+<w:hdr xmlns:wpc="http://schemas.microsoft.com/office/word/2010/wordprocessingCanvas" xmlns:cx="http://schemas.microsoft.com/office/drawing/2014/chartex" xmlns:cx1="http://schemas.microsoft.com/office/drawing/2015/9/8/chartex" xmlns:cx2="http://schemas.microsoft.com/office/drawing/2015/10/21/chartex" xmlns:cx3="http://schemas.microsoft.com/office/drawing/2016/5/9/chartex" xmlns:cx4="http://schemas.microsoft.com/office/drawing/2016/5/10/chartex" xmlns:cx5="http://schemas.microsoft.com/office/drawing/2016/5/11/chartex" xmlns:cx6="http://schemas.microsoft.com/office/drawing/2016/5/12/chartex" xmlns:cx7="http://schemas.microsoft.com/office/drawing/2016/5/13/chartex" xmlns:cx8="http://schemas.microsoft.com/office/drawing/2016/5/14/chartex" xmlns:mc="http://schemas.openxmlformats.org/markup-compatibility/2006" xmlns:aink="http://schemas.microsoft.com/office/drawing/2016/ink" xmlns:am3d="http://schemas.microsoft.com/office/drawing/2017/model3d" xmlns:o="urn:schemas-microsoft-com:office:office" xmlns:r="http://schemas.openxmlformats.org/officeDocument/2006/relationships" xmlns:m="http://schemas.openxmlformats.org/officeDocument/2006/math" xmlns:v="urn:schemas-microsoft-com:vml" xmlns:wp14="http://schemas.microsoft.com/office/word/2010/wordprocessingDrawing" xmlns:wp="http://schemas.openxmlformats.org/drawingml/2006/wordprocessingDrawing" xmlns:w10="urn:schemas-microsoft-com:office:word" xmlns:w="http://schemas.openxmlformats.org/wordprocessingml/2006/main" xmlns:w14="http://schemas.microsoft.com/office/word/2010/wordml" xmlns:w15="http://schemas.microsoft.com/office/word/2012/wordml" xmlns:w16cid="http://schemas.microsoft.com/office/word/2016/wordml/cid" xmlns:w16se="http://schemas.microsoft.com/office/word/2015/wordml/symex" xmlns:wpg="http://schemas.microsoft.com/office/word/2010/wordprocessingGroup" xmlns:wpi="http://schemas.microsoft.com/office/word/2010/wordprocessingInk" xmlns:wne="http://schemas.microsoft.com/office/word/2006/wordml" xmlns:wps="http://schemas.microsoft.com/office/word/2010/wordprocessingShape" mc:Ignorable="w14 w15 w16se w16cid wp14">
   <w:p>
     <w:pPr>
-      <w:pStyle w:val="Header"/>
+      <w:pStyle w:val="Topptekst"/>
       <w:rPr>
         <w:lang w:val="nb-NO"/>
       </w:rPr>
@@ -1288,7 +1487,21 @@
         <w:lang w:val="nb-NO"/>
       </w:rPr>
       <w:tab/>
-      <w:t>Pedram Rahdeirjoo &amp; Muhammed Furkan Ergin</w:t>
+      <w:t xml:space="preserve">Pedram </w:t>
+    </w:r>
+    <w:proofErr w:type="spellStart"/>
+    <w:r>
+      <w:rPr>
+        <w:lang w:val="nb-NO"/>
+      </w:rPr>
+      <w:t>Rahdeirjoo</w:t>
+    </w:r>
+    <w:proofErr w:type="spellEnd"/>
+    <w:r>
+      <w:rPr>
+        <w:lang w:val="nb-NO"/>
+      </w:rPr>
+      <w:t xml:space="preserve"> &amp; Muhammed Furkan Ergin</w:t>
     </w:r>
     <w:r>
       <w:rPr>
@@ -1302,8 +1515,8 @@
 </file>
 
 <file path=word/numbering.xml><?xml version="1.0" encoding="utf-8"?>
-<w:numbering xmlns:wpc="http://schemas.microsoft.com/office/word/2010/wordprocessingCanvas" xmlns:mo="http://schemas.microsoft.com/office/mac/office/2008/main" xmlns:mc="http://schemas.openxmlformats.org/markup-compatibility/2006" xmlns:mv="urn:schemas-microsoft-com:mac:vml" xmlns:o="urn:schemas-microsoft-com:office:office" xmlns:r="http://schemas.openxmlformats.org/officeDocument/2006/relationships" xmlns:m="http://schemas.openxmlformats.org/officeDocument/2006/math" xmlns:v="urn:schemas-microsoft-com:vml" xmlns:wp14="http://schemas.microsoft.com/office/word/2010/wordprocessingDrawing" xmlns:wp="http://schemas.openxmlformats.org/drawingml/2006/wordprocessingDrawing" xmlns:w10="urn:schemas-microsoft-com:office:word" xmlns:w="http://schemas.openxmlformats.org/wordprocessingml/2006/main" xmlns:w14="http://schemas.microsoft.com/office/word/2010/wordml" xmlns:w15="http://schemas.microsoft.com/office/word/2012/wordml" xmlns:wpg="http://schemas.microsoft.com/office/word/2010/wordprocessingGroup" xmlns:wpi="http://schemas.microsoft.com/office/word/2010/wordprocessingInk" xmlns:wne="http://schemas.microsoft.com/office/word/2006/wordml" xmlns:wps="http://schemas.microsoft.com/office/word/2010/wordprocessingShape" mc:Ignorable="w14 w15 wp14">
-  <w:abstractNum w:abstractNumId="0">
+<w:numbering xmlns:wpc="http://schemas.microsoft.com/office/word/2010/wordprocessingCanvas" xmlns:cx="http://schemas.microsoft.com/office/drawing/2014/chartex" xmlns:cx1="http://schemas.microsoft.com/office/drawing/2015/9/8/chartex" xmlns:cx2="http://schemas.microsoft.com/office/drawing/2015/10/21/chartex" xmlns:cx3="http://schemas.microsoft.com/office/drawing/2016/5/9/chartex" xmlns:cx4="http://schemas.microsoft.com/office/drawing/2016/5/10/chartex" xmlns:cx5="http://schemas.microsoft.com/office/drawing/2016/5/11/chartex" xmlns:cx6="http://schemas.microsoft.com/office/drawing/2016/5/12/chartex" xmlns:cx7="http://schemas.microsoft.com/office/drawing/2016/5/13/chartex" xmlns:cx8="http://schemas.microsoft.com/office/drawing/2016/5/14/chartex" xmlns:mc="http://schemas.openxmlformats.org/markup-compatibility/2006" xmlns:aink="http://schemas.microsoft.com/office/drawing/2016/ink" xmlns:am3d="http://schemas.microsoft.com/office/drawing/2017/model3d" xmlns:o="urn:schemas-microsoft-com:office:office" xmlns:r="http://schemas.openxmlformats.org/officeDocument/2006/relationships" xmlns:m="http://schemas.openxmlformats.org/officeDocument/2006/math" xmlns:v="urn:schemas-microsoft-com:vml" xmlns:wp14="http://schemas.microsoft.com/office/word/2010/wordprocessingDrawing" xmlns:wp="http://schemas.openxmlformats.org/drawingml/2006/wordprocessingDrawing" xmlns:w10="urn:schemas-microsoft-com:office:word" xmlns:w="http://schemas.openxmlformats.org/wordprocessingml/2006/main" xmlns:w14="http://schemas.microsoft.com/office/word/2010/wordml" xmlns:w15="http://schemas.microsoft.com/office/word/2012/wordml" xmlns:w16cid="http://schemas.microsoft.com/office/word/2016/wordml/cid" xmlns:w16se="http://schemas.microsoft.com/office/word/2015/wordml/symex" xmlns:wpg="http://schemas.microsoft.com/office/word/2010/wordprocessingGroup" xmlns:wpi="http://schemas.microsoft.com/office/word/2010/wordprocessingInk" xmlns:wne="http://schemas.microsoft.com/office/word/2006/wordml" xmlns:wps="http://schemas.microsoft.com/office/word/2010/wordprocessingShape" mc:Ignorable="w14 w15 w16se w16cid wp14">
+  <w:abstractNum w:abstractNumId="0" w15:restartNumberingAfterBreak="0">
     <w:nsid w:val="493A6DD5"/>
     <w:multiLevelType w:val="hybridMultilevel"/>
     <w:tmpl w:val="BAC6AE50"/>
@@ -1423,7 +1636,7 @@
 </file>
 
 <file path=word/styles.xml><?xml version="1.0" encoding="utf-8"?>
-<w:styles xmlns:mc="http://schemas.openxmlformats.org/markup-compatibility/2006" xmlns:r="http://schemas.openxmlformats.org/officeDocument/2006/relationships" xmlns:w="http://schemas.openxmlformats.org/wordprocessingml/2006/main" xmlns:w14="http://schemas.microsoft.com/office/word/2010/wordml" xmlns:w15="http://schemas.microsoft.com/office/word/2012/wordml" mc:Ignorable="w14 w15">
+<w:styles xmlns:mc="http://schemas.openxmlformats.org/markup-compatibility/2006" xmlns:r="http://schemas.openxmlformats.org/officeDocument/2006/relationships" xmlns:w="http://schemas.openxmlformats.org/wordprocessingml/2006/main" xmlns:w14="http://schemas.microsoft.com/office/word/2010/wordml" xmlns:w15="http://schemas.microsoft.com/office/word/2012/wordml" xmlns:w16cid="http://schemas.microsoft.com/office/word/2016/wordml/cid" xmlns:w16se="http://schemas.microsoft.com/office/word/2015/wordml/symex" mc:Ignorable="w14 w15 w16se w16cid">
   <w:docDefaults>
     <w:rPrDefault>
       <w:rPr>
@@ -1435,7 +1648,7 @@
     </w:rPrDefault>
     <w:pPrDefault/>
   </w:docDefaults>
-  <w:latentStyles w:defLockedState="0" w:defUIPriority="99" w:defSemiHidden="0" w:defUnhideWhenUsed="0" w:defQFormat="0" w:count="381">
+  <w:latentStyles w:defLockedState="0" w:defUIPriority="99" w:defSemiHidden="0" w:defUnhideWhenUsed="0" w:defQFormat="0" w:count="375">
     <w:lsdException w:name="Normal" w:uiPriority="0" w:qFormat="1"/>
     <w:lsdException w:name="heading 1" w:uiPriority="9" w:qFormat="1"/>
     <w:lsdException w:name="heading 2" w:semiHidden="1" w:uiPriority="9" w:unhideWhenUsed="1" w:qFormat="1"/>
@@ -1813,13 +2026,13 @@
     <w:name w:val="Normal"/>
     <w:qFormat/>
   </w:style>
-  <w:style w:type="character" w:default="1" w:styleId="DefaultParagraphFont">
+  <w:style w:type="character" w:default="1" w:styleId="Standardskriftforavsnitt">
     <w:name w:val="Default Paragraph Font"/>
     <w:uiPriority w:val="1"/>
     <w:semiHidden/>
     <w:unhideWhenUsed/>
   </w:style>
-  <w:style w:type="table" w:default="1" w:styleId="TableNormal">
+  <w:style w:type="table" w:default="1" w:styleId="Vanligtabell">
     <w:name w:val="Normal Table"/>
     <w:uiPriority w:val="99"/>
     <w:semiHidden/>
@@ -1834,16 +2047,16 @@
       </w:tblCellMar>
     </w:tblPr>
   </w:style>
-  <w:style w:type="numbering" w:default="1" w:styleId="NoList">
+  <w:style w:type="numbering" w:default="1" w:styleId="Ingenliste">
     <w:name w:val="No List"/>
     <w:uiPriority w:val="99"/>
     <w:semiHidden/>
     <w:unhideWhenUsed/>
   </w:style>
-  <w:style w:type="paragraph" w:styleId="Header">
+  <w:style w:type="paragraph" w:styleId="Topptekst">
     <w:name w:val="header"/>
     <w:basedOn w:val="Normal"/>
-    <w:link w:val="HeaderChar"/>
+    <w:link w:val="TopptekstTegn"/>
     <w:uiPriority w:val="99"/>
     <w:unhideWhenUsed/>
     <w:rsid w:val="00AC6B1D"/>
@@ -1854,17 +2067,17 @@
       </w:tabs>
     </w:pPr>
   </w:style>
-  <w:style w:type="character" w:customStyle="1" w:styleId="HeaderChar">
-    <w:name w:val="Header Char"/>
-    <w:basedOn w:val="DefaultParagraphFont"/>
-    <w:link w:val="Header"/>
+  <w:style w:type="character" w:customStyle="1" w:styleId="TopptekstTegn">
+    <w:name w:val="Topptekst Tegn"/>
+    <w:basedOn w:val="Standardskriftforavsnitt"/>
+    <w:link w:val="Topptekst"/>
     <w:uiPriority w:val="99"/>
     <w:rsid w:val="00AC6B1D"/>
   </w:style>
-  <w:style w:type="paragraph" w:styleId="Footer">
+  <w:style w:type="paragraph" w:styleId="Bunntekst">
     <w:name w:val="footer"/>
     <w:basedOn w:val="Normal"/>
-    <w:link w:val="FooterChar"/>
+    <w:link w:val="BunntekstTegn"/>
     <w:uiPriority w:val="99"/>
     <w:unhideWhenUsed/>
     <w:rsid w:val="00AC6B1D"/>
@@ -1875,14 +2088,14 @@
       </w:tabs>
     </w:pPr>
   </w:style>
-  <w:style w:type="character" w:customStyle="1" w:styleId="FooterChar">
-    <w:name w:val="Footer Char"/>
-    <w:basedOn w:val="DefaultParagraphFont"/>
-    <w:link w:val="Footer"/>
+  <w:style w:type="character" w:customStyle="1" w:styleId="BunntekstTegn">
+    <w:name w:val="Bunntekst Tegn"/>
+    <w:basedOn w:val="Standardskriftforavsnitt"/>
+    <w:link w:val="Bunntekst"/>
     <w:uiPriority w:val="99"/>
     <w:rsid w:val="00AC6B1D"/>
   </w:style>
-  <w:style w:type="paragraph" w:styleId="ListParagraph">
+  <w:style w:type="paragraph" w:styleId="Listeavsnitt">
     <w:name w:val="List Paragraph"/>
     <w:basedOn w:val="Normal"/>
     <w:uiPriority w:val="34"/>
@@ -1893,13 +2106,12 @@
       <w:contextualSpacing/>
     </w:pPr>
   </w:style>
-  <w:style w:type="table" w:styleId="TableGrid">
+  <w:style w:type="table" w:styleId="Tabellrutenett">
     <w:name w:val="Table Grid"/>
-    <w:basedOn w:val="TableNormal"/>
+    <w:basedOn w:val="Vanligtabell"/>
     <w:uiPriority w:val="39"/>
     <w:rsid w:val="0082657F"/>
     <w:tblPr>
-      <w:tblInd w:w="0" w:type="dxa"/>
       <w:tblBorders>
         <w:top w:val="single" w:sz="4" w:space="0" w:color="auto"/>
         <w:left w:val="single" w:sz="4" w:space="0" w:color="auto"/>
@@ -1908,12 +2120,6 @@
         <w:insideH w:val="single" w:sz="4" w:space="0" w:color="auto"/>
         <w:insideV w:val="single" w:sz="4" w:space="0" w:color="auto"/>
       </w:tblBorders>
-      <w:tblCellMar>
-        <w:top w:w="0" w:type="dxa"/>
-        <w:left w:w="108" w:type="dxa"/>
-        <w:bottom w:w="0" w:type="dxa"/>
-        <w:right w:w="108" w:type="dxa"/>
-      </w:tblCellMar>
     </w:tblPr>
   </w:style>
 </w:styles>

--- a/Programutvikling – obligatorisk oppgave 1.docx
+++ b/Programutvikling – obligatorisk oppgave 1.docx
@@ -117,21 +117,7 @@
         <w:rPr>
           <w:lang w:val="nb-NO"/>
         </w:rPr>
-        <w:t xml:space="preserve"> Ryddig </w:t>
-      </w:r>
-      <w:proofErr w:type="gramStart"/>
-      <w:r>
-        <w:rPr>
-          <w:lang w:val="nb-NO"/>
-        </w:rPr>
-        <w:t>kode ,</w:t>
-      </w:r>
-      <w:proofErr w:type="gramEnd"/>
-      <w:r>
-        <w:rPr>
-          <w:lang w:val="nb-NO"/>
-        </w:rPr>
-        <w:t xml:space="preserve"> så det skal være oversiktlig å forandre.</w:t>
+        <w:t xml:space="preserve"> Ryddig kode , så det skal være oversiktlig å forandre.</w:t>
       </w:r>
       <w:r>
         <w:rPr>
@@ -139,22 +125,6 @@
         </w:rPr>
         <w:t xml:space="preserve"> </w:t>
       </w:r>
-    </w:p>
-    <w:p>
-      <w:pPr>
-        <w:rPr>
-          <w:lang w:val="nb-NO"/>
-        </w:rPr>
-      </w:pPr>
-    </w:p>
-    <w:p>
-      <w:pPr>
-        <w:rPr>
-          <w:lang w:val="nb-NO"/>
-        </w:rPr>
-      </w:pPr>
-      <w:bookmarkStart w:id="0" w:name="_GoBack"/>
-      <w:bookmarkEnd w:id="0"/>
     </w:p>
     <w:p>
       <w:pPr>
@@ -195,35 +165,7 @@
         <w:rPr>
           <w:lang w:val="nb-NO"/>
         </w:rPr>
-        <w:t xml:space="preserve">Vi </w:t>
-      </w:r>
-      <w:proofErr w:type="gramStart"/>
-      <w:r>
-        <w:rPr>
-          <w:lang w:val="nb-NO"/>
-        </w:rPr>
-        <w:t>skal  lage</w:t>
-      </w:r>
-      <w:proofErr w:type="gramEnd"/>
-      <w:r>
-        <w:rPr>
-          <w:lang w:val="nb-NO"/>
-        </w:rPr>
-        <w:t xml:space="preserve"> et vertikalt </w:t>
-      </w:r>
-      <w:proofErr w:type="spellStart"/>
-      <w:r>
-        <w:rPr>
-          <w:lang w:val="nb-NO"/>
-        </w:rPr>
-        <w:t>skytespill</w:t>
-      </w:r>
-      <w:proofErr w:type="spellEnd"/>
-      <w:r>
-        <w:rPr>
-          <w:lang w:val="nb-NO"/>
-        </w:rPr>
-        <w:t xml:space="preserve">, der du styrer et romskip som møter på ulike hindringer på veien. </w:t>
+        <w:t xml:space="preserve">Vi skal  lage et vertikalt skytespill, der du styrer et romskip som møter på ulike hindringer på veien. </w:t>
       </w:r>
       <w:r>
         <w:rPr>
@@ -241,50 +183,14 @@
         <w:rPr>
           <w:lang w:val="nb-NO"/>
         </w:rPr>
-        <w:t>knapper</w:t>
-      </w:r>
-      <w:proofErr w:type="gramStart"/>
-      <w:r>
-        <w:rPr>
-          <w:lang w:val="nb-NO"/>
-        </w:rPr>
-        <w:t>, ”start</w:t>
-      </w:r>
-      <w:proofErr w:type="gramEnd"/>
-      <w:r>
-        <w:rPr>
-          <w:lang w:val="nb-NO"/>
-        </w:rPr>
-        <w:t>”, ”How to play”,”</w:t>
-      </w:r>
-      <w:proofErr w:type="spellStart"/>
-      <w:r>
-        <w:rPr>
-          <w:lang w:val="nb-NO"/>
-        </w:rPr>
-        <w:t>Difficulty</w:t>
-      </w:r>
-      <w:proofErr w:type="spellEnd"/>
-      <w:r>
-        <w:rPr>
-          <w:lang w:val="nb-NO"/>
-        </w:rPr>
-        <w:t>”,  ”scores” og ”save</w:t>
-      </w:r>
-      <w:r>
-        <w:rPr>
-          <w:lang w:val="nb-NO"/>
-        </w:rPr>
-        <w:t>/</w:t>
-      </w:r>
-      <w:proofErr w:type="spellStart"/>
-      <w:r>
-        <w:rPr>
-          <w:lang w:val="nb-NO"/>
-        </w:rPr>
-        <w:t>load</w:t>
-      </w:r>
-      <w:proofErr w:type="spellEnd"/>
+        <w:t>knapper, ”start”, ”How to play”,”Difficulty”,  ”scores” og ”save</w:t>
+      </w:r>
+      <w:r>
+        <w:rPr>
+          <w:lang w:val="nb-NO"/>
+        </w:rPr>
+        <w:t>/load</w:t>
+      </w:r>
       <w:r>
         <w:rPr>
           <w:lang w:val="nb-NO"/>
@@ -307,30 +213,14 @@
         <w:rPr>
           <w:lang w:val="nb-NO"/>
         </w:rPr>
-        <w:t xml:space="preserve">Foreløpig har vi bestemt oss for at skipet skal styres med piltastene og skal kunne skytes </w:t>
-      </w:r>
-      <w:proofErr w:type="gramStart"/>
-      <w:r>
-        <w:rPr>
-          <w:lang w:val="nb-NO"/>
-        </w:rPr>
-        <w:t>med ”mellomrom</w:t>
-      </w:r>
-      <w:proofErr w:type="gramEnd"/>
-      <w:r>
-        <w:rPr>
-          <w:lang w:val="nb-NO"/>
-        </w:rPr>
-        <w:t>/</w:t>
-      </w:r>
-      <w:proofErr w:type="spellStart"/>
-      <w:r>
-        <w:rPr>
-          <w:lang w:val="nb-NO"/>
-        </w:rPr>
-        <w:t>space</w:t>
-      </w:r>
-      <w:proofErr w:type="spellEnd"/>
+        <w:t>Foreløpig har vi bestemt oss for at skipet skal styres med piltastene og skal kunne skytes med ”mellomrom</w:t>
+      </w:r>
+      <w:r>
+        <w:rPr>
+          <w:lang w:val="nb-NO"/>
+        </w:rPr>
+        <w:t>/space</w:t>
+      </w:r>
       <w:r>
         <w:rPr>
           <w:lang w:val="nb-NO"/>
@@ -359,6 +249,278 @@
         </w:rPr>
         <w:t xml:space="preserve">Jo lenger du kommer I spillet jo vanskeligere blir det, flere fiender og ting som fart og objekter øker. </w:t>
       </w:r>
+    </w:p>
+    <w:p>
+      <w:pPr>
+        <w:pStyle w:val="Listeavsnitt"/>
+        <w:rPr>
+          <w:rFonts w:ascii="Times New Roman" w:eastAsia="Times New Roman" w:hAnsi="Times New Roman" w:cs="Times New Roman"/>
+          <w:lang w:val="nb-NO"/>
+        </w:rPr>
+      </w:pPr>
+    </w:p>
+    <w:p>
+      <w:pPr>
+        <w:pStyle w:val="Listeavsnitt"/>
+        <w:rPr>
+          <w:rFonts w:ascii="Times New Roman" w:eastAsia="Times New Roman" w:hAnsi="Times New Roman" w:cs="Times New Roman"/>
+        </w:rPr>
+      </w:pPr>
+    </w:p>
+    <w:p>
+      <w:pPr>
+        <w:pStyle w:val="Listeavsnitt"/>
+        <w:rPr>
+          <w:rFonts w:ascii="Times New Roman" w:eastAsia="Times New Roman" w:hAnsi="Times New Roman" w:cs="Times New Roman"/>
+          <w:lang w:val="nb-NO"/>
+        </w:rPr>
+      </w:pPr>
+      <w:r>
+        <w:rPr>
+          <w:rFonts w:ascii="Times New Roman" w:eastAsia="Times New Roman" w:hAnsi="Times New Roman" w:cs="Times New Roman"/>
+        </w:rPr>
+        <w:t>En skisse av klasser og metoder.</w:t>
+      </w:r>
+      <w:r>
+        <w:rPr>
+          <w:rFonts w:ascii="Times New Roman" w:eastAsia="Times New Roman" w:hAnsi="Times New Roman" w:cs="Times New Roman"/>
+        </w:rPr>
+        <w:t xml:space="preserve"> Dette er ikke final-versjonen til spillet</w:t>
+      </w:r>
+    </w:p>
+    <w:p>
+      <w:pPr>
+        <w:pStyle w:val="Listeavsnitt"/>
+        <w:rPr>
+          <w:rFonts w:ascii="Times New Roman" w:eastAsia="Times New Roman" w:hAnsi="Times New Roman" w:cs="Times New Roman"/>
+          <w:lang w:val="nb-NO"/>
+        </w:rPr>
+      </w:pPr>
+    </w:p>
+    <w:p>
+      <w:pPr>
+        <w:pStyle w:val="Listeavsnitt"/>
+        <w:rPr>
+          <w:rFonts w:ascii="Times New Roman" w:eastAsia="Times New Roman" w:hAnsi="Times New Roman" w:cs="Times New Roman"/>
+          <w:lang w:val="nb-NO"/>
+        </w:rPr>
+      </w:pPr>
+    </w:p>
+    <w:p>
+      <w:pPr>
+        <w:pStyle w:val="Listeavsnitt"/>
+        <w:rPr>
+          <w:rFonts w:ascii="Times New Roman" w:eastAsia="Times New Roman" w:hAnsi="Times New Roman" w:cs="Times New Roman"/>
+          <w:lang w:val="nb-NO"/>
+        </w:rPr>
+      </w:pPr>
+    </w:p>
+    <w:p>
+      <w:pPr>
+        <w:pStyle w:val="Listeavsnitt"/>
+        <w:rPr>
+          <w:rFonts w:ascii="Times New Roman" w:eastAsia="Times New Roman" w:hAnsi="Times New Roman" w:cs="Times New Roman"/>
+          <w:lang w:val="nb-NO"/>
+        </w:rPr>
+      </w:pPr>
+    </w:p>
+    <w:p>
+      <w:pPr>
+        <w:pStyle w:val="Listeavsnitt"/>
+        <w:rPr>
+          <w:rFonts w:ascii="Times New Roman" w:eastAsia="Times New Roman" w:hAnsi="Times New Roman" w:cs="Times New Roman"/>
+          <w:lang w:val="nb-NO"/>
+        </w:rPr>
+      </w:pPr>
+    </w:p>
+    <w:p>
+      <w:pPr>
+        <w:pStyle w:val="Listeavsnitt"/>
+        <w:rPr>
+          <w:rFonts w:ascii="Times New Roman" w:eastAsia="Times New Roman" w:hAnsi="Times New Roman" w:cs="Times New Roman"/>
+          <w:lang w:val="nb-NO"/>
+        </w:rPr>
+      </w:pPr>
+    </w:p>
+    <w:p>
+      <w:pPr>
+        <w:pStyle w:val="Listeavsnitt"/>
+        <w:rPr>
+          <w:rFonts w:ascii="Times New Roman" w:eastAsia="Times New Roman" w:hAnsi="Times New Roman" w:cs="Times New Roman"/>
+          <w:lang w:val="nb-NO"/>
+        </w:rPr>
+      </w:pPr>
+    </w:p>
+    <w:p>
+      <w:pPr>
+        <w:pStyle w:val="Listeavsnitt"/>
+        <w:rPr>
+          <w:rFonts w:ascii="Times New Roman" w:eastAsia="Times New Roman" w:hAnsi="Times New Roman" w:cs="Times New Roman"/>
+          <w:lang w:val="nb-NO"/>
+        </w:rPr>
+      </w:pPr>
+    </w:p>
+    <w:p>
+      <w:pPr>
+        <w:pStyle w:val="Listeavsnitt"/>
+        <w:rPr>
+          <w:rFonts w:ascii="Times New Roman" w:eastAsia="Times New Roman" w:hAnsi="Times New Roman" w:cs="Times New Roman"/>
+          <w:lang w:val="nb-NO"/>
+        </w:rPr>
+      </w:pPr>
+    </w:p>
+    <w:p>
+      <w:pPr>
+        <w:pStyle w:val="Listeavsnitt"/>
+        <w:rPr>
+          <w:rFonts w:ascii="Times New Roman" w:eastAsia="Times New Roman" w:hAnsi="Times New Roman" w:cs="Times New Roman"/>
+          <w:lang w:val="nb-NO"/>
+        </w:rPr>
+      </w:pPr>
+    </w:p>
+    <w:p>
+      <w:pPr>
+        <w:pStyle w:val="Listeavsnitt"/>
+        <w:rPr>
+          <w:rFonts w:ascii="Times New Roman" w:eastAsia="Times New Roman" w:hAnsi="Times New Roman" w:cs="Times New Roman"/>
+          <w:lang w:val="nb-NO"/>
+        </w:rPr>
+      </w:pPr>
+    </w:p>
+    <w:p>
+      <w:pPr>
+        <w:pStyle w:val="Listeavsnitt"/>
+        <w:rPr>
+          <w:rFonts w:ascii="Times New Roman" w:eastAsia="Times New Roman" w:hAnsi="Times New Roman" w:cs="Times New Roman"/>
+          <w:lang w:val="nb-NO"/>
+        </w:rPr>
+      </w:pPr>
+    </w:p>
+    <w:p>
+      <w:pPr>
+        <w:pStyle w:val="Listeavsnitt"/>
+        <w:rPr>
+          <w:rFonts w:ascii="Times New Roman" w:eastAsia="Times New Roman" w:hAnsi="Times New Roman" w:cs="Times New Roman"/>
+          <w:lang w:val="nb-NO"/>
+        </w:rPr>
+      </w:pPr>
+    </w:p>
+    <w:p>
+      <w:pPr>
+        <w:pStyle w:val="Listeavsnitt"/>
+        <w:rPr>
+          <w:rFonts w:ascii="Times New Roman" w:eastAsia="Times New Roman" w:hAnsi="Times New Roman" w:cs="Times New Roman"/>
+          <w:lang w:val="nb-NO"/>
+        </w:rPr>
+      </w:pPr>
+    </w:p>
+    <w:p>
+      <w:pPr>
+        <w:pStyle w:val="Listeavsnitt"/>
+        <w:rPr>
+          <w:rFonts w:ascii="Times New Roman" w:eastAsia="Times New Roman" w:hAnsi="Times New Roman" w:cs="Times New Roman"/>
+          <w:lang w:val="nb-NO"/>
+        </w:rPr>
+      </w:pPr>
+    </w:p>
+    <w:p>
+      <w:pPr>
+        <w:pStyle w:val="Listeavsnitt"/>
+        <w:rPr>
+          <w:rFonts w:ascii="Times New Roman" w:eastAsia="Times New Roman" w:hAnsi="Times New Roman" w:cs="Times New Roman"/>
+          <w:lang w:val="nb-NO"/>
+        </w:rPr>
+      </w:pPr>
+    </w:p>
+    <w:p>
+      <w:pPr>
+        <w:pStyle w:val="Listeavsnitt"/>
+        <w:rPr>
+          <w:rFonts w:ascii="Times New Roman" w:eastAsia="Times New Roman" w:hAnsi="Times New Roman" w:cs="Times New Roman"/>
+          <w:lang w:val="nb-NO"/>
+        </w:rPr>
+      </w:pPr>
+    </w:p>
+    <w:p>
+      <w:pPr>
+        <w:pStyle w:val="Listeavsnitt"/>
+        <w:rPr>
+          <w:rFonts w:ascii="Times New Roman" w:eastAsia="Times New Roman" w:hAnsi="Times New Roman" w:cs="Times New Roman"/>
+          <w:lang w:val="nb-NO"/>
+        </w:rPr>
+      </w:pPr>
+    </w:p>
+    <w:p>
+      <w:pPr>
+        <w:pStyle w:val="Listeavsnitt"/>
+        <w:rPr>
+          <w:rFonts w:ascii="Times New Roman" w:eastAsia="Times New Roman" w:hAnsi="Times New Roman" w:cs="Times New Roman"/>
+          <w:lang w:val="nb-NO"/>
+        </w:rPr>
+      </w:pPr>
+    </w:p>
+    <w:p>
+      <w:pPr>
+        <w:pStyle w:val="Listeavsnitt"/>
+        <w:rPr>
+          <w:rFonts w:ascii="Times New Roman" w:eastAsia="Times New Roman" w:hAnsi="Times New Roman" w:cs="Times New Roman"/>
+          <w:lang w:val="nb-NO"/>
+        </w:rPr>
+      </w:pPr>
+    </w:p>
+    <w:p>
+      <w:pPr>
+        <w:pStyle w:val="Listeavsnitt"/>
+        <w:rPr>
+          <w:rFonts w:ascii="Times New Roman" w:eastAsia="Times New Roman" w:hAnsi="Times New Roman" w:cs="Times New Roman"/>
+          <w:lang w:val="nb-NO"/>
+        </w:rPr>
+      </w:pPr>
+    </w:p>
+    <w:p>
+      <w:pPr>
+        <w:pStyle w:val="Listeavsnitt"/>
+        <w:rPr>
+          <w:rFonts w:ascii="Times New Roman" w:eastAsia="Times New Roman" w:hAnsi="Times New Roman" w:cs="Times New Roman"/>
+          <w:lang w:val="nb-NO"/>
+        </w:rPr>
+      </w:pPr>
+    </w:p>
+    <w:p>
+      <w:pPr>
+        <w:pStyle w:val="Listeavsnitt"/>
+        <w:rPr>
+          <w:rFonts w:ascii="Times New Roman" w:eastAsia="Times New Roman" w:hAnsi="Times New Roman" w:cs="Times New Roman"/>
+          <w:lang w:val="nb-NO"/>
+        </w:rPr>
+      </w:pPr>
+    </w:p>
+    <w:p>
+      <w:pPr>
+        <w:pStyle w:val="Listeavsnitt"/>
+        <w:rPr>
+          <w:rFonts w:ascii="Times New Roman" w:eastAsia="Times New Roman" w:hAnsi="Times New Roman" w:cs="Times New Roman"/>
+          <w:lang w:val="nb-NO"/>
+        </w:rPr>
+      </w:pPr>
+    </w:p>
+    <w:p>
+      <w:pPr>
+        <w:pStyle w:val="Listeavsnitt"/>
+        <w:rPr>
+          <w:rFonts w:ascii="Times New Roman" w:eastAsia="Times New Roman" w:hAnsi="Times New Roman" w:cs="Times New Roman"/>
+          <w:lang w:val="nb-NO"/>
+        </w:rPr>
+      </w:pPr>
+    </w:p>
+    <w:p>
+      <w:pPr>
+        <w:pStyle w:val="Listeavsnitt"/>
+        <w:rPr>
+          <w:rFonts w:ascii="Times New Roman" w:eastAsia="Times New Roman" w:hAnsi="Times New Roman" w:cs="Times New Roman"/>
+          <w:lang w:val="nb-NO"/>
+        </w:rPr>
+      </w:pPr>
     </w:p>
     <w:p>
       <w:pPr>
@@ -369,696 +531,127 @@
         </w:numPr>
         <w:rPr>
           <w:rFonts w:ascii="Times New Roman" w:eastAsia="Times New Roman" w:hAnsi="Times New Roman" w:cs="Times New Roman"/>
-          <w:color w:val="FF0000"/>
-        </w:rPr>
-      </w:pPr>
-      <w:r>
-        <w:rPr>
-          <w:rFonts w:ascii="Times New Roman" w:eastAsia="Times New Roman" w:hAnsi="Times New Roman" w:cs="Times New Roman"/>
-          <w:color w:val="FF0000"/>
-        </w:rPr>
-        <w:t xml:space="preserve">• </w:t>
-      </w:r>
-      <w:proofErr w:type="spellStart"/>
-      <w:r>
-        <w:rPr>
-          <w:rFonts w:ascii="Times New Roman" w:eastAsia="Times New Roman" w:hAnsi="Times New Roman" w:cs="Times New Roman"/>
-          <w:color w:val="FF0000"/>
-        </w:rPr>
-        <w:t>En</w:t>
-      </w:r>
-      <w:proofErr w:type="spellEnd"/>
-      <w:r>
-        <w:rPr>
-          <w:rFonts w:ascii="Times New Roman" w:eastAsia="Times New Roman" w:hAnsi="Times New Roman" w:cs="Times New Roman"/>
-          <w:color w:val="FF0000"/>
-        </w:rPr>
-        <w:t xml:space="preserve"> </w:t>
-      </w:r>
-      <w:proofErr w:type="spellStart"/>
-      <w:r>
-        <w:rPr>
-          <w:rFonts w:ascii="Times New Roman" w:eastAsia="Times New Roman" w:hAnsi="Times New Roman" w:cs="Times New Roman"/>
-          <w:color w:val="FF0000"/>
-        </w:rPr>
-        <w:t>skisse</w:t>
-      </w:r>
-      <w:proofErr w:type="spellEnd"/>
-      <w:r>
-        <w:rPr>
-          <w:rFonts w:ascii="Times New Roman" w:eastAsia="Times New Roman" w:hAnsi="Times New Roman" w:cs="Times New Roman"/>
-          <w:color w:val="FF0000"/>
-        </w:rPr>
-        <w:t xml:space="preserve"> </w:t>
-      </w:r>
-      <w:proofErr w:type="spellStart"/>
-      <w:r>
-        <w:rPr>
-          <w:rFonts w:ascii="Times New Roman" w:eastAsia="Times New Roman" w:hAnsi="Times New Roman" w:cs="Times New Roman"/>
-          <w:color w:val="FF0000"/>
-        </w:rPr>
-        <w:t>av</w:t>
-      </w:r>
-      <w:proofErr w:type="spellEnd"/>
-      <w:r>
-        <w:rPr>
-          <w:rFonts w:ascii="Times New Roman" w:eastAsia="Times New Roman" w:hAnsi="Times New Roman" w:cs="Times New Roman"/>
-          <w:color w:val="FF0000"/>
-        </w:rPr>
-        <w:t xml:space="preserve"> </w:t>
-      </w:r>
-      <w:proofErr w:type="spellStart"/>
-      <w:r>
-        <w:rPr>
-          <w:rFonts w:ascii="Times New Roman" w:eastAsia="Times New Roman" w:hAnsi="Times New Roman" w:cs="Times New Roman"/>
-          <w:color w:val="FF0000"/>
-        </w:rPr>
-        <w:t>klasser</w:t>
-      </w:r>
-      <w:proofErr w:type="spellEnd"/>
-      <w:r>
-        <w:rPr>
-          <w:rFonts w:ascii="Times New Roman" w:eastAsia="Times New Roman" w:hAnsi="Times New Roman" w:cs="Times New Roman"/>
-          <w:color w:val="FF0000"/>
-        </w:rPr>
-        <w:t xml:space="preserve"> </w:t>
-      </w:r>
-      <w:proofErr w:type="spellStart"/>
-      <w:r>
-        <w:rPr>
-          <w:rFonts w:ascii="Times New Roman" w:eastAsia="Times New Roman" w:hAnsi="Times New Roman" w:cs="Times New Roman"/>
-          <w:color w:val="FF0000"/>
-        </w:rPr>
-        <w:t>og</w:t>
-      </w:r>
-      <w:proofErr w:type="spellEnd"/>
-      <w:r>
-        <w:rPr>
-          <w:rFonts w:ascii="Times New Roman" w:eastAsia="Times New Roman" w:hAnsi="Times New Roman" w:cs="Times New Roman"/>
-          <w:color w:val="FF0000"/>
-        </w:rPr>
-        <w:t xml:space="preserve"> </w:t>
-      </w:r>
-      <w:proofErr w:type="spellStart"/>
-      <w:r>
-        <w:rPr>
-          <w:rFonts w:ascii="Times New Roman" w:eastAsia="Times New Roman" w:hAnsi="Times New Roman" w:cs="Times New Roman"/>
-          <w:color w:val="FF0000"/>
-        </w:rPr>
-        <w:t>metoder</w:t>
-      </w:r>
-      <w:proofErr w:type="spellEnd"/>
-      <w:r>
-        <w:rPr>
-          <w:rFonts w:ascii="Times New Roman" w:eastAsia="Times New Roman" w:hAnsi="Times New Roman" w:cs="Times New Roman"/>
-          <w:color w:val="FF0000"/>
-        </w:rPr>
-        <w:t xml:space="preserve">. </w:t>
-      </w:r>
-      <w:proofErr w:type="spellStart"/>
-      <w:r>
-        <w:rPr>
-          <w:rFonts w:ascii="Times New Roman" w:eastAsia="Times New Roman" w:hAnsi="Times New Roman" w:cs="Times New Roman"/>
-          <w:color w:val="FF0000"/>
-        </w:rPr>
-        <w:t>Bruk</w:t>
-      </w:r>
-      <w:proofErr w:type="spellEnd"/>
-      <w:r>
-        <w:rPr>
-          <w:rFonts w:ascii="Times New Roman" w:eastAsia="Times New Roman" w:hAnsi="Times New Roman" w:cs="Times New Roman"/>
-          <w:color w:val="FF0000"/>
-        </w:rPr>
-        <w:t xml:space="preserve"> </w:t>
-      </w:r>
-      <w:proofErr w:type="spellStart"/>
-      <w:r>
-        <w:rPr>
-          <w:rFonts w:ascii="Times New Roman" w:eastAsia="Times New Roman" w:hAnsi="Times New Roman" w:cs="Times New Roman"/>
-          <w:color w:val="FF0000"/>
-        </w:rPr>
-        <w:t>gjerne</w:t>
-      </w:r>
-      <w:proofErr w:type="spellEnd"/>
-      <w:r>
-        <w:rPr>
-          <w:rFonts w:ascii="Times New Roman" w:eastAsia="Times New Roman" w:hAnsi="Times New Roman" w:cs="Times New Roman"/>
-          <w:color w:val="FF0000"/>
-        </w:rPr>
-        <w:t xml:space="preserve"> UML.</w:t>
-      </w:r>
-    </w:p>
-    <w:p>
-      <w:pPr>
-        <w:tabs>
-          <w:tab w:val="left" w:pos="637"/>
-        </w:tabs>
-        <w:rPr>
-          <w:rFonts w:ascii="Times New Roman" w:eastAsia="Times New Roman" w:hAnsi="Times New Roman" w:cs="Times New Roman"/>
-          <w:color w:val="FF0000"/>
-        </w:rPr>
-      </w:pPr>
-    </w:p>
-    <w:tbl>
-      <w:tblPr>
-        <w:tblStyle w:val="Tabellrutenett"/>
-        <w:tblW w:w="0" w:type="auto"/>
-        <w:tblInd w:w="3178" w:type="dxa"/>
-        <w:tblLook w:val="04A0" w:firstRow="1" w:lastRow="0" w:firstColumn="1" w:lastColumn="0" w:noHBand="0" w:noVBand="1"/>
-      </w:tblPr>
-      <w:tblGrid>
-        <w:gridCol w:w="2689"/>
-      </w:tblGrid>
-      <w:tr>
-        <w:tc>
-          <w:tcPr>
-            <w:tcW w:w="2689" w:type="dxa"/>
-          </w:tcPr>
-          <w:p>
-            <w:pPr>
-              <w:tabs>
-                <w:tab w:val="left" w:pos="637"/>
-              </w:tabs>
-              <w:jc w:val="center"/>
-              <w:rPr>
-                <w:rFonts w:ascii="Times New Roman" w:eastAsia="Times New Roman" w:hAnsi="Times New Roman" w:cs="Times New Roman"/>
-              </w:rPr>
-            </w:pPr>
-            <w:r>
-              <w:rPr>
-                <w:rFonts w:ascii="Times New Roman" w:eastAsia="Times New Roman" w:hAnsi="Times New Roman" w:cs="Times New Roman"/>
-              </w:rPr>
-              <w:t>Game</w:t>
-            </w:r>
-          </w:p>
-        </w:tc>
-      </w:tr>
-      <w:tr>
-        <w:tc>
-          <w:tcPr>
-            <w:tcW w:w="2689" w:type="dxa"/>
-          </w:tcPr>
-          <w:p>
-            <w:pPr>
-              <w:tabs>
-                <w:tab w:val="left" w:pos="637"/>
-              </w:tabs>
-              <w:rPr>
-                <w:rFonts w:ascii="Times New Roman" w:eastAsia="Times New Roman" w:hAnsi="Times New Roman" w:cs="Times New Roman"/>
-              </w:rPr>
-            </w:pPr>
-            <w:r>
-              <w:rPr>
-                <w:rFonts w:ascii="Times New Roman" w:eastAsia="Times New Roman" w:hAnsi="Times New Roman" w:cs="Times New Roman"/>
-              </w:rPr>
-              <w:t>Board</w:t>
-            </w:r>
-          </w:p>
-          <w:p>
-            <w:pPr>
-              <w:tabs>
-                <w:tab w:val="left" w:pos="637"/>
-              </w:tabs>
-              <w:rPr>
-                <w:rFonts w:ascii="Times New Roman" w:eastAsia="Times New Roman" w:hAnsi="Times New Roman" w:cs="Times New Roman"/>
-              </w:rPr>
-            </w:pPr>
-            <w:r>
-              <w:rPr>
-                <w:rFonts w:ascii="Times New Roman" w:eastAsia="Times New Roman" w:hAnsi="Times New Roman" w:cs="Times New Roman"/>
-              </w:rPr>
-              <w:t>Players</w:t>
-            </w:r>
-          </w:p>
-          <w:p>
-            <w:pPr>
-              <w:tabs>
-                <w:tab w:val="left" w:pos="637"/>
-              </w:tabs>
-              <w:rPr>
-                <w:rFonts w:ascii="Times New Roman" w:eastAsia="Times New Roman" w:hAnsi="Times New Roman" w:cs="Times New Roman"/>
-              </w:rPr>
-            </w:pPr>
-            <w:r>
-              <w:rPr>
-                <w:rFonts w:ascii="Times New Roman" w:eastAsia="Times New Roman" w:hAnsi="Times New Roman" w:cs="Times New Roman"/>
-              </w:rPr>
-              <w:t>Environment</w:t>
-            </w:r>
-          </w:p>
-          <w:p>
-            <w:pPr>
-              <w:tabs>
-                <w:tab w:val="left" w:pos="637"/>
-              </w:tabs>
-              <w:rPr>
-                <w:rFonts w:ascii="Times New Roman" w:eastAsia="Times New Roman" w:hAnsi="Times New Roman" w:cs="Times New Roman"/>
-              </w:rPr>
-            </w:pPr>
-            <w:r>
-              <w:rPr>
-                <w:rFonts w:ascii="Times New Roman" w:eastAsia="Times New Roman" w:hAnsi="Times New Roman" w:cs="Times New Roman"/>
-              </w:rPr>
-              <w:t>Levels</w:t>
-            </w:r>
-          </w:p>
-        </w:tc>
-      </w:tr>
-    </w:tbl>
-    <w:p>
-      <w:pPr>
-        <w:tabs>
-          <w:tab w:val="left" w:pos="637"/>
-        </w:tabs>
-        <w:rPr>
-          <w:rFonts w:ascii="Times New Roman" w:eastAsia="Times New Roman" w:hAnsi="Times New Roman" w:cs="Times New Roman"/>
-          <w:color w:val="FF0000"/>
-        </w:rPr>
-      </w:pPr>
-    </w:p>
-    <w:p>
-      <w:pPr>
-        <w:rPr>
-          <w:rFonts w:ascii="Times New Roman" w:eastAsia="Times New Roman" w:hAnsi="Times New Roman" w:cs="Times New Roman"/>
-          <w:color w:val="FF0000"/>
-        </w:rPr>
-      </w:pPr>
-    </w:p>
-    <w:p>
-      <w:pPr>
-        <w:rPr>
-          <w:rFonts w:ascii="Times New Roman" w:eastAsia="Times New Roman" w:hAnsi="Times New Roman" w:cs="Times New Roman"/>
-          <w:color w:val="FF0000"/>
-        </w:rPr>
-      </w:pPr>
-    </w:p>
-    <w:p>
-      <w:pPr>
-        <w:rPr>
-          <w:rFonts w:ascii="Times New Roman" w:eastAsia="Times New Roman" w:hAnsi="Times New Roman" w:cs="Times New Roman"/>
-          <w:color w:val="FF0000"/>
-        </w:rPr>
-      </w:pPr>
-    </w:p>
-    <w:tbl>
-      <w:tblPr>
-        <w:tblStyle w:val="Tabellrutenett"/>
-        <w:tblpPr w:leftFromText="141" w:rightFromText="141" w:vertAnchor="text" w:tblpY="1"/>
-        <w:tblOverlap w:val="never"/>
-        <w:tblW w:w="0" w:type="auto"/>
-        <w:tblLook w:val="04A0" w:firstRow="1" w:lastRow="0" w:firstColumn="1" w:lastColumn="0" w:noHBand="0" w:noVBand="1"/>
-      </w:tblPr>
-      <w:tblGrid>
-        <w:gridCol w:w="2689"/>
-      </w:tblGrid>
-      <w:tr>
-        <w:tc>
-          <w:tcPr>
-            <w:tcW w:w="2689" w:type="dxa"/>
-          </w:tcPr>
-          <w:p>
-            <w:pPr>
-              <w:jc w:val="center"/>
-              <w:rPr>
-                <w:rFonts w:ascii="Times New Roman" w:eastAsia="Times New Roman" w:hAnsi="Times New Roman" w:cs="Times New Roman"/>
-              </w:rPr>
-            </w:pPr>
-            <w:r>
-              <w:rPr>
-                <w:rFonts w:ascii="Times New Roman" w:eastAsia="Times New Roman" w:hAnsi="Times New Roman" w:cs="Times New Roman"/>
-              </w:rPr>
-              <w:t>Avatar</w:t>
-            </w:r>
-          </w:p>
-        </w:tc>
-      </w:tr>
-      <w:tr>
-        <w:tc>
-          <w:tcPr>
-            <w:tcW w:w="2689" w:type="dxa"/>
-          </w:tcPr>
-          <w:p>
-            <w:pPr>
-              <w:rPr>
-                <w:rFonts w:ascii="Times New Roman" w:eastAsia="Times New Roman" w:hAnsi="Times New Roman" w:cs="Times New Roman"/>
-              </w:rPr>
-            </w:pPr>
-            <w:r>
-              <w:rPr>
-                <w:rFonts w:ascii="Times New Roman" w:eastAsia="Times New Roman" w:hAnsi="Times New Roman" w:cs="Times New Roman"/>
-              </w:rPr>
-              <w:t>Score</w:t>
-            </w:r>
-          </w:p>
-          <w:p>
-            <w:pPr>
-              <w:rPr>
-                <w:rFonts w:ascii="Times New Roman" w:eastAsia="Times New Roman" w:hAnsi="Times New Roman" w:cs="Times New Roman"/>
-              </w:rPr>
-            </w:pPr>
-            <w:r>
-              <w:rPr>
-                <w:rFonts w:ascii="Times New Roman" w:eastAsia="Times New Roman" w:hAnsi="Times New Roman" w:cs="Times New Roman"/>
-              </w:rPr>
-              <w:t>Position</w:t>
-            </w:r>
-          </w:p>
-          <w:p>
-            <w:pPr>
-              <w:rPr>
-                <w:rFonts w:ascii="Times New Roman" w:eastAsia="Times New Roman" w:hAnsi="Times New Roman" w:cs="Times New Roman"/>
-              </w:rPr>
-            </w:pPr>
-            <w:r>
-              <w:rPr>
-                <w:rFonts w:ascii="Times New Roman" w:eastAsia="Times New Roman" w:hAnsi="Times New Roman" w:cs="Times New Roman"/>
-              </w:rPr>
-              <w:t>Color</w:t>
-            </w:r>
-          </w:p>
-        </w:tc>
-      </w:tr>
-      <w:tr>
-        <w:tc>
-          <w:tcPr>
-            <w:tcW w:w="2689" w:type="dxa"/>
-          </w:tcPr>
-          <w:p>
-            <w:pPr>
-              <w:rPr>
-                <w:rFonts w:ascii="Times New Roman" w:eastAsia="Times New Roman" w:hAnsi="Times New Roman" w:cs="Times New Roman"/>
-              </w:rPr>
-            </w:pPr>
-            <w:proofErr w:type="gramStart"/>
-            <w:r>
-              <w:rPr>
-                <w:rFonts w:ascii="Times New Roman" w:eastAsia="Times New Roman" w:hAnsi="Times New Roman" w:cs="Times New Roman"/>
-              </w:rPr>
-              <w:t>Shot(</w:t>
-            </w:r>
-            <w:proofErr w:type="gramEnd"/>
-            <w:r>
-              <w:rPr>
-                <w:rFonts w:ascii="Times New Roman" w:eastAsia="Times New Roman" w:hAnsi="Times New Roman" w:cs="Times New Roman"/>
-              </w:rPr>
-              <w:t>)</w:t>
-            </w:r>
-          </w:p>
-          <w:p>
-            <w:pPr>
-              <w:rPr>
-                <w:rFonts w:ascii="Times New Roman" w:eastAsia="Times New Roman" w:hAnsi="Times New Roman" w:cs="Times New Roman"/>
-              </w:rPr>
-            </w:pPr>
-            <w:proofErr w:type="gramStart"/>
-            <w:r>
-              <w:rPr>
-                <w:rFonts w:ascii="Times New Roman" w:eastAsia="Times New Roman" w:hAnsi="Times New Roman" w:cs="Times New Roman"/>
-              </w:rPr>
-              <w:t>Move(</w:t>
-            </w:r>
-            <w:proofErr w:type="gramEnd"/>
-            <w:r>
-              <w:rPr>
-                <w:rFonts w:ascii="Times New Roman" w:eastAsia="Times New Roman" w:hAnsi="Times New Roman" w:cs="Times New Roman"/>
-              </w:rPr>
-              <w:t>)</w:t>
-            </w:r>
-          </w:p>
-        </w:tc>
-      </w:tr>
-    </w:tbl>
-    <w:tbl>
-      <w:tblPr>
-        <w:tblStyle w:val="Tabellrutenett"/>
-        <w:tblpPr w:leftFromText="141" w:rightFromText="141" w:vertAnchor="text" w:horzAnchor="page" w:tblpX="6661" w:tblpY="53"/>
-        <w:tblW w:w="0" w:type="auto"/>
-        <w:tblLook w:val="04A0" w:firstRow="1" w:lastRow="0" w:firstColumn="1" w:lastColumn="0" w:noHBand="0" w:noVBand="1"/>
-      </w:tblPr>
-      <w:tblGrid>
-        <w:gridCol w:w="2689"/>
-      </w:tblGrid>
-      <w:tr>
-        <w:tc>
-          <w:tcPr>
-            <w:tcW w:w="2689" w:type="dxa"/>
-          </w:tcPr>
-          <w:p>
-            <w:pPr>
-              <w:tabs>
-                <w:tab w:val="left" w:pos="637"/>
-              </w:tabs>
-              <w:jc w:val="center"/>
-              <w:rPr>
-                <w:rFonts w:ascii="Times New Roman" w:eastAsia="Times New Roman" w:hAnsi="Times New Roman" w:cs="Times New Roman"/>
-              </w:rPr>
-            </w:pPr>
-            <w:r>
-              <w:rPr>
-                <w:rFonts w:ascii="Times New Roman" w:eastAsia="Times New Roman" w:hAnsi="Times New Roman" w:cs="Times New Roman"/>
-              </w:rPr>
-              <w:t>Objects</w:t>
-            </w:r>
-          </w:p>
-        </w:tc>
-      </w:tr>
-      <w:tr>
-        <w:tc>
-          <w:tcPr>
-            <w:tcW w:w="2689" w:type="dxa"/>
-          </w:tcPr>
-          <w:p>
-            <w:pPr>
-              <w:tabs>
-                <w:tab w:val="left" w:pos="637"/>
-              </w:tabs>
-              <w:rPr>
-                <w:rFonts w:ascii="Times New Roman" w:eastAsia="Times New Roman" w:hAnsi="Times New Roman" w:cs="Times New Roman"/>
-              </w:rPr>
-            </w:pPr>
-            <w:r>
-              <w:rPr>
-                <w:rFonts w:ascii="Times New Roman" w:eastAsia="Times New Roman" w:hAnsi="Times New Roman" w:cs="Times New Roman"/>
-              </w:rPr>
-              <w:t>Enemies</w:t>
-            </w:r>
-          </w:p>
-          <w:p>
-            <w:pPr>
-              <w:tabs>
-                <w:tab w:val="left" w:pos="637"/>
-              </w:tabs>
-              <w:rPr>
-                <w:rFonts w:ascii="Times New Roman" w:eastAsia="Times New Roman" w:hAnsi="Times New Roman" w:cs="Times New Roman"/>
-              </w:rPr>
-            </w:pPr>
-            <w:r>
-              <w:rPr>
-                <w:rFonts w:ascii="Times New Roman" w:eastAsia="Times New Roman" w:hAnsi="Times New Roman" w:cs="Times New Roman"/>
-              </w:rPr>
-              <w:t>Power-ups</w:t>
-            </w:r>
-          </w:p>
-          <w:p>
-            <w:pPr>
-              <w:tabs>
-                <w:tab w:val="left" w:pos="637"/>
-              </w:tabs>
-              <w:rPr>
-                <w:rFonts w:ascii="Times New Roman" w:eastAsia="Times New Roman" w:hAnsi="Times New Roman" w:cs="Times New Roman"/>
-              </w:rPr>
-            </w:pPr>
-            <w:r>
-              <w:rPr>
-                <w:rFonts w:ascii="Times New Roman" w:eastAsia="Times New Roman" w:hAnsi="Times New Roman" w:cs="Times New Roman"/>
-              </w:rPr>
-              <w:t>Obstacles</w:t>
-            </w:r>
-          </w:p>
-        </w:tc>
-      </w:tr>
-      <w:tr>
-        <w:tc>
-          <w:tcPr>
-            <w:tcW w:w="2689" w:type="dxa"/>
-          </w:tcPr>
-          <w:p>
-            <w:pPr>
-              <w:tabs>
-                <w:tab w:val="left" w:pos="637"/>
-              </w:tabs>
-              <w:rPr>
-                <w:rFonts w:ascii="Times New Roman" w:eastAsia="Times New Roman" w:hAnsi="Times New Roman" w:cs="Times New Roman"/>
-              </w:rPr>
-            </w:pPr>
-            <w:proofErr w:type="spellStart"/>
-            <w:proofErr w:type="gramStart"/>
-            <w:r>
-              <w:rPr>
-                <w:rFonts w:ascii="Times New Roman" w:eastAsia="Times New Roman" w:hAnsi="Times New Roman" w:cs="Times New Roman"/>
-              </w:rPr>
-              <w:t>RandomLocation</w:t>
-            </w:r>
-            <w:proofErr w:type="spellEnd"/>
-            <w:r>
-              <w:rPr>
-                <w:rFonts w:ascii="Times New Roman" w:eastAsia="Times New Roman" w:hAnsi="Times New Roman" w:cs="Times New Roman"/>
-              </w:rPr>
-              <w:t>(</w:t>
-            </w:r>
-            <w:proofErr w:type="gramEnd"/>
-            <w:r>
-              <w:rPr>
-                <w:rFonts w:ascii="Times New Roman" w:eastAsia="Times New Roman" w:hAnsi="Times New Roman" w:cs="Times New Roman"/>
-              </w:rPr>
-              <w:t>)</w:t>
-            </w:r>
-          </w:p>
-          <w:p>
-            <w:pPr>
-              <w:tabs>
-                <w:tab w:val="left" w:pos="637"/>
-              </w:tabs>
-              <w:rPr>
-                <w:rFonts w:ascii="Times New Roman" w:eastAsia="Times New Roman" w:hAnsi="Times New Roman" w:cs="Times New Roman"/>
-              </w:rPr>
-            </w:pPr>
-            <w:proofErr w:type="gramStart"/>
-            <w:r>
-              <w:rPr>
-                <w:rFonts w:ascii="Times New Roman" w:eastAsia="Times New Roman" w:hAnsi="Times New Roman" w:cs="Times New Roman"/>
-              </w:rPr>
-              <w:t>Shot(</w:t>
-            </w:r>
-            <w:proofErr w:type="gramEnd"/>
-            <w:r>
-              <w:rPr>
-                <w:rFonts w:ascii="Times New Roman" w:eastAsia="Times New Roman" w:hAnsi="Times New Roman" w:cs="Times New Roman"/>
-              </w:rPr>
-              <w:t>)</w:t>
-            </w:r>
-          </w:p>
-        </w:tc>
-      </w:tr>
-    </w:tbl>
-    <w:p>
-      <w:pPr>
-        <w:tabs>
-          <w:tab w:val="left" w:pos="637"/>
-        </w:tabs>
-        <w:rPr>
-          <w:rFonts w:ascii="Times New Roman" w:eastAsia="Times New Roman" w:hAnsi="Times New Roman" w:cs="Times New Roman"/>
-          <w:color w:val="FF0000"/>
-        </w:rPr>
-      </w:pPr>
-    </w:p>
-    <w:p>
-      <w:pPr>
-        <w:tabs>
-          <w:tab w:val="left" w:pos="637"/>
-        </w:tabs>
-        <w:rPr>
-          <w:rFonts w:ascii="Times New Roman" w:eastAsia="Times New Roman" w:hAnsi="Times New Roman" w:cs="Times New Roman"/>
-          <w:color w:val="FF0000"/>
-        </w:rPr>
-      </w:pPr>
-    </w:p>
-    <w:p>
-      <w:pPr>
-        <w:tabs>
-          <w:tab w:val="left" w:pos="637"/>
-        </w:tabs>
-        <w:rPr>
-          <w:rFonts w:ascii="Times New Roman" w:eastAsia="Times New Roman" w:hAnsi="Times New Roman" w:cs="Times New Roman"/>
-          <w:color w:val="FF0000"/>
-        </w:rPr>
-      </w:pPr>
-    </w:p>
-    <w:p>
-      <w:pPr>
-        <w:tabs>
-          <w:tab w:val="left" w:pos="637"/>
-        </w:tabs>
-        <w:rPr>
-          <w:rFonts w:ascii="Times New Roman" w:eastAsia="Times New Roman" w:hAnsi="Times New Roman" w:cs="Times New Roman"/>
-          <w:color w:val="FF0000"/>
-        </w:rPr>
-      </w:pPr>
-    </w:p>
-    <w:p>
-      <w:pPr>
-        <w:tabs>
-          <w:tab w:val="left" w:pos="637"/>
-        </w:tabs>
-        <w:rPr>
-          <w:rFonts w:ascii="Times New Roman" w:eastAsia="Times New Roman" w:hAnsi="Times New Roman" w:cs="Times New Roman"/>
-          <w:color w:val="FF0000"/>
-        </w:rPr>
-      </w:pPr>
-    </w:p>
-    <w:p>
-      <w:pPr>
-        <w:tabs>
-          <w:tab w:val="left" w:pos="637"/>
-        </w:tabs>
-        <w:rPr>
-          <w:rFonts w:ascii="Times New Roman" w:eastAsia="Times New Roman" w:hAnsi="Times New Roman" w:cs="Times New Roman"/>
-          <w:color w:val="FF0000"/>
-        </w:rPr>
-      </w:pPr>
-    </w:p>
-    <w:p>
-      <w:pPr>
-        <w:tabs>
-          <w:tab w:val="left" w:pos="637"/>
-        </w:tabs>
-        <w:rPr>
-          <w:rFonts w:ascii="Times New Roman" w:eastAsia="Times New Roman" w:hAnsi="Times New Roman" w:cs="Times New Roman"/>
-          <w:color w:val="FF0000"/>
-        </w:rPr>
-      </w:pPr>
-    </w:p>
-    <w:p>
-      <w:pPr>
-        <w:tabs>
-          <w:tab w:val="left" w:pos="637"/>
-        </w:tabs>
-        <w:rPr>
-          <w:rFonts w:ascii="Times New Roman" w:eastAsia="Times New Roman" w:hAnsi="Times New Roman" w:cs="Times New Roman"/>
-          <w:color w:val="FF0000"/>
-        </w:rPr>
-      </w:pPr>
-    </w:p>
-    <w:p>
-      <w:pPr>
-        <w:jc w:val="center"/>
-        <w:rPr>
-          <w:rFonts w:ascii="Times New Roman" w:eastAsia="Times New Roman" w:hAnsi="Times New Roman" w:cs="Times New Roman"/>
-          <w:color w:val="FF0000"/>
-        </w:rPr>
-      </w:pPr>
-    </w:p>
-    <w:p>
-      <w:pPr>
-        <w:rPr>
-          <w:rFonts w:ascii="Times New Roman" w:eastAsia="Times New Roman" w:hAnsi="Times New Roman" w:cs="Times New Roman"/>
-          <w:color w:val="FF0000"/>
-        </w:rPr>
-      </w:pPr>
-    </w:p>
-    <w:p>
-      <w:pPr>
-        <w:rPr>
-          <w:rFonts w:ascii="Times New Roman" w:eastAsia="Times New Roman" w:hAnsi="Times New Roman" w:cs="Times New Roman"/>
-          <w:color w:val="FF0000"/>
-        </w:rPr>
-      </w:pPr>
-    </w:p>
-    <w:p>
-      <w:pPr>
-        <w:rPr>
-          <w:rFonts w:ascii="Times New Roman" w:eastAsia="Times New Roman" w:hAnsi="Times New Roman" w:cs="Times New Roman"/>
-          <w:color w:val="FF0000"/>
+        </w:rPr>
+      </w:pPr>
+      <w:r>
+        <w:rPr>
+          <w:rFonts w:ascii="Times New Roman" w:eastAsia="Times New Roman" w:hAnsi="Times New Roman" w:cs="Times New Roman"/>
+          <w:noProof/>
+        </w:rPr>
+        <w:drawing>
+          <wp:anchor distT="0" distB="0" distL="114300" distR="114300" simplePos="0" relativeHeight="251658240" behindDoc="1" locked="0" layoutInCell="1" allowOverlap="1" wp14:anchorId="6DF2BB41" wp14:editId="5B790281">
+            <wp:simplePos x="0" y="0"/>
+            <wp:positionH relativeFrom="column">
+              <wp:posOffset>618490</wp:posOffset>
+            </wp:positionH>
+            <wp:positionV relativeFrom="paragraph">
+              <wp:posOffset>-414020</wp:posOffset>
+            </wp:positionV>
+            <wp:extent cx="4006215" cy="5669915"/>
+            <wp:effectExtent l="0" t="6350" r="635" b="635"/>
+            <wp:wrapTight wrapText="bothSides">
+              <wp:wrapPolygon edited="0">
+                <wp:start x="21634" y="24"/>
+                <wp:lineTo x="65" y="24"/>
+                <wp:lineTo x="65" y="21554"/>
+                <wp:lineTo x="21634" y="21554"/>
+                <wp:lineTo x="21634" y="24"/>
+              </wp:wrapPolygon>
+            </wp:wrapTight>
+            <wp:docPr id="2" name="Bilde 2"/>
+            <wp:cNvGraphicFramePr>
+              <a:graphicFrameLocks xmlns:a="http://schemas.openxmlformats.org/drawingml/2006/main" noChangeAspect="1"/>
+            </wp:cNvGraphicFramePr>
+            <a:graphic xmlns:a="http://schemas.openxmlformats.org/drawingml/2006/main">
+              <a:graphicData uri="http://schemas.openxmlformats.org/drawingml/2006/picture">
+                <pic:pic xmlns:pic="http://schemas.openxmlformats.org/drawingml/2006/picture">
+                  <pic:nvPicPr>
+                    <pic:cNvPr id="2" name="New Document(5).pdf"/>
+                    <pic:cNvPicPr/>
+                  </pic:nvPicPr>
+                  <pic:blipFill>
+                    <a:blip r:embed="rId7">
+                      <a:extLst>
+                        <a:ext uri="{28A0092B-C50C-407E-A947-70E740481C1C}">
+                          <a14:useLocalDpi xmlns:a14="http://schemas.microsoft.com/office/drawing/2010/main" val="0"/>
+                        </a:ext>
+                      </a:extLst>
+                    </a:blip>
+                    <a:stretch>
+                      <a:fillRect/>
+                    </a:stretch>
+                  </pic:blipFill>
+                  <pic:spPr>
+                    <a:xfrm rot="16200000">
+                      <a:off x="0" y="0"/>
+                      <a:ext cx="4006215" cy="5669915"/>
+                    </a:xfrm>
+                    <a:prstGeom prst="rect">
+                      <a:avLst/>
+                    </a:prstGeom>
+                  </pic:spPr>
+                </pic:pic>
+              </a:graphicData>
+            </a:graphic>
+            <wp14:sizeRelH relativeFrom="margin">
+              <wp14:pctWidth>0</wp14:pctWidth>
+            </wp14:sizeRelH>
+            <wp14:sizeRelV relativeFrom="margin">
+              <wp14:pctHeight>0</wp14:pctHeight>
+            </wp14:sizeRelV>
+          </wp:anchor>
+        </w:drawing>
+      </w:r>
+      <w:r>
+        <w:rPr>
+          <w:rFonts w:ascii="Times New Roman" w:eastAsia="Times New Roman" w:hAnsi="Times New Roman" w:cs="Times New Roman"/>
+        </w:rPr>
+        <w:t xml:space="preserve">En skisse av </w:t>
+      </w:r>
+      <w:r>
+        <w:rPr>
+          <w:rFonts w:ascii="Times New Roman" w:eastAsia="Times New Roman" w:hAnsi="Times New Roman" w:cs="Times New Roman"/>
+        </w:rPr>
+        <w:t>hvordan spillet kan se ut</w:t>
+      </w:r>
+      <w:r>
+        <w:rPr>
+          <w:rFonts w:ascii="Times New Roman" w:eastAsia="Times New Roman" w:hAnsi="Times New Roman" w:cs="Times New Roman"/>
+        </w:rPr>
+        <w:t>.</w:t>
+      </w:r>
+      <w:r>
+        <w:rPr>
+          <w:rFonts w:ascii="Times New Roman" w:eastAsia="Times New Roman" w:hAnsi="Times New Roman" w:cs="Times New Roman"/>
+        </w:rPr>
+        <w:t xml:space="preserve"> Dette er ikke final-versjonen til spillet!</w:t>
+      </w:r>
+    </w:p>
+    <w:p>
+      <w:pPr>
+        <w:rPr>
+          <w:rFonts w:ascii="Times New Roman" w:eastAsia="Times New Roman" w:hAnsi="Times New Roman" w:cs="Times New Roman"/>
+        </w:rPr>
+      </w:pPr>
+    </w:p>
+    <w:p>
+      <w:pPr>
+        <w:rPr>
+          <w:rFonts w:ascii="Times New Roman" w:eastAsia="Times New Roman" w:hAnsi="Times New Roman" w:cs="Times New Roman"/>
+        </w:rPr>
+      </w:pPr>
+    </w:p>
+    <w:p>
+      <w:pPr>
+        <w:rPr>
+          <w:lang w:val="nb-NO"/>
+        </w:rPr>
+      </w:pPr>
+    </w:p>
+    <w:p>
+      <w:pPr>
+        <w:rPr>
+          <w:lang w:val="nb-NO"/>
         </w:rPr>
       </w:pPr>
     </w:p>
@@ -1077,7 +670,6 @@
         <w:rPr>
           <w:lang w:val="nb-NO"/>
         </w:rPr>
-        <w:lastRenderedPageBreak/>
         <w:t>Vi møtes</w:t>
       </w:r>
       <w:r>
@@ -1090,29 +682,7 @@
         <w:rPr>
           <w:lang w:val="nb-NO"/>
         </w:rPr>
-        <w:t xml:space="preserve"> 3 ganger i uken, jobber 1-3 timer hver gang, startet med å gå gjennom koden. Deretter fortsetter vi med endringer, hvor vi koder på tur, ene koder og andre følger med og leter </w:t>
-      </w:r>
-      <w:proofErr w:type="gramStart"/>
-      <w:r>
-        <w:rPr>
-          <w:lang w:val="nb-NO"/>
-        </w:rPr>
-        <w:t>etter ”</w:t>
-      </w:r>
-      <w:proofErr w:type="spellStart"/>
-      <w:r>
-        <w:rPr>
-          <w:lang w:val="nb-NO"/>
-        </w:rPr>
-        <w:t>bugs</w:t>
-      </w:r>
-      <w:proofErr w:type="spellEnd"/>
-      <w:proofErr w:type="gramEnd"/>
-      <w:r>
-        <w:rPr>
-          <w:lang w:val="nb-NO"/>
-        </w:rPr>
-        <w:t>”.</w:t>
+        <w:t xml:space="preserve"> 3 ganger i uken, jobber 1-3 timer hver gang, startet med å gå gjennom koden. Deretter fortsetter vi med endringer, hvor vi koder på tur, ene koder og andre følger med og leter etter ”bugs”.</w:t>
       </w:r>
       <w:r>
         <w:rPr>
@@ -1136,30 +706,8 @@
         <w:rPr>
           <w:lang w:val="nb-NO"/>
         </w:rPr>
-        <w:t xml:space="preserve">Pedram: </w:t>
-      </w:r>
-      <w:proofErr w:type="spellStart"/>
-      <w:r>
-        <w:rPr>
-          <w:lang w:val="nb-NO"/>
-        </w:rPr>
-        <w:t>OOP</w:t>
-      </w:r>
-      <w:proofErr w:type="spellEnd"/>
-      <w:r>
-        <w:rPr>
-          <w:lang w:val="nb-NO"/>
-        </w:rPr>
-        <w:t xml:space="preserve">, Furkan: </w:t>
-      </w:r>
-      <w:proofErr w:type="spellStart"/>
-      <w:r>
-        <w:rPr>
-          <w:lang w:val="nb-NO"/>
-        </w:rPr>
-        <w:t>JavaFX</w:t>
-      </w:r>
-      <w:proofErr w:type="spellEnd"/>
+        <w:t>Pedram: OOP, Furkan: JavaFX</w:t>
+      </w:r>
       <w:r>
         <w:rPr>
           <w:lang w:val="nb-NO"/>
@@ -1206,35 +754,7 @@
         <w:rPr>
           <w:lang w:val="nb-NO"/>
         </w:rPr>
-        <w:t xml:space="preserve">Pedram skal implementere </w:t>
-      </w:r>
-      <w:proofErr w:type="spellStart"/>
-      <w:r>
-        <w:rPr>
-          <w:lang w:val="nb-NO"/>
-        </w:rPr>
-        <w:t>avataren</w:t>
-      </w:r>
-      <w:proofErr w:type="spellEnd"/>
-      <w:r>
-        <w:rPr>
-          <w:lang w:val="nb-NO"/>
-        </w:rPr>
-        <w:t xml:space="preserve"> og </w:t>
-      </w:r>
-      <w:proofErr w:type="spellStart"/>
-      <w:r>
-        <w:rPr>
-          <w:lang w:val="nb-NO"/>
-        </w:rPr>
-        <w:t>avatarens</w:t>
-      </w:r>
-      <w:proofErr w:type="spellEnd"/>
-      <w:r>
-        <w:rPr>
-          <w:lang w:val="nb-NO"/>
-        </w:rPr>
-        <w:t xml:space="preserve"> bevegelse og oppgradering av power-up. </w:t>
+        <w:t xml:space="preserve">Pedram skal implementere avataren og avatarens bevegelse og oppgradering av power-up. </w:t>
       </w:r>
     </w:p>
     <w:p>
@@ -1254,40 +774,32 @@
         </w:rPr>
         <w:t xml:space="preserve">Senere skal vi fordele arbeid, hvor vi må legge til nivåer, lagre, vanskelighetsgrad osv. </w:t>
       </w:r>
+    </w:p>
+    <w:p>
+      <w:pPr>
+        <w:pStyle w:val="Listeavsnitt"/>
+        <w:numPr>
+          <w:ilvl w:val="0"/>
+          <w:numId w:val="1"/>
+        </w:numPr>
+        <w:rPr>
+          <w:lang w:val="nb-NO"/>
+        </w:rPr>
+      </w:pPr>
+      <w:r>
+        <w:rPr>
+          <w:lang w:val="nb-NO"/>
+        </w:rPr>
+        <w:t>Siste utfordring er å få den til å bli en android-app.</w:t>
+      </w:r>
+      <w:bookmarkStart w:id="0" w:name="_GoBack"/>
+      <w:bookmarkEnd w:id="0"/>
       <w:r>
         <w:rPr>
           <w:lang w:val="nb-NO"/>
         </w:rPr>
         <w:br/>
       </w:r>
-    </w:p>
-    <w:p>
-      <w:pPr>
-        <w:rPr>
-          <w:lang w:val="nb-NO"/>
-        </w:rPr>
-      </w:pPr>
-    </w:p>
-    <w:p>
-      <w:pPr>
-        <w:rPr>
-          <w:lang w:val="nb-NO"/>
-        </w:rPr>
-      </w:pPr>
-    </w:p>
-    <w:p>
-      <w:pPr>
-        <w:rPr>
-          <w:lang w:val="nb-NO"/>
-        </w:rPr>
-      </w:pPr>
-    </w:p>
-    <w:p>
-      <w:pPr>
-        <w:rPr>
-          <w:lang w:val="nb-NO"/>
-        </w:rPr>
-      </w:pPr>
     </w:p>
     <w:p>
       <w:pPr>
@@ -1322,36 +834,15 @@
           <w:lang w:val="nb-NO"/>
         </w:rPr>
       </w:pPr>
-    </w:p>
-    <w:p>
-      <w:pPr>
+      <w:r>
         <w:rPr>
           <w:rFonts w:ascii="Times New Roman" w:eastAsia="Times New Roman" w:hAnsi="Times New Roman" w:cs="Times New Roman"/>
           <w:sz w:val="36"/>
           <w:szCs w:val="36"/>
           <w:lang w:val="nb-NO"/>
         </w:rPr>
-      </w:pPr>
-      <w:r>
-        <w:rPr>
-          <w:rFonts w:ascii="Times New Roman" w:eastAsia="Times New Roman" w:hAnsi="Times New Roman" w:cs="Times New Roman"/>
-          <w:sz w:val="36"/>
-          <w:szCs w:val="36"/>
-          <w:lang w:val="nb-NO"/>
-        </w:rPr>
-        <w:t xml:space="preserve">3 Kodeoppsett og </w:t>
-      </w:r>
-      <w:proofErr w:type="spellStart"/>
-      <w:r>
-        <w:rPr>
-          <w:rFonts w:ascii="Times New Roman" w:eastAsia="Times New Roman" w:hAnsi="Times New Roman" w:cs="Times New Roman"/>
-          <w:sz w:val="36"/>
-          <w:szCs w:val="36"/>
-          <w:lang w:val="nb-NO"/>
-        </w:rPr>
-        <w:t>Git</w:t>
-      </w:r>
-      <w:proofErr w:type="spellEnd"/>
+        <w:t>3 Kodeoppsett og Git</w:t>
+      </w:r>
     </w:p>
     <w:p>
       <w:pPr>
@@ -1386,7 +877,7 @@
                     </pic:cNvPicPr>
                   </pic:nvPicPr>
                   <pic:blipFill>
-                    <a:blip r:embed="rId7">
+                    <a:blip r:embed="rId8">
                       <a:extLst>
                         <a:ext uri="{28A0092B-C50C-407E-A947-70E740481C1C}">
                           <a14:useLocalDpi xmlns:a14="http://schemas.microsoft.com/office/drawing/2010/main" val="0"/>
@@ -1419,7 +910,7 @@
       </w:r>
     </w:p>
     <w:sectPr>
-      <w:headerReference w:type="default" r:id="rId8"/>
+      <w:headerReference w:type="default" r:id="rId9"/>
       <w:pgSz w:w="11900" w:h="16840"/>
       <w:pgMar w:top="1417" w:right="1417" w:bottom="1417" w:left="1417" w:header="708" w:footer="708" w:gutter="0"/>
       <w:cols w:space="708"/>
@@ -1487,21 +978,7 @@
         <w:lang w:val="nb-NO"/>
       </w:rPr>
       <w:tab/>
-      <w:t xml:space="preserve">Pedram </w:t>
-    </w:r>
-    <w:proofErr w:type="spellStart"/>
-    <w:r>
-      <w:rPr>
-        <w:lang w:val="nb-NO"/>
-      </w:rPr>
-      <w:t>Rahdeirjoo</w:t>
-    </w:r>
-    <w:proofErr w:type="spellEnd"/>
-    <w:r>
-      <w:rPr>
-        <w:lang w:val="nb-NO"/>
-      </w:rPr>
-      <w:t xml:space="preserve"> &amp; Muhammed Furkan Ergin</w:t>
+      <w:t>Pedram Rahdeirjoo &amp; Muhammed Furkan Ergin</w:t>
     </w:r>
     <w:r>
       <w:rPr>

--- a/Programutvikling – obligatorisk oppgave 1.docx
+++ b/Programutvikling – obligatorisk oppgave 1.docx
@@ -1,6 +1,6 @@
 
 <file path=word/document.xml><?xml version="1.0" encoding="utf-8"?>
-<w:document xmlns:wpc="http://schemas.microsoft.com/office/word/2010/wordprocessingCanvas" xmlns:cx="http://schemas.microsoft.com/office/drawing/2014/chartex" xmlns:cx1="http://schemas.microsoft.com/office/drawing/2015/9/8/chartex" xmlns:cx2="http://schemas.microsoft.com/office/drawing/2015/10/21/chartex" xmlns:cx3="http://schemas.microsoft.com/office/drawing/2016/5/9/chartex" xmlns:cx4="http://schemas.microsoft.com/office/drawing/2016/5/10/chartex" xmlns:cx5="http://schemas.microsoft.com/office/drawing/2016/5/11/chartex" xmlns:cx6="http://schemas.microsoft.com/office/drawing/2016/5/12/chartex" xmlns:cx7="http://schemas.microsoft.com/office/drawing/2016/5/13/chartex" xmlns:cx8="http://schemas.microsoft.com/office/drawing/2016/5/14/chartex" xmlns:mc="http://schemas.openxmlformats.org/markup-compatibility/2006" xmlns:aink="http://schemas.microsoft.com/office/drawing/2016/ink" xmlns:am3d="http://schemas.microsoft.com/office/drawing/2017/model3d" xmlns:o="urn:schemas-microsoft-com:office:office" xmlns:r="http://schemas.openxmlformats.org/officeDocument/2006/relationships" xmlns:m="http://schemas.openxmlformats.org/officeDocument/2006/math" xmlns:v="urn:schemas-microsoft-com:vml" xmlns:wp14="http://schemas.microsoft.com/office/word/2010/wordprocessingDrawing" xmlns:wp="http://schemas.openxmlformats.org/drawingml/2006/wordprocessingDrawing" xmlns:w10="urn:schemas-microsoft-com:office:word" xmlns:w="http://schemas.openxmlformats.org/wordprocessingml/2006/main" xmlns:w14="http://schemas.microsoft.com/office/word/2010/wordml" xmlns:w15="http://schemas.microsoft.com/office/word/2012/wordml" xmlns:w16cid="http://schemas.microsoft.com/office/word/2016/wordml/cid" xmlns:w16se="http://schemas.microsoft.com/office/word/2015/wordml/symex" xmlns:wpg="http://schemas.microsoft.com/office/word/2010/wordprocessingGroup" xmlns:wpi="http://schemas.microsoft.com/office/word/2010/wordprocessingInk" xmlns:wne="http://schemas.microsoft.com/office/word/2006/wordml" xmlns:wps="http://schemas.microsoft.com/office/word/2010/wordprocessingShape" mc:Ignorable="w14 w15 w16se w16cid wp14">
+<w:document xmlns:wpc="http://schemas.microsoft.com/office/word/2010/wordprocessingCanvas" xmlns:mo="http://schemas.microsoft.com/office/mac/office/2008/main" xmlns:mc="http://schemas.openxmlformats.org/markup-compatibility/2006" xmlns:mv="urn:schemas-microsoft-com:mac:vml" xmlns:o="urn:schemas-microsoft-com:office:office" xmlns:r="http://schemas.openxmlformats.org/officeDocument/2006/relationships" xmlns:m="http://schemas.openxmlformats.org/officeDocument/2006/math" xmlns:v="urn:schemas-microsoft-com:vml" xmlns:wp14="http://schemas.microsoft.com/office/word/2010/wordprocessingDrawing" xmlns:wp="http://schemas.openxmlformats.org/drawingml/2006/wordprocessingDrawing" xmlns:w10="urn:schemas-microsoft-com:office:word" xmlns:w="http://schemas.openxmlformats.org/wordprocessingml/2006/main" xmlns:w14="http://schemas.microsoft.com/office/word/2010/wordml" xmlns:w15="http://schemas.microsoft.com/office/word/2012/wordml" xmlns:wpg="http://schemas.microsoft.com/office/word/2010/wordprocessingGroup" xmlns:wpi="http://schemas.microsoft.com/office/word/2010/wordprocessingInk" xmlns:wne="http://schemas.microsoft.com/office/word/2006/wordml" xmlns:wps="http://schemas.microsoft.com/office/word/2010/wordprocessingShape" mc:Ignorable="w14 w15 wp14">
   <w:body>
     <w:p>
       <w:pPr>
@@ -152,7 +152,7 @@
     </w:p>
     <w:p>
       <w:pPr>
-        <w:pStyle w:val="Listeavsnitt"/>
+        <w:pStyle w:val="ListParagraph"/>
         <w:numPr>
           <w:ilvl w:val="0"/>
           <w:numId w:val="1"/>
@@ -200,7 +200,7 @@
     </w:p>
     <w:p>
       <w:pPr>
-        <w:pStyle w:val="Listeavsnitt"/>
+        <w:pStyle w:val="ListParagraph"/>
         <w:numPr>
           <w:ilvl w:val="0"/>
           <w:numId w:val="1"/>
@@ -236,7 +236,7 @@
     </w:p>
     <w:p>
       <w:pPr>
-        <w:pStyle w:val="Listeavsnitt"/>
+        <w:pStyle w:val="ListParagraph"/>
         <w:rPr>
           <w:rFonts w:ascii="Times New Roman" w:eastAsia="Times New Roman" w:hAnsi="Times New Roman" w:cs="Times New Roman"/>
           <w:lang w:val="nb-NO"/>
@@ -252,24 +252,24 @@
     </w:p>
     <w:p>
       <w:pPr>
-        <w:pStyle w:val="Listeavsnitt"/>
-        <w:rPr>
-          <w:rFonts w:ascii="Times New Roman" w:eastAsia="Times New Roman" w:hAnsi="Times New Roman" w:cs="Times New Roman"/>
-          <w:lang w:val="nb-NO"/>
-        </w:rPr>
-      </w:pPr>
-    </w:p>
-    <w:p>
-      <w:pPr>
-        <w:pStyle w:val="Listeavsnitt"/>
-        <w:rPr>
-          <w:rFonts w:ascii="Times New Roman" w:eastAsia="Times New Roman" w:hAnsi="Times New Roman" w:cs="Times New Roman"/>
-        </w:rPr>
-      </w:pPr>
-    </w:p>
-    <w:p>
-      <w:pPr>
-        <w:pStyle w:val="Listeavsnitt"/>
+        <w:pStyle w:val="ListParagraph"/>
+        <w:rPr>
+          <w:rFonts w:ascii="Times New Roman" w:eastAsia="Times New Roman" w:hAnsi="Times New Roman" w:cs="Times New Roman"/>
+          <w:lang w:val="nb-NO"/>
+        </w:rPr>
+      </w:pPr>
+    </w:p>
+    <w:p>
+      <w:pPr>
+        <w:pStyle w:val="ListParagraph"/>
+        <w:rPr>
+          <w:rFonts w:ascii="Times New Roman" w:eastAsia="Times New Roman" w:hAnsi="Times New Roman" w:cs="Times New Roman"/>
+        </w:rPr>
+      </w:pPr>
+    </w:p>
+    <w:p>
+      <w:pPr>
+        <w:pStyle w:val="ListParagraph"/>
         <w:rPr>
           <w:rFonts w:ascii="Times New Roman" w:eastAsia="Times New Roman" w:hAnsi="Times New Roman" w:cs="Times New Roman"/>
           <w:lang w:val="nb-NO"/>
@@ -290,241 +290,152 @@
     </w:p>
     <w:p>
       <w:pPr>
-        <w:pStyle w:val="Listeavsnitt"/>
-        <w:rPr>
-          <w:rFonts w:ascii="Times New Roman" w:eastAsia="Times New Roman" w:hAnsi="Times New Roman" w:cs="Times New Roman"/>
-          <w:lang w:val="nb-NO"/>
-        </w:rPr>
-      </w:pPr>
-    </w:p>
-    <w:p>
-      <w:pPr>
-        <w:pStyle w:val="Listeavsnitt"/>
-        <w:rPr>
-          <w:rFonts w:ascii="Times New Roman" w:eastAsia="Times New Roman" w:hAnsi="Times New Roman" w:cs="Times New Roman"/>
-          <w:lang w:val="nb-NO"/>
-        </w:rPr>
-      </w:pPr>
-    </w:p>
-    <w:p>
-      <w:pPr>
-        <w:pStyle w:val="Listeavsnitt"/>
-        <w:rPr>
-          <w:rFonts w:ascii="Times New Roman" w:eastAsia="Times New Roman" w:hAnsi="Times New Roman" w:cs="Times New Roman"/>
-          <w:lang w:val="nb-NO"/>
-        </w:rPr>
-      </w:pPr>
-    </w:p>
-    <w:p>
-      <w:pPr>
-        <w:pStyle w:val="Listeavsnitt"/>
-        <w:rPr>
-          <w:rFonts w:ascii="Times New Roman" w:eastAsia="Times New Roman" w:hAnsi="Times New Roman" w:cs="Times New Roman"/>
-          <w:lang w:val="nb-NO"/>
-        </w:rPr>
-      </w:pPr>
-    </w:p>
-    <w:p>
-      <w:pPr>
-        <w:pStyle w:val="Listeavsnitt"/>
-        <w:rPr>
-          <w:rFonts w:ascii="Times New Roman" w:eastAsia="Times New Roman" w:hAnsi="Times New Roman" w:cs="Times New Roman"/>
-          <w:lang w:val="nb-NO"/>
-        </w:rPr>
-      </w:pPr>
-    </w:p>
-    <w:p>
-      <w:pPr>
-        <w:pStyle w:val="Listeavsnitt"/>
-        <w:rPr>
-          <w:rFonts w:ascii="Times New Roman" w:eastAsia="Times New Roman" w:hAnsi="Times New Roman" w:cs="Times New Roman"/>
-          <w:lang w:val="nb-NO"/>
-        </w:rPr>
-      </w:pPr>
-    </w:p>
-    <w:p>
-      <w:pPr>
-        <w:pStyle w:val="Listeavsnitt"/>
-        <w:rPr>
-          <w:rFonts w:ascii="Times New Roman" w:eastAsia="Times New Roman" w:hAnsi="Times New Roman" w:cs="Times New Roman"/>
-          <w:lang w:val="nb-NO"/>
-        </w:rPr>
-      </w:pPr>
-    </w:p>
-    <w:p>
-      <w:pPr>
-        <w:pStyle w:val="Listeavsnitt"/>
-        <w:rPr>
-          <w:rFonts w:ascii="Times New Roman" w:eastAsia="Times New Roman" w:hAnsi="Times New Roman" w:cs="Times New Roman"/>
-          <w:lang w:val="nb-NO"/>
-        </w:rPr>
-      </w:pPr>
-    </w:p>
-    <w:p>
-      <w:pPr>
-        <w:pStyle w:val="Listeavsnitt"/>
-        <w:rPr>
-          <w:rFonts w:ascii="Times New Roman" w:eastAsia="Times New Roman" w:hAnsi="Times New Roman" w:cs="Times New Roman"/>
-          <w:lang w:val="nb-NO"/>
-        </w:rPr>
-      </w:pPr>
-    </w:p>
-    <w:p>
-      <w:pPr>
-        <w:pStyle w:val="Listeavsnitt"/>
-        <w:rPr>
-          <w:rFonts w:ascii="Times New Roman" w:eastAsia="Times New Roman" w:hAnsi="Times New Roman" w:cs="Times New Roman"/>
-          <w:lang w:val="nb-NO"/>
-        </w:rPr>
-      </w:pPr>
-    </w:p>
-    <w:p>
-      <w:pPr>
-        <w:pStyle w:val="Listeavsnitt"/>
-        <w:rPr>
-          <w:rFonts w:ascii="Times New Roman" w:eastAsia="Times New Roman" w:hAnsi="Times New Roman" w:cs="Times New Roman"/>
-          <w:lang w:val="nb-NO"/>
-        </w:rPr>
-      </w:pPr>
-    </w:p>
-    <w:p>
-      <w:pPr>
-        <w:pStyle w:val="Listeavsnitt"/>
-        <w:rPr>
-          <w:rFonts w:ascii="Times New Roman" w:eastAsia="Times New Roman" w:hAnsi="Times New Roman" w:cs="Times New Roman"/>
-          <w:lang w:val="nb-NO"/>
-        </w:rPr>
-      </w:pPr>
-    </w:p>
-    <w:p>
-      <w:pPr>
-        <w:pStyle w:val="Listeavsnitt"/>
-        <w:rPr>
-          <w:rFonts w:ascii="Times New Roman" w:eastAsia="Times New Roman" w:hAnsi="Times New Roman" w:cs="Times New Roman"/>
-          <w:lang w:val="nb-NO"/>
-        </w:rPr>
-      </w:pPr>
-    </w:p>
-    <w:p>
-      <w:pPr>
-        <w:pStyle w:val="Listeavsnitt"/>
-        <w:rPr>
-          <w:rFonts w:ascii="Times New Roman" w:eastAsia="Times New Roman" w:hAnsi="Times New Roman" w:cs="Times New Roman"/>
-          <w:lang w:val="nb-NO"/>
-        </w:rPr>
-      </w:pPr>
-    </w:p>
-    <w:p>
-      <w:pPr>
-        <w:pStyle w:val="Listeavsnitt"/>
-        <w:rPr>
-          <w:rFonts w:ascii="Times New Roman" w:eastAsia="Times New Roman" w:hAnsi="Times New Roman" w:cs="Times New Roman"/>
-          <w:lang w:val="nb-NO"/>
-        </w:rPr>
-      </w:pPr>
-    </w:p>
-    <w:p>
-      <w:pPr>
-        <w:pStyle w:val="Listeavsnitt"/>
-        <w:rPr>
-          <w:rFonts w:ascii="Times New Roman" w:eastAsia="Times New Roman" w:hAnsi="Times New Roman" w:cs="Times New Roman"/>
-          <w:lang w:val="nb-NO"/>
-        </w:rPr>
-      </w:pPr>
-    </w:p>
-    <w:p>
-      <w:pPr>
-        <w:pStyle w:val="Listeavsnitt"/>
-        <w:rPr>
-          <w:rFonts w:ascii="Times New Roman" w:eastAsia="Times New Roman" w:hAnsi="Times New Roman" w:cs="Times New Roman"/>
-          <w:lang w:val="nb-NO"/>
-        </w:rPr>
-      </w:pPr>
-    </w:p>
-    <w:p>
-      <w:pPr>
-        <w:pStyle w:val="Listeavsnitt"/>
-        <w:rPr>
-          <w:rFonts w:ascii="Times New Roman" w:eastAsia="Times New Roman" w:hAnsi="Times New Roman" w:cs="Times New Roman"/>
-          <w:lang w:val="nb-NO"/>
-        </w:rPr>
-      </w:pPr>
-    </w:p>
-    <w:p>
-      <w:pPr>
-        <w:pStyle w:val="Listeavsnitt"/>
-        <w:rPr>
-          <w:rFonts w:ascii="Times New Roman" w:eastAsia="Times New Roman" w:hAnsi="Times New Roman" w:cs="Times New Roman"/>
-          <w:lang w:val="nb-NO"/>
-        </w:rPr>
-      </w:pPr>
-    </w:p>
-    <w:p>
-      <w:pPr>
-        <w:pStyle w:val="Listeavsnitt"/>
-        <w:rPr>
-          <w:rFonts w:ascii="Times New Roman" w:eastAsia="Times New Roman" w:hAnsi="Times New Roman" w:cs="Times New Roman"/>
-          <w:lang w:val="nb-NO"/>
-        </w:rPr>
-      </w:pPr>
-    </w:p>
-    <w:p>
-      <w:pPr>
-        <w:pStyle w:val="Listeavsnitt"/>
-        <w:rPr>
-          <w:rFonts w:ascii="Times New Roman" w:eastAsia="Times New Roman" w:hAnsi="Times New Roman" w:cs="Times New Roman"/>
-          <w:lang w:val="nb-NO"/>
-        </w:rPr>
-      </w:pPr>
-    </w:p>
-    <w:p>
-      <w:pPr>
-        <w:pStyle w:val="Listeavsnitt"/>
-        <w:rPr>
-          <w:rFonts w:ascii="Times New Roman" w:eastAsia="Times New Roman" w:hAnsi="Times New Roman" w:cs="Times New Roman"/>
-          <w:lang w:val="nb-NO"/>
-        </w:rPr>
-      </w:pPr>
-    </w:p>
-    <w:p>
-      <w:pPr>
-        <w:pStyle w:val="Listeavsnitt"/>
-        <w:rPr>
-          <w:rFonts w:ascii="Times New Roman" w:eastAsia="Times New Roman" w:hAnsi="Times New Roman" w:cs="Times New Roman"/>
-          <w:lang w:val="nb-NO"/>
-        </w:rPr>
-      </w:pPr>
-    </w:p>
-    <w:p>
-      <w:pPr>
-        <w:pStyle w:val="Listeavsnitt"/>
-        <w:rPr>
-          <w:rFonts w:ascii="Times New Roman" w:eastAsia="Times New Roman" w:hAnsi="Times New Roman" w:cs="Times New Roman"/>
-          <w:lang w:val="nb-NO"/>
-        </w:rPr>
-      </w:pPr>
-    </w:p>
-    <w:p>
-      <w:pPr>
-        <w:pStyle w:val="Listeavsnitt"/>
-        <w:rPr>
-          <w:rFonts w:ascii="Times New Roman" w:eastAsia="Times New Roman" w:hAnsi="Times New Roman" w:cs="Times New Roman"/>
-          <w:lang w:val="nb-NO"/>
-        </w:rPr>
-      </w:pPr>
-    </w:p>
-    <w:p>
-      <w:pPr>
-        <w:pStyle w:val="Listeavsnitt"/>
-        <w:rPr>
-          <w:rFonts w:ascii="Times New Roman" w:eastAsia="Times New Roman" w:hAnsi="Times New Roman" w:cs="Times New Roman"/>
-          <w:lang w:val="nb-NO"/>
-        </w:rPr>
-      </w:pPr>
-    </w:p>
-    <w:p>
-      <w:pPr>
-        <w:pStyle w:val="Listeavsnitt"/>
+        <w:pStyle w:val="ListParagraph"/>
+        <w:rPr>
+          <w:rFonts w:ascii="Times New Roman" w:eastAsia="Times New Roman" w:hAnsi="Times New Roman" w:cs="Times New Roman"/>
+          <w:lang w:val="nb-NO"/>
+        </w:rPr>
+      </w:pPr>
+      <w:r>
+        <w:rPr>
+          <w:rFonts w:ascii="Times New Roman" w:eastAsia="Times New Roman" w:hAnsi="Times New Roman" w:cs="Times New Roman"/>
+          <w:noProof/>
+        </w:rPr>
+        <w:drawing>
+          <wp:inline distT="0" distB="0" distL="0" distR="0" wp14:anchorId="225870E7" wp14:editId="2B764101">
+            <wp:extent cx="3498322" cy="2738776"/>
+            <wp:effectExtent l="0" t="0" r="6985" b="4445"/>
+            <wp:docPr id="3" name="Picture 3" descr="../../../Desktop/asteroidsuml.png"/>
+            <wp:cNvGraphicFramePr>
+              <a:graphicFrameLocks xmlns:a="http://schemas.openxmlformats.org/drawingml/2006/main" noChangeAspect="1"/>
+            </wp:cNvGraphicFramePr>
+            <a:graphic xmlns:a="http://schemas.openxmlformats.org/drawingml/2006/main">
+              <a:graphicData uri="http://schemas.openxmlformats.org/drawingml/2006/picture">
+                <pic:pic xmlns:pic="http://schemas.openxmlformats.org/drawingml/2006/picture">
+                  <pic:nvPicPr>
+                    <pic:cNvPr id="0" name="Picture 1" descr="../../../Desktop/asteroidsuml.png"/>
+                    <pic:cNvPicPr>
+                      <a:picLocks noChangeAspect="1" noChangeArrowheads="1"/>
+                    </pic:cNvPicPr>
+                  </pic:nvPicPr>
+                  <pic:blipFill>
+                    <a:blip r:embed="rId7">
+                      <a:extLst>
+                        <a:ext uri="{28A0092B-C50C-407E-A947-70E740481C1C}">
+                          <a14:useLocalDpi xmlns:a14="http://schemas.microsoft.com/office/drawing/2010/main" val="0"/>
+                        </a:ext>
+                      </a:extLst>
+                    </a:blip>
+                    <a:srcRect/>
+                    <a:stretch>
+                      <a:fillRect/>
+                    </a:stretch>
+                  </pic:blipFill>
+                  <pic:spPr bwMode="auto">
+                    <a:xfrm>
+                      <a:off x="0" y="0"/>
+                      <a:ext cx="3508009" cy="2746360"/>
+                    </a:xfrm>
+                    <a:prstGeom prst="rect">
+                      <a:avLst/>
+                    </a:prstGeom>
+                    <a:noFill/>
+                    <a:ln>
+                      <a:noFill/>
+                    </a:ln>
+                  </pic:spPr>
+                </pic:pic>
+              </a:graphicData>
+            </a:graphic>
+          </wp:inline>
+        </w:drawing>
+      </w:r>
+    </w:p>
+    <w:p>
+      <w:pPr>
+        <w:pStyle w:val="ListParagraph"/>
+        <w:rPr>
+          <w:rFonts w:ascii="Times New Roman" w:eastAsia="Times New Roman" w:hAnsi="Times New Roman" w:cs="Times New Roman"/>
+          <w:lang w:val="nb-NO"/>
+        </w:rPr>
+      </w:pPr>
+    </w:p>
+    <w:p>
+      <w:pPr>
+        <w:pStyle w:val="ListParagraph"/>
+        <w:rPr>
+          <w:rFonts w:ascii="Times New Roman" w:eastAsia="Times New Roman" w:hAnsi="Times New Roman" w:cs="Times New Roman"/>
+          <w:lang w:val="nb-NO"/>
+        </w:rPr>
+      </w:pPr>
+    </w:p>
+    <w:p>
+      <w:pPr>
+        <w:pStyle w:val="ListParagraph"/>
+        <w:rPr>
+          <w:rFonts w:ascii="Times New Roman" w:eastAsia="Times New Roman" w:hAnsi="Times New Roman" w:cs="Times New Roman"/>
+          <w:lang w:val="nb-NO"/>
+        </w:rPr>
+      </w:pPr>
+    </w:p>
+    <w:p>
+      <w:pPr>
+        <w:pStyle w:val="ListParagraph"/>
+        <w:rPr>
+          <w:rFonts w:ascii="Times New Roman" w:eastAsia="Times New Roman" w:hAnsi="Times New Roman" w:cs="Times New Roman"/>
+          <w:lang w:val="nb-NO"/>
+        </w:rPr>
+      </w:pPr>
+    </w:p>
+    <w:p>
+      <w:pPr>
+        <w:pStyle w:val="ListParagraph"/>
+        <w:rPr>
+          <w:rFonts w:ascii="Times New Roman" w:eastAsia="Times New Roman" w:hAnsi="Times New Roman" w:cs="Times New Roman"/>
+          <w:lang w:val="nb-NO"/>
+        </w:rPr>
+      </w:pPr>
+    </w:p>
+    <w:p>
+      <w:pPr>
+        <w:pStyle w:val="ListParagraph"/>
+        <w:rPr>
+          <w:rFonts w:ascii="Times New Roman" w:eastAsia="Times New Roman" w:hAnsi="Times New Roman" w:cs="Times New Roman"/>
+          <w:lang w:val="nb-NO"/>
+        </w:rPr>
+      </w:pPr>
+    </w:p>
+    <w:p>
+      <w:pPr>
+        <w:pStyle w:val="ListParagraph"/>
+        <w:rPr>
+          <w:rFonts w:ascii="Times New Roman" w:eastAsia="Times New Roman" w:hAnsi="Times New Roman" w:cs="Times New Roman"/>
+          <w:lang w:val="nb-NO"/>
+        </w:rPr>
+      </w:pPr>
+    </w:p>
+    <w:p>
+      <w:pPr>
+        <w:rPr>
+          <w:rFonts w:ascii="Times New Roman" w:eastAsia="Times New Roman" w:hAnsi="Times New Roman" w:cs="Times New Roman"/>
+          <w:lang w:val="nb-NO"/>
+        </w:rPr>
+      </w:pPr>
+      <w:bookmarkStart w:id="0" w:name="_GoBack"/>
+      <w:bookmarkEnd w:id="0"/>
+    </w:p>
+    <w:p>
+      <w:pPr>
+        <w:pStyle w:val="ListParagraph"/>
+        <w:rPr>
+          <w:rFonts w:ascii="Times New Roman" w:eastAsia="Times New Roman" w:hAnsi="Times New Roman" w:cs="Times New Roman"/>
+          <w:lang w:val="nb-NO"/>
+        </w:rPr>
+      </w:pPr>
+    </w:p>
+    <w:p>
+      <w:pPr>
+        <w:pStyle w:val="ListParagraph"/>
         <w:numPr>
           <w:ilvl w:val="0"/>
           <w:numId w:val="1"/>
@@ -570,7 +481,7 @@
                     <pic:cNvPicPr/>
                   </pic:nvPicPr>
                   <pic:blipFill>
-                    <a:blip r:embed="rId7">
+                    <a:blip r:embed="rId8">
                       <a:extLst>
                         <a:ext uri="{28A0092B-C50C-407E-A947-70E740481C1C}">
                           <a14:useLocalDpi xmlns:a14="http://schemas.microsoft.com/office/drawing/2010/main" val="0"/>
@@ -650,14 +561,7 @@
     </w:p>
     <w:p>
       <w:pPr>
-        <w:rPr>
-          <w:lang w:val="nb-NO"/>
-        </w:rPr>
-      </w:pPr>
-    </w:p>
-    <w:p>
-      <w:pPr>
-        <w:pStyle w:val="Listeavsnitt"/>
+        <w:pStyle w:val="ListParagraph"/>
         <w:numPr>
           <w:ilvl w:val="0"/>
           <w:numId w:val="1"/>
@@ -693,7 +597,7 @@
     </w:p>
     <w:p>
       <w:pPr>
-        <w:pStyle w:val="Listeavsnitt"/>
+        <w:pStyle w:val="ListParagraph"/>
         <w:numPr>
           <w:ilvl w:val="0"/>
           <w:numId w:val="1"/>
@@ -723,7 +627,7 @@
     </w:p>
     <w:p>
       <w:pPr>
-        <w:pStyle w:val="Listeavsnitt"/>
+        <w:pStyle w:val="ListParagraph"/>
         <w:numPr>
           <w:ilvl w:val="0"/>
           <w:numId w:val="1"/>
@@ -741,7 +645,7 @@
     </w:p>
     <w:p>
       <w:pPr>
-        <w:pStyle w:val="Listeavsnitt"/>
+        <w:pStyle w:val="ListParagraph"/>
         <w:numPr>
           <w:ilvl w:val="0"/>
           <w:numId w:val="1"/>
@@ -759,7 +663,7 @@
     </w:p>
     <w:p>
       <w:pPr>
-        <w:pStyle w:val="Listeavsnitt"/>
+        <w:pStyle w:val="ListParagraph"/>
         <w:numPr>
           <w:ilvl w:val="0"/>
           <w:numId w:val="1"/>
@@ -777,7 +681,7 @@
     </w:p>
     <w:p>
       <w:pPr>
-        <w:pStyle w:val="Listeavsnitt"/>
+        <w:pStyle w:val="ListParagraph"/>
         <w:numPr>
           <w:ilvl w:val="0"/>
           <w:numId w:val="1"/>
@@ -792,8 +696,6 @@
         </w:rPr>
         <w:t>Siste utfordring er å få den til å bli en android-app.</w:t>
       </w:r>
-      <w:bookmarkStart w:id="0" w:name="_GoBack"/>
-      <w:bookmarkEnd w:id="0"/>
       <w:r>
         <w:rPr>
           <w:lang w:val="nb-NO"/>
@@ -877,7 +779,7 @@
                     </pic:cNvPicPr>
                   </pic:nvPicPr>
                   <pic:blipFill>
-                    <a:blip r:embed="rId8">
+                    <a:blip r:embed="rId9">
                       <a:extLst>
                         <a:ext uri="{28A0092B-C50C-407E-A947-70E740481C1C}">
                           <a14:useLocalDpi xmlns:a14="http://schemas.microsoft.com/office/drawing/2010/main" val="0"/>
@@ -910,7 +812,7 @@
       </w:r>
     </w:p>
     <w:sectPr>
-      <w:headerReference w:type="default" r:id="rId9"/>
+      <w:headerReference w:type="default" r:id="rId10"/>
       <w:pgSz w:w="11900" w:h="16840"/>
       <w:pgMar w:top="1417" w:right="1417" w:bottom="1417" w:left="1417" w:header="708" w:footer="708" w:gutter="0"/>
       <w:cols w:space="708"/>
@@ -921,7 +823,7 @@
 </file>
 
 <file path=word/endnotes.xml><?xml version="1.0" encoding="utf-8"?>
-<w:endnotes xmlns:wpc="http://schemas.microsoft.com/office/word/2010/wordprocessingCanvas" xmlns:cx="http://schemas.microsoft.com/office/drawing/2014/chartex" xmlns:cx1="http://schemas.microsoft.com/office/drawing/2015/9/8/chartex" xmlns:cx2="http://schemas.microsoft.com/office/drawing/2015/10/21/chartex" xmlns:cx3="http://schemas.microsoft.com/office/drawing/2016/5/9/chartex" xmlns:cx4="http://schemas.microsoft.com/office/drawing/2016/5/10/chartex" xmlns:cx5="http://schemas.microsoft.com/office/drawing/2016/5/11/chartex" xmlns:cx6="http://schemas.microsoft.com/office/drawing/2016/5/12/chartex" xmlns:cx7="http://schemas.microsoft.com/office/drawing/2016/5/13/chartex" xmlns:cx8="http://schemas.microsoft.com/office/drawing/2016/5/14/chartex" xmlns:mc="http://schemas.openxmlformats.org/markup-compatibility/2006" xmlns:aink="http://schemas.microsoft.com/office/drawing/2016/ink" xmlns:am3d="http://schemas.microsoft.com/office/drawing/2017/model3d" xmlns:o="urn:schemas-microsoft-com:office:office" xmlns:r="http://schemas.openxmlformats.org/officeDocument/2006/relationships" xmlns:m="http://schemas.openxmlformats.org/officeDocument/2006/math" xmlns:v="urn:schemas-microsoft-com:vml" xmlns:wp14="http://schemas.microsoft.com/office/word/2010/wordprocessingDrawing" xmlns:wp="http://schemas.openxmlformats.org/drawingml/2006/wordprocessingDrawing" xmlns:w10="urn:schemas-microsoft-com:office:word" xmlns:w="http://schemas.openxmlformats.org/wordprocessingml/2006/main" xmlns:w14="http://schemas.microsoft.com/office/word/2010/wordml" xmlns:w15="http://schemas.microsoft.com/office/word/2012/wordml" xmlns:w16cid="http://schemas.microsoft.com/office/word/2016/wordml/cid" xmlns:w16se="http://schemas.microsoft.com/office/word/2015/wordml/symex" xmlns:wpg="http://schemas.microsoft.com/office/word/2010/wordprocessingGroup" xmlns:wpi="http://schemas.microsoft.com/office/word/2010/wordprocessingInk" xmlns:wne="http://schemas.microsoft.com/office/word/2006/wordml" xmlns:wps="http://schemas.microsoft.com/office/word/2010/wordprocessingShape" mc:Ignorable="w14 w15 w16se w16cid wp14">
+<w:endnotes xmlns:wpc="http://schemas.microsoft.com/office/word/2010/wordprocessingCanvas" xmlns:mo="http://schemas.microsoft.com/office/mac/office/2008/main" xmlns:mc="http://schemas.openxmlformats.org/markup-compatibility/2006" xmlns:mv="urn:schemas-microsoft-com:mac:vml" xmlns:o="urn:schemas-microsoft-com:office:office" xmlns:r="http://schemas.openxmlformats.org/officeDocument/2006/relationships" xmlns:m="http://schemas.openxmlformats.org/officeDocument/2006/math" xmlns:v="urn:schemas-microsoft-com:vml" xmlns:wp14="http://schemas.microsoft.com/office/word/2010/wordprocessingDrawing" xmlns:wp="http://schemas.openxmlformats.org/drawingml/2006/wordprocessingDrawing" xmlns:w10="urn:schemas-microsoft-com:office:word" xmlns:w="http://schemas.openxmlformats.org/wordprocessingml/2006/main" xmlns:w14="http://schemas.microsoft.com/office/word/2010/wordml" xmlns:w15="http://schemas.microsoft.com/office/word/2012/wordml" xmlns:wpg="http://schemas.microsoft.com/office/word/2010/wordprocessingGroup" xmlns:wpi="http://schemas.microsoft.com/office/word/2010/wordprocessingInk" xmlns:wne="http://schemas.microsoft.com/office/word/2006/wordml" xmlns:wps="http://schemas.microsoft.com/office/word/2010/wordprocessingShape" mc:Ignorable="w14 w15 wp14">
   <w:endnote w:type="separator" w:id="-1">
     <w:p>
       <w:r>
@@ -940,7 +842,7 @@
 </file>
 
 <file path=word/footnotes.xml><?xml version="1.0" encoding="utf-8"?>
-<w:footnotes xmlns:wpc="http://schemas.microsoft.com/office/word/2010/wordprocessingCanvas" xmlns:cx="http://schemas.microsoft.com/office/drawing/2014/chartex" xmlns:cx1="http://schemas.microsoft.com/office/drawing/2015/9/8/chartex" xmlns:cx2="http://schemas.microsoft.com/office/drawing/2015/10/21/chartex" xmlns:cx3="http://schemas.microsoft.com/office/drawing/2016/5/9/chartex" xmlns:cx4="http://schemas.microsoft.com/office/drawing/2016/5/10/chartex" xmlns:cx5="http://schemas.microsoft.com/office/drawing/2016/5/11/chartex" xmlns:cx6="http://schemas.microsoft.com/office/drawing/2016/5/12/chartex" xmlns:cx7="http://schemas.microsoft.com/office/drawing/2016/5/13/chartex" xmlns:cx8="http://schemas.microsoft.com/office/drawing/2016/5/14/chartex" xmlns:mc="http://schemas.openxmlformats.org/markup-compatibility/2006" xmlns:aink="http://schemas.microsoft.com/office/drawing/2016/ink" xmlns:am3d="http://schemas.microsoft.com/office/drawing/2017/model3d" xmlns:o="urn:schemas-microsoft-com:office:office" xmlns:r="http://schemas.openxmlformats.org/officeDocument/2006/relationships" xmlns:m="http://schemas.openxmlformats.org/officeDocument/2006/math" xmlns:v="urn:schemas-microsoft-com:vml" xmlns:wp14="http://schemas.microsoft.com/office/word/2010/wordprocessingDrawing" xmlns:wp="http://schemas.openxmlformats.org/drawingml/2006/wordprocessingDrawing" xmlns:w10="urn:schemas-microsoft-com:office:word" xmlns:w="http://schemas.openxmlformats.org/wordprocessingml/2006/main" xmlns:w14="http://schemas.microsoft.com/office/word/2010/wordml" xmlns:w15="http://schemas.microsoft.com/office/word/2012/wordml" xmlns:w16cid="http://schemas.microsoft.com/office/word/2016/wordml/cid" xmlns:w16se="http://schemas.microsoft.com/office/word/2015/wordml/symex" xmlns:wpg="http://schemas.microsoft.com/office/word/2010/wordprocessingGroup" xmlns:wpi="http://schemas.microsoft.com/office/word/2010/wordprocessingInk" xmlns:wne="http://schemas.microsoft.com/office/word/2006/wordml" xmlns:wps="http://schemas.microsoft.com/office/word/2010/wordprocessingShape" mc:Ignorable="w14 w15 w16se w16cid wp14">
+<w:footnotes xmlns:wpc="http://schemas.microsoft.com/office/word/2010/wordprocessingCanvas" xmlns:mo="http://schemas.microsoft.com/office/mac/office/2008/main" xmlns:mc="http://schemas.openxmlformats.org/markup-compatibility/2006" xmlns:mv="urn:schemas-microsoft-com:mac:vml" xmlns:o="urn:schemas-microsoft-com:office:office" xmlns:r="http://schemas.openxmlformats.org/officeDocument/2006/relationships" xmlns:m="http://schemas.openxmlformats.org/officeDocument/2006/math" xmlns:v="urn:schemas-microsoft-com:vml" xmlns:wp14="http://schemas.microsoft.com/office/word/2010/wordprocessingDrawing" xmlns:wp="http://schemas.openxmlformats.org/drawingml/2006/wordprocessingDrawing" xmlns:w10="urn:schemas-microsoft-com:office:word" xmlns:w="http://schemas.openxmlformats.org/wordprocessingml/2006/main" xmlns:w14="http://schemas.microsoft.com/office/word/2010/wordml" xmlns:w15="http://schemas.microsoft.com/office/word/2012/wordml" xmlns:wpg="http://schemas.microsoft.com/office/word/2010/wordprocessingGroup" xmlns:wpi="http://schemas.microsoft.com/office/word/2010/wordprocessingInk" xmlns:wne="http://schemas.microsoft.com/office/word/2006/wordml" xmlns:wps="http://schemas.microsoft.com/office/word/2010/wordprocessingShape" mc:Ignorable="w14 w15 wp14">
   <w:footnote w:type="separator" w:id="-1">
     <w:p>
       <w:r>
@@ -959,10 +861,10 @@
 </file>
 
 <file path=word/header1.xml><?xml version="1.0" encoding="utf-8"?>
-<w:hdr xmlns:wpc="http://schemas.microsoft.com/office/word/2010/wordprocessingCanvas" xmlns:cx="http://schemas.microsoft.com/office/drawing/2014/chartex" xmlns:cx1="http://schemas.microsoft.com/office/drawing/2015/9/8/chartex" xmlns:cx2="http://schemas.microsoft.com/office/drawing/2015/10/21/chartex" xmlns:cx3="http://schemas.microsoft.com/office/drawing/2016/5/9/chartex" xmlns:cx4="http://schemas.microsoft.com/office/drawing/2016/5/10/chartex" xmlns:cx5="http://schemas.microsoft.com/office/drawing/2016/5/11/chartex" xmlns:cx6="http://schemas.microsoft.com/office/drawing/2016/5/12/chartex" xmlns:cx7="http://schemas.microsoft.com/office/drawing/2016/5/13/chartex" xmlns:cx8="http://schemas.microsoft.com/office/drawing/2016/5/14/chartex" xmlns:mc="http://schemas.openxmlformats.org/markup-compatibility/2006" xmlns:aink="http://schemas.microsoft.com/office/drawing/2016/ink" xmlns:am3d="http://schemas.microsoft.com/office/drawing/2017/model3d" xmlns:o="urn:schemas-microsoft-com:office:office" xmlns:r="http://schemas.openxmlformats.org/officeDocument/2006/relationships" xmlns:m="http://schemas.openxmlformats.org/officeDocument/2006/math" xmlns:v="urn:schemas-microsoft-com:vml" xmlns:wp14="http://schemas.microsoft.com/office/word/2010/wordprocessingDrawing" xmlns:wp="http://schemas.openxmlformats.org/drawingml/2006/wordprocessingDrawing" xmlns:w10="urn:schemas-microsoft-com:office:word" xmlns:w="http://schemas.openxmlformats.org/wordprocessingml/2006/main" xmlns:w14="http://schemas.microsoft.com/office/word/2010/wordml" xmlns:w15="http://schemas.microsoft.com/office/word/2012/wordml" xmlns:w16cid="http://schemas.microsoft.com/office/word/2016/wordml/cid" xmlns:w16se="http://schemas.microsoft.com/office/word/2015/wordml/symex" xmlns:wpg="http://schemas.microsoft.com/office/word/2010/wordprocessingGroup" xmlns:wpi="http://schemas.microsoft.com/office/word/2010/wordprocessingInk" xmlns:wne="http://schemas.microsoft.com/office/word/2006/wordml" xmlns:wps="http://schemas.microsoft.com/office/word/2010/wordprocessingShape" mc:Ignorable="w14 w15 w16se w16cid wp14">
+<w:hdr xmlns:wpc="http://schemas.microsoft.com/office/word/2010/wordprocessingCanvas" xmlns:mo="http://schemas.microsoft.com/office/mac/office/2008/main" xmlns:mc="http://schemas.openxmlformats.org/markup-compatibility/2006" xmlns:mv="urn:schemas-microsoft-com:mac:vml" xmlns:o="urn:schemas-microsoft-com:office:office" xmlns:r="http://schemas.openxmlformats.org/officeDocument/2006/relationships" xmlns:m="http://schemas.openxmlformats.org/officeDocument/2006/math" xmlns:v="urn:schemas-microsoft-com:vml" xmlns:wp14="http://schemas.microsoft.com/office/word/2010/wordprocessingDrawing" xmlns:wp="http://schemas.openxmlformats.org/drawingml/2006/wordprocessingDrawing" xmlns:w10="urn:schemas-microsoft-com:office:word" xmlns:w="http://schemas.openxmlformats.org/wordprocessingml/2006/main" xmlns:w14="http://schemas.microsoft.com/office/word/2010/wordml" xmlns:w15="http://schemas.microsoft.com/office/word/2012/wordml" xmlns:wpg="http://schemas.microsoft.com/office/word/2010/wordprocessingGroup" xmlns:wpi="http://schemas.microsoft.com/office/word/2010/wordprocessingInk" xmlns:wne="http://schemas.microsoft.com/office/word/2006/wordml" xmlns:wps="http://schemas.microsoft.com/office/word/2010/wordprocessingShape" mc:Ignorable="w14 w15 wp14">
   <w:p>
     <w:pPr>
-      <w:pStyle w:val="Topptekst"/>
+      <w:pStyle w:val="Header"/>
       <w:rPr>
         <w:lang w:val="nb-NO"/>
       </w:rPr>
@@ -992,8 +894,8 @@
 </file>
 
 <file path=word/numbering.xml><?xml version="1.0" encoding="utf-8"?>
-<w:numbering xmlns:wpc="http://schemas.microsoft.com/office/word/2010/wordprocessingCanvas" xmlns:cx="http://schemas.microsoft.com/office/drawing/2014/chartex" xmlns:cx1="http://schemas.microsoft.com/office/drawing/2015/9/8/chartex" xmlns:cx2="http://schemas.microsoft.com/office/drawing/2015/10/21/chartex" xmlns:cx3="http://schemas.microsoft.com/office/drawing/2016/5/9/chartex" xmlns:cx4="http://schemas.microsoft.com/office/drawing/2016/5/10/chartex" xmlns:cx5="http://schemas.microsoft.com/office/drawing/2016/5/11/chartex" xmlns:cx6="http://schemas.microsoft.com/office/drawing/2016/5/12/chartex" xmlns:cx7="http://schemas.microsoft.com/office/drawing/2016/5/13/chartex" xmlns:cx8="http://schemas.microsoft.com/office/drawing/2016/5/14/chartex" xmlns:mc="http://schemas.openxmlformats.org/markup-compatibility/2006" xmlns:aink="http://schemas.microsoft.com/office/drawing/2016/ink" xmlns:am3d="http://schemas.microsoft.com/office/drawing/2017/model3d" xmlns:o="urn:schemas-microsoft-com:office:office" xmlns:r="http://schemas.openxmlformats.org/officeDocument/2006/relationships" xmlns:m="http://schemas.openxmlformats.org/officeDocument/2006/math" xmlns:v="urn:schemas-microsoft-com:vml" xmlns:wp14="http://schemas.microsoft.com/office/word/2010/wordprocessingDrawing" xmlns:wp="http://schemas.openxmlformats.org/drawingml/2006/wordprocessingDrawing" xmlns:w10="urn:schemas-microsoft-com:office:word" xmlns:w="http://schemas.openxmlformats.org/wordprocessingml/2006/main" xmlns:w14="http://schemas.microsoft.com/office/word/2010/wordml" xmlns:w15="http://schemas.microsoft.com/office/word/2012/wordml" xmlns:w16cid="http://schemas.microsoft.com/office/word/2016/wordml/cid" xmlns:w16se="http://schemas.microsoft.com/office/word/2015/wordml/symex" xmlns:wpg="http://schemas.microsoft.com/office/word/2010/wordprocessingGroup" xmlns:wpi="http://schemas.microsoft.com/office/word/2010/wordprocessingInk" xmlns:wne="http://schemas.microsoft.com/office/word/2006/wordml" xmlns:wps="http://schemas.microsoft.com/office/word/2010/wordprocessingShape" mc:Ignorable="w14 w15 w16se w16cid wp14">
-  <w:abstractNum w:abstractNumId="0" w15:restartNumberingAfterBreak="0">
+<w:numbering xmlns:wpc="http://schemas.microsoft.com/office/word/2010/wordprocessingCanvas" xmlns:mo="http://schemas.microsoft.com/office/mac/office/2008/main" xmlns:mc="http://schemas.openxmlformats.org/markup-compatibility/2006" xmlns:mv="urn:schemas-microsoft-com:mac:vml" xmlns:o="urn:schemas-microsoft-com:office:office" xmlns:r="http://schemas.openxmlformats.org/officeDocument/2006/relationships" xmlns:m="http://schemas.openxmlformats.org/officeDocument/2006/math" xmlns:v="urn:schemas-microsoft-com:vml" xmlns:wp14="http://schemas.microsoft.com/office/word/2010/wordprocessingDrawing" xmlns:wp="http://schemas.openxmlformats.org/drawingml/2006/wordprocessingDrawing" xmlns:w10="urn:schemas-microsoft-com:office:word" xmlns:w="http://schemas.openxmlformats.org/wordprocessingml/2006/main" xmlns:w14="http://schemas.microsoft.com/office/word/2010/wordml" xmlns:w15="http://schemas.microsoft.com/office/word/2012/wordml" xmlns:wpg="http://schemas.microsoft.com/office/word/2010/wordprocessingGroup" xmlns:wpi="http://schemas.microsoft.com/office/word/2010/wordprocessingInk" xmlns:wne="http://schemas.microsoft.com/office/word/2006/wordml" xmlns:wps="http://schemas.microsoft.com/office/word/2010/wordprocessingShape" mc:Ignorable="w14 w15 wp14">
+  <w:abstractNum w:abstractNumId="0">
     <w:nsid w:val="493A6DD5"/>
     <w:multiLevelType w:val="hybridMultilevel"/>
     <w:tmpl w:val="BAC6AE50"/>
@@ -1113,7 +1015,7 @@
 </file>
 
 <file path=word/styles.xml><?xml version="1.0" encoding="utf-8"?>
-<w:styles xmlns:mc="http://schemas.openxmlformats.org/markup-compatibility/2006" xmlns:r="http://schemas.openxmlformats.org/officeDocument/2006/relationships" xmlns:w="http://schemas.openxmlformats.org/wordprocessingml/2006/main" xmlns:w14="http://schemas.microsoft.com/office/word/2010/wordml" xmlns:w15="http://schemas.microsoft.com/office/word/2012/wordml" xmlns:w16cid="http://schemas.microsoft.com/office/word/2016/wordml/cid" xmlns:w16se="http://schemas.microsoft.com/office/word/2015/wordml/symex" mc:Ignorable="w14 w15 w16se w16cid">
+<w:styles xmlns:mc="http://schemas.openxmlformats.org/markup-compatibility/2006" xmlns:r="http://schemas.openxmlformats.org/officeDocument/2006/relationships" xmlns:w="http://schemas.openxmlformats.org/wordprocessingml/2006/main" xmlns:w14="http://schemas.microsoft.com/office/word/2010/wordml" xmlns:w15="http://schemas.microsoft.com/office/word/2012/wordml" mc:Ignorable="w14 w15">
   <w:docDefaults>
     <w:rPrDefault>
       <w:rPr>
@@ -1125,7 +1027,7 @@
     </w:rPrDefault>
     <w:pPrDefault/>
   </w:docDefaults>
-  <w:latentStyles w:defLockedState="0" w:defUIPriority="99" w:defSemiHidden="0" w:defUnhideWhenUsed="0" w:defQFormat="0" w:count="375">
+  <w:latentStyles w:defLockedState="0" w:defUIPriority="99" w:defSemiHidden="0" w:defUnhideWhenUsed="0" w:defQFormat="0" w:count="381">
     <w:lsdException w:name="Normal" w:uiPriority="0" w:qFormat="1"/>
     <w:lsdException w:name="heading 1" w:uiPriority="9" w:qFormat="1"/>
     <w:lsdException w:name="heading 2" w:semiHidden="1" w:uiPriority="9" w:unhideWhenUsed="1" w:qFormat="1"/>
@@ -1503,13 +1405,13 @@
     <w:name w:val="Normal"/>
     <w:qFormat/>
   </w:style>
-  <w:style w:type="character" w:default="1" w:styleId="Standardskriftforavsnitt">
+  <w:style w:type="character" w:default="1" w:styleId="DefaultParagraphFont">
     <w:name w:val="Default Paragraph Font"/>
     <w:uiPriority w:val="1"/>
     <w:semiHidden/>
     <w:unhideWhenUsed/>
   </w:style>
-  <w:style w:type="table" w:default="1" w:styleId="Vanligtabell">
+  <w:style w:type="table" w:default="1" w:styleId="TableNormal">
     <w:name w:val="Normal Table"/>
     <w:uiPriority w:val="99"/>
     <w:semiHidden/>
@@ -1524,16 +1426,16 @@
       </w:tblCellMar>
     </w:tblPr>
   </w:style>
-  <w:style w:type="numbering" w:default="1" w:styleId="Ingenliste">
+  <w:style w:type="numbering" w:default="1" w:styleId="NoList">
     <w:name w:val="No List"/>
     <w:uiPriority w:val="99"/>
     <w:semiHidden/>
     <w:unhideWhenUsed/>
   </w:style>
-  <w:style w:type="paragraph" w:styleId="Topptekst">
+  <w:style w:type="paragraph" w:styleId="Header">
     <w:name w:val="header"/>
     <w:basedOn w:val="Normal"/>
-    <w:link w:val="TopptekstTegn"/>
+    <w:link w:val="HeaderChar"/>
     <w:uiPriority w:val="99"/>
     <w:unhideWhenUsed/>
     <w:rsid w:val="00AC6B1D"/>
@@ -1544,17 +1446,17 @@
       </w:tabs>
     </w:pPr>
   </w:style>
-  <w:style w:type="character" w:customStyle="1" w:styleId="TopptekstTegn">
-    <w:name w:val="Topptekst Tegn"/>
-    <w:basedOn w:val="Standardskriftforavsnitt"/>
-    <w:link w:val="Topptekst"/>
+  <w:style w:type="character" w:customStyle="1" w:styleId="HeaderChar">
+    <w:name w:val="Header Char"/>
+    <w:basedOn w:val="DefaultParagraphFont"/>
+    <w:link w:val="Header"/>
     <w:uiPriority w:val="99"/>
     <w:rsid w:val="00AC6B1D"/>
   </w:style>
-  <w:style w:type="paragraph" w:styleId="Bunntekst">
+  <w:style w:type="paragraph" w:styleId="Footer">
     <w:name w:val="footer"/>
     <w:basedOn w:val="Normal"/>
-    <w:link w:val="BunntekstTegn"/>
+    <w:link w:val="FooterChar"/>
     <w:uiPriority w:val="99"/>
     <w:unhideWhenUsed/>
     <w:rsid w:val="00AC6B1D"/>
@@ -1565,14 +1467,14 @@
       </w:tabs>
     </w:pPr>
   </w:style>
-  <w:style w:type="character" w:customStyle="1" w:styleId="BunntekstTegn">
-    <w:name w:val="Bunntekst Tegn"/>
-    <w:basedOn w:val="Standardskriftforavsnitt"/>
-    <w:link w:val="Bunntekst"/>
+  <w:style w:type="character" w:customStyle="1" w:styleId="FooterChar">
+    <w:name w:val="Footer Char"/>
+    <w:basedOn w:val="DefaultParagraphFont"/>
+    <w:link w:val="Footer"/>
     <w:uiPriority w:val="99"/>
     <w:rsid w:val="00AC6B1D"/>
   </w:style>
-  <w:style w:type="paragraph" w:styleId="Listeavsnitt">
+  <w:style w:type="paragraph" w:styleId="ListParagraph">
     <w:name w:val="List Paragraph"/>
     <w:basedOn w:val="Normal"/>
     <w:uiPriority w:val="34"/>
@@ -1583,12 +1485,13 @@
       <w:contextualSpacing/>
     </w:pPr>
   </w:style>
-  <w:style w:type="table" w:styleId="Tabellrutenett">
+  <w:style w:type="table" w:styleId="TableGrid">
     <w:name w:val="Table Grid"/>
-    <w:basedOn w:val="Vanligtabell"/>
+    <w:basedOn w:val="TableNormal"/>
     <w:uiPriority w:val="39"/>
     <w:rsid w:val="0082657F"/>
     <w:tblPr>
+      <w:tblInd w:w="0" w:type="dxa"/>
       <w:tblBorders>
         <w:top w:val="single" w:sz="4" w:space="0" w:color="auto"/>
         <w:left w:val="single" w:sz="4" w:space="0" w:color="auto"/>
@@ -1597,6 +1500,12 @@
         <w:insideH w:val="single" w:sz="4" w:space="0" w:color="auto"/>
         <w:insideV w:val="single" w:sz="4" w:space="0" w:color="auto"/>
       </w:tblBorders>
+      <w:tblCellMar>
+        <w:top w:w="0" w:type="dxa"/>
+        <w:left w:w="108" w:type="dxa"/>
+        <w:bottom w:w="0" w:type="dxa"/>
+        <w:right w:w="108" w:type="dxa"/>
+      </w:tblCellMar>
     </w:tblPr>
   </w:style>
 </w:styles>
